--- a/journey/My Journey.docx
+++ b/journey/My Journey.docx
@@ -120,17 +120,172 @@
         <w:pStyle w:val="ListParagraph"/>
         <w:numPr>
           <w:ilvl w:val="0"/>
+          <w:numId w:val="56"/>
+        </w:numPr>
+        <w:rPr>
+          <w:b/>
+          <w:bCs/>
+        </w:rPr>
+      </w:pPr>
+      <w:r>
+        <w:rPr>
+          <w:b/>
+          <w:bCs/>
+        </w:rPr>
+        <w:t>Pushing:</w:t>
+      </w:r>
+    </w:p>
+    <w:p>
+      <w:pPr>
+        <w:pStyle w:val="ListParagraph"/>
+        <w:numPr>
+          <w:ilvl w:val="0"/>
+          <w:numId w:val="55"/>
+        </w:numPr>
+        <w:rPr>
+          <w:b/>
+          <w:bCs/>
+        </w:rPr>
+      </w:pPr>
+      <w:r>
+        <w:rPr>
+          <w:b/>
+          <w:bCs/>
+        </w:rPr>
+        <w:t>echo "# softwareEngineering" &gt;&gt; README.md</w:t>
+      </w:r>
+    </w:p>
+    <w:p>
+      <w:pPr>
+        <w:pStyle w:val="ListParagraph"/>
+        <w:numPr>
+          <w:ilvl w:val="0"/>
+          <w:numId w:val="55"/>
+        </w:numPr>
+        <w:rPr>
+          <w:b/>
+          <w:bCs/>
+        </w:rPr>
+      </w:pPr>
+      <w:r>
+        <w:rPr>
+          <w:b/>
+          <w:bCs/>
+        </w:rPr>
+        <w:t>git init</w:t>
+      </w:r>
+    </w:p>
+    <w:p>
+      <w:pPr>
+        <w:pStyle w:val="ListParagraph"/>
+        <w:numPr>
+          <w:ilvl w:val="0"/>
+          <w:numId w:val="55"/>
+        </w:numPr>
+        <w:rPr>
+          <w:b/>
+          <w:bCs/>
+        </w:rPr>
+      </w:pPr>
+      <w:r>
+        <w:rPr>
+          <w:b/>
+          <w:bCs/>
+        </w:rPr>
+        <w:t>git add README.md</w:t>
+      </w:r>
+    </w:p>
+    <w:p>
+      <w:pPr>
+        <w:pStyle w:val="ListParagraph"/>
+        <w:numPr>
+          <w:ilvl w:val="0"/>
+          <w:numId w:val="55"/>
+        </w:numPr>
+        <w:rPr>
+          <w:b/>
+          <w:bCs/>
+        </w:rPr>
+      </w:pPr>
+      <w:r>
+        <w:rPr>
+          <w:b/>
+          <w:bCs/>
+        </w:rPr>
+        <w:t>git commit -m "first commit"</w:t>
+      </w:r>
+    </w:p>
+    <w:p>
+      <w:pPr>
+        <w:pStyle w:val="ListParagraph"/>
+        <w:numPr>
+          <w:ilvl w:val="0"/>
+          <w:numId w:val="55"/>
+        </w:numPr>
+        <w:rPr>
+          <w:b/>
+          <w:bCs/>
+        </w:rPr>
+      </w:pPr>
+      <w:r>
+        <w:rPr>
+          <w:b/>
+          <w:bCs/>
+        </w:rPr>
+        <w:t>git branch -M main</w:t>
+      </w:r>
+    </w:p>
+    <w:p>
+      <w:pPr>
+        <w:pStyle w:val="ListParagraph"/>
+        <w:numPr>
+          <w:ilvl w:val="0"/>
+          <w:numId w:val="55"/>
+        </w:numPr>
+        <w:rPr>
+          <w:b/>
+          <w:bCs/>
+        </w:rPr>
+      </w:pPr>
+      <w:r>
+        <w:rPr>
+          <w:b/>
+          <w:bCs/>
+        </w:rPr>
+        <w:t>git remote add origin https://github.com/patrickisnjoroge/softwareEngineering.git</w:t>
+      </w:r>
+    </w:p>
+    <w:p>
+      <w:pPr>
+        <w:pStyle w:val="ListParagraph"/>
+        <w:numPr>
+          <w:ilvl w:val="0"/>
+          <w:numId w:val="55"/>
+        </w:numPr>
+        <w:rPr>
+          <w:b/>
+          <w:bCs/>
+        </w:rPr>
+      </w:pPr>
+      <w:r>
+        <w:rPr>
+          <w:b/>
+          <w:bCs/>
+        </w:rPr>
+        <w:t>git push -u origin main</w:t>
+      </w:r>
+    </w:p>
+    <w:p>
+      <w:pPr>
+        <w:pStyle w:val="ListParagraph"/>
+        <w:numPr>
+          <w:ilvl w:val="0"/>
           <w:numId w:val="10"/>
         </w:numPr>
       </w:pPr>
       <w:r>
-        <w:t xml:space="preserve">Make a new directory/folder: </w:t>
-      </w:r>
-      <w:proofErr w:type="spellStart"/>
-      <w:r>
-        <w:t>mkdir</w:t>
-      </w:r>
-      <w:proofErr w:type="spellEnd"/>
+        <w:t>Make a new directory/folder: mkdir</w:t>
+      </w:r>
     </w:p>
     <w:p>
       <w:pPr>
@@ -177,13 +332,8 @@
         </w:numPr>
       </w:pPr>
       <w:r>
-        <w:t xml:space="preserve">Print working directory: </w:t>
-      </w:r>
-      <w:proofErr w:type="spellStart"/>
-      <w:r>
-        <w:t>pwd</w:t>
-      </w:r>
-      <w:proofErr w:type="spellEnd"/>
+        <w:t>Print working directory: pwd</w:t>
+      </w:r>
     </w:p>
     <w:p>
       <w:pPr>
@@ -233,13 +383,8 @@
         </w:numPr>
       </w:pPr>
       <w:r>
-        <w:t xml:space="preserve">git </w:t>
-      </w:r>
-      <w:proofErr w:type="spellStart"/>
-      <w:r>
-        <w:t>init</w:t>
-      </w:r>
-      <w:proofErr w:type="spellEnd"/>
+        <w:t>git init</w:t>
+      </w:r>
     </w:p>
     <w:p>
       <w:pPr>
@@ -352,15 +497,7 @@
         </w:numPr>
       </w:pPr>
       <w:r>
-        <w:t xml:space="preserve">Open directory in </w:t>
-      </w:r>
-      <w:proofErr w:type="spellStart"/>
-      <w:r>
-        <w:t>vscode</w:t>
-      </w:r>
-      <w:proofErr w:type="spellEnd"/>
-      <w:r>
-        <w:t xml:space="preserve">: </w:t>
+        <w:t xml:space="preserve">Open directory in vscode: </w:t>
       </w:r>
       <w:r>
         <w:t>code .</w:t>
@@ -406,31 +543,14 @@
         </w:numPr>
       </w:pPr>
       <w:r>
-        <w:t>In Vim, click “</w:t>
-      </w:r>
-      <w:proofErr w:type="spellStart"/>
-      <w:r>
-        <w:t>i</w:t>
-      </w:r>
-      <w:proofErr w:type="spellEnd"/>
-      <w:r>
-        <w:t xml:space="preserve">” to enter </w:t>
-      </w:r>
-      <w:proofErr w:type="spellStart"/>
+        <w:t xml:space="preserve">In Vim, click “i” to enter </w:t>
+      </w:r>
       <w:r>
         <w:rPr>
           <w:i/>
           <w:iCs/>
         </w:rPr>
-        <w:t>ENTER</w:t>
-      </w:r>
-      <w:proofErr w:type="spellEnd"/>
-      <w:r>
-        <w:rPr>
-          <w:i/>
-          <w:iCs/>
-        </w:rPr>
-        <w:t xml:space="preserve"> </w:t>
+        <w:t xml:space="preserve">ENTER </w:t>
       </w:r>
       <w:r>
         <w:t>mode.</w:t>
@@ -445,26 +565,10 @@
         </w:numPr>
       </w:pPr>
       <w:r>
-        <w:t xml:space="preserve">Configure editor to use </w:t>
-      </w:r>
-      <w:proofErr w:type="spellStart"/>
-      <w:r>
-        <w:t>vscode</w:t>
-      </w:r>
-      <w:proofErr w:type="spellEnd"/>
-      <w:r>
-        <w:t xml:space="preserve">: </w:t>
-      </w:r>
-      <w:r>
-        <w:t xml:space="preserve">git config --global </w:t>
-      </w:r>
-      <w:proofErr w:type="spellStart"/>
-      <w:r>
-        <w:t>core.editor</w:t>
-      </w:r>
-      <w:proofErr w:type="spellEnd"/>
-      <w:r>
-        <w:t xml:space="preserve"> "code --wait"</w:t>
+        <w:t xml:space="preserve">Configure editor to use vscode: </w:t>
+      </w:r>
+      <w:r>
+        <w:t>git config --global core.editor "code --wait"</w:t>
       </w:r>
     </w:p>
     <w:p>
@@ -504,9 +608,17 @@
           <w:sz w:val="18"/>
           <w:szCs w:val="18"/>
         </w:rPr>
-        <w:t>git log --</w:t>
-      </w:r>
-      <w:proofErr w:type="spellStart"/>
+        <w:t>git log --oneline</w:t>
+      </w:r>
+    </w:p>
+    <w:p>
+      <w:pPr>
+        <w:pStyle w:val="ListParagraph"/>
+        <w:numPr>
+          <w:ilvl w:val="0"/>
+          <w:numId w:val="3"/>
+        </w:numPr>
+      </w:pPr>
       <w:r>
         <w:rPr>
           <w:rFonts w:ascii="Lucida Console" w:hAnsi="Lucida Console" w:cs="Lucida Console"/>
@@ -514,18 +626,8 @@
           <w:sz w:val="18"/>
           <w:szCs w:val="18"/>
         </w:rPr>
-        <w:t>oneline</w:t>
-      </w:r>
-      <w:proofErr w:type="spellEnd"/>
-    </w:p>
-    <w:p>
-      <w:pPr>
-        <w:pStyle w:val="ListParagraph"/>
-        <w:numPr>
-          <w:ilvl w:val="0"/>
-          <w:numId w:val="3"/>
-        </w:numPr>
-      </w:pPr>
+        <w:t xml:space="preserve">Redoing a previous commit: git commit </w:t>
+      </w:r>
       <w:r>
         <w:rPr>
           <w:rFonts w:ascii="Lucida Console" w:hAnsi="Lucida Console" w:cs="Lucida Console"/>
@@ -533,7 +635,7 @@
           <w:sz w:val="18"/>
           <w:szCs w:val="18"/>
         </w:rPr>
-        <w:t xml:space="preserve">Redoing a previous commit: git commit </w:t>
+        <w:t>–</w:t>
       </w:r>
       <w:r>
         <w:rPr>
@@ -542,8 +644,17 @@
           <w:sz w:val="18"/>
           <w:szCs w:val="18"/>
         </w:rPr>
-        <w:t>–</w:t>
-      </w:r>
+        <w:t>amend</w:t>
+      </w:r>
+    </w:p>
+    <w:p>
+      <w:pPr>
+        <w:pStyle w:val="ListParagraph"/>
+        <w:numPr>
+          <w:ilvl w:val="0"/>
+          <w:numId w:val="3"/>
+        </w:numPr>
+      </w:pPr>
       <w:r>
         <w:rPr>
           <w:rFonts w:ascii="Lucida Console" w:hAnsi="Lucida Console" w:cs="Lucida Console"/>
@@ -551,17 +662,8 @@
           <w:sz w:val="18"/>
           <w:szCs w:val="18"/>
         </w:rPr>
-        <w:t>amend</w:t>
-      </w:r>
-    </w:p>
-    <w:p>
-      <w:pPr>
-        <w:pStyle w:val="ListParagraph"/>
-        <w:numPr>
-          <w:ilvl w:val="0"/>
-          <w:numId w:val="3"/>
-        </w:numPr>
-      </w:pPr>
+        <w:t xml:space="preserve">Ignore a file that you don’t want git to track: </w:t>
+      </w:r>
       <w:r>
         <w:rPr>
           <w:rFonts w:ascii="Lucida Console" w:hAnsi="Lucida Console" w:cs="Lucida Console"/>
@@ -569,8 +671,17 @@
           <w:sz w:val="18"/>
           <w:szCs w:val="18"/>
         </w:rPr>
-        <w:t xml:space="preserve">Ignore a file that you don’t want git to track: </w:t>
-      </w:r>
+        <w:t>.gitignore</w:t>
+      </w:r>
+    </w:p>
+    <w:p>
+      <w:pPr>
+        <w:pStyle w:val="ListParagraph"/>
+        <w:numPr>
+          <w:ilvl w:val="0"/>
+          <w:numId w:val="3"/>
+        </w:numPr>
+      </w:pPr>
       <w:r>
         <w:rPr>
           <w:rFonts w:ascii="Lucida Console" w:hAnsi="Lucida Console" w:cs="Lucida Console"/>
@@ -578,9 +689,8 @@
           <w:sz w:val="18"/>
           <w:szCs w:val="18"/>
         </w:rPr>
-        <w:t>.</w:t>
-      </w:r>
-      <w:proofErr w:type="spellStart"/>
+        <w:t xml:space="preserve">Creating a git ignore folder: </w:t>
+      </w:r>
       <w:r>
         <w:rPr>
           <w:rFonts w:ascii="Lucida Console" w:hAnsi="Lucida Console" w:cs="Lucida Console"/>
@@ -588,9 +698,8 @@
           <w:sz w:val="18"/>
           <w:szCs w:val="18"/>
         </w:rPr>
-        <w:t>gitignore</w:t>
-      </w:r>
-      <w:proofErr w:type="spellEnd"/>
+        <w:t>touch .gitignore</w:t>
+      </w:r>
     </w:p>
     <w:p>
       <w:pPr>
@@ -607,8 +716,38 @@
           <w:sz w:val="18"/>
           <w:szCs w:val="18"/>
         </w:rPr>
-        <w:t xml:space="preserve">Creating a git ignore folder: </w:t>
-      </w:r>
+        <w:t>Get to know what to include in gitignore: gitignore.io</w:t>
+      </w:r>
+    </w:p>
+    <w:p>
+      <w:pPr>
+        <w:pStyle w:val="ListParagraph"/>
+      </w:pPr>
+    </w:p>
+    <w:p>
+      <w:pPr>
+        <w:rPr>
+          <w:b/>
+          <w:bCs/>
+        </w:rPr>
+      </w:pPr>
+      <w:r>
+        <w:rPr>
+          <w:b/>
+          <w:bCs/>
+        </w:rPr>
+        <w:lastRenderedPageBreak/>
+        <w:t>Branching</w:t>
+      </w:r>
+    </w:p>
+    <w:p>
+      <w:pPr>
+        <w:pStyle w:val="ListParagraph"/>
+        <w:numPr>
+          <w:ilvl w:val="0"/>
+          <w:numId w:val="9"/>
+        </w:numPr>
+      </w:pPr>
       <w:r>
         <w:rPr>
           <w:rFonts w:ascii="Lucida Console" w:hAnsi="Lucida Console" w:cs="Lucida Console"/>
@@ -616,9 +755,17 @@
           <w:sz w:val="18"/>
           <w:szCs w:val="18"/>
         </w:rPr>
-        <w:t>touch .</w:t>
-      </w:r>
-      <w:proofErr w:type="spellStart"/>
+        <w:t>Viewing branches: git branch</w:t>
+      </w:r>
+    </w:p>
+    <w:p>
+      <w:pPr>
+        <w:pStyle w:val="ListParagraph"/>
+        <w:numPr>
+          <w:ilvl w:val="0"/>
+          <w:numId w:val="9"/>
+        </w:numPr>
+      </w:pPr>
       <w:r>
         <w:rPr>
           <w:rFonts w:ascii="Lucida Console" w:hAnsi="Lucida Console" w:cs="Lucida Console"/>
@@ -626,16 +773,15 @@
           <w:sz w:val="18"/>
           <w:szCs w:val="18"/>
         </w:rPr>
-        <w:t>gitignore</w:t>
-      </w:r>
-      <w:proofErr w:type="spellEnd"/>
-    </w:p>
-    <w:p>
-      <w:pPr>
-        <w:pStyle w:val="ListParagraph"/>
-        <w:numPr>
-          <w:ilvl w:val="0"/>
-          <w:numId w:val="3"/>
+        <w:t>Quitting: q</w:t>
+      </w:r>
+    </w:p>
+    <w:p>
+      <w:pPr>
+        <w:pStyle w:val="ListParagraph"/>
+        <w:numPr>
+          <w:ilvl w:val="0"/>
+          <w:numId w:val="9"/>
         </w:numPr>
       </w:pPr>
       <w:r>
@@ -645,9 +791,17 @@
           <w:sz w:val="18"/>
           <w:szCs w:val="18"/>
         </w:rPr>
-        <w:t xml:space="preserve">Get to know what to include in </w:t>
-      </w:r>
-      <w:proofErr w:type="spellStart"/>
+        <w:t>Creating a branch: git branch &lt;branch-name&gt;</w:t>
+      </w:r>
+    </w:p>
+    <w:p>
+      <w:pPr>
+        <w:pStyle w:val="ListParagraph"/>
+        <w:numPr>
+          <w:ilvl w:val="0"/>
+          <w:numId w:val="9"/>
+        </w:numPr>
+      </w:pPr>
       <w:r>
         <w:rPr>
           <w:rFonts w:ascii="Lucida Console" w:hAnsi="Lucida Console" w:cs="Lucida Console"/>
@@ -655,9 +809,17 @@
           <w:sz w:val="18"/>
           <w:szCs w:val="18"/>
         </w:rPr>
-        <w:t>gitignore</w:t>
-      </w:r>
-      <w:proofErr w:type="spellEnd"/>
+        <w:t>Git switch &lt;branch-name&gt;</w:t>
+      </w:r>
+    </w:p>
+    <w:p>
+      <w:pPr>
+        <w:pStyle w:val="ListParagraph"/>
+        <w:numPr>
+          <w:ilvl w:val="0"/>
+          <w:numId w:val="9"/>
+        </w:numPr>
+      </w:pPr>
       <w:r>
         <w:rPr>
           <w:rFonts w:ascii="Lucida Console" w:hAnsi="Lucida Console" w:cs="Lucida Console"/>
@@ -665,27 +827,7 @@
           <w:sz w:val="18"/>
           <w:szCs w:val="18"/>
         </w:rPr>
-        <w:t>: gitignore.io</w:t>
-      </w:r>
-    </w:p>
-    <w:p>
-      <w:pPr>
-        <w:pStyle w:val="ListParagraph"/>
-      </w:pPr>
-    </w:p>
-    <w:p>
-      <w:pPr>
-        <w:rPr>
-          <w:b/>
-          <w:bCs/>
-        </w:rPr>
-      </w:pPr>
-      <w:r>
-        <w:rPr>
-          <w:b/>
-          <w:bCs/>
-        </w:rPr>
-        <w:t>Branching</w:t>
+        <w:t>Adding and Committing at the same time: git commit -a -m "commit message"</w:t>
       </w:r>
     </w:p>
     <w:p>
@@ -703,7 +845,7 @@
           <w:sz w:val="18"/>
           <w:szCs w:val="18"/>
         </w:rPr>
-        <w:t>Viewing branches: git branch</w:t>
+        <w:t>Another way of switching: git checkout &lt;branch-name&gt;</w:t>
       </w:r>
     </w:p>
     <w:p>
@@ -714,6 +856,39 @@
           <w:numId w:val="9"/>
         </w:numPr>
       </w:pPr>
+      <w:r>
+        <w:t>Display branches and get to know current branch: git branch</w:t>
+      </w:r>
+    </w:p>
+    <w:p>
+      <w:pPr>
+        <w:pStyle w:val="ListParagraph"/>
+        <w:numPr>
+          <w:ilvl w:val="0"/>
+          <w:numId w:val="9"/>
+        </w:numPr>
+      </w:pPr>
+      <w:r>
+        <w:t xml:space="preserve">Create and </w:t>
+      </w:r>
+      <w:r>
+        <w:t xml:space="preserve">immediately </w:t>
+      </w:r>
+      <w:r>
+        <w:t>switch branches: git switch -c &lt;branch-name&gt;</w:t>
+      </w:r>
+    </w:p>
+    <w:p>
+      <w:pPr>
+        <w:pStyle w:val="ListParagraph"/>
+        <w:numPr>
+          <w:ilvl w:val="0"/>
+          <w:numId w:val="9"/>
+        </w:numPr>
+      </w:pPr>
+      <w:r>
+        <w:t xml:space="preserve">Deleting a branch: </w:t>
+      </w:r>
       <w:r>
         <w:rPr>
           <w:rFonts w:ascii="Lucida Console" w:hAnsi="Lucida Console" w:cs="Lucida Console"/>
@@ -721,17 +896,8 @@
           <w:sz w:val="18"/>
           <w:szCs w:val="18"/>
         </w:rPr>
-        <w:t>Quitting: q</w:t>
-      </w:r>
-    </w:p>
-    <w:p>
-      <w:pPr>
-        <w:pStyle w:val="ListParagraph"/>
-        <w:numPr>
-          <w:ilvl w:val="0"/>
-          <w:numId w:val="9"/>
-        </w:numPr>
-      </w:pPr>
+        <w:t>git branch -</w:t>
+      </w:r>
       <w:r>
         <w:rPr>
           <w:rFonts w:ascii="Lucida Console" w:hAnsi="Lucida Console" w:cs="Lucida Console"/>
@@ -739,17 +905,8 @@
           <w:sz w:val="18"/>
           <w:szCs w:val="18"/>
         </w:rPr>
-        <w:t>Creating a branch: git branch &lt;branch-name&gt;</w:t>
-      </w:r>
-    </w:p>
-    <w:p>
-      <w:pPr>
-        <w:pStyle w:val="ListParagraph"/>
-        <w:numPr>
-          <w:ilvl w:val="0"/>
-          <w:numId w:val="9"/>
-        </w:numPr>
-      </w:pPr>
+        <w:t>d</w:t>
+      </w:r>
       <w:r>
         <w:rPr>
           <w:rFonts w:ascii="Lucida Console" w:hAnsi="Lucida Console" w:cs="Lucida Console"/>
@@ -757,17 +914,8 @@
           <w:sz w:val="18"/>
           <w:szCs w:val="18"/>
         </w:rPr>
-        <w:t>Git switch &lt;branch-name&gt;</w:t>
-      </w:r>
-    </w:p>
-    <w:p>
-      <w:pPr>
-        <w:pStyle w:val="ListParagraph"/>
-        <w:numPr>
-          <w:ilvl w:val="0"/>
-          <w:numId w:val="9"/>
-        </w:numPr>
-      </w:pPr>
+        <w:t xml:space="preserve"> &lt;branch-name&gt;</w:t>
+      </w:r>
       <w:r>
         <w:rPr>
           <w:rFonts w:ascii="Lucida Console" w:hAnsi="Lucida Console" w:cs="Lucida Console"/>
@@ -775,7 +923,7 @@
           <w:sz w:val="18"/>
           <w:szCs w:val="18"/>
         </w:rPr>
-        <w:t>Adding and Committing at the same time: git commit -a -m "commit message"</w:t>
+        <w:t>. NB: You have to be outside the branch</w:t>
       </w:r>
     </w:p>
     <w:p>
@@ -793,7 +941,7 @@
           <w:sz w:val="18"/>
           <w:szCs w:val="18"/>
         </w:rPr>
-        <w:t>Another way of switching: git checkout &lt;branch-name&gt;</w:t>
+        <w:t>Renaming a branch: git branch -m &lt;new-branch-name&gt;. NB: You have to be inside the branch being renamed.</w:t>
       </w:r>
     </w:p>
     <w:p>
@@ -804,40 +952,6 @@
           <w:numId w:val="9"/>
         </w:numPr>
       </w:pPr>
-      <w:r>
-        <w:t>Display branches and get to know current branch: git branch</w:t>
-      </w:r>
-    </w:p>
-    <w:p>
-      <w:pPr>
-        <w:pStyle w:val="ListParagraph"/>
-        <w:numPr>
-          <w:ilvl w:val="0"/>
-          <w:numId w:val="9"/>
-        </w:numPr>
-      </w:pPr>
-      <w:r>
-        <w:lastRenderedPageBreak/>
-        <w:t xml:space="preserve">Create and </w:t>
-      </w:r>
-      <w:r>
-        <w:t xml:space="preserve">immediately </w:t>
-      </w:r>
-      <w:r>
-        <w:t>switch branches: git switch -c &lt;branch-name&gt;</w:t>
-      </w:r>
-    </w:p>
-    <w:p>
-      <w:pPr>
-        <w:pStyle w:val="ListParagraph"/>
-        <w:numPr>
-          <w:ilvl w:val="0"/>
-          <w:numId w:val="9"/>
-        </w:numPr>
-      </w:pPr>
-      <w:r>
-        <w:t xml:space="preserve">Deleting a branch: </w:t>
-      </w:r>
       <w:r>
         <w:rPr>
           <w:rFonts w:ascii="Lucida Console" w:hAnsi="Lucida Console" w:cs="Lucida Console"/>
@@ -845,7 +959,7 @@
           <w:sz w:val="18"/>
           <w:szCs w:val="18"/>
         </w:rPr>
-        <w:t>git branch -</w:t>
+        <w:t xml:space="preserve">Make a branch and switch to it: </w:t>
       </w:r>
       <w:r>
         <w:rPr>
@@ -854,7 +968,7 @@
           <w:sz w:val="18"/>
           <w:szCs w:val="18"/>
         </w:rPr>
-        <w:t>d</w:t>
+        <w:t>git checkout -b</w:t>
       </w:r>
       <w:r>
         <w:rPr>
@@ -863,25 +977,41 @@
           <w:sz w:val="18"/>
           <w:szCs w:val="18"/>
         </w:rPr>
-        <w:t xml:space="preserve"> &lt;branch-name&gt;</w:t>
-      </w:r>
-      <w:r>
+        <w:t xml:space="preserve"> &lt;file-name&gt;</w:t>
+      </w:r>
+    </w:p>
+    <w:p>
+      <w:pPr>
+        <w:rPr>
+          <w:b/>
+          <w:bCs/>
+        </w:rPr>
+      </w:pPr>
+      <w:r>
+        <w:rPr>
+          <w:b/>
+          <w:bCs/>
+        </w:rPr>
+        <w:t>Merging</w:t>
+      </w:r>
+    </w:p>
+    <w:p>
+      <w:pPr>
+        <w:pStyle w:val="ListParagraph"/>
+        <w:numPr>
+          <w:ilvl w:val="0"/>
+          <w:numId w:val="11"/>
+        </w:numPr>
+        <w:autoSpaceDE w:val="0"/>
+        <w:autoSpaceDN w:val="0"/>
+        <w:adjustRightInd w:val="0"/>
+        <w:spacing w:after="0" w:line="240" w:lineRule="auto"/>
         <w:rPr>
           <w:rFonts w:ascii="Lucida Console" w:hAnsi="Lucida Console" w:cs="Lucida Console"/>
           <w:kern w:val="0"/>
           <w:sz w:val="18"/>
           <w:szCs w:val="18"/>
         </w:rPr>
-        <w:t>. NB: You have to be outside the branch</w:t>
-      </w:r>
-    </w:p>
-    <w:p>
-      <w:pPr>
-        <w:pStyle w:val="ListParagraph"/>
-        <w:numPr>
-          <w:ilvl w:val="0"/>
-          <w:numId w:val="9"/>
-        </w:numPr>
       </w:pPr>
       <w:r>
         <w:rPr>
@@ -890,26 +1020,27 @@
           <w:sz w:val="18"/>
           <w:szCs w:val="18"/>
         </w:rPr>
-        <w:t>Renaming a branch: git branch -m &lt;new-branch-name&gt;. NB: You have to be inside the branch being renamed.</w:t>
-      </w:r>
-    </w:p>
-    <w:p>
-      <w:pPr>
-        <w:pStyle w:val="ListParagraph"/>
-        <w:numPr>
-          <w:ilvl w:val="0"/>
-          <w:numId w:val="9"/>
-        </w:numPr>
-      </w:pPr>
-      <w:r>
+        <w:t>Get more info about branches: git branch -v</w:t>
+      </w:r>
+    </w:p>
+    <w:p>
+      <w:pPr>
+        <w:pStyle w:val="ListParagraph"/>
+        <w:numPr>
+          <w:ilvl w:val="0"/>
+          <w:numId w:val="11"/>
+        </w:numPr>
+        <w:autoSpaceDE w:val="0"/>
+        <w:autoSpaceDN w:val="0"/>
+        <w:adjustRightInd w:val="0"/>
+        <w:spacing w:after="0" w:line="240" w:lineRule="auto"/>
         <w:rPr>
           <w:rFonts w:ascii="Lucida Console" w:hAnsi="Lucida Console" w:cs="Lucida Console"/>
           <w:kern w:val="0"/>
           <w:sz w:val="18"/>
           <w:szCs w:val="18"/>
         </w:rPr>
-        <w:t xml:space="preserve">Make a branch and switch to it: </w:t>
-      </w:r>
+      </w:pPr>
       <w:r>
         <w:rPr>
           <w:rFonts w:ascii="Lucida Console" w:hAnsi="Lucida Console" w:cs="Lucida Console"/>
@@ -917,39 +1048,43 @@
           <w:sz w:val="18"/>
           <w:szCs w:val="18"/>
         </w:rPr>
-        <w:t>git checkout -b</w:t>
-      </w:r>
-      <w:r>
+        <w:t>Steps:</w:t>
+      </w:r>
+    </w:p>
+    <w:p>
+      <w:pPr>
+        <w:pStyle w:val="ListParagraph"/>
+        <w:numPr>
+          <w:ilvl w:val="0"/>
+          <w:numId w:val="12"/>
+        </w:numPr>
+        <w:autoSpaceDE w:val="0"/>
+        <w:autoSpaceDN w:val="0"/>
+        <w:adjustRightInd w:val="0"/>
+        <w:spacing w:after="0" w:line="240" w:lineRule="auto"/>
         <w:rPr>
           <w:rFonts w:ascii="Lucida Console" w:hAnsi="Lucida Console" w:cs="Lucida Console"/>
           <w:kern w:val="0"/>
           <w:sz w:val="18"/>
           <w:szCs w:val="18"/>
         </w:rPr>
-        <w:t xml:space="preserve"> &lt;file-name&gt;</w:t>
-      </w:r>
-    </w:p>
-    <w:p>
-      <w:pPr>
-        <w:rPr>
-          <w:b/>
-          <w:bCs/>
-        </w:rPr>
-      </w:pPr>
-      <w:r>
-        <w:rPr>
-          <w:b/>
-          <w:bCs/>
-        </w:rPr>
-        <w:t>Merging</w:t>
-      </w:r>
-    </w:p>
-    <w:p>
-      <w:pPr>
-        <w:pStyle w:val="ListParagraph"/>
-        <w:numPr>
-          <w:ilvl w:val="0"/>
-          <w:numId w:val="11"/>
+      </w:pPr>
+      <w:r>
+        <w:rPr>
+          <w:rFonts w:ascii="Lucida Console" w:hAnsi="Lucida Console" w:cs="Lucida Console"/>
+          <w:kern w:val="0"/>
+          <w:sz w:val="18"/>
+          <w:szCs w:val="18"/>
+        </w:rPr>
+        <w:t>Step 1, switch back to master</w:t>
+      </w:r>
+    </w:p>
+    <w:p>
+      <w:pPr>
+        <w:pStyle w:val="ListParagraph"/>
+        <w:numPr>
+          <w:ilvl w:val="0"/>
+          <w:numId w:val="12"/>
         </w:numPr>
         <w:autoSpaceDE w:val="0"/>
         <w:autoSpaceDN w:val="0"/>
@@ -969,16 +1104,11 @@
           <w:sz w:val="18"/>
           <w:szCs w:val="18"/>
         </w:rPr>
-        <w:t>Get more info about branches: git branch -v</w:t>
-      </w:r>
-    </w:p>
-    <w:p>
-      <w:pPr>
-        <w:pStyle w:val="ListParagraph"/>
-        <w:numPr>
-          <w:ilvl w:val="0"/>
-          <w:numId w:val="11"/>
-        </w:numPr>
+        <w:t>Step 2, git merge &lt;branch-name&gt;</w:t>
+      </w:r>
+    </w:p>
+    <w:p>
+      <w:pPr>
         <w:autoSpaceDE w:val="0"/>
         <w:autoSpaceDN w:val="0"/>
         <w:adjustRightInd w:val="0"/>
@@ -990,85 +1120,6 @@
           <w:szCs w:val="18"/>
         </w:rPr>
       </w:pPr>
-      <w:r>
-        <w:rPr>
-          <w:rFonts w:ascii="Lucida Console" w:hAnsi="Lucida Console" w:cs="Lucida Console"/>
-          <w:kern w:val="0"/>
-          <w:sz w:val="18"/>
-          <w:szCs w:val="18"/>
-        </w:rPr>
-        <w:t>Steps:</w:t>
-      </w:r>
-    </w:p>
-    <w:p>
-      <w:pPr>
-        <w:pStyle w:val="ListParagraph"/>
-        <w:numPr>
-          <w:ilvl w:val="0"/>
-          <w:numId w:val="12"/>
-        </w:numPr>
-        <w:autoSpaceDE w:val="0"/>
-        <w:autoSpaceDN w:val="0"/>
-        <w:adjustRightInd w:val="0"/>
-        <w:spacing w:after="0" w:line="240" w:lineRule="auto"/>
-        <w:rPr>
-          <w:rFonts w:ascii="Lucida Console" w:hAnsi="Lucida Console" w:cs="Lucida Console"/>
-          <w:kern w:val="0"/>
-          <w:sz w:val="18"/>
-          <w:szCs w:val="18"/>
-        </w:rPr>
-      </w:pPr>
-      <w:r>
-        <w:rPr>
-          <w:rFonts w:ascii="Lucida Console" w:hAnsi="Lucida Console" w:cs="Lucida Console"/>
-          <w:kern w:val="0"/>
-          <w:sz w:val="18"/>
-          <w:szCs w:val="18"/>
-        </w:rPr>
-        <w:t>Step 1, switch back to master</w:t>
-      </w:r>
-    </w:p>
-    <w:p>
-      <w:pPr>
-        <w:pStyle w:val="ListParagraph"/>
-        <w:numPr>
-          <w:ilvl w:val="0"/>
-          <w:numId w:val="12"/>
-        </w:numPr>
-        <w:autoSpaceDE w:val="0"/>
-        <w:autoSpaceDN w:val="0"/>
-        <w:adjustRightInd w:val="0"/>
-        <w:spacing w:after="0" w:line="240" w:lineRule="auto"/>
-        <w:rPr>
-          <w:rFonts w:ascii="Lucida Console" w:hAnsi="Lucida Console" w:cs="Lucida Console"/>
-          <w:kern w:val="0"/>
-          <w:sz w:val="18"/>
-          <w:szCs w:val="18"/>
-        </w:rPr>
-      </w:pPr>
-      <w:r>
-        <w:rPr>
-          <w:rFonts w:ascii="Lucida Console" w:hAnsi="Lucida Console" w:cs="Lucida Console"/>
-          <w:kern w:val="0"/>
-          <w:sz w:val="18"/>
-          <w:szCs w:val="18"/>
-        </w:rPr>
-        <w:t>Step 2, git merge &lt;branch-name&gt;</w:t>
-      </w:r>
-    </w:p>
-    <w:p>
-      <w:pPr>
-        <w:autoSpaceDE w:val="0"/>
-        <w:autoSpaceDN w:val="0"/>
-        <w:adjustRightInd w:val="0"/>
-        <w:spacing w:after="0" w:line="240" w:lineRule="auto"/>
-        <w:rPr>
-          <w:rFonts w:ascii="Lucida Console" w:hAnsi="Lucida Console" w:cs="Lucida Console"/>
-          <w:kern w:val="0"/>
-          <w:sz w:val="18"/>
-          <w:szCs w:val="18"/>
-        </w:rPr>
-      </w:pPr>
     </w:p>
     <w:p>
       <w:pPr>
@@ -1434,6 +1485,7 @@
         </w:numPr>
       </w:pPr>
       <w:r>
+        <w:lastRenderedPageBreak/>
         <w:t>CTRL+Z for undo and CTRL+Y for redo</w:t>
       </w:r>
     </w:p>
@@ -1473,26 +1525,10 @@
         </w:numPr>
       </w:pPr>
       <w:r>
-        <w:t>&lt;</w:t>
-      </w:r>
-      <w:proofErr w:type="spellStart"/>
-      <w:r>
-        <w:t>br</w:t>
-      </w:r>
-      <w:proofErr w:type="spellEnd"/>
-      <w:r>
-        <w:t>&gt;</w:t>
-      </w:r>
-      <w:r>
-        <w:t xml:space="preserve"> or &lt;</w:t>
-      </w:r>
-      <w:proofErr w:type="spellStart"/>
-      <w:r>
-        <w:t>br</w:t>
-      </w:r>
-      <w:proofErr w:type="spellEnd"/>
-      <w:r>
-        <w:t xml:space="preserve"> /&gt;</w:t>
+        <w:t>&lt;br&gt;</w:t>
+      </w:r>
+      <w:r>
+        <w:t xml:space="preserve"> or &lt;br /&gt;</w:t>
       </w:r>
       <w:r>
         <w:t>: line break. Put</w:t>
@@ -1519,15 +1555,7 @@
         </w:numPr>
       </w:pPr>
       <w:r>
-        <w:t>&lt;</w:t>
-      </w:r>
-      <w:proofErr w:type="spellStart"/>
-      <w:r>
-        <w:t>hr</w:t>
-      </w:r>
-      <w:proofErr w:type="spellEnd"/>
-      <w:r>
-        <w:t>&gt;: inserts a line break and includes an actual line.</w:t>
+        <w:t>&lt;hr&gt;: inserts a line break and includes an actual line.</w:t>
       </w:r>
     </w:p>
     <w:p>
@@ -1554,517 +1582,427 @@
         </w:numPr>
       </w:pPr>
       <w:r>
+        <w:t>&lt;u&gt;&lt;/u&gt; for underlining.</w:t>
+      </w:r>
+    </w:p>
+    <w:p>
+      <w:pPr>
+        <w:pStyle w:val="ListParagraph"/>
+        <w:numPr>
+          <w:ilvl w:val="0"/>
+          <w:numId w:val="15"/>
+        </w:numPr>
+      </w:pPr>
+      <w:r>
+        <w:t>&lt;i&gt;&lt;/i&gt; for italics</w:t>
+      </w:r>
+    </w:p>
+    <w:p>
+      <w:pPr>
+        <w:pStyle w:val="ListParagraph"/>
+        <w:numPr>
+          <w:ilvl w:val="0"/>
+          <w:numId w:val="15"/>
+        </w:numPr>
+      </w:pPr>
+      <w:r>
+        <w:t>&lt;s&gt;&lt;/s&gt;</w:t>
+      </w:r>
+      <w:r>
+        <w:t>: for strikethrough</w:t>
+      </w:r>
+    </w:p>
+    <w:p>
+      <w:pPr>
+        <w:pStyle w:val="ListParagraph"/>
+        <w:numPr>
+          <w:ilvl w:val="0"/>
+          <w:numId w:val="15"/>
+        </w:numPr>
+      </w:pPr>
+      <w:r>
+        <w:t>&lt;del&gt;&lt;/del&gt;</w:t>
+      </w:r>
+      <w:r>
+        <w:t>: strikethrough</w:t>
+      </w:r>
+    </w:p>
+    <w:p>
+      <w:pPr>
+        <w:pStyle w:val="ListParagraph"/>
+        <w:numPr>
+          <w:ilvl w:val="0"/>
+          <w:numId w:val="15"/>
+        </w:numPr>
+      </w:pPr>
+      <w:r>
+        <w:t>Copy a line: Shift+Alt+DownArrow</w:t>
+      </w:r>
+    </w:p>
+    <w:p>
+      <w:pPr>
+        <w:pStyle w:val="ListParagraph"/>
+        <w:numPr>
+          <w:ilvl w:val="0"/>
+          <w:numId w:val="15"/>
+        </w:numPr>
+      </w:pPr>
+      <w:r>
+        <w:t>Ctr + Left/RightArrow: Move word by word</w:t>
+      </w:r>
+    </w:p>
+    <w:p>
+      <w:pPr>
+        <w:pStyle w:val="ListParagraph"/>
+        <w:numPr>
+          <w:ilvl w:val="0"/>
+          <w:numId w:val="15"/>
+        </w:numPr>
+      </w:pPr>
+      <w:r>
+        <w:t>Home Key: Beginning of line</w:t>
+      </w:r>
+    </w:p>
+    <w:p>
+      <w:pPr>
+        <w:pStyle w:val="ListParagraph"/>
+        <w:numPr>
+          <w:ilvl w:val="0"/>
+          <w:numId w:val="15"/>
+        </w:numPr>
+      </w:pPr>
+      <w:r>
+        <w:t>End Key: End of line</w:t>
+      </w:r>
+    </w:p>
+    <w:p>
+      <w:pPr>
+        <w:pStyle w:val="ListParagraph"/>
+        <w:numPr>
+          <w:ilvl w:val="0"/>
+          <w:numId w:val="15"/>
+        </w:numPr>
+      </w:pPr>
+      <w:r>
+        <w:t>Alt + Up/DownArrow: Move a line</w:t>
+      </w:r>
+    </w:p>
+    <w:p>
+      <w:pPr>
+        <w:pStyle w:val="ListParagraph"/>
+        <w:numPr>
+          <w:ilvl w:val="0"/>
+          <w:numId w:val="15"/>
+        </w:numPr>
+      </w:pPr>
+      <w:r>
+        <w:t>Tag * number of needed code lines, eg, li*4+tab to get four list lines</w:t>
+      </w:r>
+    </w:p>
+    <w:p>
+      <w:pPr>
+        <w:pStyle w:val="ListParagraph"/>
+        <w:numPr>
+          <w:ilvl w:val="0"/>
+          <w:numId w:val="15"/>
+        </w:numPr>
+      </w:pPr>
+      <w:r>
+        <w:t>&lt;div&gt;&lt;/div&gt;: used to separate labels and inputs. Divisions for separating our mark-up.</w:t>
+      </w:r>
+    </w:p>
+    <w:p>
+      <w:pPr>
+        <w:pStyle w:val="ListParagraph"/>
+        <w:numPr>
+          <w:ilvl w:val="0"/>
+          <w:numId w:val="15"/>
+        </w:numPr>
+      </w:pPr>
+      <w:r>
+        <w:t>id; used to highlight</w:t>
+      </w:r>
+      <w:r>
+        <w:t>. Include with the for attribute.</w:t>
+      </w:r>
+    </w:p>
+    <w:p>
+      <w:pPr>
+        <w:pStyle w:val="ListParagraph"/>
+        <w:numPr>
+          <w:ilvl w:val="0"/>
+          <w:numId w:val="15"/>
+        </w:numPr>
+      </w:pPr>
+      <w:r>
+        <w:t>Ctr+D: select multiple lines</w:t>
+      </w:r>
+    </w:p>
+    <w:p>
+      <w:pPr>
+        <w:pStyle w:val="ListParagraph"/>
+        <w:numPr>
+          <w:ilvl w:val="0"/>
+          <w:numId w:val="15"/>
+        </w:numPr>
+      </w:pPr>
+      <w:r>
+        <w:t>Value: the</w:t>
+      </w:r>
+      <w:r>
+        <w:t xml:space="preserve"> actual</w:t>
+      </w:r>
+      <w:r>
+        <w:t xml:space="preserve"> data that gets sent to the server</w:t>
+      </w:r>
+    </w:p>
+    <w:p>
+      <w:pPr>
+        <w:pStyle w:val="ListParagraph"/>
+        <w:numPr>
+          <w:ilvl w:val="0"/>
+          <w:numId w:val="15"/>
+        </w:numPr>
+      </w:pPr>
+      <w:r>
+        <w:t>Shift + Tab: Backwards tab</w:t>
+      </w:r>
+    </w:p>
+    <w:p>
+      <w:pPr>
+        <w:jc w:val="center"/>
+        <w:rPr>
+          <w:b/>
+          <w:bCs/>
+        </w:rPr>
+      </w:pPr>
+      <w:r>
+        <w:rPr>
+          <w:b/>
+          <w:bCs/>
+        </w:rPr>
+        <w:t>Day 4, 25</w:t>
+      </w:r>
+      <w:r>
+        <w:rPr>
+          <w:b/>
+          <w:bCs/>
+          <w:vertAlign w:val="superscript"/>
+        </w:rPr>
+        <w:t>th</w:t>
+      </w:r>
+      <w:r>
+        <w:rPr>
+          <w:b/>
+          <w:bCs/>
+        </w:rPr>
+        <w:t xml:space="preserve"> September 2023</w:t>
+      </w:r>
+    </w:p>
+    <w:p>
+      <w:pPr>
+        <w:rPr>
+          <w:b/>
+          <w:bCs/>
+        </w:rPr>
+      </w:pPr>
+      <w:r>
+        <w:rPr>
+          <w:b/>
+          <w:bCs/>
+        </w:rPr>
+        <w:t xml:space="preserve">Continued with </w:t>
+      </w:r>
+      <w:r>
+        <w:rPr>
+          <w:b/>
+          <w:bCs/>
+        </w:rPr>
+        <w:t>HTML</w:t>
+      </w:r>
+    </w:p>
+    <w:p>
+      <w:pPr>
+        <w:pStyle w:val="ListParagraph"/>
+        <w:numPr>
+          <w:ilvl w:val="0"/>
+          <w:numId w:val="16"/>
+        </w:numPr>
+      </w:pPr>
+      <w:r>
+        <w:t>a+tab: Creates a link tag</w:t>
+      </w:r>
+    </w:p>
+    <w:p>
+      <w:pPr>
+        <w:pStyle w:val="ListParagraph"/>
+        <w:numPr>
+          <w:ilvl w:val="0"/>
+          <w:numId w:val="16"/>
+        </w:numPr>
+      </w:pPr>
+      <w:r>
+        <w:t>Inline elements stay within the same line while block elements get pushed down to the next line.</w:t>
+      </w:r>
+    </w:p>
+    <w:p>
+      <w:pPr>
+        <w:pStyle w:val="ListParagraph"/>
+        <w:numPr>
+          <w:ilvl w:val="0"/>
+          <w:numId w:val="16"/>
+        </w:numPr>
+      </w:pPr>
+      <w:r>
+        <w:t>Style tag: used to add css within HTML</w:t>
+      </w:r>
+    </w:p>
+    <w:p>
+      <w:pPr>
+        <w:pStyle w:val="ListParagraph"/>
+        <w:numPr>
+          <w:ilvl w:val="0"/>
+          <w:numId w:val="16"/>
+        </w:numPr>
+      </w:pPr>
+      <w:r>
+        <w:t>#: ensures the items go in the same page</w:t>
+      </w:r>
+    </w:p>
+    <w:p>
+      <w:pPr>
+        <w:pStyle w:val="ListParagraph"/>
+        <w:numPr>
+          <w:ilvl w:val="0"/>
+          <w:numId w:val="16"/>
+        </w:numPr>
+      </w:pPr>
+      <w:r>
+        <w:t>#about</w:t>
+      </w:r>
+      <w:r>
+        <w:t xml:space="preserve"> = </w:t>
+      </w:r>
+      <w:r>
+        <w:t>&lt;div id="about"&gt;&lt;/div&gt;</w:t>
+      </w:r>
+    </w:p>
+    <w:p>
+      <w:pPr>
+        <w:pStyle w:val="ListParagraph"/>
+        <w:numPr>
+          <w:ilvl w:val="0"/>
+          <w:numId w:val="16"/>
+        </w:numPr>
+      </w:pPr>
+      <w:r>
+        <w:t xml:space="preserve">id tag: </w:t>
+      </w:r>
+      <w:r>
+        <w:t>Its purpose is to identify the element when linking (using a fragment identifier), scripting, or styling (with CSS).</w:t>
+      </w:r>
+    </w:p>
+    <w:p>
+      <w:pPr>
+        <w:pStyle w:val="ListParagraph"/>
+        <w:numPr>
+          <w:ilvl w:val="0"/>
+          <w:numId w:val="16"/>
+        </w:numPr>
+      </w:pPr>
+      <w:r>
+        <w:t xml:space="preserve">Class: </w:t>
+      </w:r>
+      <w:r>
+        <w:t>The class is an attribute that specifies one or more class names for an HTML element. The class attribute can be used on any HTML element. The class name can be used by CSS and JavaScript to perform certain tasks for elements with the specified class name.</w:t>
+      </w:r>
+    </w:p>
+    <w:p>
+      <w:pPr>
+        <w:pStyle w:val="ListParagraph"/>
+        <w:numPr>
+          <w:ilvl w:val="0"/>
+          <w:numId w:val="16"/>
+        </w:numPr>
+      </w:pPr>
+      <w:r>
+        <w:t>NB: with id, they are unique to each section but a class can be repeated across multiple sections.</w:t>
+      </w:r>
+      <w:r>
+        <w:t xml:space="preserve"> id is when you won’t have the info repeated somewhere else.</w:t>
+      </w:r>
+    </w:p>
+    <w:p>
+      <w:pPr>
+        <w:pStyle w:val="ListParagraph"/>
+        <w:numPr>
+          <w:ilvl w:val="0"/>
+          <w:numId w:val="16"/>
+        </w:numPr>
+      </w:pPr>
+      <w:r>
+        <w:t>&lt;span&gt;&lt;/span&gt;</w:t>
+      </w:r>
+      <w:r>
+        <w:t xml:space="preserve"> used when you want it to be inline while a div would push it to the next line</w:t>
+      </w:r>
+      <w:r>
+        <w:t>.</w:t>
+      </w:r>
+    </w:p>
+    <w:p>
+      <w:pPr>
+        <w:pStyle w:val="ListParagraph"/>
+        <w:numPr>
+          <w:ilvl w:val="0"/>
+          <w:numId w:val="16"/>
+        </w:numPr>
+      </w:pPr>
+      <w:r>
+        <w:t>&amp;copy;</w:t>
+      </w:r>
+      <w:r>
+        <w:t xml:space="preserve"> inserts a copyright symbol.</w:t>
+      </w:r>
+    </w:p>
+    <w:p>
+      <w:pPr>
+        <w:pStyle w:val="ListParagraph"/>
+        <w:numPr>
+          <w:ilvl w:val="0"/>
+          <w:numId w:val="16"/>
+        </w:numPr>
+      </w:pPr>
+      <w:r>
+        <w:t>&amp;nbsp;</w:t>
+      </w:r>
+      <w:r>
+        <w:t xml:space="preserve"> pushes a line over.</w:t>
+      </w:r>
+    </w:p>
+    <w:p>
+      <w:pPr>
+        <w:pStyle w:val="ListParagraph"/>
+        <w:numPr>
+          <w:ilvl w:val="0"/>
+          <w:numId w:val="16"/>
+        </w:numPr>
+      </w:pPr>
+      <w:r>
+        <w:t>&amp;gt; or &amp;#62; greater than</w:t>
+      </w:r>
+    </w:p>
+    <w:p>
+      <w:pPr>
+        <w:pStyle w:val="ListParagraph"/>
+        <w:numPr>
+          <w:ilvl w:val="0"/>
+          <w:numId w:val="16"/>
+        </w:numPr>
+      </w:pPr>
+      <w:r>
         <w:lastRenderedPageBreak/>
-        <w:t>&lt;u&gt;&lt;/u&gt; for underlining.</w:t>
-      </w:r>
-    </w:p>
-    <w:p>
-      <w:pPr>
-        <w:pStyle w:val="ListParagraph"/>
-        <w:numPr>
-          <w:ilvl w:val="0"/>
-          <w:numId w:val="15"/>
-        </w:numPr>
-      </w:pPr>
-      <w:r>
-        <w:t>&lt;</w:t>
-      </w:r>
-      <w:proofErr w:type="spellStart"/>
-      <w:r>
-        <w:t>i</w:t>
-      </w:r>
-      <w:proofErr w:type="spellEnd"/>
-      <w:r>
-        <w:t>&gt;&lt;/</w:t>
-      </w:r>
-      <w:proofErr w:type="spellStart"/>
-      <w:r>
-        <w:t>i</w:t>
-      </w:r>
-      <w:proofErr w:type="spellEnd"/>
-      <w:r>
-        <w:t>&gt; for italics</w:t>
-      </w:r>
-    </w:p>
-    <w:p>
-      <w:pPr>
-        <w:pStyle w:val="ListParagraph"/>
-        <w:numPr>
-          <w:ilvl w:val="0"/>
-          <w:numId w:val="15"/>
-        </w:numPr>
-      </w:pPr>
-      <w:r>
-        <w:t>&lt;s&gt;&lt;/s&gt;</w:t>
-      </w:r>
-      <w:r>
-        <w:t>: for strikethrough</w:t>
-      </w:r>
-    </w:p>
-    <w:p>
-      <w:pPr>
-        <w:pStyle w:val="ListParagraph"/>
-        <w:numPr>
-          <w:ilvl w:val="0"/>
-          <w:numId w:val="15"/>
-        </w:numPr>
-      </w:pPr>
-      <w:r>
-        <w:t>&lt;del&gt;&lt;/del&gt;</w:t>
-      </w:r>
-      <w:r>
-        <w:t>: strikethrough</w:t>
-      </w:r>
-    </w:p>
-    <w:p>
-      <w:pPr>
-        <w:pStyle w:val="ListParagraph"/>
-        <w:numPr>
-          <w:ilvl w:val="0"/>
-          <w:numId w:val="15"/>
-        </w:numPr>
-      </w:pPr>
-      <w:r>
-        <w:t>Copy a line: Shift+Alt+DownArrow</w:t>
-      </w:r>
-    </w:p>
-    <w:p>
-      <w:pPr>
-        <w:pStyle w:val="ListParagraph"/>
-        <w:numPr>
-          <w:ilvl w:val="0"/>
-          <w:numId w:val="15"/>
-        </w:numPr>
-      </w:pPr>
-      <w:r>
-        <w:t>Ctr + Left/</w:t>
-      </w:r>
-      <w:proofErr w:type="spellStart"/>
-      <w:r>
-        <w:t>RightArrow</w:t>
-      </w:r>
-      <w:proofErr w:type="spellEnd"/>
-      <w:r>
-        <w:t>: Move word by word</w:t>
-      </w:r>
-    </w:p>
-    <w:p>
-      <w:pPr>
-        <w:pStyle w:val="ListParagraph"/>
-        <w:numPr>
-          <w:ilvl w:val="0"/>
-          <w:numId w:val="15"/>
-        </w:numPr>
-      </w:pPr>
-      <w:r>
-        <w:t>Home Key: Beginning of line</w:t>
-      </w:r>
-    </w:p>
-    <w:p>
-      <w:pPr>
-        <w:pStyle w:val="ListParagraph"/>
-        <w:numPr>
-          <w:ilvl w:val="0"/>
-          <w:numId w:val="15"/>
-        </w:numPr>
-      </w:pPr>
-      <w:r>
-        <w:t>End Key: End of line</w:t>
-      </w:r>
-    </w:p>
-    <w:p>
-      <w:pPr>
-        <w:pStyle w:val="ListParagraph"/>
-        <w:numPr>
-          <w:ilvl w:val="0"/>
-          <w:numId w:val="15"/>
-        </w:numPr>
-      </w:pPr>
-      <w:r>
-        <w:t>Alt + Up/</w:t>
-      </w:r>
-      <w:proofErr w:type="spellStart"/>
-      <w:r>
-        <w:t>DownArrow</w:t>
-      </w:r>
-      <w:proofErr w:type="spellEnd"/>
-      <w:r>
-        <w:t>: Move a line</w:t>
-      </w:r>
-    </w:p>
-    <w:p>
-      <w:pPr>
-        <w:pStyle w:val="ListParagraph"/>
-        <w:numPr>
-          <w:ilvl w:val="0"/>
-          <w:numId w:val="15"/>
-        </w:numPr>
-      </w:pPr>
-      <w:r>
-        <w:t xml:space="preserve">Tag * number of needed code lines, </w:t>
-      </w:r>
-      <w:proofErr w:type="spellStart"/>
-      <w:r>
-        <w:t>eg</w:t>
-      </w:r>
-      <w:proofErr w:type="spellEnd"/>
-      <w:r>
-        <w:t>, li*4+tab to get four list lines</w:t>
-      </w:r>
-    </w:p>
-    <w:p>
-      <w:pPr>
-        <w:pStyle w:val="ListParagraph"/>
-        <w:numPr>
-          <w:ilvl w:val="0"/>
-          <w:numId w:val="15"/>
-        </w:numPr>
-      </w:pPr>
-      <w:r>
-        <w:t>&lt;div&gt;&lt;/div&gt;: used to separate labels and inputs. Divisions for separating our mark-up.</w:t>
-      </w:r>
-    </w:p>
-    <w:p>
-      <w:pPr>
-        <w:pStyle w:val="ListParagraph"/>
-        <w:numPr>
-          <w:ilvl w:val="0"/>
-          <w:numId w:val="15"/>
-        </w:numPr>
-      </w:pPr>
-      <w:r>
-        <w:t>id; used to highlight</w:t>
-      </w:r>
-      <w:r>
-        <w:t>. Include with the for attribute.</w:t>
-      </w:r>
-    </w:p>
-    <w:p>
-      <w:pPr>
-        <w:pStyle w:val="ListParagraph"/>
-        <w:numPr>
-          <w:ilvl w:val="0"/>
-          <w:numId w:val="15"/>
-        </w:numPr>
-      </w:pPr>
-      <w:proofErr w:type="spellStart"/>
-      <w:r>
-        <w:t>Ctr+D</w:t>
-      </w:r>
-      <w:proofErr w:type="spellEnd"/>
-      <w:r>
-        <w:t>: select multiple lines</w:t>
-      </w:r>
-    </w:p>
-    <w:p>
-      <w:pPr>
-        <w:pStyle w:val="ListParagraph"/>
-        <w:numPr>
-          <w:ilvl w:val="0"/>
-          <w:numId w:val="15"/>
-        </w:numPr>
-      </w:pPr>
-      <w:r>
-        <w:t>Value: the</w:t>
-      </w:r>
-      <w:r>
-        <w:t xml:space="preserve"> actual</w:t>
-      </w:r>
-      <w:r>
-        <w:t xml:space="preserve"> data that gets sent to the server</w:t>
-      </w:r>
-    </w:p>
-    <w:p>
-      <w:pPr>
-        <w:pStyle w:val="ListParagraph"/>
-        <w:numPr>
-          <w:ilvl w:val="0"/>
-          <w:numId w:val="15"/>
-        </w:numPr>
-      </w:pPr>
-      <w:r>
-        <w:t>Shift + Tab: Backwards tab</w:t>
-      </w:r>
-    </w:p>
-    <w:p>
-      <w:pPr>
-        <w:jc w:val="center"/>
-        <w:rPr>
-          <w:b/>
-          <w:bCs/>
-        </w:rPr>
-      </w:pPr>
-      <w:r>
-        <w:rPr>
-          <w:b/>
-          <w:bCs/>
-        </w:rPr>
-        <w:t>Day 4, 25</w:t>
-      </w:r>
-      <w:r>
-        <w:rPr>
-          <w:b/>
-          <w:bCs/>
-          <w:vertAlign w:val="superscript"/>
-        </w:rPr>
-        <w:t>th</w:t>
-      </w:r>
-      <w:r>
-        <w:rPr>
-          <w:b/>
-          <w:bCs/>
-        </w:rPr>
-        <w:t xml:space="preserve"> September 2023</w:t>
-      </w:r>
-    </w:p>
-    <w:p>
-      <w:pPr>
-        <w:rPr>
-          <w:b/>
-          <w:bCs/>
-        </w:rPr>
-      </w:pPr>
-      <w:r>
-        <w:rPr>
-          <w:b/>
-          <w:bCs/>
-        </w:rPr>
-        <w:t xml:space="preserve">Continued with </w:t>
-      </w:r>
-      <w:r>
-        <w:rPr>
-          <w:b/>
-          <w:bCs/>
-        </w:rPr>
-        <w:t>HTML</w:t>
-      </w:r>
-    </w:p>
-    <w:p>
-      <w:pPr>
-        <w:pStyle w:val="ListParagraph"/>
-        <w:numPr>
-          <w:ilvl w:val="0"/>
-          <w:numId w:val="16"/>
-        </w:numPr>
-      </w:pPr>
-      <w:proofErr w:type="spellStart"/>
-      <w:r>
-        <w:t>a+tab</w:t>
-      </w:r>
-      <w:proofErr w:type="spellEnd"/>
-      <w:r>
-        <w:t>: Creates a link tag</w:t>
-      </w:r>
-    </w:p>
-    <w:p>
-      <w:pPr>
-        <w:pStyle w:val="ListParagraph"/>
-        <w:numPr>
-          <w:ilvl w:val="0"/>
-          <w:numId w:val="16"/>
-        </w:numPr>
-      </w:pPr>
-      <w:r>
-        <w:t>Inline elements stay within the same line while block elements get pushed down to the next line.</w:t>
-      </w:r>
-    </w:p>
-    <w:p>
-      <w:pPr>
-        <w:pStyle w:val="ListParagraph"/>
-        <w:numPr>
-          <w:ilvl w:val="0"/>
-          <w:numId w:val="16"/>
-        </w:numPr>
-      </w:pPr>
-      <w:r>
-        <w:t xml:space="preserve">Style tag: used to add </w:t>
-      </w:r>
-      <w:proofErr w:type="spellStart"/>
-      <w:r>
-        <w:t>css</w:t>
-      </w:r>
-      <w:proofErr w:type="spellEnd"/>
-      <w:r>
-        <w:t xml:space="preserve"> within HTML</w:t>
-      </w:r>
-    </w:p>
-    <w:p>
-      <w:pPr>
-        <w:pStyle w:val="ListParagraph"/>
-        <w:numPr>
-          <w:ilvl w:val="0"/>
-          <w:numId w:val="16"/>
-        </w:numPr>
-      </w:pPr>
-      <w:r>
-        <w:t>#: ensures the items go in the same page</w:t>
-      </w:r>
-    </w:p>
-    <w:p>
-      <w:pPr>
-        <w:pStyle w:val="ListParagraph"/>
-        <w:numPr>
-          <w:ilvl w:val="0"/>
-          <w:numId w:val="16"/>
-        </w:numPr>
-      </w:pPr>
-      <w:r>
-        <w:t>#about</w:t>
-      </w:r>
-      <w:r>
-        <w:t xml:space="preserve"> = </w:t>
-      </w:r>
-      <w:r>
-        <w:t>&lt;div id="about"&gt;&lt;/div&gt;</w:t>
-      </w:r>
-    </w:p>
-    <w:p>
-      <w:pPr>
-        <w:pStyle w:val="ListParagraph"/>
-        <w:numPr>
-          <w:ilvl w:val="0"/>
-          <w:numId w:val="16"/>
-        </w:numPr>
-      </w:pPr>
-      <w:r>
-        <w:t xml:space="preserve">id tag: </w:t>
-      </w:r>
-      <w:r>
-        <w:t>Its purpose is to identify the element when linking (using a fragment identifier), scripting, or styling (with CSS).</w:t>
-      </w:r>
-    </w:p>
-    <w:p>
-      <w:pPr>
-        <w:pStyle w:val="ListParagraph"/>
-        <w:numPr>
-          <w:ilvl w:val="0"/>
-          <w:numId w:val="16"/>
-        </w:numPr>
-      </w:pPr>
-      <w:r>
-        <w:t xml:space="preserve">Class: </w:t>
-      </w:r>
-      <w:r>
-        <w:t>The class is an attribute that specifies one or more class names for an HTML element. The class attribute can be used on any HTML element. The class name can be used by CSS and JavaScript to perform certain tasks for elements with the specified class name.</w:t>
-      </w:r>
-    </w:p>
-    <w:p>
-      <w:pPr>
-        <w:pStyle w:val="ListParagraph"/>
-        <w:numPr>
-          <w:ilvl w:val="0"/>
-          <w:numId w:val="16"/>
-        </w:numPr>
-      </w:pPr>
-      <w:r>
-        <w:t>NB: with id, they are unique to each section but a class can be repeated across multiple sections.</w:t>
-      </w:r>
-      <w:r>
-        <w:t xml:space="preserve"> </w:t>
-      </w:r>
-      <w:proofErr w:type="spellStart"/>
-      <w:r>
-        <w:t>id</w:t>
-      </w:r>
-      <w:proofErr w:type="spellEnd"/>
-      <w:r>
-        <w:t xml:space="preserve"> is when you won’t have the info repeated somewhere else.</w:t>
-      </w:r>
-    </w:p>
-    <w:p>
-      <w:pPr>
-        <w:pStyle w:val="ListParagraph"/>
-        <w:numPr>
-          <w:ilvl w:val="0"/>
-          <w:numId w:val="16"/>
-        </w:numPr>
-      </w:pPr>
-      <w:r>
-        <w:t>&lt;span&gt;&lt;/span&gt;</w:t>
-      </w:r>
-      <w:r>
-        <w:t xml:space="preserve"> used when you want it to be inline while a div would push it to the next line</w:t>
-      </w:r>
-      <w:r>
-        <w:t>.</w:t>
-      </w:r>
-    </w:p>
-    <w:p>
-      <w:pPr>
-        <w:pStyle w:val="ListParagraph"/>
-        <w:numPr>
-          <w:ilvl w:val="0"/>
-          <w:numId w:val="16"/>
-        </w:numPr>
-      </w:pPr>
-      <w:r>
-        <w:t>&amp;copy;</w:t>
-      </w:r>
-      <w:r>
-        <w:t xml:space="preserve"> inserts a copyright symbol.</w:t>
-      </w:r>
-    </w:p>
-    <w:p>
-      <w:pPr>
-        <w:pStyle w:val="ListParagraph"/>
-        <w:numPr>
-          <w:ilvl w:val="0"/>
-          <w:numId w:val="16"/>
-        </w:numPr>
-      </w:pPr>
-      <w:r>
-        <w:t>&amp;</w:t>
-      </w:r>
-      <w:proofErr w:type="spellStart"/>
-      <w:r>
-        <w:t>nbsp</w:t>
-      </w:r>
-      <w:proofErr w:type="spellEnd"/>
-      <w:r>
-        <w:t>;</w:t>
-      </w:r>
-      <w:r>
-        <w:t xml:space="preserve"> pushes a line over.</w:t>
-      </w:r>
-    </w:p>
-    <w:p>
-      <w:pPr>
-        <w:pStyle w:val="ListParagraph"/>
-        <w:numPr>
-          <w:ilvl w:val="0"/>
-          <w:numId w:val="16"/>
-        </w:numPr>
-      </w:pPr>
-      <w:r>
-        <w:t>&amp;</w:t>
-      </w:r>
-      <w:proofErr w:type="spellStart"/>
-      <w:r>
-        <w:t>gt</w:t>
-      </w:r>
-      <w:proofErr w:type="spellEnd"/>
-      <w:r>
-        <w:t>; or &amp;#62; greater than</w:t>
-      </w:r>
-    </w:p>
-    <w:p>
-      <w:pPr>
-        <w:pStyle w:val="ListParagraph"/>
-        <w:numPr>
-          <w:ilvl w:val="0"/>
-          <w:numId w:val="16"/>
-        </w:numPr>
-      </w:pPr>
-      <w:r>
-        <w:t>&amp;</w:t>
-      </w:r>
-      <w:proofErr w:type="spellStart"/>
-      <w:r>
-        <w:t>lt</w:t>
-      </w:r>
-      <w:proofErr w:type="spellEnd"/>
-      <w:r>
-        <w:t>; or &amp;#60; less than</w:t>
+        <w:t>&amp;lt; or &amp;#60; less than</w:t>
       </w:r>
     </w:p>
     <w:p>
@@ -2173,7 +2111,6 @@
         </w:numPr>
       </w:pPr>
       <w:r>
-        <w:lastRenderedPageBreak/>
         <w:t>Card Suits:</w:t>
       </w:r>
     </w:p>
@@ -2222,15 +2159,7 @@
         </w:numPr>
       </w:pPr>
       <w:r>
-        <w:t>&amp;</w:t>
-      </w:r>
-      <w:proofErr w:type="spellStart"/>
-      <w:r>
-        <w:t>diams</w:t>
-      </w:r>
-      <w:proofErr w:type="spellEnd"/>
-      <w:r>
-        <w:t>;</w:t>
+        <w:t>&amp;diams;</w:t>
       </w:r>
     </w:p>
     <w:p>
@@ -2242,31 +2171,7 @@
         </w:numPr>
       </w:pPr>
       <w:r>
-        <w:t>&lt;code&gt; &amp;</w:t>
-      </w:r>
-      <w:proofErr w:type="spellStart"/>
-      <w:r>
-        <w:t>lt</w:t>
-      </w:r>
-      <w:proofErr w:type="spellEnd"/>
-      <w:r>
-        <w:t>;?</w:t>
-      </w:r>
-      <w:proofErr w:type="spellStart"/>
-      <w:r>
-        <w:t>php</w:t>
-      </w:r>
-      <w:proofErr w:type="spellEnd"/>
-      <w:r>
-        <w:t xml:space="preserve"> echo 'Hello' ?&amp;</w:t>
-      </w:r>
-      <w:proofErr w:type="spellStart"/>
-      <w:r>
-        <w:t>gt</w:t>
-      </w:r>
-      <w:proofErr w:type="spellEnd"/>
-      <w:r>
-        <w:t>; &lt;/code&gt;</w:t>
+        <w:t>&lt;code&gt; &amp;lt;?php echo 'Hello' ?&amp;gt; &lt;/code&gt;</w:t>
       </w:r>
     </w:p>
     <w:p>
@@ -2278,23 +2183,7 @@
         </w:numPr>
       </w:pPr>
       <w:r>
-        <w:t>&lt;p&gt;Save the file by pressing &lt;</w:t>
-      </w:r>
-      <w:proofErr w:type="spellStart"/>
-      <w:r>
-        <w:t>kbd</w:t>
-      </w:r>
-      <w:proofErr w:type="spellEnd"/>
-      <w:r>
-        <w:t>&gt;Ctr + S&lt;/</w:t>
-      </w:r>
-      <w:proofErr w:type="spellStart"/>
-      <w:r>
-        <w:t>kbd</w:t>
-      </w:r>
-      <w:proofErr w:type="spellEnd"/>
-      <w:r>
-        <w:t>&gt;&lt;/p&gt;</w:t>
+        <w:t>&lt;p&gt;Save the file by pressing &lt;kbd&gt;Ctr + S&lt;/kbd&gt;&lt;/p&gt;</w:t>
       </w:r>
     </w:p>
     <w:p>
@@ -2406,32 +2295,14 @@
           <w:numId w:val="21"/>
         </w:numPr>
       </w:pPr>
-      <w:proofErr w:type="spellStart"/>
-      <w:r>
-        <w:t>href</w:t>
-      </w:r>
-      <w:proofErr w:type="spellEnd"/>
-      <w:r>
-        <w:t xml:space="preserve"> points to the location that one wants to load from</w:t>
+      <w:r>
+        <w:t>href points to the location that one wants to load from</w:t>
       </w:r>
       <w:r>
         <w:t xml:space="preserve">, e.g., </w:t>
       </w:r>
-      <w:proofErr w:type="spellStart"/>
-      <w:r>
-        <w:t>href</w:t>
-      </w:r>
-      <w:proofErr w:type="spellEnd"/>
-      <w:r>
-        <w:t>="</w:t>
-      </w:r>
-      <w:proofErr w:type="spellStart"/>
-      <w:r>
-        <w:t>css</w:t>
-      </w:r>
-      <w:proofErr w:type="spellEnd"/>
-      <w:r>
-        <w:t>/style.css"</w:t>
+      <w:r>
+        <w:t>href="css/style.css"</w:t>
       </w:r>
     </w:p>
     <w:p>
@@ -2808,14 +2679,12 @@
           <w:numId w:val="23"/>
         </w:numPr>
       </w:pPr>
-      <w:proofErr w:type="spellStart"/>
       <w:r>
         <w:t>r</w:t>
       </w:r>
       <w:r>
         <w:t>gba</w:t>
       </w:r>
-      <w:proofErr w:type="spellEnd"/>
       <w:r>
         <w:t xml:space="preserve"> = red, blue, green, alpha.</w:t>
       </w:r>
@@ -2823,15 +2692,7 @@
         <w:t xml:space="preserve"> </w:t>
       </w:r>
       <w:r>
-        <w:t xml:space="preserve">background: </w:t>
-      </w:r>
-      <w:proofErr w:type="spellStart"/>
-      <w:r>
-        <w:t>rgba</w:t>
-      </w:r>
-      <w:proofErr w:type="spellEnd"/>
-      <w:r>
-        <w:t>(0,0,0,0.6);</w:t>
+        <w:t>background: rgba(0,0,0,0.6);</w:t>
       </w:r>
       <w:r>
         <w:t xml:space="preserve"> 0.6 for the transparency.</w:t>
@@ -2906,15 +2767,7 @@
         </w:numPr>
       </w:pPr>
       <w:r>
-        <w:t xml:space="preserve">NB: </w:t>
-      </w:r>
-      <w:proofErr w:type="spellStart"/>
-      <w:r>
-        <w:t>divs</w:t>
-      </w:r>
-      <w:proofErr w:type="spellEnd"/>
-      <w:r>
-        <w:t xml:space="preserve"> are block level meaning they go all the way to the end. All across. </w:t>
+        <w:t xml:space="preserve">NB: divs are block level meaning they go all the way to the end. All across. </w:t>
       </w:r>
     </w:p>
     <w:p>
@@ -3322,35 +3175,14 @@
           <w:numId w:val="24"/>
         </w:numPr>
       </w:pPr>
-      <w:proofErr w:type="spellStart"/>
-      <w:r>
-        <w:t>ul.side</w:t>
-      </w:r>
-      <w:proofErr w:type="spellEnd"/>
-      <w:r>
-        <w:t>-menu</w:t>
+      <w:r>
+        <w:t>ul.side-menu</w:t>
       </w:r>
       <w:r>
         <w:t xml:space="preserve"> = </w:t>
       </w:r>
       <w:r>
-        <w:t>&lt;</w:t>
-      </w:r>
-      <w:proofErr w:type="spellStart"/>
-      <w:r>
-        <w:t>ul</w:t>
-      </w:r>
-      <w:proofErr w:type="spellEnd"/>
-      <w:r>
-        <w:t xml:space="preserve"> class="side-menu"&gt;&lt;/</w:t>
-      </w:r>
-      <w:proofErr w:type="spellStart"/>
-      <w:r>
-        <w:t>ul</w:t>
-      </w:r>
-      <w:proofErr w:type="spellEnd"/>
-      <w:r>
-        <w:t>&gt;</w:t>
+        <w:t>&lt;ul class="side-menu"&gt;&lt;/ul&gt;</w:t>
       </w:r>
     </w:p>
     <w:p>
@@ -3427,27 +3259,14 @@
           <w:numId w:val="24"/>
         </w:numPr>
       </w:pPr>
-      <w:proofErr w:type="spellStart"/>
       <w:r>
         <w:t>m</w:t>
       </w:r>
       <w:r>
-        <w:t>argin:auto</w:t>
-      </w:r>
-      <w:proofErr w:type="spellEnd"/>
-      <w:r>
-        <w:t xml:space="preserve"> puts elements in the middle</w:t>
-      </w:r>
-      <w:r>
-        <w:t xml:space="preserve"> however, it only works for block elements so (</w:t>
-      </w:r>
-      <w:proofErr w:type="spellStart"/>
-      <w:r>
-        <w:t>display:block</w:t>
-      </w:r>
-      <w:proofErr w:type="spellEnd"/>
-      <w:r>
-        <w:t>;) has to be added.</w:t>
+        <w:t>argin:auto puts elements in the middle</w:t>
+      </w:r>
+      <w:r>
+        <w:t xml:space="preserve"> however, it only works for block elements so (display:block;) has to be added.</w:t>
       </w:r>
     </w:p>
     <w:p>
@@ -3462,23 +3281,7 @@
         <w:t>display: inline;</w:t>
       </w:r>
       <w:r>
-        <w:t xml:space="preserve"> changes block elements to inline and </w:t>
-      </w:r>
-      <w:proofErr w:type="spellStart"/>
-      <w:r>
-        <w:t>display:block</w:t>
-      </w:r>
-      <w:proofErr w:type="spellEnd"/>
-      <w:r>
-        <w:t xml:space="preserve">; changes </w:t>
-      </w:r>
-      <w:proofErr w:type="spellStart"/>
-      <w:r>
-        <w:t>inline</w:t>
-      </w:r>
-      <w:proofErr w:type="spellEnd"/>
-      <w:r>
-        <w:t xml:space="preserve"> elements to block elements.</w:t>
+        <w:t xml:space="preserve"> changes block elements to inline and display:block; changes inline elements to block elements.</w:t>
       </w:r>
     </w:p>
     <w:p>
@@ -3572,15 +3375,7 @@
         </w:numPr>
       </w:pPr>
       <w:r>
-        <w:t xml:space="preserve">Instead of line breaks, </w:t>
-      </w:r>
-      <w:proofErr w:type="spellStart"/>
-      <w:r>
-        <w:t>br</w:t>
-      </w:r>
-      <w:proofErr w:type="spellEnd"/>
-      <w:r>
-        <w:t xml:space="preserve">, turn the inline elements to block elements. Highly recommended. </w:t>
+        <w:t xml:space="preserve">Instead of line breaks, br, turn the inline elements to block elements. Highly recommended. </w:t>
       </w:r>
     </w:p>
     <w:p>
@@ -3944,13 +3739,8 @@
         <w:t>width</w:t>
       </w:r>
       <w:r>
-        <w:t>: (x)</w:t>
-      </w:r>
-      <w:proofErr w:type="spellStart"/>
-      <w:r>
-        <w:t>px</w:t>
-      </w:r>
-      <w:proofErr w:type="spellEnd"/>
+        <w:t>: (x)px</w:t>
+      </w:r>
       <w:r>
         <w:t xml:space="preserve"> prevents stuff from overflowing to other areas.</w:t>
       </w:r>
@@ -4027,23 +3817,7 @@
         <w:t xml:space="preserve"> will increase font size by 3, e.g., </w:t>
       </w:r>
       <w:r>
-        <w:t>&lt;</w:t>
-      </w:r>
-      <w:proofErr w:type="spellStart"/>
-      <w:r>
-        <w:t>i</w:t>
-      </w:r>
-      <w:proofErr w:type="spellEnd"/>
-      <w:r>
-        <w:t xml:space="preserve"> class="fa-solid fa-hotel fa-3x"&gt;&lt;/</w:t>
-      </w:r>
-      <w:proofErr w:type="spellStart"/>
-      <w:r>
-        <w:t>i</w:t>
-      </w:r>
-      <w:proofErr w:type="spellEnd"/>
-      <w:r>
-        <w:t>&gt;</w:t>
+        <w:t>&lt;i class="fa-solid fa-hotel fa-3x"&gt;&lt;/i&gt;</w:t>
       </w:r>
       <w:r>
         <w:t>.</w:t>
@@ -4100,15 +3874,7 @@
         <w:t>py-1 {} is the y-axis.</w:t>
       </w:r>
       <w:r>
-        <w:t xml:space="preserve"> It is padding y-axis(</w:t>
-      </w:r>
-      <w:proofErr w:type="spellStart"/>
-      <w:r>
-        <w:t>py</w:t>
-      </w:r>
-      <w:proofErr w:type="spellEnd"/>
-      <w:r>
-        <w:t>).</w:t>
+        <w:t xml:space="preserve"> It is padding y-axis(py).</w:t>
       </w:r>
     </w:p>
     <w:p>
@@ -4515,15 +4281,7 @@
         <w:t xml:space="preserve">Background color and image together, </w:t>
       </w:r>
       <w:r>
-        <w:t xml:space="preserve">background: #333 </w:t>
-      </w:r>
-      <w:proofErr w:type="spellStart"/>
-      <w:r>
-        <w:t>url</w:t>
-      </w:r>
-      <w:proofErr w:type="spellEnd"/>
-      <w:r>
-        <w:t>();</w:t>
+        <w:t>background: #333 url();</w:t>
       </w:r>
     </w:p>
     <w:p>
@@ -4917,15 +4675,7 @@
         </w:numPr>
       </w:pPr>
       <w:r>
-        <w:t xml:space="preserve">Adding </w:t>
-      </w:r>
-      <w:proofErr w:type="spellStart"/>
-      <w:r>
-        <w:t>img</w:t>
-      </w:r>
-      <w:proofErr w:type="spellEnd"/>
-      <w:r>
-        <w:t xml:space="preserve"> {} in CSS sets the properties of any images.</w:t>
+        <w:t>Adding img {} in CSS sets the properties of any images.</w:t>
       </w:r>
     </w:p>
     <w:p>
@@ -5073,15 +4823,7 @@
         </w:numPr>
       </w:pPr>
       <w:r>
-        <w:t xml:space="preserve">.callback-form </w:t>
-      </w:r>
-      <w:proofErr w:type="spellStart"/>
-      <w:r>
-        <w:t>input:focus</w:t>
-      </w:r>
-      <w:proofErr w:type="spellEnd"/>
-      <w:r>
-        <w:t xml:space="preserve"> {outline-color: #28a745;} changes the outline color of a form box.</w:t>
+        <w:t>.callback-form input:focus {outline-color: #28a745;} changes the outline color of a form box.</w:t>
       </w:r>
     </w:p>
     <w:p>
@@ -5096,39 +4838,7 @@
         <w:t xml:space="preserve">fab for social icons, e.g., </w:t>
       </w:r>
       <w:r>
-        <w:t xml:space="preserve">&lt;a </w:t>
-      </w:r>
-      <w:proofErr w:type="spellStart"/>
-      <w:r>
-        <w:t>href</w:t>
-      </w:r>
-      <w:proofErr w:type="spellEnd"/>
-      <w:r>
-        <w:t>="#"&gt;&lt;</w:t>
-      </w:r>
-      <w:proofErr w:type="spellStart"/>
-      <w:r>
-        <w:t>i</w:t>
-      </w:r>
-      <w:proofErr w:type="spellEnd"/>
-      <w:r>
-        <w:t xml:space="preserve"> class="fab fa-</w:t>
-      </w:r>
-      <w:proofErr w:type="spellStart"/>
-      <w:r>
-        <w:t>facebook</w:t>
-      </w:r>
-      <w:proofErr w:type="spellEnd"/>
-      <w:r>
-        <w:t>"&gt;&lt;/</w:t>
-      </w:r>
-      <w:proofErr w:type="spellStart"/>
-      <w:r>
-        <w:t>i</w:t>
-      </w:r>
-      <w:proofErr w:type="spellEnd"/>
-      <w:r>
-        <w:t>&gt;&lt;/a&gt;</w:t>
+        <w:t>&lt;a href="#"&gt;&lt;i class="fab fa-facebook"&gt;&lt;/i&gt;&lt;/a&gt;</w:t>
       </w:r>
       <w:r>
         <w:t>.</w:t>
@@ -5167,15 +4877,7 @@
         </w:numPr>
       </w:pPr>
       <w:r>
-        <w:t>.flex-</w:t>
-      </w:r>
-      <w:proofErr w:type="spellStart"/>
-      <w:r>
-        <w:t>columns.flex</w:t>
-      </w:r>
-      <w:proofErr w:type="spellEnd"/>
-      <w:r>
-        <w:t>-reverse .row {flex-direction: row-reverse;} reverses flexes.</w:t>
+        <w:t>.flex-columns.flex-reverse .row {flex-direction: row-reverse;} reverses flexes.</w:t>
       </w:r>
       <w:r>
         <w:t xml:space="preserve"> Two dots used because the class also has a class.</w:t>
@@ -5220,15 +4922,7 @@
         </w:numPr>
       </w:pPr>
       <w:r>
-        <w:t>'</w:t>
-      </w:r>
-      <w:proofErr w:type="spellStart"/>
-      <w:r>
-        <w:t>translateY</w:t>
-      </w:r>
-      <w:proofErr w:type="spellEnd"/>
-      <w:r>
-        <w:t>()';</w:t>
+        <w:t>'translateY()';</w:t>
       </w:r>
       <w:r>
         <w:t xml:space="preserve"> moves things along the y-axis.</w:t>
@@ -5307,29 +5001,13 @@
         </w:numPr>
       </w:pPr>
       <w:r>
-        <w:t xml:space="preserve">&lt;a </w:t>
-      </w:r>
-      <w:proofErr w:type="spellStart"/>
-      <w:r>
-        <w:t>href</w:t>
-      </w:r>
-      <w:proofErr w:type="spellEnd"/>
-      <w:r>
-        <w:t>="#"&gt;Page 1&lt;/a&gt;</w:t>
+        <w:t>&lt;a href="#"&gt;Page 1&lt;/a&gt;</w:t>
       </w:r>
       <w:r>
         <w:t xml:space="preserve"> the # is where the page will go because </w:t>
       </w:r>
       <w:r>
-        <w:t xml:space="preserve">&lt;a </w:t>
-      </w:r>
-      <w:proofErr w:type="spellStart"/>
-      <w:r>
-        <w:t>href</w:t>
-      </w:r>
-      <w:proofErr w:type="spellEnd"/>
-      <w:r>
-        <w:t>="http://google.com" target="_blank"&gt;Google&lt;/a&gt;</w:t>
+        <w:t>&lt;a href="http://google.com" target="_blank"&gt;Google&lt;/a&gt;</w:t>
       </w:r>
       <w:r>
         <w:t xml:space="preserve"> will go to google.com</w:t>
@@ -5433,23 +5111,10 @@
         </w:numPr>
       </w:pPr>
       <w:r>
-        <w:t xml:space="preserve">In CSS, </w:t>
-      </w:r>
-      <w:proofErr w:type="spellStart"/>
-      <w:r>
-        <w:t>li:first-child</w:t>
-      </w:r>
-      <w:proofErr w:type="spellEnd"/>
-      <w:r>
-        <w:t xml:space="preserve"> {} is a pseudo-selector for the first child and </w:t>
-      </w:r>
-      <w:proofErr w:type="spellStart"/>
-      <w:r>
-        <w:t>li:first-child</w:t>
-      </w:r>
-      <w:proofErr w:type="spellEnd"/>
-      <w:r>
-        <w:t xml:space="preserve"> {}</w:t>
+        <w:t xml:space="preserve">In CSS, li:first-child {} is a pseudo-selector for the first child and </w:t>
+      </w:r>
+      <w:r>
+        <w:t>li:first-child {}</w:t>
       </w:r>
       <w:r>
         <w:t xml:space="preserve"> is a pseudo-selector for the last child element.</w:t>
@@ -5460,13 +5125,8 @@
       <w:r>
         <w:t xml:space="preserve"> </w:t>
       </w:r>
-      <w:proofErr w:type="spellStart"/>
-      <w:r>
-        <w:t>li:nth-child</w:t>
-      </w:r>
-      <w:proofErr w:type="spellEnd"/>
-      <w:r>
-        <w:t>(3) {}</w:t>
+      <w:r>
+        <w:t>li:nth-child(3) {}</w:t>
       </w:r>
       <w:r>
         <w:t xml:space="preserve"> selects the third child.</w:t>
@@ -5474,13 +5134,8 @@
       <w:r>
         <w:t xml:space="preserve"> </w:t>
       </w:r>
-      <w:proofErr w:type="spellStart"/>
-      <w:r>
-        <w:t>li:nth-child</w:t>
-      </w:r>
-      <w:proofErr w:type="spellEnd"/>
-      <w:r>
-        <w:t>(3n+0) {}</w:t>
+      <w:r>
+        <w:t>li:nth-child(3n+0) {}</w:t>
       </w:r>
       <w:r>
         <w:t xml:space="preserve"> selects every third child in a list-item.</w:t>
@@ -5580,15 +5235,7 @@
         </mc:AlternateContent>
       </w:r>
       <w:r>
-        <w:t>.</w:t>
-      </w:r>
-      <w:proofErr w:type="spellStart"/>
-      <w:r>
-        <w:t>is-required:after</w:t>
-      </w:r>
-      <w:proofErr w:type="spellEnd"/>
-      <w:r>
-        <w:t xml:space="preserve"> {content: '*';}</w:t>
+        <w:t>.is-required:after {content: '*';}</w:t>
       </w:r>
       <w:r>
         <w:t xml:space="preserve"> = Name * </w:t>
@@ -5618,21 +5265,11 @@
         <w:t xml:space="preserve"> </w:t>
       </w:r>
       <w:r>
-        <w:t xml:space="preserve">color */ box-shadow: 10px </w:t>
-      </w:r>
-      <w:proofErr w:type="spellStart"/>
+        <w:t xml:space="preserve">color */ box-shadow: 10px 10px </w:t>
+      </w:r>
       <w:r>
         <w:t>10px</w:t>
       </w:r>
-      <w:proofErr w:type="spellEnd"/>
-      <w:r>
-        <w:t xml:space="preserve"> </w:t>
-      </w:r>
-      <w:proofErr w:type="spellStart"/>
-      <w:r>
-        <w:t>10px</w:t>
-      </w:r>
-      <w:proofErr w:type="spellEnd"/>
       <w:r>
         <w:t xml:space="preserve"> 1px</w:t>
       </w:r>
@@ -6260,21 +5897,8 @@
           <w:numId w:val="39"/>
         </w:numPr>
       </w:pPr>
-      <w:proofErr w:type="spellStart"/>
-      <w:r>
-        <w:t>btn</w:t>
-      </w:r>
-      <w:proofErr w:type="spellEnd"/>
-      <w:r>
-        <w:t xml:space="preserve"> </w:t>
-      </w:r>
-      <w:proofErr w:type="spellStart"/>
-      <w:r>
-        <w:t>btn</w:t>
-      </w:r>
-      <w:proofErr w:type="spellEnd"/>
-      <w:r>
-        <w:t>-dark</w:t>
+      <w:r>
+        <w:t>btn btn-dark</w:t>
       </w:r>
       <w:r>
         <w:t xml:space="preserve"> is button, button-dark.</w:t>
@@ -6528,23 +6152,7 @@
         <w:t xml:space="preserve">Background image formatting, </w:t>
       </w:r>
       <w:r>
-        <w:t xml:space="preserve">background: </w:t>
-      </w:r>
-      <w:proofErr w:type="spellStart"/>
-      <w:r>
-        <w:t>url</w:t>
-      </w:r>
-      <w:proofErr w:type="spellEnd"/>
-      <w:r>
-        <w:t>('../</w:t>
-      </w:r>
-      <w:proofErr w:type="spellStart"/>
-      <w:r>
-        <w:t>img</w:t>
-      </w:r>
-      <w:proofErr w:type="spellEnd"/>
-      <w:r>
-        <w:t>/showcase.jpg') no-repeat center center/cover;</w:t>
+        <w:t>background: url('../img/showcase.jpg') no-repeat center center/cover;</w:t>
       </w:r>
     </w:p>
     <w:p>
@@ -6613,15 +6221,7 @@
         </w:numPr>
       </w:pPr>
       <w:r>
-        <w:t xml:space="preserve">The </w:t>
-      </w:r>
-      <w:proofErr w:type="spellStart"/>
-      <w:r>
-        <w:t>element+element</w:t>
-      </w:r>
-      <w:proofErr w:type="spellEnd"/>
-      <w:r>
-        <w:t xml:space="preserve"> selector is used to select an element that is directly after another specific element</w:t>
+        <w:t>The element+element selector is used to select an element that is directly after another specific element</w:t>
       </w:r>
       <w:r>
         <w:t xml:space="preserve">. </w:t>
@@ -7171,13 +6771,8 @@
           <w:numId w:val="46"/>
         </w:numPr>
       </w:pPr>
-      <w:proofErr w:type="spellStart"/>
-      <w:r>
-        <w:t>fr</w:t>
-      </w:r>
-      <w:proofErr w:type="spellEnd"/>
-      <w:r>
-        <w:t>: A fraction of the page. Like flex-1, flex-2, etc.</w:t>
+      <w:r>
+        <w:t>fr: A fraction of the page. Like flex-1, flex-2, etc.</w:t>
       </w:r>
     </w:p>
     <w:p>
@@ -7334,15 +6929,7 @@
         </w:numPr>
       </w:pPr>
       <w:r>
-        <w:t>A pseudo selector, e.g., .</w:t>
-      </w:r>
-      <w:proofErr w:type="spellStart"/>
-      <w:r>
-        <w:t>item:first-child</w:t>
-      </w:r>
-      <w:proofErr w:type="spellEnd"/>
-      <w:r>
-        <w:t xml:space="preserve"> {} allows us to select an item instead to defining a class for it.</w:t>
+        <w:t>A pseudo selector, e.g., .item:first-child {} allows us to select an item instead to defining a class for it.</w:t>
       </w:r>
     </w:p>
     <w:p>
@@ -7646,11 +7233,9 @@
           <w:numId w:val="51"/>
         </w:numPr>
       </w:pPr>
-      <w:proofErr w:type="spellStart"/>
       <w:r>
         <w:t>nav#main-nav</w:t>
       </w:r>
-      <w:proofErr w:type="spellEnd"/>
       <w:r>
         <w:t xml:space="preserve"> = </w:t>
       </w:r>
@@ -8510,31 +8095,6 @@
           <w:b/>
           <w:bCs/>
         </w:rPr>
-        <w:t>JavaScript</w:t>
-      </w:r>
-    </w:p>
-    <w:p>
-      <w:pPr>
-        <w:jc w:val="center"/>
-        <w:rPr>
-          <w:b/>
-          <w:bCs/>
-        </w:rPr>
-      </w:pPr>
-    </w:p>
-    <w:p>
-      <w:pPr>
-        <w:jc w:val="center"/>
-        <w:rPr>
-          <w:b/>
-          <w:bCs/>
-        </w:rPr>
-      </w:pPr>
-      <w:r>
-        <w:rPr>
-          <w:b/>
-          <w:bCs/>
-        </w:rPr>
         <w:t>HTML and CSS: Sass</w:t>
       </w:r>
     </w:p>
@@ -8546,51 +8106,14 @@
           <w:numId w:val="52"/>
         </w:numPr>
       </w:pPr>
-      <w:proofErr w:type="spellStart"/>
-      <w:r>
-        <w:t>npm</w:t>
-      </w:r>
-      <w:proofErr w:type="spellEnd"/>
-      <w:r>
-        <w:t xml:space="preserve"> </w:t>
-      </w:r>
-      <w:proofErr w:type="spellStart"/>
-      <w:r>
-        <w:t>init</w:t>
-      </w:r>
-      <w:proofErr w:type="spellEnd"/>
-      <w:r>
-        <w:t xml:space="preserve"> –y </w:t>
-      </w:r>
-      <w:r>
-        <w:t xml:space="preserve">will simply generate an empty </w:t>
-      </w:r>
-      <w:proofErr w:type="spellStart"/>
-      <w:r>
-        <w:t>npm</w:t>
-      </w:r>
-      <w:proofErr w:type="spellEnd"/>
-      <w:r>
-        <w:t xml:space="preserve"> project without going through an interactive process.</w:t>
-      </w:r>
-      <w:r>
-        <w:t xml:space="preserve"> Create a </w:t>
-      </w:r>
-      <w:proofErr w:type="spellStart"/>
-      <w:r>
-        <w:t>package.json</w:t>
-      </w:r>
-      <w:proofErr w:type="spellEnd"/>
-      <w:r>
-        <w:t xml:space="preserve"> file since we are installing anything with </w:t>
-      </w:r>
-      <w:proofErr w:type="spellStart"/>
-      <w:r>
-        <w:t>npm</w:t>
-      </w:r>
-      <w:proofErr w:type="spellEnd"/>
-      <w:r>
-        <w:t>.</w:t>
+      <w:r>
+        <w:t xml:space="preserve">npm init –y </w:t>
+      </w:r>
+      <w:r>
+        <w:t>will simply generate an empty npm project without going through an interactive process.</w:t>
+      </w:r>
+      <w:r>
+        <w:t xml:space="preserve"> Create a package.json file since we are installing anything with npm.</w:t>
       </w:r>
     </w:p>
     <w:p>
@@ -8601,17 +8124,30 @@
           <w:numId w:val="52"/>
         </w:numPr>
       </w:pPr>
-      <w:proofErr w:type="spellStart"/>
-      <w:r>
-        <w:t>npm</w:t>
-      </w:r>
-      <w:proofErr w:type="spellEnd"/>
-      <w:r>
-        <w:t xml:space="preserve"> install node-sass.</w:t>
-      </w:r>
-    </w:p>
-    <w:p>
-      <w:r>
+      <w:r>
+        <w:t>npm install node-sass.</w:t>
+      </w:r>
+    </w:p>
+    <w:p>
+      <w:pPr>
+        <w:pStyle w:val="ListParagraph"/>
+        <w:numPr>
+          <w:ilvl w:val="0"/>
+          <w:numId w:val="52"/>
+        </w:numPr>
+      </w:pPr>
+      <w:r>
+        <w:t>npm install node-sass</w:t>
+      </w:r>
+      <w:r>
+        <w:t xml:space="preserve"> -D. The -D makes it dev dependent.</w:t>
+      </w:r>
+    </w:p>
+    <w:p>
+      <w:r>
+        <w:rPr>
+          <w:noProof/>
+        </w:rPr>
         <w:drawing>
           <wp:inline distT="0" distB="0" distL="0" distR="0" wp14:anchorId="6E656CF8" wp14:editId="4412664C">
             <wp:extent cx="4248743" cy="581106"/>
@@ -8681,13 +8217,8 @@
           <w:numId w:val="53"/>
         </w:numPr>
       </w:pPr>
-      <w:proofErr w:type="spellStart"/>
-      <w:r>
-        <w:t>npm</w:t>
-      </w:r>
-      <w:proofErr w:type="spellEnd"/>
-      <w:r>
-        <w:t xml:space="preserve"> run sass is a command line command to constantly watch the scss folder.</w:t>
+      <w:r>
+        <w:t>npm run sass is a command line command to constantly watch the scss folder.</w:t>
       </w:r>
     </w:p>
     <w:p>
@@ -8729,15 +8260,7 @@
         </w:numPr>
       </w:pPr>
       <w:r>
-        <w:t xml:space="preserve">“_” tells the scss not to compile the file into a </w:t>
-      </w:r>
-      <w:proofErr w:type="spellStart"/>
-      <w:r>
-        <w:t>css</w:t>
-      </w:r>
-      <w:proofErr w:type="spellEnd"/>
-      <w:r>
-        <w:t xml:space="preserve"> file.</w:t>
+        <w:t>“_” tells the scss not to compile the file into a css file.</w:t>
       </w:r>
     </w:p>
     <w:p>
@@ -8775,39 +8298,501 @@
           <w:numId w:val="53"/>
         </w:numPr>
       </w:pPr>
-      <w:proofErr w:type="spellStart"/>
-      <w:r>
-        <w:t>webkit</w:t>
-      </w:r>
-      <w:proofErr w:type="spellEnd"/>
-      <w:r>
-        <w:t xml:space="preserve"> and </w:t>
-      </w:r>
-      <w:proofErr w:type="spellStart"/>
-      <w:r>
-        <w:t>ms</w:t>
-      </w:r>
-      <w:proofErr w:type="spellEnd"/>
-      <w:r>
-        <w:t xml:space="preserve"> for transform.</w:t>
+      <w:r>
+        <w:t>webkit and ms for transform.</w:t>
       </w:r>
     </w:p>
     <w:p>
       <w:pPr>
         <w:jc w:val="center"/>
-        <w:rPr>
-          <w:b/>
-          <w:bCs/>
-        </w:rPr>
-      </w:pPr>
-      <w:r>
-        <w:rPr>
-          <w:b/>
-          <w:bCs/>
+      </w:pPr>
+      <w:r>
+        <w:rPr>
+          <w:b/>
+          <w:bCs/>
+        </w:rPr>
+        <w:t>Day 14</w:t>
+      </w:r>
+      <w:r>
+        <w:rPr>
+          <w:b/>
+          <w:bCs/>
+        </w:rPr>
+        <w:t>, JavaScript</w:t>
+      </w:r>
+    </w:p>
+    <w:p>
+      <w:r>
+        <w:rPr>
+          <w:noProof/>
         </w:rPr>
         <w:lastRenderedPageBreak/>
-        <w:t>Day 14</w:t>
-      </w:r>
+        <w:drawing>
+          <wp:inline distT="0" distB="0" distL="0" distR="0" wp14:anchorId="000912D9" wp14:editId="7724CFDE">
+            <wp:extent cx="4010585" cy="3077004"/>
+            <wp:effectExtent l="0" t="0" r="9525" b="0"/>
+            <wp:docPr id="1757041291" name="Picture 1"/>
+            <wp:cNvGraphicFramePr>
+              <a:graphicFrameLocks xmlns:a="http://schemas.openxmlformats.org/drawingml/2006/main" noChangeAspect="1"/>
+            </wp:cNvGraphicFramePr>
+            <a:graphic xmlns:a="http://schemas.openxmlformats.org/drawingml/2006/main">
+              <a:graphicData uri="http://schemas.openxmlformats.org/drawingml/2006/picture">
+                <pic:pic xmlns:pic="http://schemas.openxmlformats.org/drawingml/2006/picture">
+                  <pic:nvPicPr>
+                    <pic:cNvPr id="1757041291" name=""/>
+                    <pic:cNvPicPr/>
+                  </pic:nvPicPr>
+                  <pic:blipFill>
+                    <a:blip r:embed="rId53"/>
+                    <a:stretch>
+                      <a:fillRect/>
+                    </a:stretch>
+                  </pic:blipFill>
+                  <pic:spPr>
+                    <a:xfrm>
+                      <a:off x="0" y="0"/>
+                      <a:ext cx="4010585" cy="3077004"/>
+                    </a:xfrm>
+                    <a:prstGeom prst="rect">
+                      <a:avLst/>
+                    </a:prstGeom>
+                  </pic:spPr>
+                </pic:pic>
+              </a:graphicData>
+            </a:graphic>
+          </wp:inline>
+        </w:drawing>
+      </w:r>
+      <w:r>
+        <w:rPr>
+          <w:noProof/>
+        </w:rPr>
+        <w:drawing>
+          <wp:inline distT="0" distB="0" distL="0" distR="0" wp14:anchorId="0D45A451" wp14:editId="43BD7398">
+            <wp:extent cx="3648584" cy="3029373"/>
+            <wp:effectExtent l="0" t="0" r="9525" b="0"/>
+            <wp:docPr id="1669237046" name="Picture 1"/>
+            <wp:cNvGraphicFramePr>
+              <a:graphicFrameLocks xmlns:a="http://schemas.openxmlformats.org/drawingml/2006/main" noChangeAspect="1"/>
+            </wp:cNvGraphicFramePr>
+            <a:graphic xmlns:a="http://schemas.openxmlformats.org/drawingml/2006/main">
+              <a:graphicData uri="http://schemas.openxmlformats.org/drawingml/2006/picture">
+                <pic:pic xmlns:pic="http://schemas.openxmlformats.org/drawingml/2006/picture">
+                  <pic:nvPicPr>
+                    <pic:cNvPr id="1669237046" name=""/>
+                    <pic:cNvPicPr/>
+                  </pic:nvPicPr>
+                  <pic:blipFill>
+                    <a:blip r:embed="rId54"/>
+                    <a:stretch>
+                      <a:fillRect/>
+                    </a:stretch>
+                  </pic:blipFill>
+                  <pic:spPr>
+                    <a:xfrm>
+                      <a:off x="0" y="0"/>
+                      <a:ext cx="3648584" cy="3029373"/>
+                    </a:xfrm>
+                    <a:prstGeom prst="rect">
+                      <a:avLst/>
+                    </a:prstGeom>
+                  </pic:spPr>
+                </pic:pic>
+              </a:graphicData>
+            </a:graphic>
+          </wp:inline>
+        </w:drawing>
+      </w:r>
+      <w:r>
+        <w:rPr>
+          <w:noProof/>
+        </w:rPr>
+        <w:lastRenderedPageBreak/>
+        <w:drawing>
+          <wp:inline distT="0" distB="0" distL="0" distR="0" wp14:anchorId="2CDA569E" wp14:editId="4F39BD4B">
+            <wp:extent cx="4467849" cy="2962688"/>
+            <wp:effectExtent l="0" t="0" r="9525" b="0"/>
+            <wp:docPr id="510855714" name="Picture 1"/>
+            <wp:cNvGraphicFramePr>
+              <a:graphicFrameLocks xmlns:a="http://schemas.openxmlformats.org/drawingml/2006/main" noChangeAspect="1"/>
+            </wp:cNvGraphicFramePr>
+            <a:graphic xmlns:a="http://schemas.openxmlformats.org/drawingml/2006/main">
+              <a:graphicData uri="http://schemas.openxmlformats.org/drawingml/2006/picture">
+                <pic:pic xmlns:pic="http://schemas.openxmlformats.org/drawingml/2006/picture">
+                  <pic:nvPicPr>
+                    <pic:cNvPr id="510855714" name=""/>
+                    <pic:cNvPicPr/>
+                  </pic:nvPicPr>
+                  <pic:blipFill>
+                    <a:blip r:embed="rId55"/>
+                    <a:stretch>
+                      <a:fillRect/>
+                    </a:stretch>
+                  </pic:blipFill>
+                  <pic:spPr>
+                    <a:xfrm>
+                      <a:off x="0" y="0"/>
+                      <a:ext cx="4467849" cy="2962688"/>
+                    </a:xfrm>
+                    <a:prstGeom prst="rect">
+                      <a:avLst/>
+                    </a:prstGeom>
+                  </pic:spPr>
+                </pic:pic>
+              </a:graphicData>
+            </a:graphic>
+          </wp:inline>
+        </w:drawing>
+      </w:r>
+      <w:r>
+        <w:rPr>
+          <w:noProof/>
+        </w:rPr>
+        <w:drawing>
+          <wp:inline distT="0" distB="0" distL="0" distR="0" wp14:anchorId="48E3D118" wp14:editId="66D96B05">
+            <wp:extent cx="3248478" cy="2400635"/>
+            <wp:effectExtent l="0" t="0" r="9525" b="0"/>
+            <wp:docPr id="1873875750" name="Picture 1"/>
+            <wp:cNvGraphicFramePr>
+              <a:graphicFrameLocks xmlns:a="http://schemas.openxmlformats.org/drawingml/2006/main" noChangeAspect="1"/>
+            </wp:cNvGraphicFramePr>
+            <a:graphic xmlns:a="http://schemas.openxmlformats.org/drawingml/2006/main">
+              <a:graphicData uri="http://schemas.openxmlformats.org/drawingml/2006/picture">
+                <pic:pic xmlns:pic="http://schemas.openxmlformats.org/drawingml/2006/picture">
+                  <pic:nvPicPr>
+                    <pic:cNvPr id="1873875750" name=""/>
+                    <pic:cNvPicPr/>
+                  </pic:nvPicPr>
+                  <pic:blipFill>
+                    <a:blip r:embed="rId56"/>
+                    <a:stretch>
+                      <a:fillRect/>
+                    </a:stretch>
+                  </pic:blipFill>
+                  <pic:spPr>
+                    <a:xfrm>
+                      <a:off x="0" y="0"/>
+                      <a:ext cx="3248478" cy="2400635"/>
+                    </a:xfrm>
+                    <a:prstGeom prst="rect">
+                      <a:avLst/>
+                    </a:prstGeom>
+                  </pic:spPr>
+                </pic:pic>
+              </a:graphicData>
+            </a:graphic>
+          </wp:inline>
+        </w:drawing>
+      </w:r>
+      <w:r>
+        <w:rPr>
+          <w:noProof/>
+        </w:rPr>
+        <w:lastRenderedPageBreak/>
+        <w:drawing>
+          <wp:inline distT="0" distB="0" distL="0" distR="0" wp14:anchorId="02C3FA1D" wp14:editId="335ED552">
+            <wp:extent cx="4772691" cy="4915586"/>
+            <wp:effectExtent l="0" t="0" r="8890" b="0"/>
+            <wp:docPr id="39769471" name="Picture 1"/>
+            <wp:cNvGraphicFramePr>
+              <a:graphicFrameLocks xmlns:a="http://schemas.openxmlformats.org/drawingml/2006/main" noChangeAspect="1"/>
+            </wp:cNvGraphicFramePr>
+            <a:graphic xmlns:a="http://schemas.openxmlformats.org/drawingml/2006/main">
+              <a:graphicData uri="http://schemas.openxmlformats.org/drawingml/2006/picture">
+                <pic:pic xmlns:pic="http://schemas.openxmlformats.org/drawingml/2006/picture">
+                  <pic:nvPicPr>
+                    <pic:cNvPr id="39769471" name=""/>
+                    <pic:cNvPicPr/>
+                  </pic:nvPicPr>
+                  <pic:blipFill>
+                    <a:blip r:embed="rId57"/>
+                    <a:stretch>
+                      <a:fillRect/>
+                    </a:stretch>
+                  </pic:blipFill>
+                  <pic:spPr>
+                    <a:xfrm>
+                      <a:off x="0" y="0"/>
+                      <a:ext cx="4772691" cy="4915586"/>
+                    </a:xfrm>
+                    <a:prstGeom prst="rect">
+                      <a:avLst/>
+                    </a:prstGeom>
+                  </pic:spPr>
+                </pic:pic>
+              </a:graphicData>
+            </a:graphic>
+          </wp:inline>
+        </w:drawing>
+      </w:r>
+      <w:r>
+        <w:rPr>
+          <w:noProof/>
+        </w:rPr>
+        <w:drawing>
+          <wp:inline distT="0" distB="0" distL="0" distR="0" wp14:anchorId="5B3D7F4A" wp14:editId="61493271">
+            <wp:extent cx="3429479" cy="2772162"/>
+            <wp:effectExtent l="0" t="0" r="0" b="9525"/>
+            <wp:docPr id="642279131" name="Picture 1"/>
+            <wp:cNvGraphicFramePr>
+              <a:graphicFrameLocks xmlns:a="http://schemas.openxmlformats.org/drawingml/2006/main" noChangeAspect="1"/>
+            </wp:cNvGraphicFramePr>
+            <a:graphic xmlns:a="http://schemas.openxmlformats.org/drawingml/2006/main">
+              <a:graphicData uri="http://schemas.openxmlformats.org/drawingml/2006/picture">
+                <pic:pic xmlns:pic="http://schemas.openxmlformats.org/drawingml/2006/picture">
+                  <pic:nvPicPr>
+                    <pic:cNvPr id="642279131" name=""/>
+                    <pic:cNvPicPr/>
+                  </pic:nvPicPr>
+                  <pic:blipFill>
+                    <a:blip r:embed="rId58"/>
+                    <a:stretch>
+                      <a:fillRect/>
+                    </a:stretch>
+                  </pic:blipFill>
+                  <pic:spPr>
+                    <a:xfrm>
+                      <a:off x="0" y="0"/>
+                      <a:ext cx="3429479" cy="2772162"/>
+                    </a:xfrm>
+                    <a:prstGeom prst="rect">
+                      <a:avLst/>
+                    </a:prstGeom>
+                  </pic:spPr>
+                </pic:pic>
+              </a:graphicData>
+            </a:graphic>
+          </wp:inline>
+        </w:drawing>
+      </w:r>
+      <w:r>
+        <w:rPr>
+          <w:noProof/>
+        </w:rPr>
+        <w:lastRenderedPageBreak/>
+        <w:drawing>
+          <wp:inline distT="0" distB="0" distL="0" distR="0" wp14:anchorId="4381B2D1" wp14:editId="61B5D96F">
+            <wp:extent cx="3477110" cy="3153215"/>
+            <wp:effectExtent l="0" t="0" r="9525" b="9525"/>
+            <wp:docPr id="1891168100" name="Picture 1"/>
+            <wp:cNvGraphicFramePr>
+              <a:graphicFrameLocks xmlns:a="http://schemas.openxmlformats.org/drawingml/2006/main" noChangeAspect="1"/>
+            </wp:cNvGraphicFramePr>
+            <a:graphic xmlns:a="http://schemas.openxmlformats.org/drawingml/2006/main">
+              <a:graphicData uri="http://schemas.openxmlformats.org/drawingml/2006/picture">
+                <pic:pic xmlns:pic="http://schemas.openxmlformats.org/drawingml/2006/picture">
+                  <pic:nvPicPr>
+                    <pic:cNvPr id="1891168100" name=""/>
+                    <pic:cNvPicPr/>
+                  </pic:nvPicPr>
+                  <pic:blipFill>
+                    <a:blip r:embed="rId59"/>
+                    <a:stretch>
+                      <a:fillRect/>
+                    </a:stretch>
+                  </pic:blipFill>
+                  <pic:spPr>
+                    <a:xfrm>
+                      <a:off x="0" y="0"/>
+                      <a:ext cx="3477110" cy="3153215"/>
+                    </a:xfrm>
+                    <a:prstGeom prst="rect">
+                      <a:avLst/>
+                    </a:prstGeom>
+                  </pic:spPr>
+                </pic:pic>
+              </a:graphicData>
+            </a:graphic>
+          </wp:inline>
+        </w:drawing>
+      </w:r>
+      <w:r>
+        <w:rPr>
+          <w:noProof/>
+        </w:rPr>
+        <w:drawing>
+          <wp:inline distT="0" distB="0" distL="0" distR="0" wp14:anchorId="04AF90CA" wp14:editId="5E5238AC">
+            <wp:extent cx="3010320" cy="2762636"/>
+            <wp:effectExtent l="0" t="0" r="0" b="0"/>
+            <wp:docPr id="1028141453" name="Picture 1"/>
+            <wp:cNvGraphicFramePr>
+              <a:graphicFrameLocks xmlns:a="http://schemas.openxmlformats.org/drawingml/2006/main" noChangeAspect="1"/>
+            </wp:cNvGraphicFramePr>
+            <a:graphic xmlns:a="http://schemas.openxmlformats.org/drawingml/2006/main">
+              <a:graphicData uri="http://schemas.openxmlformats.org/drawingml/2006/picture">
+                <pic:pic xmlns:pic="http://schemas.openxmlformats.org/drawingml/2006/picture">
+                  <pic:nvPicPr>
+                    <pic:cNvPr id="1028141453" name=""/>
+                    <pic:cNvPicPr/>
+                  </pic:nvPicPr>
+                  <pic:blipFill>
+                    <a:blip r:embed="rId60"/>
+                    <a:stretch>
+                      <a:fillRect/>
+                    </a:stretch>
+                  </pic:blipFill>
+                  <pic:spPr>
+                    <a:xfrm>
+                      <a:off x="0" y="0"/>
+                      <a:ext cx="3010320" cy="2762636"/>
+                    </a:xfrm>
+                    <a:prstGeom prst="rect">
+                      <a:avLst/>
+                    </a:prstGeom>
+                  </pic:spPr>
+                </pic:pic>
+              </a:graphicData>
+            </a:graphic>
+          </wp:inline>
+        </w:drawing>
+      </w:r>
+      <w:r>
+        <w:rPr>
+          <w:noProof/>
+        </w:rPr>
+        <w:lastRenderedPageBreak/>
+        <w:drawing>
+          <wp:inline distT="0" distB="0" distL="0" distR="0" wp14:anchorId="175E5275" wp14:editId="188E0169">
+            <wp:extent cx="4953691" cy="6516009"/>
+            <wp:effectExtent l="0" t="0" r="0" b="0"/>
+            <wp:docPr id="1196357877" name="Picture 1"/>
+            <wp:cNvGraphicFramePr>
+              <a:graphicFrameLocks xmlns:a="http://schemas.openxmlformats.org/drawingml/2006/main" noChangeAspect="1"/>
+            </wp:cNvGraphicFramePr>
+            <a:graphic xmlns:a="http://schemas.openxmlformats.org/drawingml/2006/main">
+              <a:graphicData uri="http://schemas.openxmlformats.org/drawingml/2006/picture">
+                <pic:pic xmlns:pic="http://schemas.openxmlformats.org/drawingml/2006/picture">
+                  <pic:nvPicPr>
+                    <pic:cNvPr id="1196357877" name=""/>
+                    <pic:cNvPicPr/>
+                  </pic:nvPicPr>
+                  <pic:blipFill>
+                    <a:blip r:embed="rId61"/>
+                    <a:stretch>
+                      <a:fillRect/>
+                    </a:stretch>
+                  </pic:blipFill>
+                  <pic:spPr>
+                    <a:xfrm>
+                      <a:off x="0" y="0"/>
+                      <a:ext cx="4953691" cy="6516009"/>
+                    </a:xfrm>
+                    <a:prstGeom prst="rect">
+                      <a:avLst/>
+                    </a:prstGeom>
+                  </pic:spPr>
+                </pic:pic>
+              </a:graphicData>
+            </a:graphic>
+          </wp:inline>
+        </w:drawing>
+      </w:r>
+      <w:r>
+        <w:rPr>
+          <w:noProof/>
+        </w:rPr>
+        <w:lastRenderedPageBreak/>
+        <w:drawing>
+          <wp:inline distT="0" distB="0" distL="0" distR="0" wp14:anchorId="614339B2" wp14:editId="6B094265">
+            <wp:extent cx="3924848" cy="5658640"/>
+            <wp:effectExtent l="0" t="0" r="0" b="0"/>
+            <wp:docPr id="1199140388" name="Picture 1"/>
+            <wp:cNvGraphicFramePr>
+              <a:graphicFrameLocks xmlns:a="http://schemas.openxmlformats.org/drawingml/2006/main" noChangeAspect="1"/>
+            </wp:cNvGraphicFramePr>
+            <a:graphic xmlns:a="http://schemas.openxmlformats.org/drawingml/2006/main">
+              <a:graphicData uri="http://schemas.openxmlformats.org/drawingml/2006/picture">
+                <pic:pic xmlns:pic="http://schemas.openxmlformats.org/drawingml/2006/picture">
+                  <pic:nvPicPr>
+                    <pic:cNvPr id="1199140388" name=""/>
+                    <pic:cNvPicPr/>
+                  </pic:nvPicPr>
+                  <pic:blipFill>
+                    <a:blip r:embed="rId62"/>
+                    <a:stretch>
+                      <a:fillRect/>
+                    </a:stretch>
+                  </pic:blipFill>
+                  <pic:spPr>
+                    <a:xfrm>
+                      <a:off x="0" y="0"/>
+                      <a:ext cx="3924848" cy="5658640"/>
+                    </a:xfrm>
+                    <a:prstGeom prst="rect">
+                      <a:avLst/>
+                    </a:prstGeom>
+                  </pic:spPr>
+                </pic:pic>
+              </a:graphicData>
+            </a:graphic>
+          </wp:inline>
+        </w:drawing>
+      </w:r>
+      <w:r>
+        <w:rPr>
+          <w:noProof/>
+        </w:rPr>
+        <w:lastRenderedPageBreak/>
+        <w:drawing>
+          <wp:inline distT="0" distB="0" distL="0" distR="0" wp14:anchorId="3CA33A4A" wp14:editId="5CFFFDDA">
+            <wp:extent cx="4658375" cy="4877481"/>
+            <wp:effectExtent l="0" t="0" r="8890" b="0"/>
+            <wp:docPr id="1910387668" name="Picture 1"/>
+            <wp:cNvGraphicFramePr>
+              <a:graphicFrameLocks xmlns:a="http://schemas.openxmlformats.org/drawingml/2006/main" noChangeAspect="1"/>
+            </wp:cNvGraphicFramePr>
+            <a:graphic xmlns:a="http://schemas.openxmlformats.org/drawingml/2006/main">
+              <a:graphicData uri="http://schemas.openxmlformats.org/drawingml/2006/picture">
+                <pic:pic xmlns:pic="http://schemas.openxmlformats.org/drawingml/2006/picture">
+                  <pic:nvPicPr>
+                    <pic:cNvPr id="1910387668" name=""/>
+                    <pic:cNvPicPr/>
+                  </pic:nvPicPr>
+                  <pic:blipFill>
+                    <a:blip r:embed="rId63"/>
+                    <a:stretch>
+                      <a:fillRect/>
+                    </a:stretch>
+                  </pic:blipFill>
+                  <pic:spPr>
+                    <a:xfrm>
+                      <a:off x="0" y="0"/>
+                      <a:ext cx="4658375" cy="4877481"/>
+                    </a:xfrm>
+                    <a:prstGeom prst="rect">
+                      <a:avLst/>
+                    </a:prstGeom>
+                  </pic:spPr>
+                </pic:pic>
+              </a:graphicData>
+            </a:graphic>
+          </wp:inline>
+        </w:drawing>
+      </w:r>
+    </w:p>
+    <w:p>
+      <w:pPr>
+        <w:jc w:val="center"/>
+        <w:rPr>
+          <w:b/>
+          <w:bCs/>
+        </w:rPr>
+      </w:pPr>
+      <w:r>
+        <w:rPr>
+          <w:b/>
+          <w:bCs/>
+        </w:rPr>
+        <w:t>Day 15</w:t>
+      </w:r>
+    </w:p>
+    <w:p>
+      <w:pPr>
+        <w:rPr>
+          <w:b/>
+          <w:bCs/>
+        </w:rPr>
+      </w:pPr>
     </w:p>
     <w:p/>
     <w:p/>
@@ -9143,6 +9128,119 @@
     </w:lvl>
   </w:abstractNum>
   <w:abstractNum w:abstractNumId="1" w15:restartNumberingAfterBreak="0">
+    <w:nsid w:val="0C316B47"/>
+    <w:multiLevelType w:val="hybridMultilevel"/>
+    <w:tmpl w:val="63E028C2"/>
+    <w:lvl w:ilvl="0" w:tplc="0409000D">
+      <w:start w:val="1"/>
+      <w:numFmt w:val="bullet"/>
+      <w:lvlText w:val=""/>
+      <w:lvlJc w:val="left"/>
+      <w:pPr>
+        <w:ind w:left="1440" w:hanging="360"/>
+      </w:pPr>
+      <w:rPr>
+        <w:rFonts w:ascii="Wingdings" w:hAnsi="Wingdings" w:hint="default"/>
+      </w:rPr>
+    </w:lvl>
+    <w:lvl w:ilvl="1" w:tplc="FFFFFFFF" w:tentative="1">
+      <w:start w:val="1"/>
+      <w:numFmt w:val="bullet"/>
+      <w:lvlText w:val="o"/>
+      <w:lvlJc w:val="left"/>
+      <w:pPr>
+        <w:ind w:left="2160" w:hanging="360"/>
+      </w:pPr>
+      <w:rPr>
+        <w:rFonts w:ascii="Courier New" w:hAnsi="Courier New" w:cs="Courier New" w:hint="default"/>
+      </w:rPr>
+    </w:lvl>
+    <w:lvl w:ilvl="2" w:tplc="FFFFFFFF" w:tentative="1">
+      <w:start w:val="1"/>
+      <w:numFmt w:val="bullet"/>
+      <w:lvlText w:val=""/>
+      <w:lvlJc w:val="left"/>
+      <w:pPr>
+        <w:ind w:left="2880" w:hanging="360"/>
+      </w:pPr>
+      <w:rPr>
+        <w:rFonts w:ascii="Wingdings" w:hAnsi="Wingdings" w:hint="default"/>
+      </w:rPr>
+    </w:lvl>
+    <w:lvl w:ilvl="3" w:tplc="FFFFFFFF" w:tentative="1">
+      <w:start w:val="1"/>
+      <w:numFmt w:val="bullet"/>
+      <w:lvlText w:val=""/>
+      <w:lvlJc w:val="left"/>
+      <w:pPr>
+        <w:ind w:left="3600" w:hanging="360"/>
+      </w:pPr>
+      <w:rPr>
+        <w:rFonts w:ascii="Symbol" w:hAnsi="Symbol" w:hint="default"/>
+      </w:rPr>
+    </w:lvl>
+    <w:lvl w:ilvl="4" w:tplc="FFFFFFFF" w:tentative="1">
+      <w:start w:val="1"/>
+      <w:numFmt w:val="bullet"/>
+      <w:lvlText w:val="o"/>
+      <w:lvlJc w:val="left"/>
+      <w:pPr>
+        <w:ind w:left="4320" w:hanging="360"/>
+      </w:pPr>
+      <w:rPr>
+        <w:rFonts w:ascii="Courier New" w:hAnsi="Courier New" w:cs="Courier New" w:hint="default"/>
+      </w:rPr>
+    </w:lvl>
+    <w:lvl w:ilvl="5" w:tplc="FFFFFFFF" w:tentative="1">
+      <w:start w:val="1"/>
+      <w:numFmt w:val="bullet"/>
+      <w:lvlText w:val=""/>
+      <w:lvlJc w:val="left"/>
+      <w:pPr>
+        <w:ind w:left="5040" w:hanging="360"/>
+      </w:pPr>
+      <w:rPr>
+        <w:rFonts w:ascii="Wingdings" w:hAnsi="Wingdings" w:hint="default"/>
+      </w:rPr>
+    </w:lvl>
+    <w:lvl w:ilvl="6" w:tplc="FFFFFFFF" w:tentative="1">
+      <w:start w:val="1"/>
+      <w:numFmt w:val="bullet"/>
+      <w:lvlText w:val=""/>
+      <w:lvlJc w:val="left"/>
+      <w:pPr>
+        <w:ind w:left="5760" w:hanging="360"/>
+      </w:pPr>
+      <w:rPr>
+        <w:rFonts w:ascii="Symbol" w:hAnsi="Symbol" w:hint="default"/>
+      </w:rPr>
+    </w:lvl>
+    <w:lvl w:ilvl="7" w:tplc="FFFFFFFF" w:tentative="1">
+      <w:start w:val="1"/>
+      <w:numFmt w:val="bullet"/>
+      <w:lvlText w:val="o"/>
+      <w:lvlJc w:val="left"/>
+      <w:pPr>
+        <w:ind w:left="6480" w:hanging="360"/>
+      </w:pPr>
+      <w:rPr>
+        <w:rFonts w:ascii="Courier New" w:hAnsi="Courier New" w:cs="Courier New" w:hint="default"/>
+      </w:rPr>
+    </w:lvl>
+    <w:lvl w:ilvl="8" w:tplc="FFFFFFFF" w:tentative="1">
+      <w:start w:val="1"/>
+      <w:numFmt w:val="bullet"/>
+      <w:lvlText w:val=""/>
+      <w:lvlJc w:val="left"/>
+      <w:pPr>
+        <w:ind w:left="7200" w:hanging="360"/>
+      </w:pPr>
+      <w:rPr>
+        <w:rFonts w:ascii="Wingdings" w:hAnsi="Wingdings" w:hint="default"/>
+      </w:rPr>
+    </w:lvl>
+  </w:abstractNum>
+  <w:abstractNum w:abstractNumId="2" w15:restartNumberingAfterBreak="0">
     <w:nsid w:val="10DA405C"/>
     <w:multiLevelType w:val="hybridMultilevel"/>
     <w:tmpl w:val="BB427026"/>
@@ -9255,7 +9353,7 @@
       </w:rPr>
     </w:lvl>
   </w:abstractNum>
-  <w:abstractNum w:abstractNumId="2" w15:restartNumberingAfterBreak="0">
+  <w:abstractNum w:abstractNumId="3" w15:restartNumberingAfterBreak="0">
     <w:nsid w:val="175548BB"/>
     <w:multiLevelType w:val="hybridMultilevel"/>
     <w:tmpl w:val="F6C4882A"/>
@@ -9368,7 +9466,7 @@
       </w:rPr>
     </w:lvl>
   </w:abstractNum>
-  <w:abstractNum w:abstractNumId="3" w15:restartNumberingAfterBreak="0">
+  <w:abstractNum w:abstractNumId="4" w15:restartNumberingAfterBreak="0">
     <w:nsid w:val="18041024"/>
     <w:multiLevelType w:val="hybridMultilevel"/>
     <w:tmpl w:val="C9D4806A"/>
@@ -9481,7 +9579,7 @@
       </w:rPr>
     </w:lvl>
   </w:abstractNum>
-  <w:abstractNum w:abstractNumId="4" w15:restartNumberingAfterBreak="0">
+  <w:abstractNum w:abstractNumId="5" w15:restartNumberingAfterBreak="0">
     <w:nsid w:val="18065069"/>
     <w:multiLevelType w:val="hybridMultilevel"/>
     <w:tmpl w:val="40B837B8"/>
@@ -9594,7 +9692,7 @@
       </w:rPr>
     </w:lvl>
   </w:abstractNum>
-  <w:abstractNum w:abstractNumId="5" w15:restartNumberingAfterBreak="0">
+  <w:abstractNum w:abstractNumId="6" w15:restartNumberingAfterBreak="0">
     <w:nsid w:val="1DF20C4C"/>
     <w:multiLevelType w:val="hybridMultilevel"/>
     <w:tmpl w:val="D3B0BF3C"/>
@@ -9707,7 +9805,7 @@
       </w:rPr>
     </w:lvl>
   </w:abstractNum>
-  <w:abstractNum w:abstractNumId="6" w15:restartNumberingAfterBreak="0">
+  <w:abstractNum w:abstractNumId="7" w15:restartNumberingAfterBreak="0">
     <w:nsid w:val="1FEC567A"/>
     <w:multiLevelType w:val="hybridMultilevel"/>
     <w:tmpl w:val="7A044954"/>
@@ -9820,7 +9918,7 @@
       </w:rPr>
     </w:lvl>
   </w:abstractNum>
-  <w:abstractNum w:abstractNumId="7" w15:restartNumberingAfterBreak="0">
+  <w:abstractNum w:abstractNumId="8" w15:restartNumberingAfterBreak="0">
     <w:nsid w:val="22641A5B"/>
     <w:multiLevelType w:val="hybridMultilevel"/>
     <w:tmpl w:val="ABCC61B4"/>
@@ -9933,7 +10031,7 @@
       </w:rPr>
     </w:lvl>
   </w:abstractNum>
-  <w:abstractNum w:abstractNumId="8" w15:restartNumberingAfterBreak="0">
+  <w:abstractNum w:abstractNumId="9" w15:restartNumberingAfterBreak="0">
     <w:nsid w:val="234706FC"/>
     <w:multiLevelType w:val="hybridMultilevel"/>
     <w:tmpl w:val="8AC8984C"/>
@@ -10046,7 +10144,7 @@
       </w:rPr>
     </w:lvl>
   </w:abstractNum>
-  <w:abstractNum w:abstractNumId="9" w15:restartNumberingAfterBreak="0">
+  <w:abstractNum w:abstractNumId="10" w15:restartNumberingAfterBreak="0">
     <w:nsid w:val="24591ED0"/>
     <w:multiLevelType w:val="hybridMultilevel"/>
     <w:tmpl w:val="3A203D8E"/>
@@ -10159,7 +10257,7 @@
       </w:rPr>
     </w:lvl>
   </w:abstractNum>
-  <w:abstractNum w:abstractNumId="10" w15:restartNumberingAfterBreak="0">
+  <w:abstractNum w:abstractNumId="11" w15:restartNumberingAfterBreak="0">
     <w:nsid w:val="24DC5402"/>
     <w:multiLevelType w:val="hybridMultilevel"/>
     <w:tmpl w:val="21B691BC"/>
@@ -10272,7 +10370,7 @@
       </w:rPr>
     </w:lvl>
   </w:abstractNum>
-  <w:abstractNum w:abstractNumId="11" w15:restartNumberingAfterBreak="0">
+  <w:abstractNum w:abstractNumId="12" w15:restartNumberingAfterBreak="0">
     <w:nsid w:val="265C463F"/>
     <w:multiLevelType w:val="hybridMultilevel"/>
     <w:tmpl w:val="5B9C08D0"/>
@@ -10385,7 +10483,7 @@
       </w:rPr>
     </w:lvl>
   </w:abstractNum>
-  <w:abstractNum w:abstractNumId="12" w15:restartNumberingAfterBreak="0">
+  <w:abstractNum w:abstractNumId="13" w15:restartNumberingAfterBreak="0">
     <w:nsid w:val="2A7B5B6A"/>
     <w:multiLevelType w:val="hybridMultilevel"/>
     <w:tmpl w:val="6CA0AC98"/>
@@ -10498,7 +10596,7 @@
       </w:rPr>
     </w:lvl>
   </w:abstractNum>
-  <w:abstractNum w:abstractNumId="13" w15:restartNumberingAfterBreak="0">
+  <w:abstractNum w:abstractNumId="14" w15:restartNumberingAfterBreak="0">
     <w:nsid w:val="32145FD9"/>
     <w:multiLevelType w:val="hybridMultilevel"/>
     <w:tmpl w:val="95E4EE80"/>
@@ -10611,7 +10709,7 @@
       </w:rPr>
     </w:lvl>
   </w:abstractNum>
-  <w:abstractNum w:abstractNumId="14" w15:restartNumberingAfterBreak="0">
+  <w:abstractNum w:abstractNumId="15" w15:restartNumberingAfterBreak="0">
     <w:nsid w:val="351D57E2"/>
     <w:multiLevelType w:val="hybridMultilevel"/>
     <w:tmpl w:val="6384335C"/>
@@ -10724,7 +10822,7 @@
       </w:rPr>
     </w:lvl>
   </w:abstractNum>
-  <w:abstractNum w:abstractNumId="15" w15:restartNumberingAfterBreak="0">
+  <w:abstractNum w:abstractNumId="16" w15:restartNumberingAfterBreak="0">
     <w:nsid w:val="37480D35"/>
     <w:multiLevelType w:val="hybridMultilevel"/>
     <w:tmpl w:val="94B8F9D2"/>
@@ -10837,7 +10935,7 @@
       </w:rPr>
     </w:lvl>
   </w:abstractNum>
-  <w:abstractNum w:abstractNumId="16" w15:restartNumberingAfterBreak="0">
+  <w:abstractNum w:abstractNumId="17" w15:restartNumberingAfterBreak="0">
     <w:nsid w:val="39313B3C"/>
     <w:multiLevelType w:val="hybridMultilevel"/>
     <w:tmpl w:val="4AB42FEC"/>
@@ -10950,7 +11048,7 @@
       </w:rPr>
     </w:lvl>
   </w:abstractNum>
-  <w:abstractNum w:abstractNumId="17" w15:restartNumberingAfterBreak="0">
+  <w:abstractNum w:abstractNumId="18" w15:restartNumberingAfterBreak="0">
     <w:nsid w:val="3B501A2E"/>
     <w:multiLevelType w:val="hybridMultilevel"/>
     <w:tmpl w:val="8832748E"/>
@@ -11063,7 +11161,7 @@
       </w:rPr>
     </w:lvl>
   </w:abstractNum>
-  <w:abstractNum w:abstractNumId="18" w15:restartNumberingAfterBreak="0">
+  <w:abstractNum w:abstractNumId="19" w15:restartNumberingAfterBreak="0">
     <w:nsid w:val="3B9B7633"/>
     <w:multiLevelType w:val="hybridMultilevel"/>
     <w:tmpl w:val="1382D7F2"/>
@@ -11176,7 +11274,7 @@
       </w:rPr>
     </w:lvl>
   </w:abstractNum>
-  <w:abstractNum w:abstractNumId="19" w15:restartNumberingAfterBreak="0">
+  <w:abstractNum w:abstractNumId="20" w15:restartNumberingAfterBreak="0">
     <w:nsid w:val="3C107D05"/>
     <w:multiLevelType w:val="hybridMultilevel"/>
     <w:tmpl w:val="10644CB8"/>
@@ -11289,7 +11387,7 @@
       </w:rPr>
     </w:lvl>
   </w:abstractNum>
-  <w:abstractNum w:abstractNumId="20" w15:restartNumberingAfterBreak="0">
+  <w:abstractNum w:abstractNumId="21" w15:restartNumberingAfterBreak="0">
     <w:nsid w:val="41257071"/>
     <w:multiLevelType w:val="hybridMultilevel"/>
     <w:tmpl w:val="D86E8682"/>
@@ -11402,7 +11500,120 @@
       </w:rPr>
     </w:lvl>
   </w:abstractNum>
-  <w:abstractNum w:abstractNumId="21" w15:restartNumberingAfterBreak="0">
+  <w:abstractNum w:abstractNumId="22" w15:restartNumberingAfterBreak="0">
+    <w:nsid w:val="467B3058"/>
+    <w:multiLevelType w:val="hybridMultilevel"/>
+    <w:tmpl w:val="9586CE00"/>
+    <w:lvl w:ilvl="0" w:tplc="04090001">
+      <w:start w:val="1"/>
+      <w:numFmt w:val="bullet"/>
+      <w:lvlText w:val=""/>
+      <w:lvlJc w:val="left"/>
+      <w:pPr>
+        <w:ind w:left="720" w:hanging="360"/>
+      </w:pPr>
+      <w:rPr>
+        <w:rFonts w:ascii="Symbol" w:hAnsi="Symbol" w:hint="default"/>
+      </w:rPr>
+    </w:lvl>
+    <w:lvl w:ilvl="1" w:tplc="04090003" w:tentative="1">
+      <w:start w:val="1"/>
+      <w:numFmt w:val="bullet"/>
+      <w:lvlText w:val="o"/>
+      <w:lvlJc w:val="left"/>
+      <w:pPr>
+        <w:ind w:left="1440" w:hanging="360"/>
+      </w:pPr>
+      <w:rPr>
+        <w:rFonts w:ascii="Courier New" w:hAnsi="Courier New" w:cs="Courier New" w:hint="default"/>
+      </w:rPr>
+    </w:lvl>
+    <w:lvl w:ilvl="2" w:tplc="04090005" w:tentative="1">
+      <w:start w:val="1"/>
+      <w:numFmt w:val="bullet"/>
+      <w:lvlText w:val=""/>
+      <w:lvlJc w:val="left"/>
+      <w:pPr>
+        <w:ind w:left="2160" w:hanging="360"/>
+      </w:pPr>
+      <w:rPr>
+        <w:rFonts w:ascii="Wingdings" w:hAnsi="Wingdings" w:hint="default"/>
+      </w:rPr>
+    </w:lvl>
+    <w:lvl w:ilvl="3" w:tplc="04090001" w:tentative="1">
+      <w:start w:val="1"/>
+      <w:numFmt w:val="bullet"/>
+      <w:lvlText w:val=""/>
+      <w:lvlJc w:val="left"/>
+      <w:pPr>
+        <w:ind w:left="2880" w:hanging="360"/>
+      </w:pPr>
+      <w:rPr>
+        <w:rFonts w:ascii="Symbol" w:hAnsi="Symbol" w:hint="default"/>
+      </w:rPr>
+    </w:lvl>
+    <w:lvl w:ilvl="4" w:tplc="04090003" w:tentative="1">
+      <w:start w:val="1"/>
+      <w:numFmt w:val="bullet"/>
+      <w:lvlText w:val="o"/>
+      <w:lvlJc w:val="left"/>
+      <w:pPr>
+        <w:ind w:left="3600" w:hanging="360"/>
+      </w:pPr>
+      <w:rPr>
+        <w:rFonts w:ascii="Courier New" w:hAnsi="Courier New" w:cs="Courier New" w:hint="default"/>
+      </w:rPr>
+    </w:lvl>
+    <w:lvl w:ilvl="5" w:tplc="04090005" w:tentative="1">
+      <w:start w:val="1"/>
+      <w:numFmt w:val="bullet"/>
+      <w:lvlText w:val=""/>
+      <w:lvlJc w:val="left"/>
+      <w:pPr>
+        <w:ind w:left="4320" w:hanging="360"/>
+      </w:pPr>
+      <w:rPr>
+        <w:rFonts w:ascii="Wingdings" w:hAnsi="Wingdings" w:hint="default"/>
+      </w:rPr>
+    </w:lvl>
+    <w:lvl w:ilvl="6" w:tplc="04090001" w:tentative="1">
+      <w:start w:val="1"/>
+      <w:numFmt w:val="bullet"/>
+      <w:lvlText w:val=""/>
+      <w:lvlJc w:val="left"/>
+      <w:pPr>
+        <w:ind w:left="5040" w:hanging="360"/>
+      </w:pPr>
+      <w:rPr>
+        <w:rFonts w:ascii="Symbol" w:hAnsi="Symbol" w:hint="default"/>
+      </w:rPr>
+    </w:lvl>
+    <w:lvl w:ilvl="7" w:tplc="04090003" w:tentative="1">
+      <w:start w:val="1"/>
+      <w:numFmt w:val="bullet"/>
+      <w:lvlText w:val="o"/>
+      <w:lvlJc w:val="left"/>
+      <w:pPr>
+        <w:ind w:left="5760" w:hanging="360"/>
+      </w:pPr>
+      <w:rPr>
+        <w:rFonts w:ascii="Courier New" w:hAnsi="Courier New" w:cs="Courier New" w:hint="default"/>
+      </w:rPr>
+    </w:lvl>
+    <w:lvl w:ilvl="8" w:tplc="04090005" w:tentative="1">
+      <w:start w:val="1"/>
+      <w:numFmt w:val="bullet"/>
+      <w:lvlText w:val=""/>
+      <w:lvlJc w:val="left"/>
+      <w:pPr>
+        <w:ind w:left="6480" w:hanging="360"/>
+      </w:pPr>
+      <w:rPr>
+        <w:rFonts w:ascii="Wingdings" w:hAnsi="Wingdings" w:hint="default"/>
+      </w:rPr>
+    </w:lvl>
+  </w:abstractNum>
+  <w:abstractNum w:abstractNumId="23" w15:restartNumberingAfterBreak="0">
     <w:nsid w:val="4A1F4405"/>
     <w:multiLevelType w:val="hybridMultilevel"/>
     <w:tmpl w:val="3454E60E"/>
@@ -11515,7 +11726,7 @@
       </w:rPr>
     </w:lvl>
   </w:abstractNum>
-  <w:abstractNum w:abstractNumId="22" w15:restartNumberingAfterBreak="0">
+  <w:abstractNum w:abstractNumId="24" w15:restartNumberingAfterBreak="0">
     <w:nsid w:val="4A350BC9"/>
     <w:multiLevelType w:val="hybridMultilevel"/>
     <w:tmpl w:val="A5F6467A"/>
@@ -11628,7 +11839,7 @@
       </w:rPr>
     </w:lvl>
   </w:abstractNum>
-  <w:abstractNum w:abstractNumId="23" w15:restartNumberingAfterBreak="0">
+  <w:abstractNum w:abstractNumId="25" w15:restartNumberingAfterBreak="0">
     <w:nsid w:val="52C7654F"/>
     <w:multiLevelType w:val="hybridMultilevel"/>
     <w:tmpl w:val="99F6F916"/>
@@ -11741,7 +11952,7 @@
       </w:rPr>
     </w:lvl>
   </w:abstractNum>
-  <w:abstractNum w:abstractNumId="24" w15:restartNumberingAfterBreak="0">
+  <w:abstractNum w:abstractNumId="26" w15:restartNumberingAfterBreak="0">
     <w:nsid w:val="554C1DD0"/>
     <w:multiLevelType w:val="hybridMultilevel"/>
     <w:tmpl w:val="E0664596"/>
@@ -11854,7 +12065,7 @@
       </w:rPr>
     </w:lvl>
   </w:abstractNum>
-  <w:abstractNum w:abstractNumId="25" w15:restartNumberingAfterBreak="0">
+  <w:abstractNum w:abstractNumId="27" w15:restartNumberingAfterBreak="0">
     <w:nsid w:val="57C01E96"/>
     <w:multiLevelType w:val="hybridMultilevel"/>
     <w:tmpl w:val="398CF97A"/>
@@ -11967,7 +12178,7 @@
       </w:rPr>
     </w:lvl>
   </w:abstractNum>
-  <w:abstractNum w:abstractNumId="26" w15:restartNumberingAfterBreak="0">
+  <w:abstractNum w:abstractNumId="28" w15:restartNumberingAfterBreak="0">
     <w:nsid w:val="5892113D"/>
     <w:multiLevelType w:val="hybridMultilevel"/>
     <w:tmpl w:val="F2483934"/>
@@ -12080,7 +12291,7 @@
       </w:rPr>
     </w:lvl>
   </w:abstractNum>
-  <w:abstractNum w:abstractNumId="27" w15:restartNumberingAfterBreak="0">
+  <w:abstractNum w:abstractNumId="29" w15:restartNumberingAfterBreak="0">
     <w:nsid w:val="5B244A1B"/>
     <w:multiLevelType w:val="hybridMultilevel"/>
     <w:tmpl w:val="7BF280EC"/>
@@ -12193,7 +12404,7 @@
       </w:rPr>
     </w:lvl>
   </w:abstractNum>
-  <w:abstractNum w:abstractNumId="28" w15:restartNumberingAfterBreak="0">
+  <w:abstractNum w:abstractNumId="30" w15:restartNumberingAfterBreak="0">
     <w:nsid w:val="5D112F51"/>
     <w:multiLevelType w:val="hybridMultilevel"/>
     <w:tmpl w:val="FE72DE8E"/>
@@ -12306,7 +12517,7 @@
       </w:rPr>
     </w:lvl>
   </w:abstractNum>
-  <w:abstractNum w:abstractNumId="29" w15:restartNumberingAfterBreak="0">
+  <w:abstractNum w:abstractNumId="31" w15:restartNumberingAfterBreak="0">
     <w:nsid w:val="5E925908"/>
     <w:multiLevelType w:val="hybridMultilevel"/>
     <w:tmpl w:val="8CB0AD3A"/>
@@ -12419,7 +12630,7 @@
       </w:rPr>
     </w:lvl>
   </w:abstractNum>
-  <w:abstractNum w:abstractNumId="30" w15:restartNumberingAfterBreak="0">
+  <w:abstractNum w:abstractNumId="32" w15:restartNumberingAfterBreak="0">
     <w:nsid w:val="5EAF2748"/>
     <w:multiLevelType w:val="hybridMultilevel"/>
     <w:tmpl w:val="6534FDB2"/>
@@ -12532,7 +12743,7 @@
       </w:rPr>
     </w:lvl>
   </w:abstractNum>
-  <w:abstractNum w:abstractNumId="31" w15:restartNumberingAfterBreak="0">
+  <w:abstractNum w:abstractNumId="33" w15:restartNumberingAfterBreak="0">
     <w:nsid w:val="5FE34777"/>
     <w:multiLevelType w:val="hybridMultilevel"/>
     <w:tmpl w:val="D9A2AD96"/>
@@ -12645,7 +12856,7 @@
       </w:rPr>
     </w:lvl>
   </w:abstractNum>
-  <w:abstractNum w:abstractNumId="32" w15:restartNumberingAfterBreak="0">
+  <w:abstractNum w:abstractNumId="34" w15:restartNumberingAfterBreak="0">
     <w:nsid w:val="62465C2C"/>
     <w:multiLevelType w:val="hybridMultilevel"/>
     <w:tmpl w:val="9C2E35E0"/>
@@ -12758,7 +12969,7 @@
       </w:rPr>
     </w:lvl>
   </w:abstractNum>
-  <w:abstractNum w:abstractNumId="33" w15:restartNumberingAfterBreak="0">
+  <w:abstractNum w:abstractNumId="35" w15:restartNumberingAfterBreak="0">
     <w:nsid w:val="65246957"/>
     <w:multiLevelType w:val="hybridMultilevel"/>
     <w:tmpl w:val="1D7468CA"/>
@@ -12871,7 +13082,7 @@
       </w:rPr>
     </w:lvl>
   </w:abstractNum>
-  <w:abstractNum w:abstractNumId="34" w15:restartNumberingAfterBreak="0">
+  <w:abstractNum w:abstractNumId="36" w15:restartNumberingAfterBreak="0">
     <w:nsid w:val="665636B4"/>
     <w:multiLevelType w:val="hybridMultilevel"/>
     <w:tmpl w:val="CB4A8CB4"/>
@@ -12984,7 +13195,7 @@
       </w:rPr>
     </w:lvl>
   </w:abstractNum>
-  <w:abstractNum w:abstractNumId="35" w15:restartNumberingAfterBreak="0">
+  <w:abstractNum w:abstractNumId="37" w15:restartNumberingAfterBreak="0">
     <w:nsid w:val="673C3BF3"/>
     <w:multiLevelType w:val="hybridMultilevel"/>
     <w:tmpl w:val="40660D5A"/>
@@ -13070,7 +13281,7 @@
       </w:pPr>
     </w:lvl>
   </w:abstractNum>
-  <w:abstractNum w:abstractNumId="36" w15:restartNumberingAfterBreak="0">
+  <w:abstractNum w:abstractNumId="38" w15:restartNumberingAfterBreak="0">
     <w:nsid w:val="67AF7278"/>
     <w:multiLevelType w:val="hybridMultilevel"/>
     <w:tmpl w:val="46769FD0"/>
@@ -13183,7 +13394,7 @@
       </w:rPr>
     </w:lvl>
   </w:abstractNum>
-  <w:abstractNum w:abstractNumId="37" w15:restartNumberingAfterBreak="0">
+  <w:abstractNum w:abstractNumId="39" w15:restartNumberingAfterBreak="0">
     <w:nsid w:val="6927414B"/>
     <w:multiLevelType w:val="hybridMultilevel"/>
     <w:tmpl w:val="527E465C"/>
@@ -13296,7 +13507,7 @@
       </w:rPr>
     </w:lvl>
   </w:abstractNum>
-  <w:abstractNum w:abstractNumId="38" w15:restartNumberingAfterBreak="0">
+  <w:abstractNum w:abstractNumId="40" w15:restartNumberingAfterBreak="0">
     <w:nsid w:val="695A00BF"/>
     <w:multiLevelType w:val="hybridMultilevel"/>
     <w:tmpl w:val="AD0C4C70"/>
@@ -13409,7 +13620,7 @@
       </w:rPr>
     </w:lvl>
   </w:abstractNum>
-  <w:abstractNum w:abstractNumId="39" w15:restartNumberingAfterBreak="0">
+  <w:abstractNum w:abstractNumId="41" w15:restartNumberingAfterBreak="0">
     <w:nsid w:val="69E715F2"/>
     <w:multiLevelType w:val="hybridMultilevel"/>
     <w:tmpl w:val="1F0097DC"/>
@@ -13522,7 +13733,7 @@
       </w:rPr>
     </w:lvl>
   </w:abstractNum>
-  <w:abstractNum w:abstractNumId="40" w15:restartNumberingAfterBreak="0">
+  <w:abstractNum w:abstractNumId="42" w15:restartNumberingAfterBreak="0">
     <w:nsid w:val="6D761304"/>
     <w:multiLevelType w:val="hybridMultilevel"/>
     <w:tmpl w:val="74984B50"/>
@@ -13635,7 +13846,7 @@
       </w:rPr>
     </w:lvl>
   </w:abstractNum>
-  <w:abstractNum w:abstractNumId="41" w15:restartNumberingAfterBreak="0">
+  <w:abstractNum w:abstractNumId="43" w15:restartNumberingAfterBreak="0">
     <w:nsid w:val="72642A05"/>
     <w:multiLevelType w:val="hybridMultilevel"/>
     <w:tmpl w:val="63A6406A"/>
@@ -13748,7 +13959,7 @@
       </w:rPr>
     </w:lvl>
   </w:abstractNum>
-  <w:abstractNum w:abstractNumId="42" w15:restartNumberingAfterBreak="0">
+  <w:abstractNum w:abstractNumId="44" w15:restartNumberingAfterBreak="0">
     <w:nsid w:val="72980723"/>
     <w:multiLevelType w:val="hybridMultilevel"/>
     <w:tmpl w:val="0C2C4E6C"/>
@@ -13861,7 +14072,7 @@
       </w:rPr>
     </w:lvl>
   </w:abstractNum>
-  <w:abstractNum w:abstractNumId="43" w15:restartNumberingAfterBreak="0">
+  <w:abstractNum w:abstractNumId="45" w15:restartNumberingAfterBreak="0">
     <w:nsid w:val="730849D7"/>
     <w:multiLevelType w:val="hybridMultilevel"/>
     <w:tmpl w:val="EBF6D0B4"/>
@@ -13974,7 +14185,7 @@
       </w:rPr>
     </w:lvl>
   </w:abstractNum>
-  <w:abstractNum w:abstractNumId="44" w15:restartNumberingAfterBreak="0">
+  <w:abstractNum w:abstractNumId="46" w15:restartNumberingAfterBreak="0">
     <w:nsid w:val="76CC4F28"/>
     <w:multiLevelType w:val="hybridMultilevel"/>
     <w:tmpl w:val="E15630FA"/>
@@ -14087,7 +14298,7 @@
       </w:rPr>
     </w:lvl>
   </w:abstractNum>
-  <w:abstractNum w:abstractNumId="45" w15:restartNumberingAfterBreak="0">
+  <w:abstractNum w:abstractNumId="47" w15:restartNumberingAfterBreak="0">
     <w:nsid w:val="76D653CF"/>
     <w:multiLevelType w:val="hybridMultilevel"/>
     <w:tmpl w:val="DD78F03C"/>
@@ -14200,7 +14411,7 @@
       </w:rPr>
     </w:lvl>
   </w:abstractNum>
-  <w:abstractNum w:abstractNumId="46" w15:restartNumberingAfterBreak="0">
+  <w:abstractNum w:abstractNumId="48" w15:restartNumberingAfterBreak="0">
     <w:nsid w:val="773A4C08"/>
     <w:multiLevelType w:val="hybridMultilevel"/>
     <w:tmpl w:val="13FC0158"/>
@@ -14313,7 +14524,7 @@
       </w:rPr>
     </w:lvl>
   </w:abstractNum>
-  <w:abstractNum w:abstractNumId="47" w15:restartNumberingAfterBreak="0">
+  <w:abstractNum w:abstractNumId="49" w15:restartNumberingAfterBreak="0">
     <w:nsid w:val="77D9157E"/>
     <w:multiLevelType w:val="hybridMultilevel"/>
     <w:tmpl w:val="67801F9C"/>
@@ -14426,7 +14637,7 @@
       </w:rPr>
     </w:lvl>
   </w:abstractNum>
-  <w:abstractNum w:abstractNumId="48" w15:restartNumberingAfterBreak="0">
+  <w:abstractNum w:abstractNumId="50" w15:restartNumberingAfterBreak="0">
     <w:nsid w:val="7A15567F"/>
     <w:multiLevelType w:val="hybridMultilevel"/>
     <w:tmpl w:val="3D926D2E"/>
@@ -14539,7 +14750,7 @@
       </w:rPr>
     </w:lvl>
   </w:abstractNum>
-  <w:abstractNum w:abstractNumId="49" w15:restartNumberingAfterBreak="0">
+  <w:abstractNum w:abstractNumId="51" w15:restartNumberingAfterBreak="0">
     <w:nsid w:val="7DF4602D"/>
     <w:multiLevelType w:val="hybridMultilevel"/>
     <w:tmpl w:val="2CA624EC"/>
@@ -14652,7 +14863,7 @@
       </w:rPr>
     </w:lvl>
   </w:abstractNum>
-  <w:abstractNum w:abstractNumId="50" w15:restartNumberingAfterBreak="0">
+  <w:abstractNum w:abstractNumId="52" w15:restartNumberingAfterBreak="0">
     <w:nsid w:val="7DFA2699"/>
     <w:multiLevelType w:val="hybridMultilevel"/>
     <w:tmpl w:val="859E981A"/>
@@ -14765,7 +14976,7 @@
       </w:rPr>
     </w:lvl>
   </w:abstractNum>
-  <w:abstractNum w:abstractNumId="51" w15:restartNumberingAfterBreak="0">
+  <w:abstractNum w:abstractNumId="53" w15:restartNumberingAfterBreak="0">
     <w:nsid w:val="7EBC3FE7"/>
     <w:multiLevelType w:val="hybridMultilevel"/>
     <w:tmpl w:val="78CE1264"/>
@@ -14878,7 +15089,120 @@
       </w:rPr>
     </w:lvl>
   </w:abstractNum>
-  <w:abstractNum w:abstractNumId="52" w15:restartNumberingAfterBreak="0">
+  <w:abstractNum w:abstractNumId="54" w15:restartNumberingAfterBreak="0">
+    <w:nsid w:val="7F4C5657"/>
+    <w:multiLevelType w:val="hybridMultilevel"/>
+    <w:tmpl w:val="2870DBF8"/>
+    <w:lvl w:ilvl="0" w:tplc="04090001">
+      <w:start w:val="1"/>
+      <w:numFmt w:val="bullet"/>
+      <w:lvlText w:val=""/>
+      <w:lvlJc w:val="left"/>
+      <w:pPr>
+        <w:ind w:left="720" w:hanging="360"/>
+      </w:pPr>
+      <w:rPr>
+        <w:rFonts w:ascii="Symbol" w:hAnsi="Symbol" w:hint="default"/>
+      </w:rPr>
+    </w:lvl>
+    <w:lvl w:ilvl="1" w:tplc="04090003" w:tentative="1">
+      <w:start w:val="1"/>
+      <w:numFmt w:val="bullet"/>
+      <w:lvlText w:val="o"/>
+      <w:lvlJc w:val="left"/>
+      <w:pPr>
+        <w:ind w:left="1440" w:hanging="360"/>
+      </w:pPr>
+      <w:rPr>
+        <w:rFonts w:ascii="Courier New" w:hAnsi="Courier New" w:cs="Courier New" w:hint="default"/>
+      </w:rPr>
+    </w:lvl>
+    <w:lvl w:ilvl="2" w:tplc="04090005" w:tentative="1">
+      <w:start w:val="1"/>
+      <w:numFmt w:val="bullet"/>
+      <w:lvlText w:val=""/>
+      <w:lvlJc w:val="left"/>
+      <w:pPr>
+        <w:ind w:left="2160" w:hanging="360"/>
+      </w:pPr>
+      <w:rPr>
+        <w:rFonts w:ascii="Wingdings" w:hAnsi="Wingdings" w:hint="default"/>
+      </w:rPr>
+    </w:lvl>
+    <w:lvl w:ilvl="3" w:tplc="04090001" w:tentative="1">
+      <w:start w:val="1"/>
+      <w:numFmt w:val="bullet"/>
+      <w:lvlText w:val=""/>
+      <w:lvlJc w:val="left"/>
+      <w:pPr>
+        <w:ind w:left="2880" w:hanging="360"/>
+      </w:pPr>
+      <w:rPr>
+        <w:rFonts w:ascii="Symbol" w:hAnsi="Symbol" w:hint="default"/>
+      </w:rPr>
+    </w:lvl>
+    <w:lvl w:ilvl="4" w:tplc="04090003" w:tentative="1">
+      <w:start w:val="1"/>
+      <w:numFmt w:val="bullet"/>
+      <w:lvlText w:val="o"/>
+      <w:lvlJc w:val="left"/>
+      <w:pPr>
+        <w:ind w:left="3600" w:hanging="360"/>
+      </w:pPr>
+      <w:rPr>
+        <w:rFonts w:ascii="Courier New" w:hAnsi="Courier New" w:cs="Courier New" w:hint="default"/>
+      </w:rPr>
+    </w:lvl>
+    <w:lvl w:ilvl="5" w:tplc="04090005" w:tentative="1">
+      <w:start w:val="1"/>
+      <w:numFmt w:val="bullet"/>
+      <w:lvlText w:val=""/>
+      <w:lvlJc w:val="left"/>
+      <w:pPr>
+        <w:ind w:left="4320" w:hanging="360"/>
+      </w:pPr>
+      <w:rPr>
+        <w:rFonts w:ascii="Wingdings" w:hAnsi="Wingdings" w:hint="default"/>
+      </w:rPr>
+    </w:lvl>
+    <w:lvl w:ilvl="6" w:tplc="04090001" w:tentative="1">
+      <w:start w:val="1"/>
+      <w:numFmt w:val="bullet"/>
+      <w:lvlText w:val=""/>
+      <w:lvlJc w:val="left"/>
+      <w:pPr>
+        <w:ind w:left="5040" w:hanging="360"/>
+      </w:pPr>
+      <w:rPr>
+        <w:rFonts w:ascii="Symbol" w:hAnsi="Symbol" w:hint="default"/>
+      </w:rPr>
+    </w:lvl>
+    <w:lvl w:ilvl="7" w:tplc="04090003" w:tentative="1">
+      <w:start w:val="1"/>
+      <w:numFmt w:val="bullet"/>
+      <w:lvlText w:val="o"/>
+      <w:lvlJc w:val="left"/>
+      <w:pPr>
+        <w:ind w:left="5760" w:hanging="360"/>
+      </w:pPr>
+      <w:rPr>
+        <w:rFonts w:ascii="Courier New" w:hAnsi="Courier New" w:cs="Courier New" w:hint="default"/>
+      </w:rPr>
+    </w:lvl>
+    <w:lvl w:ilvl="8" w:tplc="04090005" w:tentative="1">
+      <w:start w:val="1"/>
+      <w:numFmt w:val="bullet"/>
+      <w:lvlText w:val=""/>
+      <w:lvlJc w:val="left"/>
+      <w:pPr>
+        <w:ind w:left="6480" w:hanging="360"/>
+      </w:pPr>
+      <w:rPr>
+        <w:rFonts w:ascii="Wingdings" w:hAnsi="Wingdings" w:hint="default"/>
+      </w:rPr>
+    </w:lvl>
+  </w:abstractNum>
+  <w:abstractNum w:abstractNumId="55" w15:restartNumberingAfterBreak="0">
     <w:nsid w:val="7F623248"/>
     <w:multiLevelType w:val="hybridMultilevel"/>
     <w:tmpl w:val="65EA3AAC"/>
@@ -14992,163 +15316,172 @@
     </w:lvl>
   </w:abstractNum>
   <w:num w:numId="1" w16cid:durableId="526064001">
+    <w:abstractNumId w:val="3"/>
+  </w:num>
+  <w:num w:numId="2" w16cid:durableId="1568296200">
+    <w:abstractNumId w:val="34"/>
+  </w:num>
+  <w:num w:numId="3" w16cid:durableId="8914170">
     <w:abstractNumId w:val="2"/>
   </w:num>
-  <w:num w:numId="2" w16cid:durableId="1568296200">
-    <w:abstractNumId w:val="32"/>
+  <w:num w:numId="4" w16cid:durableId="1522546347">
+    <w:abstractNumId w:val="48"/>
   </w:num>
-  <w:num w:numId="3" w16cid:durableId="8914170">
-    <w:abstractNumId w:val="1"/>
+  <w:num w:numId="5" w16cid:durableId="1422221138">
+    <w:abstractNumId w:val="19"/>
   </w:num>
-  <w:num w:numId="4" w16cid:durableId="1522546347">
+  <w:num w:numId="6" w16cid:durableId="2059085865">
     <w:abstractNumId w:val="46"/>
   </w:num>
-  <w:num w:numId="5" w16cid:durableId="1422221138">
+  <w:num w:numId="7" w16cid:durableId="117189692">
     <w:abstractNumId w:val="18"/>
   </w:num>
-  <w:num w:numId="6" w16cid:durableId="2059085865">
-    <w:abstractNumId w:val="44"/>
-  </w:num>
-  <w:num w:numId="7" w16cid:durableId="117189692">
-    <w:abstractNumId w:val="17"/>
-  </w:num>
   <w:num w:numId="8" w16cid:durableId="1890989799">
-    <w:abstractNumId w:val="43"/>
+    <w:abstractNumId w:val="45"/>
   </w:num>
   <w:num w:numId="9" w16cid:durableId="1038777532">
-    <w:abstractNumId w:val="5"/>
+    <w:abstractNumId w:val="6"/>
   </w:num>
   <w:num w:numId="10" w16cid:durableId="1225682602">
-    <w:abstractNumId w:val="15"/>
+    <w:abstractNumId w:val="16"/>
   </w:num>
   <w:num w:numId="11" w16cid:durableId="216363408">
-    <w:abstractNumId w:val="45"/>
+    <w:abstractNumId w:val="47"/>
   </w:num>
   <w:num w:numId="12" w16cid:durableId="369575747">
     <w:abstractNumId w:val="0"/>
   </w:num>
   <w:num w:numId="13" w16cid:durableId="104543304">
+    <w:abstractNumId w:val="31"/>
+  </w:num>
+  <w:num w:numId="14" w16cid:durableId="703529084">
+    <w:abstractNumId w:val="14"/>
+  </w:num>
+  <w:num w:numId="15" w16cid:durableId="1329793897">
+    <w:abstractNumId w:val="35"/>
+  </w:num>
+  <w:num w:numId="16" w16cid:durableId="1120537651">
+    <w:abstractNumId w:val="10"/>
+  </w:num>
+  <w:num w:numId="17" w16cid:durableId="1325008601">
+    <w:abstractNumId w:val="41"/>
+  </w:num>
+  <w:num w:numId="18" w16cid:durableId="2023973827">
+    <w:abstractNumId w:val="51"/>
+  </w:num>
+  <w:num w:numId="19" w16cid:durableId="657611745">
+    <w:abstractNumId w:val="52"/>
+  </w:num>
+  <w:num w:numId="20" w16cid:durableId="1058019433">
+    <w:abstractNumId w:val="11"/>
+  </w:num>
+  <w:num w:numId="21" w16cid:durableId="223876220">
+    <w:abstractNumId w:val="7"/>
+  </w:num>
+  <w:num w:numId="22" w16cid:durableId="1903061988">
+    <w:abstractNumId w:val="24"/>
+  </w:num>
+  <w:num w:numId="23" w16cid:durableId="129129553">
+    <w:abstractNumId w:val="33"/>
+  </w:num>
+  <w:num w:numId="24" w16cid:durableId="1286695835">
+    <w:abstractNumId w:val="26"/>
+  </w:num>
+  <w:num w:numId="25" w16cid:durableId="1847361389">
+    <w:abstractNumId w:val="30"/>
+  </w:num>
+  <w:num w:numId="26" w16cid:durableId="221140498">
+    <w:abstractNumId w:val="12"/>
+  </w:num>
+  <w:num w:numId="27" w16cid:durableId="521672449">
+    <w:abstractNumId w:val="21"/>
+  </w:num>
+  <w:num w:numId="28" w16cid:durableId="376860109">
+    <w:abstractNumId w:val="9"/>
+  </w:num>
+  <w:num w:numId="29" w16cid:durableId="959720832">
+    <w:abstractNumId w:val="23"/>
+  </w:num>
+  <w:num w:numId="30" w16cid:durableId="1369722497">
+    <w:abstractNumId w:val="55"/>
+  </w:num>
+  <w:num w:numId="31" w16cid:durableId="433550639">
+    <w:abstractNumId w:val="42"/>
+  </w:num>
+  <w:num w:numId="32" w16cid:durableId="1940987057">
+    <w:abstractNumId w:val="37"/>
+  </w:num>
+  <w:num w:numId="33" w16cid:durableId="2039692564">
+    <w:abstractNumId w:val="27"/>
+  </w:num>
+  <w:num w:numId="34" w16cid:durableId="71396888">
+    <w:abstractNumId w:val="32"/>
+  </w:num>
+  <w:num w:numId="35" w16cid:durableId="1362240324">
+    <w:abstractNumId w:val="4"/>
+  </w:num>
+  <w:num w:numId="36" w16cid:durableId="1768235908">
+    <w:abstractNumId w:val="17"/>
+  </w:num>
+  <w:num w:numId="37" w16cid:durableId="387606674">
+    <w:abstractNumId w:val="53"/>
+  </w:num>
+  <w:num w:numId="38" w16cid:durableId="1050375086">
+    <w:abstractNumId w:val="20"/>
+  </w:num>
+  <w:num w:numId="39" w16cid:durableId="1312714665">
+    <w:abstractNumId w:val="50"/>
+  </w:num>
+  <w:num w:numId="40" w16cid:durableId="532697145">
+    <w:abstractNumId w:val="40"/>
+  </w:num>
+  <w:num w:numId="41" w16cid:durableId="1073697249">
+    <w:abstractNumId w:val="28"/>
+  </w:num>
+  <w:num w:numId="42" w16cid:durableId="712383610">
+    <w:abstractNumId w:val="5"/>
+  </w:num>
+  <w:num w:numId="43" w16cid:durableId="805514245">
+    <w:abstractNumId w:val="43"/>
+  </w:num>
+  <w:num w:numId="44" w16cid:durableId="238055163">
+    <w:abstractNumId w:val="36"/>
+  </w:num>
+  <w:num w:numId="45" w16cid:durableId="1710840117">
+    <w:abstractNumId w:val="8"/>
+  </w:num>
+  <w:num w:numId="46" w16cid:durableId="79379008">
+    <w:abstractNumId w:val="44"/>
+  </w:num>
+  <w:num w:numId="47" w16cid:durableId="277681145">
     <w:abstractNumId w:val="29"/>
   </w:num>
-  <w:num w:numId="14" w16cid:durableId="703529084">
+  <w:num w:numId="48" w16cid:durableId="681250457">
     <w:abstractNumId w:val="13"/>
   </w:num>
-  <w:num w:numId="15" w16cid:durableId="1329793897">
-    <w:abstractNumId w:val="33"/>
+  <w:num w:numId="49" w16cid:durableId="1948417508">
+    <w:abstractNumId w:val="38"/>
   </w:num>
-  <w:num w:numId="16" w16cid:durableId="1120537651">
-    <w:abstractNumId w:val="9"/>
+  <w:num w:numId="50" w16cid:durableId="972560534">
+    <w:abstractNumId w:val="49"/>
   </w:num>
-  <w:num w:numId="17" w16cid:durableId="1325008601">
+  <w:num w:numId="51" w16cid:durableId="1071077002">
+    <w:abstractNumId w:val="15"/>
+  </w:num>
+  <w:num w:numId="52" w16cid:durableId="1905678120">
+    <w:abstractNumId w:val="25"/>
+  </w:num>
+  <w:num w:numId="53" w16cid:durableId="645471536">
     <w:abstractNumId w:val="39"/>
   </w:num>
-  <w:num w:numId="18" w16cid:durableId="2023973827">
-    <w:abstractNumId w:val="49"/>
+  <w:num w:numId="54" w16cid:durableId="1737779350">
+    <w:abstractNumId w:val="54"/>
   </w:num>
-  <w:num w:numId="19" w16cid:durableId="657611745">
-    <w:abstractNumId w:val="50"/>
+  <w:num w:numId="55" w16cid:durableId="1382248934">
+    <w:abstractNumId w:val="1"/>
   </w:num>
-  <w:num w:numId="20" w16cid:durableId="1058019433">
-    <w:abstractNumId w:val="10"/>
-  </w:num>
-  <w:num w:numId="21" w16cid:durableId="223876220">
-    <w:abstractNumId w:val="6"/>
-  </w:num>
-  <w:num w:numId="22" w16cid:durableId="1903061988">
+  <w:num w:numId="56" w16cid:durableId="798886693">
     <w:abstractNumId w:val="22"/>
-  </w:num>
-  <w:num w:numId="23" w16cid:durableId="129129553">
-    <w:abstractNumId w:val="31"/>
-  </w:num>
-  <w:num w:numId="24" w16cid:durableId="1286695835">
-    <w:abstractNumId w:val="24"/>
-  </w:num>
-  <w:num w:numId="25" w16cid:durableId="1847361389">
-    <w:abstractNumId w:val="28"/>
-  </w:num>
-  <w:num w:numId="26" w16cid:durableId="221140498">
-    <w:abstractNumId w:val="11"/>
-  </w:num>
-  <w:num w:numId="27" w16cid:durableId="521672449">
-    <w:abstractNumId w:val="20"/>
-  </w:num>
-  <w:num w:numId="28" w16cid:durableId="376860109">
-    <w:abstractNumId w:val="8"/>
-  </w:num>
-  <w:num w:numId="29" w16cid:durableId="959720832">
-    <w:abstractNumId w:val="21"/>
-  </w:num>
-  <w:num w:numId="30" w16cid:durableId="1369722497">
-    <w:abstractNumId w:val="52"/>
-  </w:num>
-  <w:num w:numId="31" w16cid:durableId="433550639">
-    <w:abstractNumId w:val="40"/>
-  </w:num>
-  <w:num w:numId="32" w16cid:durableId="1940987057">
-    <w:abstractNumId w:val="35"/>
-  </w:num>
-  <w:num w:numId="33" w16cid:durableId="2039692564">
-    <w:abstractNumId w:val="25"/>
-  </w:num>
-  <w:num w:numId="34" w16cid:durableId="71396888">
-    <w:abstractNumId w:val="30"/>
-  </w:num>
-  <w:num w:numId="35" w16cid:durableId="1362240324">
-    <w:abstractNumId w:val="3"/>
-  </w:num>
-  <w:num w:numId="36" w16cid:durableId="1768235908">
-    <w:abstractNumId w:val="16"/>
-  </w:num>
-  <w:num w:numId="37" w16cid:durableId="387606674">
-    <w:abstractNumId w:val="51"/>
-  </w:num>
-  <w:num w:numId="38" w16cid:durableId="1050375086">
-    <w:abstractNumId w:val="19"/>
-  </w:num>
-  <w:num w:numId="39" w16cid:durableId="1312714665">
-    <w:abstractNumId w:val="48"/>
-  </w:num>
-  <w:num w:numId="40" w16cid:durableId="532697145">
-    <w:abstractNumId w:val="38"/>
-  </w:num>
-  <w:num w:numId="41" w16cid:durableId="1073697249">
-    <w:abstractNumId w:val="26"/>
-  </w:num>
-  <w:num w:numId="42" w16cid:durableId="712383610">
-    <w:abstractNumId w:val="4"/>
-  </w:num>
-  <w:num w:numId="43" w16cid:durableId="805514245">
-    <w:abstractNumId w:val="41"/>
-  </w:num>
-  <w:num w:numId="44" w16cid:durableId="238055163">
-    <w:abstractNumId w:val="34"/>
-  </w:num>
-  <w:num w:numId="45" w16cid:durableId="1710840117">
-    <w:abstractNumId w:val="7"/>
-  </w:num>
-  <w:num w:numId="46" w16cid:durableId="79379008">
-    <w:abstractNumId w:val="42"/>
-  </w:num>
-  <w:num w:numId="47" w16cid:durableId="277681145">
-    <w:abstractNumId w:val="27"/>
-  </w:num>
-  <w:num w:numId="48" w16cid:durableId="681250457">
-    <w:abstractNumId w:val="12"/>
-  </w:num>
-  <w:num w:numId="49" w16cid:durableId="1948417508">
-    <w:abstractNumId w:val="36"/>
-  </w:num>
-  <w:num w:numId="50" w16cid:durableId="972560534">
-    <w:abstractNumId w:val="47"/>
-  </w:num>
-  <w:num w:numId="51" w16cid:durableId="1071077002">
-    <w:abstractNumId w:val="14"/>
-  </w:num>
-  <w:num w:numId="52" w16cid:durableId="1905678120">
-    <w:abstractNumId w:val="23"/>
-  </w:num>
-  <w:num w:numId="53" w16cid:durableId="645471536">
-    <w:abstractNumId w:val="37"/>
   </w:num>
 </w:numbering>
 </file>

--- a/journey/My Journey.docx
+++ b/journey/My Journey.docx
@@ -152,7 +152,23 @@
           <w:b/>
           <w:bCs/>
         </w:rPr>
-        <w:t>echo "# softwareEngineering" &gt;&gt; README.md</w:t>
+        <w:t xml:space="preserve">echo "# </w:t>
+      </w:r>
+      <w:proofErr w:type="spellStart"/>
+      <w:r>
+        <w:rPr>
+          <w:b/>
+          <w:bCs/>
+        </w:rPr>
+        <w:t>softwareEngineering</w:t>
+      </w:r>
+      <w:proofErr w:type="spellEnd"/>
+      <w:r>
+        <w:rPr>
+          <w:b/>
+          <w:bCs/>
+        </w:rPr>
+        <w:t>" &gt;&gt; README.md</w:t>
       </w:r>
     </w:p>
     <w:p>
@@ -172,8 +188,17 @@
           <w:b/>
           <w:bCs/>
         </w:rPr>
-        <w:t>git init</w:t>
-      </w:r>
+        <w:t xml:space="preserve">git </w:t>
+      </w:r>
+      <w:proofErr w:type="spellStart"/>
+      <w:r>
+        <w:rPr>
+          <w:b/>
+          <w:bCs/>
+        </w:rPr>
+        <w:t>init</w:t>
+      </w:r>
+      <w:proofErr w:type="spellEnd"/>
     </w:p>
     <w:p>
       <w:pPr>
@@ -284,8 +309,13 @@
         </w:numPr>
       </w:pPr>
       <w:r>
-        <w:t>Make a new directory/folder: mkdir</w:t>
-      </w:r>
+        <w:t xml:space="preserve">Make a new directory/folder: </w:t>
+      </w:r>
+      <w:proofErr w:type="spellStart"/>
+      <w:r>
+        <w:t>mkdir</w:t>
+      </w:r>
+      <w:proofErr w:type="spellEnd"/>
     </w:p>
     <w:p>
       <w:pPr>
@@ -332,8 +362,13 @@
         </w:numPr>
       </w:pPr>
       <w:r>
-        <w:t>Print working directory: pwd</w:t>
-      </w:r>
+        <w:t xml:space="preserve">Print working directory: </w:t>
+      </w:r>
+      <w:proofErr w:type="spellStart"/>
+      <w:r>
+        <w:t>pwd</w:t>
+      </w:r>
+      <w:proofErr w:type="spellEnd"/>
     </w:p>
     <w:p>
       <w:pPr>
@@ -383,8 +418,13 @@
         </w:numPr>
       </w:pPr>
       <w:r>
-        <w:t>git init</w:t>
-      </w:r>
+        <w:t xml:space="preserve">git </w:t>
+      </w:r>
+      <w:proofErr w:type="spellStart"/>
+      <w:r>
+        <w:t>init</w:t>
+      </w:r>
+      <w:proofErr w:type="spellEnd"/>
     </w:p>
     <w:p>
       <w:pPr>
@@ -497,7 +537,15 @@
         </w:numPr>
       </w:pPr>
       <w:r>
-        <w:t xml:space="preserve">Open directory in vscode: </w:t>
+        <w:t xml:space="preserve">Open directory in </w:t>
+      </w:r>
+      <w:proofErr w:type="spellStart"/>
+      <w:r>
+        <w:t>vscode</w:t>
+      </w:r>
+      <w:proofErr w:type="spellEnd"/>
+      <w:r>
+        <w:t xml:space="preserve">: </w:t>
       </w:r>
       <w:r>
         <w:t>code .</w:t>
@@ -543,14 +591,31 @@
         </w:numPr>
       </w:pPr>
       <w:r>
-        <w:t xml:space="preserve">In Vim, click “i” to enter </w:t>
-      </w:r>
+        <w:t>In Vim, click “</w:t>
+      </w:r>
+      <w:proofErr w:type="spellStart"/>
+      <w:r>
+        <w:t>i</w:t>
+      </w:r>
+      <w:proofErr w:type="spellEnd"/>
+      <w:r>
+        <w:t xml:space="preserve">” to enter </w:t>
+      </w:r>
+      <w:proofErr w:type="spellStart"/>
       <w:r>
         <w:rPr>
           <w:i/>
           <w:iCs/>
         </w:rPr>
-        <w:t xml:space="preserve">ENTER </w:t>
+        <w:t>ENTER</w:t>
+      </w:r>
+      <w:proofErr w:type="spellEnd"/>
+      <w:r>
+        <w:rPr>
+          <w:i/>
+          <w:iCs/>
+        </w:rPr>
+        <w:t xml:space="preserve"> </w:t>
       </w:r>
       <w:r>
         <w:t>mode.</w:t>
@@ -565,10 +630,26 @@
         </w:numPr>
       </w:pPr>
       <w:r>
-        <w:t xml:space="preserve">Configure editor to use vscode: </w:t>
-      </w:r>
-      <w:r>
-        <w:t>git config --global core.editor "code --wait"</w:t>
+        <w:t xml:space="preserve">Configure editor to use </w:t>
+      </w:r>
+      <w:proofErr w:type="spellStart"/>
+      <w:r>
+        <w:t>vscode</w:t>
+      </w:r>
+      <w:proofErr w:type="spellEnd"/>
+      <w:r>
+        <w:t xml:space="preserve">: </w:t>
+      </w:r>
+      <w:r>
+        <w:t xml:space="preserve">git config --global </w:t>
+      </w:r>
+      <w:proofErr w:type="spellStart"/>
+      <w:r>
+        <w:t>core.editor</w:t>
+      </w:r>
+      <w:proofErr w:type="spellEnd"/>
+      <w:r>
+        <w:t xml:space="preserve"> "code --wait"</w:t>
       </w:r>
     </w:p>
     <w:p>
@@ -608,17 +689,9 @@
           <w:sz w:val="18"/>
           <w:szCs w:val="18"/>
         </w:rPr>
-        <w:t>git log --oneline</w:t>
-      </w:r>
-    </w:p>
-    <w:p>
-      <w:pPr>
-        <w:pStyle w:val="ListParagraph"/>
-        <w:numPr>
-          <w:ilvl w:val="0"/>
-          <w:numId w:val="3"/>
-        </w:numPr>
-      </w:pPr>
+        <w:t>git log --</w:t>
+      </w:r>
+      <w:proofErr w:type="spellStart"/>
       <w:r>
         <w:rPr>
           <w:rFonts w:ascii="Lucida Console" w:hAnsi="Lucida Console" w:cs="Lucida Console"/>
@@ -626,8 +699,18 @@
           <w:sz w:val="18"/>
           <w:szCs w:val="18"/>
         </w:rPr>
-        <w:t xml:space="preserve">Redoing a previous commit: git commit </w:t>
-      </w:r>
+        <w:t>oneline</w:t>
+      </w:r>
+      <w:proofErr w:type="spellEnd"/>
+    </w:p>
+    <w:p>
+      <w:pPr>
+        <w:pStyle w:val="ListParagraph"/>
+        <w:numPr>
+          <w:ilvl w:val="0"/>
+          <w:numId w:val="3"/>
+        </w:numPr>
+      </w:pPr>
       <w:r>
         <w:rPr>
           <w:rFonts w:ascii="Lucida Console" w:hAnsi="Lucida Console" w:cs="Lucida Console"/>
@@ -635,7 +718,7 @@
           <w:sz w:val="18"/>
           <w:szCs w:val="18"/>
         </w:rPr>
-        <w:t>–</w:t>
+        <w:t xml:space="preserve">Redoing a previous commit: git commit </w:t>
       </w:r>
       <w:r>
         <w:rPr>
@@ -644,17 +727,8 @@
           <w:sz w:val="18"/>
           <w:szCs w:val="18"/>
         </w:rPr>
-        <w:t>amend</w:t>
-      </w:r>
-    </w:p>
-    <w:p>
-      <w:pPr>
-        <w:pStyle w:val="ListParagraph"/>
-        <w:numPr>
-          <w:ilvl w:val="0"/>
-          <w:numId w:val="3"/>
-        </w:numPr>
-      </w:pPr>
+        <w:t>–</w:t>
+      </w:r>
       <w:r>
         <w:rPr>
           <w:rFonts w:ascii="Lucida Console" w:hAnsi="Lucida Console" w:cs="Lucida Console"/>
@@ -662,8 +736,17 @@
           <w:sz w:val="18"/>
           <w:szCs w:val="18"/>
         </w:rPr>
-        <w:t xml:space="preserve">Ignore a file that you don’t want git to track: </w:t>
-      </w:r>
+        <w:t>amend</w:t>
+      </w:r>
+    </w:p>
+    <w:p>
+      <w:pPr>
+        <w:pStyle w:val="ListParagraph"/>
+        <w:numPr>
+          <w:ilvl w:val="0"/>
+          <w:numId w:val="3"/>
+        </w:numPr>
+      </w:pPr>
       <w:r>
         <w:rPr>
           <w:rFonts w:ascii="Lucida Console" w:hAnsi="Lucida Console" w:cs="Lucida Console"/>
@@ -671,17 +754,8 @@
           <w:sz w:val="18"/>
           <w:szCs w:val="18"/>
         </w:rPr>
-        <w:t>.gitignore</w:t>
-      </w:r>
-    </w:p>
-    <w:p>
-      <w:pPr>
-        <w:pStyle w:val="ListParagraph"/>
-        <w:numPr>
-          <w:ilvl w:val="0"/>
-          <w:numId w:val="3"/>
-        </w:numPr>
-      </w:pPr>
+        <w:t xml:space="preserve">Ignore a file that you don’t want git to track: </w:t>
+      </w:r>
       <w:r>
         <w:rPr>
           <w:rFonts w:ascii="Lucida Console" w:hAnsi="Lucida Console" w:cs="Lucida Console"/>
@@ -689,8 +763,9 @@
           <w:sz w:val="18"/>
           <w:szCs w:val="18"/>
         </w:rPr>
-        <w:t xml:space="preserve">Creating a git ignore folder: </w:t>
-      </w:r>
+        <w:t>.</w:t>
+      </w:r>
+      <w:proofErr w:type="spellStart"/>
       <w:r>
         <w:rPr>
           <w:rFonts w:ascii="Lucida Console" w:hAnsi="Lucida Console" w:cs="Lucida Console"/>
@@ -698,8 +773,9 @@
           <w:sz w:val="18"/>
           <w:szCs w:val="18"/>
         </w:rPr>
-        <w:t>touch .gitignore</w:t>
-      </w:r>
+        <w:t>gitignore</w:t>
+      </w:r>
+      <w:proofErr w:type="spellEnd"/>
     </w:p>
     <w:p>
       <w:pPr>
@@ -716,38 +792,8 @@
           <w:sz w:val="18"/>
           <w:szCs w:val="18"/>
         </w:rPr>
-        <w:t>Get to know what to include in gitignore: gitignore.io</w:t>
-      </w:r>
-    </w:p>
-    <w:p>
-      <w:pPr>
-        <w:pStyle w:val="ListParagraph"/>
-      </w:pPr>
-    </w:p>
-    <w:p>
-      <w:pPr>
-        <w:rPr>
-          <w:b/>
-          <w:bCs/>
-        </w:rPr>
-      </w:pPr>
-      <w:r>
-        <w:rPr>
-          <w:b/>
-          <w:bCs/>
-        </w:rPr>
-        <w:lastRenderedPageBreak/>
-        <w:t>Branching</w:t>
-      </w:r>
-    </w:p>
-    <w:p>
-      <w:pPr>
-        <w:pStyle w:val="ListParagraph"/>
-        <w:numPr>
-          <w:ilvl w:val="0"/>
-          <w:numId w:val="9"/>
-        </w:numPr>
-      </w:pPr>
+        <w:t xml:space="preserve">Creating a git ignore folder: </w:t>
+      </w:r>
       <w:r>
         <w:rPr>
           <w:rFonts w:ascii="Lucida Console" w:hAnsi="Lucida Console" w:cs="Lucida Console"/>
@@ -755,17 +801,9 @@
           <w:sz w:val="18"/>
           <w:szCs w:val="18"/>
         </w:rPr>
-        <w:t>Viewing branches: git branch</w:t>
-      </w:r>
-    </w:p>
-    <w:p>
-      <w:pPr>
-        <w:pStyle w:val="ListParagraph"/>
-        <w:numPr>
-          <w:ilvl w:val="0"/>
-          <w:numId w:val="9"/>
-        </w:numPr>
-      </w:pPr>
+        <w:t>touch .</w:t>
+      </w:r>
+      <w:proofErr w:type="spellStart"/>
       <w:r>
         <w:rPr>
           <w:rFonts w:ascii="Lucida Console" w:hAnsi="Lucida Console" w:cs="Lucida Console"/>
@@ -773,15 +811,16 @@
           <w:sz w:val="18"/>
           <w:szCs w:val="18"/>
         </w:rPr>
-        <w:t>Quitting: q</w:t>
-      </w:r>
-    </w:p>
-    <w:p>
-      <w:pPr>
-        <w:pStyle w:val="ListParagraph"/>
-        <w:numPr>
-          <w:ilvl w:val="0"/>
-          <w:numId w:val="9"/>
+        <w:t>gitignore</w:t>
+      </w:r>
+      <w:proofErr w:type="spellEnd"/>
+    </w:p>
+    <w:p>
+      <w:pPr>
+        <w:pStyle w:val="ListParagraph"/>
+        <w:numPr>
+          <w:ilvl w:val="0"/>
+          <w:numId w:val="3"/>
         </w:numPr>
       </w:pPr>
       <w:r>
@@ -791,17 +830,9 @@
           <w:sz w:val="18"/>
           <w:szCs w:val="18"/>
         </w:rPr>
-        <w:t>Creating a branch: git branch &lt;branch-name&gt;</w:t>
-      </w:r>
-    </w:p>
-    <w:p>
-      <w:pPr>
-        <w:pStyle w:val="ListParagraph"/>
-        <w:numPr>
-          <w:ilvl w:val="0"/>
-          <w:numId w:val="9"/>
-        </w:numPr>
-      </w:pPr>
+        <w:t xml:space="preserve">Get to know what to include in </w:t>
+      </w:r>
+      <w:proofErr w:type="spellStart"/>
       <w:r>
         <w:rPr>
           <w:rFonts w:ascii="Lucida Console" w:hAnsi="Lucida Console" w:cs="Lucida Console"/>
@@ -809,17 +840,9 @@
           <w:sz w:val="18"/>
           <w:szCs w:val="18"/>
         </w:rPr>
-        <w:t>Git switch &lt;branch-name&gt;</w:t>
-      </w:r>
-    </w:p>
-    <w:p>
-      <w:pPr>
-        <w:pStyle w:val="ListParagraph"/>
-        <w:numPr>
-          <w:ilvl w:val="0"/>
-          <w:numId w:val="9"/>
-        </w:numPr>
-      </w:pPr>
+        <w:t>gitignore</w:t>
+      </w:r>
+      <w:proofErr w:type="spellEnd"/>
       <w:r>
         <w:rPr>
           <w:rFonts w:ascii="Lucida Console" w:hAnsi="Lucida Console" w:cs="Lucida Console"/>
@@ -827,7 +850,28 @@
           <w:sz w:val="18"/>
           <w:szCs w:val="18"/>
         </w:rPr>
-        <w:t>Adding and Committing at the same time: git commit -a -m "commit message"</w:t>
+        <w:t>: gitignore.io</w:t>
+      </w:r>
+    </w:p>
+    <w:p>
+      <w:pPr>
+        <w:pStyle w:val="ListParagraph"/>
+      </w:pPr>
+    </w:p>
+    <w:p>
+      <w:pPr>
+        <w:rPr>
+          <w:b/>
+          <w:bCs/>
+        </w:rPr>
+      </w:pPr>
+      <w:r>
+        <w:rPr>
+          <w:b/>
+          <w:bCs/>
+        </w:rPr>
+        <w:lastRenderedPageBreak/>
+        <w:t>Branching</w:t>
       </w:r>
     </w:p>
     <w:p>
@@ -845,7 +889,7 @@
           <w:sz w:val="18"/>
           <w:szCs w:val="18"/>
         </w:rPr>
-        <w:t>Another way of switching: git checkout &lt;branch-name&gt;</w:t>
+        <w:t>Viewing branches: git branch</w:t>
       </w:r>
     </w:p>
     <w:p>
@@ -856,39 +900,6 @@
           <w:numId w:val="9"/>
         </w:numPr>
       </w:pPr>
-      <w:r>
-        <w:t>Display branches and get to know current branch: git branch</w:t>
-      </w:r>
-    </w:p>
-    <w:p>
-      <w:pPr>
-        <w:pStyle w:val="ListParagraph"/>
-        <w:numPr>
-          <w:ilvl w:val="0"/>
-          <w:numId w:val="9"/>
-        </w:numPr>
-      </w:pPr>
-      <w:r>
-        <w:t xml:space="preserve">Create and </w:t>
-      </w:r>
-      <w:r>
-        <w:t xml:space="preserve">immediately </w:t>
-      </w:r>
-      <w:r>
-        <w:t>switch branches: git switch -c &lt;branch-name&gt;</w:t>
-      </w:r>
-    </w:p>
-    <w:p>
-      <w:pPr>
-        <w:pStyle w:val="ListParagraph"/>
-        <w:numPr>
-          <w:ilvl w:val="0"/>
-          <w:numId w:val="9"/>
-        </w:numPr>
-      </w:pPr>
-      <w:r>
-        <w:t xml:space="preserve">Deleting a branch: </w:t>
-      </w:r>
       <w:r>
         <w:rPr>
           <w:rFonts w:ascii="Lucida Console" w:hAnsi="Lucida Console" w:cs="Lucida Console"/>
@@ -896,8 +907,17 @@
           <w:sz w:val="18"/>
           <w:szCs w:val="18"/>
         </w:rPr>
-        <w:t>git branch -</w:t>
-      </w:r>
+        <w:t>Quitting: q</w:t>
+      </w:r>
+    </w:p>
+    <w:p>
+      <w:pPr>
+        <w:pStyle w:val="ListParagraph"/>
+        <w:numPr>
+          <w:ilvl w:val="0"/>
+          <w:numId w:val="9"/>
+        </w:numPr>
+      </w:pPr>
       <w:r>
         <w:rPr>
           <w:rFonts w:ascii="Lucida Console" w:hAnsi="Lucida Console" w:cs="Lucida Console"/>
@@ -905,8 +925,17 @@
           <w:sz w:val="18"/>
           <w:szCs w:val="18"/>
         </w:rPr>
-        <w:t>d</w:t>
-      </w:r>
+        <w:t>Creating a branch: git branch &lt;branch-name&gt;</w:t>
+      </w:r>
+    </w:p>
+    <w:p>
+      <w:pPr>
+        <w:pStyle w:val="ListParagraph"/>
+        <w:numPr>
+          <w:ilvl w:val="0"/>
+          <w:numId w:val="9"/>
+        </w:numPr>
+      </w:pPr>
       <w:r>
         <w:rPr>
           <w:rFonts w:ascii="Lucida Console" w:hAnsi="Lucida Console" w:cs="Lucida Console"/>
@@ -914,8 +943,17 @@
           <w:sz w:val="18"/>
           <w:szCs w:val="18"/>
         </w:rPr>
-        <w:t xml:space="preserve"> &lt;branch-name&gt;</w:t>
-      </w:r>
+        <w:t>Git switch &lt;branch-name&gt;</w:t>
+      </w:r>
+    </w:p>
+    <w:p>
+      <w:pPr>
+        <w:pStyle w:val="ListParagraph"/>
+        <w:numPr>
+          <w:ilvl w:val="0"/>
+          <w:numId w:val="9"/>
+        </w:numPr>
+      </w:pPr>
       <w:r>
         <w:rPr>
           <w:rFonts w:ascii="Lucida Console" w:hAnsi="Lucida Console" w:cs="Lucida Console"/>
@@ -923,7 +961,7 @@
           <w:sz w:val="18"/>
           <w:szCs w:val="18"/>
         </w:rPr>
-        <w:t>. NB: You have to be outside the branch</w:t>
+        <w:t>Adding and Committing at the same time: git commit -a -m "commit message"</w:t>
       </w:r>
     </w:p>
     <w:p>
@@ -941,7 +979,7 @@
           <w:sz w:val="18"/>
           <w:szCs w:val="18"/>
         </w:rPr>
-        <w:t>Renaming a branch: git branch -m &lt;new-branch-name&gt;. NB: You have to be inside the branch being renamed.</w:t>
+        <w:t>Another way of switching: git checkout &lt;branch-name&gt;</w:t>
       </w:r>
     </w:p>
     <w:p>
@@ -952,6 +990,39 @@
           <w:numId w:val="9"/>
         </w:numPr>
       </w:pPr>
+      <w:r>
+        <w:t>Display branches and get to know current branch: git branch</w:t>
+      </w:r>
+    </w:p>
+    <w:p>
+      <w:pPr>
+        <w:pStyle w:val="ListParagraph"/>
+        <w:numPr>
+          <w:ilvl w:val="0"/>
+          <w:numId w:val="9"/>
+        </w:numPr>
+      </w:pPr>
+      <w:r>
+        <w:t xml:space="preserve">Create and </w:t>
+      </w:r>
+      <w:r>
+        <w:t xml:space="preserve">immediately </w:t>
+      </w:r>
+      <w:r>
+        <w:t>switch branches: git switch -c &lt;branch-name&gt;</w:t>
+      </w:r>
+    </w:p>
+    <w:p>
+      <w:pPr>
+        <w:pStyle w:val="ListParagraph"/>
+        <w:numPr>
+          <w:ilvl w:val="0"/>
+          <w:numId w:val="9"/>
+        </w:numPr>
+      </w:pPr>
+      <w:r>
+        <w:t xml:space="preserve">Deleting a branch: </w:t>
+      </w:r>
       <w:r>
         <w:rPr>
           <w:rFonts w:ascii="Lucida Console" w:hAnsi="Lucida Console" w:cs="Lucida Console"/>
@@ -959,7 +1030,7 @@
           <w:sz w:val="18"/>
           <w:szCs w:val="18"/>
         </w:rPr>
-        <w:t xml:space="preserve">Make a branch and switch to it: </w:t>
+        <w:t>git branch -</w:t>
       </w:r>
       <w:r>
         <w:rPr>
@@ -968,7 +1039,7 @@
           <w:sz w:val="18"/>
           <w:szCs w:val="18"/>
         </w:rPr>
-        <w:t>git checkout -b</w:t>
+        <w:t>d</w:t>
       </w:r>
       <w:r>
         <w:rPr>
@@ -977,6 +1048,69 @@
           <w:sz w:val="18"/>
           <w:szCs w:val="18"/>
         </w:rPr>
+        <w:t xml:space="preserve"> &lt;branch-name&gt;</w:t>
+      </w:r>
+      <w:r>
+        <w:rPr>
+          <w:rFonts w:ascii="Lucida Console" w:hAnsi="Lucida Console" w:cs="Lucida Console"/>
+          <w:kern w:val="0"/>
+          <w:sz w:val="18"/>
+          <w:szCs w:val="18"/>
+        </w:rPr>
+        <w:t>. NB: You have to be outside the branch</w:t>
+      </w:r>
+    </w:p>
+    <w:p>
+      <w:pPr>
+        <w:pStyle w:val="ListParagraph"/>
+        <w:numPr>
+          <w:ilvl w:val="0"/>
+          <w:numId w:val="9"/>
+        </w:numPr>
+      </w:pPr>
+      <w:r>
+        <w:rPr>
+          <w:rFonts w:ascii="Lucida Console" w:hAnsi="Lucida Console" w:cs="Lucida Console"/>
+          <w:kern w:val="0"/>
+          <w:sz w:val="18"/>
+          <w:szCs w:val="18"/>
+        </w:rPr>
+        <w:t>Renaming a branch: git branch -m &lt;new-branch-name&gt;. NB: You have to be inside the branch being renamed.</w:t>
+      </w:r>
+    </w:p>
+    <w:p>
+      <w:pPr>
+        <w:pStyle w:val="ListParagraph"/>
+        <w:numPr>
+          <w:ilvl w:val="0"/>
+          <w:numId w:val="9"/>
+        </w:numPr>
+      </w:pPr>
+      <w:r>
+        <w:rPr>
+          <w:rFonts w:ascii="Lucida Console" w:hAnsi="Lucida Console" w:cs="Lucida Console"/>
+          <w:kern w:val="0"/>
+          <w:sz w:val="18"/>
+          <w:szCs w:val="18"/>
+        </w:rPr>
+        <w:t xml:space="preserve">Make a branch and switch to it: </w:t>
+      </w:r>
+      <w:r>
+        <w:rPr>
+          <w:rFonts w:ascii="Lucida Console" w:hAnsi="Lucida Console" w:cs="Lucida Console"/>
+          <w:kern w:val="0"/>
+          <w:sz w:val="18"/>
+          <w:szCs w:val="18"/>
+        </w:rPr>
+        <w:t>git checkout -b</w:t>
+      </w:r>
+      <w:r>
+        <w:rPr>
+          <w:rFonts w:ascii="Lucida Console" w:hAnsi="Lucida Console" w:cs="Lucida Console"/>
+          <w:kern w:val="0"/>
+          <w:sz w:val="18"/>
+          <w:szCs w:val="18"/>
+        </w:rPr>
         <w:t xml:space="preserve"> &lt;file-name&gt;</w:t>
       </w:r>
     </w:p>
@@ -1525,10 +1659,26 @@
         </w:numPr>
       </w:pPr>
       <w:r>
-        <w:t>&lt;br&gt;</w:t>
-      </w:r>
-      <w:r>
-        <w:t xml:space="preserve"> or &lt;br /&gt;</w:t>
+        <w:t>&lt;</w:t>
+      </w:r>
+      <w:proofErr w:type="spellStart"/>
+      <w:r>
+        <w:t>br</w:t>
+      </w:r>
+      <w:proofErr w:type="spellEnd"/>
+      <w:r>
+        <w:t>&gt;</w:t>
+      </w:r>
+      <w:r>
+        <w:t xml:space="preserve"> or &lt;</w:t>
+      </w:r>
+      <w:proofErr w:type="spellStart"/>
+      <w:r>
+        <w:t>br</w:t>
+      </w:r>
+      <w:proofErr w:type="spellEnd"/>
+      <w:r>
+        <w:t xml:space="preserve"> /&gt;</w:t>
       </w:r>
       <w:r>
         <w:t>: line break. Put</w:t>
@@ -1555,7 +1705,15 @@
         </w:numPr>
       </w:pPr>
       <w:r>
-        <w:t>&lt;hr&gt;: inserts a line break and includes an actual line.</w:t>
+        <w:t>&lt;</w:t>
+      </w:r>
+      <w:proofErr w:type="spellStart"/>
+      <w:r>
+        <w:t>hr</w:t>
+      </w:r>
+      <w:proofErr w:type="spellEnd"/>
+      <w:r>
+        <w:t>&gt;: inserts a line break and includes an actual line.</w:t>
       </w:r>
     </w:p>
     <w:p>
@@ -1594,7 +1752,23 @@
         </w:numPr>
       </w:pPr>
       <w:r>
-        <w:t>&lt;i&gt;&lt;/i&gt; for italics</w:t>
+        <w:t>&lt;</w:t>
+      </w:r>
+      <w:proofErr w:type="spellStart"/>
+      <w:r>
+        <w:t>i</w:t>
+      </w:r>
+      <w:proofErr w:type="spellEnd"/>
+      <w:r>
+        <w:t>&gt;&lt;/</w:t>
+      </w:r>
+      <w:proofErr w:type="spellStart"/>
+      <w:r>
+        <w:t>i</w:t>
+      </w:r>
+      <w:proofErr w:type="spellEnd"/>
+      <w:r>
+        <w:t>&gt; for italics</w:t>
       </w:r>
     </w:p>
     <w:p>
@@ -1648,7 +1822,15 @@
         </w:numPr>
       </w:pPr>
       <w:r>
-        <w:t>Ctr + Left/RightArrow: Move word by word</w:t>
+        <w:t>Ctr + Left/</w:t>
+      </w:r>
+      <w:proofErr w:type="spellStart"/>
+      <w:r>
+        <w:t>RightArrow</w:t>
+      </w:r>
+      <w:proofErr w:type="spellEnd"/>
+      <w:r>
+        <w:t>: Move word by word</w:t>
       </w:r>
     </w:p>
     <w:p>
@@ -1684,7 +1866,15 @@
         </w:numPr>
       </w:pPr>
       <w:r>
-        <w:t>Alt + Up/DownArrow: Move a line</w:t>
+        <w:t>Alt + Up/</w:t>
+      </w:r>
+      <w:proofErr w:type="spellStart"/>
+      <w:r>
+        <w:t>DownArrow</w:t>
+      </w:r>
+      <w:proofErr w:type="spellEnd"/>
+      <w:r>
+        <w:t>: Move a line</w:t>
       </w:r>
     </w:p>
     <w:p>
@@ -1696,7 +1886,15 @@
         </w:numPr>
       </w:pPr>
       <w:r>
-        <w:t>Tag * number of needed code lines, eg, li*4+tab to get four list lines</w:t>
+        <w:t xml:space="preserve">Tag * number of needed code lines, </w:t>
+      </w:r>
+      <w:proofErr w:type="spellStart"/>
+      <w:r>
+        <w:t>eg</w:t>
+      </w:r>
+      <w:proofErr w:type="spellEnd"/>
+      <w:r>
+        <w:t>, li*4+tab to get four list lines</w:t>
       </w:r>
     </w:p>
     <w:p>
@@ -1734,8 +1932,13 @@
           <w:numId w:val="15"/>
         </w:numPr>
       </w:pPr>
-      <w:r>
-        <w:t>Ctr+D: select multiple lines</w:t>
+      <w:proofErr w:type="spellStart"/>
+      <w:r>
+        <w:t>Ctr+D</w:t>
+      </w:r>
+      <w:proofErr w:type="spellEnd"/>
+      <w:r>
+        <w:t>: select multiple lines</w:t>
       </w:r>
     </w:p>
     <w:p>
@@ -1829,8 +2032,13 @@
           <w:numId w:val="16"/>
         </w:numPr>
       </w:pPr>
-      <w:r>
-        <w:t>a+tab: Creates a link tag</w:t>
+      <w:proofErr w:type="spellStart"/>
+      <w:r>
+        <w:t>a+tab</w:t>
+      </w:r>
+      <w:proofErr w:type="spellEnd"/>
+      <w:r>
+        <w:t>: Creates a link tag</w:t>
       </w:r>
     </w:p>
     <w:p>
@@ -1854,7 +2062,15 @@
         </w:numPr>
       </w:pPr>
       <w:r>
-        <w:t>Style tag: used to add css within HTML</w:t>
+        <w:t xml:space="preserve">Style tag: used to add </w:t>
+      </w:r>
+      <w:proofErr w:type="spellStart"/>
+      <w:r>
+        <w:t>css</w:t>
+      </w:r>
+      <w:proofErr w:type="spellEnd"/>
+      <w:r>
+        <w:t xml:space="preserve"> within HTML</w:t>
       </w:r>
     </w:p>
     <w:p>
@@ -1929,7 +2145,15 @@
         <w:t>NB: with id, they are unique to each section but a class can be repeated across multiple sections.</w:t>
       </w:r>
       <w:r>
-        <w:t xml:space="preserve"> id is when you won’t have the info repeated somewhere else.</w:t>
+        <w:t xml:space="preserve"> </w:t>
+      </w:r>
+      <w:proofErr w:type="spellStart"/>
+      <w:r>
+        <w:t>id</w:t>
+      </w:r>
+      <w:proofErr w:type="spellEnd"/>
+      <w:r>
+        <w:t xml:space="preserve"> is when you won’t have the info repeated somewhere else.</w:t>
       </w:r>
     </w:p>
     <w:p>
@@ -1974,7 +2198,15 @@
         </w:numPr>
       </w:pPr>
       <w:r>
-        <w:t>&amp;nbsp;</w:t>
+        <w:t>&amp;</w:t>
+      </w:r>
+      <w:proofErr w:type="spellStart"/>
+      <w:r>
+        <w:t>nbsp</w:t>
+      </w:r>
+      <w:proofErr w:type="spellEnd"/>
+      <w:r>
+        <w:t>;</w:t>
       </w:r>
       <w:r>
         <w:t xml:space="preserve"> pushes a line over.</w:t>
@@ -1989,7 +2221,15 @@
         </w:numPr>
       </w:pPr>
       <w:r>
-        <w:t>&amp;gt; or &amp;#62; greater than</w:t>
+        <w:t>&amp;</w:t>
+      </w:r>
+      <w:proofErr w:type="spellStart"/>
+      <w:r>
+        <w:t>gt</w:t>
+      </w:r>
+      <w:proofErr w:type="spellEnd"/>
+      <w:r>
+        <w:t>; or &amp;#62; greater than</w:t>
       </w:r>
     </w:p>
     <w:p>
@@ -2002,7 +2242,15 @@
       </w:pPr>
       <w:r>
         <w:lastRenderedPageBreak/>
-        <w:t>&amp;lt; or &amp;#60; less than</w:t>
+        <w:t>&amp;</w:t>
+      </w:r>
+      <w:proofErr w:type="spellStart"/>
+      <w:r>
+        <w:t>lt</w:t>
+      </w:r>
+      <w:proofErr w:type="spellEnd"/>
+      <w:r>
+        <w:t>; or &amp;#60; less than</w:t>
       </w:r>
     </w:p>
     <w:p>
@@ -2159,7 +2407,15 @@
         </w:numPr>
       </w:pPr>
       <w:r>
-        <w:t>&amp;diams;</w:t>
+        <w:t>&amp;</w:t>
+      </w:r>
+      <w:proofErr w:type="spellStart"/>
+      <w:r>
+        <w:t>diams</w:t>
+      </w:r>
+      <w:proofErr w:type="spellEnd"/>
+      <w:r>
+        <w:t>;</w:t>
       </w:r>
     </w:p>
     <w:p>
@@ -2171,7 +2427,31 @@
         </w:numPr>
       </w:pPr>
       <w:r>
-        <w:t>&lt;code&gt; &amp;lt;?php echo 'Hello' ?&amp;gt; &lt;/code&gt;</w:t>
+        <w:t>&lt;code&gt; &amp;</w:t>
+      </w:r>
+      <w:proofErr w:type="spellStart"/>
+      <w:r>
+        <w:t>lt</w:t>
+      </w:r>
+      <w:proofErr w:type="spellEnd"/>
+      <w:r>
+        <w:t>;?</w:t>
+      </w:r>
+      <w:proofErr w:type="spellStart"/>
+      <w:r>
+        <w:t>php</w:t>
+      </w:r>
+      <w:proofErr w:type="spellEnd"/>
+      <w:r>
+        <w:t xml:space="preserve"> echo 'Hello' ?&amp;</w:t>
+      </w:r>
+      <w:proofErr w:type="spellStart"/>
+      <w:r>
+        <w:t>gt</w:t>
+      </w:r>
+      <w:proofErr w:type="spellEnd"/>
+      <w:r>
+        <w:t>; &lt;/code&gt;</w:t>
       </w:r>
     </w:p>
     <w:p>
@@ -2183,7 +2463,23 @@
         </w:numPr>
       </w:pPr>
       <w:r>
-        <w:t>&lt;p&gt;Save the file by pressing &lt;kbd&gt;Ctr + S&lt;/kbd&gt;&lt;/p&gt;</w:t>
+        <w:t>&lt;p&gt;Save the file by pressing &lt;</w:t>
+      </w:r>
+      <w:proofErr w:type="spellStart"/>
+      <w:r>
+        <w:t>kbd</w:t>
+      </w:r>
+      <w:proofErr w:type="spellEnd"/>
+      <w:r>
+        <w:t>&gt;Ctr + S&lt;/</w:t>
+      </w:r>
+      <w:proofErr w:type="spellStart"/>
+      <w:r>
+        <w:t>kbd</w:t>
+      </w:r>
+      <w:proofErr w:type="spellEnd"/>
+      <w:r>
+        <w:t>&gt;&lt;/p&gt;</w:t>
       </w:r>
     </w:p>
     <w:p>
@@ -2295,14 +2591,32 @@
           <w:numId w:val="21"/>
         </w:numPr>
       </w:pPr>
-      <w:r>
-        <w:t>href points to the location that one wants to load from</w:t>
+      <w:proofErr w:type="spellStart"/>
+      <w:r>
+        <w:t>href</w:t>
+      </w:r>
+      <w:proofErr w:type="spellEnd"/>
+      <w:r>
+        <w:t xml:space="preserve"> points to the location that one wants to load from</w:t>
       </w:r>
       <w:r>
         <w:t xml:space="preserve">, e.g., </w:t>
       </w:r>
-      <w:r>
-        <w:t>href="css/style.css"</w:t>
+      <w:proofErr w:type="spellStart"/>
+      <w:r>
+        <w:t>href</w:t>
+      </w:r>
+      <w:proofErr w:type="spellEnd"/>
+      <w:r>
+        <w:t>="</w:t>
+      </w:r>
+      <w:proofErr w:type="spellStart"/>
+      <w:r>
+        <w:t>css</w:t>
+      </w:r>
+      <w:proofErr w:type="spellEnd"/>
+      <w:r>
+        <w:t>/style.css"</w:t>
       </w:r>
     </w:p>
     <w:p>
@@ -2679,12 +2993,14 @@
           <w:numId w:val="23"/>
         </w:numPr>
       </w:pPr>
+      <w:proofErr w:type="spellStart"/>
       <w:r>
         <w:t>r</w:t>
       </w:r>
       <w:r>
         <w:t>gba</w:t>
       </w:r>
+      <w:proofErr w:type="spellEnd"/>
       <w:r>
         <w:t xml:space="preserve"> = red, blue, green, alpha.</w:t>
       </w:r>
@@ -2692,7 +3008,15 @@
         <w:t xml:space="preserve"> </w:t>
       </w:r>
       <w:r>
-        <w:t>background: rgba(0,0,0,0.6);</w:t>
+        <w:t xml:space="preserve">background: </w:t>
+      </w:r>
+      <w:proofErr w:type="spellStart"/>
+      <w:r>
+        <w:t>rgba</w:t>
+      </w:r>
+      <w:proofErr w:type="spellEnd"/>
+      <w:r>
+        <w:t>(0,0,0,0.6);</w:t>
       </w:r>
       <w:r>
         <w:t xml:space="preserve"> 0.6 for the transparency.</w:t>
@@ -2767,7 +3091,15 @@
         </w:numPr>
       </w:pPr>
       <w:r>
-        <w:t xml:space="preserve">NB: divs are block level meaning they go all the way to the end. All across. </w:t>
+        <w:t xml:space="preserve">NB: </w:t>
+      </w:r>
+      <w:proofErr w:type="spellStart"/>
+      <w:r>
+        <w:t>divs</w:t>
+      </w:r>
+      <w:proofErr w:type="spellEnd"/>
+      <w:r>
+        <w:t xml:space="preserve"> are block level meaning they go all the way to the end. All across. </w:t>
       </w:r>
     </w:p>
     <w:p>
@@ -3175,14 +3507,35 @@
           <w:numId w:val="24"/>
         </w:numPr>
       </w:pPr>
-      <w:r>
-        <w:t>ul.side-menu</w:t>
+      <w:proofErr w:type="spellStart"/>
+      <w:r>
+        <w:t>ul.side</w:t>
+      </w:r>
+      <w:proofErr w:type="spellEnd"/>
+      <w:r>
+        <w:t>-menu</w:t>
       </w:r>
       <w:r>
         <w:t xml:space="preserve"> = </w:t>
       </w:r>
       <w:r>
-        <w:t>&lt;ul class="side-menu"&gt;&lt;/ul&gt;</w:t>
+        <w:t>&lt;</w:t>
+      </w:r>
+      <w:proofErr w:type="spellStart"/>
+      <w:r>
+        <w:t>ul</w:t>
+      </w:r>
+      <w:proofErr w:type="spellEnd"/>
+      <w:r>
+        <w:t xml:space="preserve"> class="side-menu"&gt;&lt;/</w:t>
+      </w:r>
+      <w:proofErr w:type="spellStart"/>
+      <w:r>
+        <w:t>ul</w:t>
+      </w:r>
+      <w:proofErr w:type="spellEnd"/>
+      <w:r>
+        <w:t>&gt;</w:t>
       </w:r>
     </w:p>
     <w:p>
@@ -3259,14 +3612,27 @@
           <w:numId w:val="24"/>
         </w:numPr>
       </w:pPr>
+      <w:proofErr w:type="spellStart"/>
       <w:r>
         <w:t>m</w:t>
       </w:r>
       <w:r>
-        <w:t>argin:auto puts elements in the middle</w:t>
-      </w:r>
-      <w:r>
-        <w:t xml:space="preserve"> however, it only works for block elements so (display:block;) has to be added.</w:t>
+        <w:t>argin:auto</w:t>
+      </w:r>
+      <w:proofErr w:type="spellEnd"/>
+      <w:r>
+        <w:t xml:space="preserve"> puts elements in the middle</w:t>
+      </w:r>
+      <w:r>
+        <w:t xml:space="preserve"> however, it only works for block elements so (</w:t>
+      </w:r>
+      <w:proofErr w:type="spellStart"/>
+      <w:r>
+        <w:t>display:block</w:t>
+      </w:r>
+      <w:proofErr w:type="spellEnd"/>
+      <w:r>
+        <w:t>;) has to be added.</w:t>
       </w:r>
     </w:p>
     <w:p>
@@ -3281,7 +3647,23 @@
         <w:t>display: inline;</w:t>
       </w:r>
       <w:r>
-        <w:t xml:space="preserve"> changes block elements to inline and display:block; changes inline elements to block elements.</w:t>
+        <w:t xml:space="preserve"> changes block elements to inline and </w:t>
+      </w:r>
+      <w:proofErr w:type="spellStart"/>
+      <w:r>
+        <w:t>display:block</w:t>
+      </w:r>
+      <w:proofErr w:type="spellEnd"/>
+      <w:r>
+        <w:t xml:space="preserve">; changes </w:t>
+      </w:r>
+      <w:proofErr w:type="spellStart"/>
+      <w:r>
+        <w:t>inline</w:t>
+      </w:r>
+      <w:proofErr w:type="spellEnd"/>
+      <w:r>
+        <w:t xml:space="preserve"> elements to block elements.</w:t>
       </w:r>
     </w:p>
     <w:p>
@@ -3375,7 +3757,15 @@
         </w:numPr>
       </w:pPr>
       <w:r>
-        <w:t xml:space="preserve">Instead of line breaks, br, turn the inline elements to block elements. Highly recommended. </w:t>
+        <w:t xml:space="preserve">Instead of line breaks, </w:t>
+      </w:r>
+      <w:proofErr w:type="spellStart"/>
+      <w:r>
+        <w:t>br</w:t>
+      </w:r>
+      <w:proofErr w:type="spellEnd"/>
+      <w:r>
+        <w:t xml:space="preserve">, turn the inline elements to block elements. Highly recommended. </w:t>
       </w:r>
     </w:p>
     <w:p>
@@ -3739,8 +4129,13 @@
         <w:t>width</w:t>
       </w:r>
       <w:r>
-        <w:t>: (x)px</w:t>
-      </w:r>
+        <w:t>: (x)</w:t>
+      </w:r>
+      <w:proofErr w:type="spellStart"/>
+      <w:r>
+        <w:t>px</w:t>
+      </w:r>
+      <w:proofErr w:type="spellEnd"/>
       <w:r>
         <w:t xml:space="preserve"> prevents stuff from overflowing to other areas.</w:t>
       </w:r>
@@ -3817,7 +4212,23 @@
         <w:t xml:space="preserve"> will increase font size by 3, e.g., </w:t>
       </w:r>
       <w:r>
-        <w:t>&lt;i class="fa-solid fa-hotel fa-3x"&gt;&lt;/i&gt;</w:t>
+        <w:t>&lt;</w:t>
+      </w:r>
+      <w:proofErr w:type="spellStart"/>
+      <w:r>
+        <w:t>i</w:t>
+      </w:r>
+      <w:proofErr w:type="spellEnd"/>
+      <w:r>
+        <w:t xml:space="preserve"> class="fa-solid fa-hotel fa-3x"&gt;&lt;/</w:t>
+      </w:r>
+      <w:proofErr w:type="spellStart"/>
+      <w:r>
+        <w:t>i</w:t>
+      </w:r>
+      <w:proofErr w:type="spellEnd"/>
+      <w:r>
+        <w:t>&gt;</w:t>
       </w:r>
       <w:r>
         <w:t>.</w:t>
@@ -3874,7 +4285,15 @@
         <w:t>py-1 {} is the y-axis.</w:t>
       </w:r>
       <w:r>
-        <w:t xml:space="preserve"> It is padding y-axis(py).</w:t>
+        <w:t xml:space="preserve"> It is padding y-axis(</w:t>
+      </w:r>
+      <w:proofErr w:type="spellStart"/>
+      <w:r>
+        <w:t>py</w:t>
+      </w:r>
+      <w:proofErr w:type="spellEnd"/>
+      <w:r>
+        <w:t>).</w:t>
       </w:r>
     </w:p>
     <w:p>
@@ -4281,7 +4700,15 @@
         <w:t xml:space="preserve">Background color and image together, </w:t>
       </w:r>
       <w:r>
-        <w:t>background: #333 url();</w:t>
+        <w:t xml:space="preserve">background: #333 </w:t>
+      </w:r>
+      <w:proofErr w:type="spellStart"/>
+      <w:r>
+        <w:t>url</w:t>
+      </w:r>
+      <w:proofErr w:type="spellEnd"/>
+      <w:r>
+        <w:t>();</w:t>
       </w:r>
     </w:p>
     <w:p>
@@ -4675,7 +5102,15 @@
         </w:numPr>
       </w:pPr>
       <w:r>
-        <w:t>Adding img {} in CSS sets the properties of any images.</w:t>
+        <w:t xml:space="preserve">Adding </w:t>
+      </w:r>
+      <w:proofErr w:type="spellStart"/>
+      <w:r>
+        <w:t>img</w:t>
+      </w:r>
+      <w:proofErr w:type="spellEnd"/>
+      <w:r>
+        <w:t xml:space="preserve"> {} in CSS sets the properties of any images.</w:t>
       </w:r>
     </w:p>
     <w:p>
@@ -4823,7 +5258,15 @@
         </w:numPr>
       </w:pPr>
       <w:r>
-        <w:t>.callback-form input:focus {outline-color: #28a745;} changes the outline color of a form box.</w:t>
+        <w:t xml:space="preserve">.callback-form </w:t>
+      </w:r>
+      <w:proofErr w:type="spellStart"/>
+      <w:r>
+        <w:t>input:focus</w:t>
+      </w:r>
+      <w:proofErr w:type="spellEnd"/>
+      <w:r>
+        <w:t xml:space="preserve"> {outline-color: #28a745;} changes the outline color of a form box.</w:t>
       </w:r>
     </w:p>
     <w:p>
@@ -4838,7 +5281,39 @@
         <w:t xml:space="preserve">fab for social icons, e.g., </w:t>
       </w:r>
       <w:r>
-        <w:t>&lt;a href="#"&gt;&lt;i class="fab fa-facebook"&gt;&lt;/i&gt;&lt;/a&gt;</w:t>
+        <w:t xml:space="preserve">&lt;a </w:t>
+      </w:r>
+      <w:proofErr w:type="spellStart"/>
+      <w:r>
+        <w:t>href</w:t>
+      </w:r>
+      <w:proofErr w:type="spellEnd"/>
+      <w:r>
+        <w:t>="#"&gt;&lt;</w:t>
+      </w:r>
+      <w:proofErr w:type="spellStart"/>
+      <w:r>
+        <w:t>i</w:t>
+      </w:r>
+      <w:proofErr w:type="spellEnd"/>
+      <w:r>
+        <w:t xml:space="preserve"> class="fab fa-</w:t>
+      </w:r>
+      <w:proofErr w:type="spellStart"/>
+      <w:r>
+        <w:t>facebook</w:t>
+      </w:r>
+      <w:proofErr w:type="spellEnd"/>
+      <w:r>
+        <w:t>"&gt;&lt;/</w:t>
+      </w:r>
+      <w:proofErr w:type="spellStart"/>
+      <w:r>
+        <w:t>i</w:t>
+      </w:r>
+      <w:proofErr w:type="spellEnd"/>
+      <w:r>
+        <w:t>&gt;&lt;/a&gt;</w:t>
       </w:r>
       <w:r>
         <w:t>.</w:t>
@@ -4877,7 +5352,15 @@
         </w:numPr>
       </w:pPr>
       <w:r>
-        <w:t>.flex-columns.flex-reverse .row {flex-direction: row-reverse;} reverses flexes.</w:t>
+        <w:t>.flex-</w:t>
+      </w:r>
+      <w:proofErr w:type="spellStart"/>
+      <w:r>
+        <w:t>columns.flex</w:t>
+      </w:r>
+      <w:proofErr w:type="spellEnd"/>
+      <w:r>
+        <w:t>-reverse .row {flex-direction: row-reverse;} reverses flexes.</w:t>
       </w:r>
       <w:r>
         <w:t xml:space="preserve"> Two dots used because the class also has a class.</w:t>
@@ -4922,7 +5405,15 @@
         </w:numPr>
       </w:pPr>
       <w:r>
-        <w:t>'translateY()';</w:t>
+        <w:t>'</w:t>
+      </w:r>
+      <w:proofErr w:type="spellStart"/>
+      <w:r>
+        <w:t>translateY</w:t>
+      </w:r>
+      <w:proofErr w:type="spellEnd"/>
+      <w:r>
+        <w:t>()';</w:t>
       </w:r>
       <w:r>
         <w:t xml:space="preserve"> moves things along the y-axis.</w:t>
@@ -5001,13 +5492,29 @@
         </w:numPr>
       </w:pPr>
       <w:r>
-        <w:t>&lt;a href="#"&gt;Page 1&lt;/a&gt;</w:t>
+        <w:t xml:space="preserve">&lt;a </w:t>
+      </w:r>
+      <w:proofErr w:type="spellStart"/>
+      <w:r>
+        <w:t>href</w:t>
+      </w:r>
+      <w:proofErr w:type="spellEnd"/>
+      <w:r>
+        <w:t>="#"&gt;Page 1&lt;/a&gt;</w:t>
       </w:r>
       <w:r>
         <w:t xml:space="preserve"> the # is where the page will go because </w:t>
       </w:r>
       <w:r>
-        <w:t>&lt;a href="http://google.com" target="_blank"&gt;Google&lt;/a&gt;</w:t>
+        <w:t xml:space="preserve">&lt;a </w:t>
+      </w:r>
+      <w:proofErr w:type="spellStart"/>
+      <w:r>
+        <w:t>href</w:t>
+      </w:r>
+      <w:proofErr w:type="spellEnd"/>
+      <w:r>
+        <w:t>="http://google.com" target="_blank"&gt;Google&lt;/a&gt;</w:t>
       </w:r>
       <w:r>
         <w:t xml:space="preserve"> will go to google.com</w:t>
@@ -5111,10 +5618,23 @@
         </w:numPr>
       </w:pPr>
       <w:r>
-        <w:t xml:space="preserve">In CSS, li:first-child {} is a pseudo-selector for the first child and </w:t>
-      </w:r>
-      <w:r>
-        <w:t>li:first-child {}</w:t>
+        <w:t xml:space="preserve">In CSS, </w:t>
+      </w:r>
+      <w:proofErr w:type="spellStart"/>
+      <w:r>
+        <w:t>li:first-child</w:t>
+      </w:r>
+      <w:proofErr w:type="spellEnd"/>
+      <w:r>
+        <w:t xml:space="preserve"> {} is a pseudo-selector for the first child and </w:t>
+      </w:r>
+      <w:proofErr w:type="spellStart"/>
+      <w:r>
+        <w:t>li:first-child</w:t>
+      </w:r>
+      <w:proofErr w:type="spellEnd"/>
+      <w:r>
+        <w:t xml:space="preserve"> {}</w:t>
       </w:r>
       <w:r>
         <w:t xml:space="preserve"> is a pseudo-selector for the last child element.</w:t>
@@ -5125,8 +5645,13 @@
       <w:r>
         <w:t xml:space="preserve"> </w:t>
       </w:r>
-      <w:r>
-        <w:t>li:nth-child(3) {}</w:t>
+      <w:proofErr w:type="spellStart"/>
+      <w:r>
+        <w:t>li:nth-child</w:t>
+      </w:r>
+      <w:proofErr w:type="spellEnd"/>
+      <w:r>
+        <w:t>(3) {}</w:t>
       </w:r>
       <w:r>
         <w:t xml:space="preserve"> selects the third child.</w:t>
@@ -5134,8 +5659,13 @@
       <w:r>
         <w:t xml:space="preserve"> </w:t>
       </w:r>
-      <w:r>
-        <w:t>li:nth-child(3n+0) {}</w:t>
+      <w:proofErr w:type="spellStart"/>
+      <w:r>
+        <w:t>li:nth-child</w:t>
+      </w:r>
+      <w:proofErr w:type="spellEnd"/>
+      <w:r>
+        <w:t>(3n+0) {}</w:t>
       </w:r>
       <w:r>
         <w:t xml:space="preserve"> selects every third child in a list-item.</w:t>
@@ -5235,7 +5765,15 @@
         </mc:AlternateContent>
       </w:r>
       <w:r>
-        <w:t>.is-required:after {content: '*';}</w:t>
+        <w:t>.</w:t>
+      </w:r>
+      <w:proofErr w:type="spellStart"/>
+      <w:r>
+        <w:t>is-required:after</w:t>
+      </w:r>
+      <w:proofErr w:type="spellEnd"/>
+      <w:r>
+        <w:t xml:space="preserve"> {content: '*';}</w:t>
       </w:r>
       <w:r>
         <w:t xml:space="preserve"> = Name * </w:t>
@@ -5265,11 +5803,21 @@
         <w:t xml:space="preserve"> </w:t>
       </w:r>
       <w:r>
-        <w:t xml:space="preserve">color */ box-shadow: 10px 10px </w:t>
-      </w:r>
+        <w:t xml:space="preserve">color */ box-shadow: 10px </w:t>
+      </w:r>
+      <w:proofErr w:type="spellStart"/>
       <w:r>
         <w:t>10px</w:t>
       </w:r>
+      <w:proofErr w:type="spellEnd"/>
+      <w:r>
+        <w:t xml:space="preserve"> </w:t>
+      </w:r>
+      <w:proofErr w:type="spellStart"/>
+      <w:r>
+        <w:t>10px</w:t>
+      </w:r>
+      <w:proofErr w:type="spellEnd"/>
       <w:r>
         <w:t xml:space="preserve"> 1px</w:t>
       </w:r>
@@ -5897,8 +6445,21 @@
           <w:numId w:val="39"/>
         </w:numPr>
       </w:pPr>
-      <w:r>
-        <w:t>btn btn-dark</w:t>
+      <w:proofErr w:type="spellStart"/>
+      <w:r>
+        <w:t>btn</w:t>
+      </w:r>
+      <w:proofErr w:type="spellEnd"/>
+      <w:r>
+        <w:t xml:space="preserve"> </w:t>
+      </w:r>
+      <w:proofErr w:type="spellStart"/>
+      <w:r>
+        <w:t>btn</w:t>
+      </w:r>
+      <w:proofErr w:type="spellEnd"/>
+      <w:r>
+        <w:t>-dark</w:t>
       </w:r>
       <w:r>
         <w:t xml:space="preserve"> is button, button-dark.</w:t>
@@ -6152,7 +6713,23 @@
         <w:t xml:space="preserve">Background image formatting, </w:t>
       </w:r>
       <w:r>
-        <w:t>background: url('../img/showcase.jpg') no-repeat center center/cover;</w:t>
+        <w:t xml:space="preserve">background: </w:t>
+      </w:r>
+      <w:proofErr w:type="spellStart"/>
+      <w:r>
+        <w:t>url</w:t>
+      </w:r>
+      <w:proofErr w:type="spellEnd"/>
+      <w:r>
+        <w:t>('../</w:t>
+      </w:r>
+      <w:proofErr w:type="spellStart"/>
+      <w:r>
+        <w:t>img</w:t>
+      </w:r>
+      <w:proofErr w:type="spellEnd"/>
+      <w:r>
+        <w:t>/showcase.jpg') no-repeat center center/cover;</w:t>
       </w:r>
     </w:p>
     <w:p>
@@ -6221,7 +6798,15 @@
         </w:numPr>
       </w:pPr>
       <w:r>
-        <w:t>The element+element selector is used to select an element that is directly after another specific element</w:t>
+        <w:t xml:space="preserve">The </w:t>
+      </w:r>
+      <w:proofErr w:type="spellStart"/>
+      <w:r>
+        <w:t>element+element</w:t>
+      </w:r>
+      <w:proofErr w:type="spellEnd"/>
+      <w:r>
+        <w:t xml:space="preserve"> selector is used to select an element that is directly after another specific element</w:t>
       </w:r>
       <w:r>
         <w:t xml:space="preserve">. </w:t>
@@ -6771,8 +7356,13 @@
           <w:numId w:val="46"/>
         </w:numPr>
       </w:pPr>
-      <w:r>
-        <w:t>fr: A fraction of the page. Like flex-1, flex-2, etc.</w:t>
+      <w:proofErr w:type="spellStart"/>
+      <w:r>
+        <w:t>fr</w:t>
+      </w:r>
+      <w:proofErr w:type="spellEnd"/>
+      <w:r>
+        <w:t>: A fraction of the page. Like flex-1, flex-2, etc.</w:t>
       </w:r>
     </w:p>
     <w:p>
@@ -6929,7 +7519,15 @@
         </w:numPr>
       </w:pPr>
       <w:r>
-        <w:t>A pseudo selector, e.g., .item:first-child {} allows us to select an item instead to defining a class for it.</w:t>
+        <w:t>A pseudo selector, e.g., .</w:t>
+      </w:r>
+      <w:proofErr w:type="spellStart"/>
+      <w:r>
+        <w:t>item:first-child</w:t>
+      </w:r>
+      <w:proofErr w:type="spellEnd"/>
+      <w:r>
+        <w:t xml:space="preserve"> {} allows us to select an item instead to defining a class for it.</w:t>
       </w:r>
     </w:p>
     <w:p>
@@ -7233,9 +7831,11 @@
           <w:numId w:val="51"/>
         </w:numPr>
       </w:pPr>
+      <w:proofErr w:type="spellStart"/>
       <w:r>
         <w:t>nav#main-nav</w:t>
       </w:r>
+      <w:proofErr w:type="spellEnd"/>
       <w:r>
         <w:t xml:space="preserve"> = </w:t>
       </w:r>
@@ -8106,14 +8706,51 @@
           <w:numId w:val="52"/>
         </w:numPr>
       </w:pPr>
-      <w:r>
-        <w:t xml:space="preserve">npm init –y </w:t>
-      </w:r>
-      <w:r>
-        <w:t>will simply generate an empty npm project without going through an interactive process.</w:t>
-      </w:r>
-      <w:r>
-        <w:t xml:space="preserve"> Create a package.json file since we are installing anything with npm.</w:t>
+      <w:proofErr w:type="spellStart"/>
+      <w:r>
+        <w:t>npm</w:t>
+      </w:r>
+      <w:proofErr w:type="spellEnd"/>
+      <w:r>
+        <w:t xml:space="preserve"> </w:t>
+      </w:r>
+      <w:proofErr w:type="spellStart"/>
+      <w:r>
+        <w:t>init</w:t>
+      </w:r>
+      <w:proofErr w:type="spellEnd"/>
+      <w:r>
+        <w:t xml:space="preserve"> –y </w:t>
+      </w:r>
+      <w:r>
+        <w:t xml:space="preserve">will simply generate an empty </w:t>
+      </w:r>
+      <w:proofErr w:type="spellStart"/>
+      <w:r>
+        <w:t>npm</w:t>
+      </w:r>
+      <w:proofErr w:type="spellEnd"/>
+      <w:r>
+        <w:t xml:space="preserve"> project without going through an interactive process.</w:t>
+      </w:r>
+      <w:r>
+        <w:t xml:space="preserve"> Create a </w:t>
+      </w:r>
+      <w:proofErr w:type="spellStart"/>
+      <w:r>
+        <w:t>package.json</w:t>
+      </w:r>
+      <w:proofErr w:type="spellEnd"/>
+      <w:r>
+        <w:t xml:space="preserve"> file since we are installing anything with </w:t>
+      </w:r>
+      <w:proofErr w:type="spellStart"/>
+      <w:r>
+        <w:t>npm</w:t>
+      </w:r>
+      <w:proofErr w:type="spellEnd"/>
+      <w:r>
+        <w:t>.</w:t>
       </w:r>
     </w:p>
     <w:p>
@@ -8124,8 +8761,13 @@
           <w:numId w:val="52"/>
         </w:numPr>
       </w:pPr>
-      <w:r>
-        <w:t>npm install node-sass.</w:t>
+      <w:proofErr w:type="spellStart"/>
+      <w:r>
+        <w:t>npm</w:t>
+      </w:r>
+      <w:proofErr w:type="spellEnd"/>
+      <w:r>
+        <w:t xml:space="preserve"> install node-sass.</w:t>
       </w:r>
     </w:p>
     <w:p>
@@ -8136,11 +8778,13 @@
           <w:numId w:val="52"/>
         </w:numPr>
       </w:pPr>
-      <w:r>
-        <w:t>npm install node-sass</w:t>
-      </w:r>
-      <w:r>
-        <w:t xml:space="preserve"> -D. The -D makes it dev dependent.</w:t>
+      <w:proofErr w:type="spellStart"/>
+      <w:r>
+        <w:t>npm</w:t>
+      </w:r>
+      <w:proofErr w:type="spellEnd"/>
+      <w:r>
+        <w:t xml:space="preserve"> install node-sass -D. The -D makes it dev dependent.</w:t>
       </w:r>
     </w:p>
     <w:p>
@@ -8217,8 +8861,13 @@
           <w:numId w:val="53"/>
         </w:numPr>
       </w:pPr>
-      <w:r>
-        <w:t>npm run sass is a command line command to constantly watch the scss folder.</w:t>
+      <w:proofErr w:type="spellStart"/>
+      <w:r>
+        <w:t>npm</w:t>
+      </w:r>
+      <w:proofErr w:type="spellEnd"/>
+      <w:r>
+        <w:t xml:space="preserve"> run sass is a command line command to constantly watch the scss folder.</w:t>
       </w:r>
     </w:p>
     <w:p>
@@ -8260,7 +8909,15 @@
         </w:numPr>
       </w:pPr>
       <w:r>
-        <w:t>“_” tells the scss not to compile the file into a css file.</w:t>
+        <w:t xml:space="preserve">“_” tells the scss not to compile the file into a </w:t>
+      </w:r>
+      <w:proofErr w:type="spellStart"/>
+      <w:r>
+        <w:t>css</w:t>
+      </w:r>
+      <w:proofErr w:type="spellEnd"/>
+      <w:r>
+        <w:t xml:space="preserve"> file.</w:t>
       </w:r>
     </w:p>
     <w:p>
@@ -8298,8 +8955,21 @@
           <w:numId w:val="53"/>
         </w:numPr>
       </w:pPr>
-      <w:r>
-        <w:t>webkit and ms for transform.</w:t>
+      <w:proofErr w:type="spellStart"/>
+      <w:r>
+        <w:t>webkit</w:t>
+      </w:r>
+      <w:proofErr w:type="spellEnd"/>
+      <w:r>
+        <w:t xml:space="preserve"> and </w:t>
+      </w:r>
+      <w:proofErr w:type="spellStart"/>
+      <w:r>
+        <w:t>ms</w:t>
+      </w:r>
+      <w:proofErr w:type="spellEnd"/>
+      <w:r>
+        <w:t xml:space="preserve"> for transform.</w:t>
       </w:r>
     </w:p>
     <w:p>
@@ -8788,12 +9458,45 @@
     </w:p>
     <w:p>
       <w:pPr>
-        <w:rPr>
-          <w:b/>
-          <w:bCs/>
-        </w:rPr>
-      </w:pPr>
-    </w:p>
+        <w:pStyle w:val="ListParagraph"/>
+        <w:numPr>
+          <w:ilvl w:val="0"/>
+          <w:numId w:val="57"/>
+        </w:numPr>
+      </w:pPr>
+      <w:r>
+        <w:t>button[class^='</w:t>
+      </w:r>
+      <w:proofErr w:type="spellStart"/>
+      <w:r>
+        <w:t>btn</w:t>
+      </w:r>
+      <w:proofErr w:type="spellEnd"/>
+      <w:r>
+        <w:t>-']:hover</w:t>
+      </w:r>
+      <w:r>
+        <w:t xml:space="preserve"> will select any button with ‘</w:t>
+      </w:r>
+      <w:proofErr w:type="spellStart"/>
+      <w:r>
+        <w:t>btn</w:t>
+      </w:r>
+      <w:proofErr w:type="spellEnd"/>
+      <w:r>
+        <w:t>-‘.</w:t>
+      </w:r>
+    </w:p>
+    <w:p>
+      <w:pPr>
+        <w:pStyle w:val="ListParagraph"/>
+        <w:numPr>
+          <w:ilvl w:val="0"/>
+          <w:numId w:val="57"/>
+        </w:numPr>
+      </w:pPr>
+    </w:p>
+    <w:p/>
     <w:p/>
     <w:p/>
     <w:p>
@@ -11953,6 +12656,119 @@
     </w:lvl>
   </w:abstractNum>
   <w:abstractNum w:abstractNumId="26" w15:restartNumberingAfterBreak="0">
+    <w:nsid w:val="54384092"/>
+    <w:multiLevelType w:val="hybridMultilevel"/>
+    <w:tmpl w:val="CE9A61B8"/>
+    <w:lvl w:ilvl="0" w:tplc="04090001">
+      <w:start w:val="1"/>
+      <w:numFmt w:val="bullet"/>
+      <w:lvlText w:val=""/>
+      <w:lvlJc w:val="left"/>
+      <w:pPr>
+        <w:ind w:left="720" w:hanging="360"/>
+      </w:pPr>
+      <w:rPr>
+        <w:rFonts w:ascii="Symbol" w:hAnsi="Symbol" w:hint="default"/>
+      </w:rPr>
+    </w:lvl>
+    <w:lvl w:ilvl="1" w:tplc="04090003" w:tentative="1">
+      <w:start w:val="1"/>
+      <w:numFmt w:val="bullet"/>
+      <w:lvlText w:val="o"/>
+      <w:lvlJc w:val="left"/>
+      <w:pPr>
+        <w:ind w:left="1440" w:hanging="360"/>
+      </w:pPr>
+      <w:rPr>
+        <w:rFonts w:ascii="Courier New" w:hAnsi="Courier New" w:cs="Courier New" w:hint="default"/>
+      </w:rPr>
+    </w:lvl>
+    <w:lvl w:ilvl="2" w:tplc="04090005" w:tentative="1">
+      <w:start w:val="1"/>
+      <w:numFmt w:val="bullet"/>
+      <w:lvlText w:val=""/>
+      <w:lvlJc w:val="left"/>
+      <w:pPr>
+        <w:ind w:left="2160" w:hanging="360"/>
+      </w:pPr>
+      <w:rPr>
+        <w:rFonts w:ascii="Wingdings" w:hAnsi="Wingdings" w:hint="default"/>
+      </w:rPr>
+    </w:lvl>
+    <w:lvl w:ilvl="3" w:tplc="04090001" w:tentative="1">
+      <w:start w:val="1"/>
+      <w:numFmt w:val="bullet"/>
+      <w:lvlText w:val=""/>
+      <w:lvlJc w:val="left"/>
+      <w:pPr>
+        <w:ind w:left="2880" w:hanging="360"/>
+      </w:pPr>
+      <w:rPr>
+        <w:rFonts w:ascii="Symbol" w:hAnsi="Symbol" w:hint="default"/>
+      </w:rPr>
+    </w:lvl>
+    <w:lvl w:ilvl="4" w:tplc="04090003" w:tentative="1">
+      <w:start w:val="1"/>
+      <w:numFmt w:val="bullet"/>
+      <w:lvlText w:val="o"/>
+      <w:lvlJc w:val="left"/>
+      <w:pPr>
+        <w:ind w:left="3600" w:hanging="360"/>
+      </w:pPr>
+      <w:rPr>
+        <w:rFonts w:ascii="Courier New" w:hAnsi="Courier New" w:cs="Courier New" w:hint="default"/>
+      </w:rPr>
+    </w:lvl>
+    <w:lvl w:ilvl="5" w:tplc="04090005" w:tentative="1">
+      <w:start w:val="1"/>
+      <w:numFmt w:val="bullet"/>
+      <w:lvlText w:val=""/>
+      <w:lvlJc w:val="left"/>
+      <w:pPr>
+        <w:ind w:left="4320" w:hanging="360"/>
+      </w:pPr>
+      <w:rPr>
+        <w:rFonts w:ascii="Wingdings" w:hAnsi="Wingdings" w:hint="default"/>
+      </w:rPr>
+    </w:lvl>
+    <w:lvl w:ilvl="6" w:tplc="04090001" w:tentative="1">
+      <w:start w:val="1"/>
+      <w:numFmt w:val="bullet"/>
+      <w:lvlText w:val=""/>
+      <w:lvlJc w:val="left"/>
+      <w:pPr>
+        <w:ind w:left="5040" w:hanging="360"/>
+      </w:pPr>
+      <w:rPr>
+        <w:rFonts w:ascii="Symbol" w:hAnsi="Symbol" w:hint="default"/>
+      </w:rPr>
+    </w:lvl>
+    <w:lvl w:ilvl="7" w:tplc="04090003" w:tentative="1">
+      <w:start w:val="1"/>
+      <w:numFmt w:val="bullet"/>
+      <w:lvlText w:val="o"/>
+      <w:lvlJc w:val="left"/>
+      <w:pPr>
+        <w:ind w:left="5760" w:hanging="360"/>
+      </w:pPr>
+      <w:rPr>
+        <w:rFonts w:ascii="Courier New" w:hAnsi="Courier New" w:cs="Courier New" w:hint="default"/>
+      </w:rPr>
+    </w:lvl>
+    <w:lvl w:ilvl="8" w:tplc="04090005" w:tentative="1">
+      <w:start w:val="1"/>
+      <w:numFmt w:val="bullet"/>
+      <w:lvlText w:val=""/>
+      <w:lvlJc w:val="left"/>
+      <w:pPr>
+        <w:ind w:left="6480" w:hanging="360"/>
+      </w:pPr>
+      <w:rPr>
+        <w:rFonts w:ascii="Wingdings" w:hAnsi="Wingdings" w:hint="default"/>
+      </w:rPr>
+    </w:lvl>
+  </w:abstractNum>
+  <w:abstractNum w:abstractNumId="27" w15:restartNumberingAfterBreak="0">
     <w:nsid w:val="554C1DD0"/>
     <w:multiLevelType w:val="hybridMultilevel"/>
     <w:tmpl w:val="E0664596"/>
@@ -12065,7 +12881,7 @@
       </w:rPr>
     </w:lvl>
   </w:abstractNum>
-  <w:abstractNum w:abstractNumId="27" w15:restartNumberingAfterBreak="0">
+  <w:abstractNum w:abstractNumId="28" w15:restartNumberingAfterBreak="0">
     <w:nsid w:val="57C01E96"/>
     <w:multiLevelType w:val="hybridMultilevel"/>
     <w:tmpl w:val="398CF97A"/>
@@ -12178,7 +12994,7 @@
       </w:rPr>
     </w:lvl>
   </w:abstractNum>
-  <w:abstractNum w:abstractNumId="28" w15:restartNumberingAfterBreak="0">
+  <w:abstractNum w:abstractNumId="29" w15:restartNumberingAfterBreak="0">
     <w:nsid w:val="5892113D"/>
     <w:multiLevelType w:val="hybridMultilevel"/>
     <w:tmpl w:val="F2483934"/>
@@ -12291,7 +13107,7 @@
       </w:rPr>
     </w:lvl>
   </w:abstractNum>
-  <w:abstractNum w:abstractNumId="29" w15:restartNumberingAfterBreak="0">
+  <w:abstractNum w:abstractNumId="30" w15:restartNumberingAfterBreak="0">
     <w:nsid w:val="5B244A1B"/>
     <w:multiLevelType w:val="hybridMultilevel"/>
     <w:tmpl w:val="7BF280EC"/>
@@ -12404,7 +13220,7 @@
       </w:rPr>
     </w:lvl>
   </w:abstractNum>
-  <w:abstractNum w:abstractNumId="30" w15:restartNumberingAfterBreak="0">
+  <w:abstractNum w:abstractNumId="31" w15:restartNumberingAfterBreak="0">
     <w:nsid w:val="5D112F51"/>
     <w:multiLevelType w:val="hybridMultilevel"/>
     <w:tmpl w:val="FE72DE8E"/>
@@ -12517,7 +13333,7 @@
       </w:rPr>
     </w:lvl>
   </w:abstractNum>
-  <w:abstractNum w:abstractNumId="31" w15:restartNumberingAfterBreak="0">
+  <w:abstractNum w:abstractNumId="32" w15:restartNumberingAfterBreak="0">
     <w:nsid w:val="5E925908"/>
     <w:multiLevelType w:val="hybridMultilevel"/>
     <w:tmpl w:val="8CB0AD3A"/>
@@ -12630,7 +13446,7 @@
       </w:rPr>
     </w:lvl>
   </w:abstractNum>
-  <w:abstractNum w:abstractNumId="32" w15:restartNumberingAfterBreak="0">
+  <w:abstractNum w:abstractNumId="33" w15:restartNumberingAfterBreak="0">
     <w:nsid w:val="5EAF2748"/>
     <w:multiLevelType w:val="hybridMultilevel"/>
     <w:tmpl w:val="6534FDB2"/>
@@ -12743,7 +13559,7 @@
       </w:rPr>
     </w:lvl>
   </w:abstractNum>
-  <w:abstractNum w:abstractNumId="33" w15:restartNumberingAfterBreak="0">
+  <w:abstractNum w:abstractNumId="34" w15:restartNumberingAfterBreak="0">
     <w:nsid w:val="5FE34777"/>
     <w:multiLevelType w:val="hybridMultilevel"/>
     <w:tmpl w:val="D9A2AD96"/>
@@ -12856,7 +13672,7 @@
       </w:rPr>
     </w:lvl>
   </w:abstractNum>
-  <w:abstractNum w:abstractNumId="34" w15:restartNumberingAfterBreak="0">
+  <w:abstractNum w:abstractNumId="35" w15:restartNumberingAfterBreak="0">
     <w:nsid w:val="62465C2C"/>
     <w:multiLevelType w:val="hybridMultilevel"/>
     <w:tmpl w:val="9C2E35E0"/>
@@ -12969,7 +13785,7 @@
       </w:rPr>
     </w:lvl>
   </w:abstractNum>
-  <w:abstractNum w:abstractNumId="35" w15:restartNumberingAfterBreak="0">
+  <w:abstractNum w:abstractNumId="36" w15:restartNumberingAfterBreak="0">
     <w:nsid w:val="65246957"/>
     <w:multiLevelType w:val="hybridMultilevel"/>
     <w:tmpl w:val="1D7468CA"/>
@@ -13082,7 +13898,7 @@
       </w:rPr>
     </w:lvl>
   </w:abstractNum>
-  <w:abstractNum w:abstractNumId="36" w15:restartNumberingAfterBreak="0">
+  <w:abstractNum w:abstractNumId="37" w15:restartNumberingAfterBreak="0">
     <w:nsid w:val="665636B4"/>
     <w:multiLevelType w:val="hybridMultilevel"/>
     <w:tmpl w:val="CB4A8CB4"/>
@@ -13195,7 +14011,7 @@
       </w:rPr>
     </w:lvl>
   </w:abstractNum>
-  <w:abstractNum w:abstractNumId="37" w15:restartNumberingAfterBreak="0">
+  <w:abstractNum w:abstractNumId="38" w15:restartNumberingAfterBreak="0">
     <w:nsid w:val="673C3BF3"/>
     <w:multiLevelType w:val="hybridMultilevel"/>
     <w:tmpl w:val="40660D5A"/>
@@ -13281,7 +14097,7 @@
       </w:pPr>
     </w:lvl>
   </w:abstractNum>
-  <w:abstractNum w:abstractNumId="38" w15:restartNumberingAfterBreak="0">
+  <w:abstractNum w:abstractNumId="39" w15:restartNumberingAfterBreak="0">
     <w:nsid w:val="67AF7278"/>
     <w:multiLevelType w:val="hybridMultilevel"/>
     <w:tmpl w:val="46769FD0"/>
@@ -13394,7 +14210,7 @@
       </w:rPr>
     </w:lvl>
   </w:abstractNum>
-  <w:abstractNum w:abstractNumId="39" w15:restartNumberingAfterBreak="0">
+  <w:abstractNum w:abstractNumId="40" w15:restartNumberingAfterBreak="0">
     <w:nsid w:val="6927414B"/>
     <w:multiLevelType w:val="hybridMultilevel"/>
     <w:tmpl w:val="527E465C"/>
@@ -13507,7 +14323,7 @@
       </w:rPr>
     </w:lvl>
   </w:abstractNum>
-  <w:abstractNum w:abstractNumId="40" w15:restartNumberingAfterBreak="0">
+  <w:abstractNum w:abstractNumId="41" w15:restartNumberingAfterBreak="0">
     <w:nsid w:val="695A00BF"/>
     <w:multiLevelType w:val="hybridMultilevel"/>
     <w:tmpl w:val="AD0C4C70"/>
@@ -13620,7 +14436,7 @@
       </w:rPr>
     </w:lvl>
   </w:abstractNum>
-  <w:abstractNum w:abstractNumId="41" w15:restartNumberingAfterBreak="0">
+  <w:abstractNum w:abstractNumId="42" w15:restartNumberingAfterBreak="0">
     <w:nsid w:val="69E715F2"/>
     <w:multiLevelType w:val="hybridMultilevel"/>
     <w:tmpl w:val="1F0097DC"/>
@@ -13733,7 +14549,7 @@
       </w:rPr>
     </w:lvl>
   </w:abstractNum>
-  <w:abstractNum w:abstractNumId="42" w15:restartNumberingAfterBreak="0">
+  <w:abstractNum w:abstractNumId="43" w15:restartNumberingAfterBreak="0">
     <w:nsid w:val="6D761304"/>
     <w:multiLevelType w:val="hybridMultilevel"/>
     <w:tmpl w:val="74984B50"/>
@@ -13846,7 +14662,7 @@
       </w:rPr>
     </w:lvl>
   </w:abstractNum>
-  <w:abstractNum w:abstractNumId="43" w15:restartNumberingAfterBreak="0">
+  <w:abstractNum w:abstractNumId="44" w15:restartNumberingAfterBreak="0">
     <w:nsid w:val="72642A05"/>
     <w:multiLevelType w:val="hybridMultilevel"/>
     <w:tmpl w:val="63A6406A"/>
@@ -13959,7 +14775,7 @@
       </w:rPr>
     </w:lvl>
   </w:abstractNum>
-  <w:abstractNum w:abstractNumId="44" w15:restartNumberingAfterBreak="0">
+  <w:abstractNum w:abstractNumId="45" w15:restartNumberingAfterBreak="0">
     <w:nsid w:val="72980723"/>
     <w:multiLevelType w:val="hybridMultilevel"/>
     <w:tmpl w:val="0C2C4E6C"/>
@@ -14072,7 +14888,7 @@
       </w:rPr>
     </w:lvl>
   </w:abstractNum>
-  <w:abstractNum w:abstractNumId="45" w15:restartNumberingAfterBreak="0">
+  <w:abstractNum w:abstractNumId="46" w15:restartNumberingAfterBreak="0">
     <w:nsid w:val="730849D7"/>
     <w:multiLevelType w:val="hybridMultilevel"/>
     <w:tmpl w:val="EBF6D0B4"/>
@@ -14185,7 +15001,7 @@
       </w:rPr>
     </w:lvl>
   </w:abstractNum>
-  <w:abstractNum w:abstractNumId="46" w15:restartNumberingAfterBreak="0">
+  <w:abstractNum w:abstractNumId="47" w15:restartNumberingAfterBreak="0">
     <w:nsid w:val="76CC4F28"/>
     <w:multiLevelType w:val="hybridMultilevel"/>
     <w:tmpl w:val="E15630FA"/>
@@ -14298,7 +15114,7 @@
       </w:rPr>
     </w:lvl>
   </w:abstractNum>
-  <w:abstractNum w:abstractNumId="47" w15:restartNumberingAfterBreak="0">
+  <w:abstractNum w:abstractNumId="48" w15:restartNumberingAfterBreak="0">
     <w:nsid w:val="76D653CF"/>
     <w:multiLevelType w:val="hybridMultilevel"/>
     <w:tmpl w:val="DD78F03C"/>
@@ -14411,7 +15227,7 @@
       </w:rPr>
     </w:lvl>
   </w:abstractNum>
-  <w:abstractNum w:abstractNumId="48" w15:restartNumberingAfterBreak="0">
+  <w:abstractNum w:abstractNumId="49" w15:restartNumberingAfterBreak="0">
     <w:nsid w:val="773A4C08"/>
     <w:multiLevelType w:val="hybridMultilevel"/>
     <w:tmpl w:val="13FC0158"/>
@@ -14524,7 +15340,7 @@
       </w:rPr>
     </w:lvl>
   </w:abstractNum>
-  <w:abstractNum w:abstractNumId="49" w15:restartNumberingAfterBreak="0">
+  <w:abstractNum w:abstractNumId="50" w15:restartNumberingAfterBreak="0">
     <w:nsid w:val="77D9157E"/>
     <w:multiLevelType w:val="hybridMultilevel"/>
     <w:tmpl w:val="67801F9C"/>
@@ -14637,7 +15453,7 @@
       </w:rPr>
     </w:lvl>
   </w:abstractNum>
-  <w:abstractNum w:abstractNumId="50" w15:restartNumberingAfterBreak="0">
+  <w:abstractNum w:abstractNumId="51" w15:restartNumberingAfterBreak="0">
     <w:nsid w:val="7A15567F"/>
     <w:multiLevelType w:val="hybridMultilevel"/>
     <w:tmpl w:val="3D926D2E"/>
@@ -14750,7 +15566,7 @@
       </w:rPr>
     </w:lvl>
   </w:abstractNum>
-  <w:abstractNum w:abstractNumId="51" w15:restartNumberingAfterBreak="0">
+  <w:abstractNum w:abstractNumId="52" w15:restartNumberingAfterBreak="0">
     <w:nsid w:val="7DF4602D"/>
     <w:multiLevelType w:val="hybridMultilevel"/>
     <w:tmpl w:val="2CA624EC"/>
@@ -14863,7 +15679,7 @@
       </w:rPr>
     </w:lvl>
   </w:abstractNum>
-  <w:abstractNum w:abstractNumId="52" w15:restartNumberingAfterBreak="0">
+  <w:abstractNum w:abstractNumId="53" w15:restartNumberingAfterBreak="0">
     <w:nsid w:val="7DFA2699"/>
     <w:multiLevelType w:val="hybridMultilevel"/>
     <w:tmpl w:val="859E981A"/>
@@ -14976,7 +15792,7 @@
       </w:rPr>
     </w:lvl>
   </w:abstractNum>
-  <w:abstractNum w:abstractNumId="53" w15:restartNumberingAfterBreak="0">
+  <w:abstractNum w:abstractNumId="54" w15:restartNumberingAfterBreak="0">
     <w:nsid w:val="7EBC3FE7"/>
     <w:multiLevelType w:val="hybridMultilevel"/>
     <w:tmpl w:val="78CE1264"/>
@@ -15089,7 +15905,7 @@
       </w:rPr>
     </w:lvl>
   </w:abstractNum>
-  <w:abstractNum w:abstractNumId="54" w15:restartNumberingAfterBreak="0">
+  <w:abstractNum w:abstractNumId="55" w15:restartNumberingAfterBreak="0">
     <w:nsid w:val="7F4C5657"/>
     <w:multiLevelType w:val="hybridMultilevel"/>
     <w:tmpl w:val="2870DBF8"/>
@@ -15202,7 +16018,7 @@
       </w:rPr>
     </w:lvl>
   </w:abstractNum>
-  <w:abstractNum w:abstractNumId="55" w15:restartNumberingAfterBreak="0">
+  <w:abstractNum w:abstractNumId="56" w15:restartNumberingAfterBreak="0">
     <w:nsid w:val="7F623248"/>
     <w:multiLevelType w:val="hybridMultilevel"/>
     <w:tmpl w:val="65EA3AAC"/>
@@ -15319,25 +16135,25 @@
     <w:abstractNumId w:val="3"/>
   </w:num>
   <w:num w:numId="2" w16cid:durableId="1568296200">
-    <w:abstractNumId w:val="34"/>
+    <w:abstractNumId w:val="35"/>
   </w:num>
   <w:num w:numId="3" w16cid:durableId="8914170">
     <w:abstractNumId w:val="2"/>
   </w:num>
   <w:num w:numId="4" w16cid:durableId="1522546347">
-    <w:abstractNumId w:val="48"/>
+    <w:abstractNumId w:val="49"/>
   </w:num>
   <w:num w:numId="5" w16cid:durableId="1422221138">
     <w:abstractNumId w:val="19"/>
   </w:num>
   <w:num w:numId="6" w16cid:durableId="2059085865">
-    <w:abstractNumId w:val="46"/>
+    <w:abstractNumId w:val="47"/>
   </w:num>
   <w:num w:numId="7" w16cid:durableId="117189692">
     <w:abstractNumId w:val="18"/>
   </w:num>
   <w:num w:numId="8" w16cid:durableId="1890989799">
-    <w:abstractNumId w:val="45"/>
+    <w:abstractNumId w:val="46"/>
   </w:num>
   <w:num w:numId="9" w16cid:durableId="1038777532">
     <w:abstractNumId w:val="6"/>
@@ -15346,31 +16162,31 @@
     <w:abstractNumId w:val="16"/>
   </w:num>
   <w:num w:numId="11" w16cid:durableId="216363408">
-    <w:abstractNumId w:val="47"/>
+    <w:abstractNumId w:val="48"/>
   </w:num>
   <w:num w:numId="12" w16cid:durableId="369575747">
     <w:abstractNumId w:val="0"/>
   </w:num>
   <w:num w:numId="13" w16cid:durableId="104543304">
-    <w:abstractNumId w:val="31"/>
+    <w:abstractNumId w:val="32"/>
   </w:num>
   <w:num w:numId="14" w16cid:durableId="703529084">
     <w:abstractNumId w:val="14"/>
   </w:num>
   <w:num w:numId="15" w16cid:durableId="1329793897">
-    <w:abstractNumId w:val="35"/>
+    <w:abstractNumId w:val="36"/>
   </w:num>
   <w:num w:numId="16" w16cid:durableId="1120537651">
     <w:abstractNumId w:val="10"/>
   </w:num>
   <w:num w:numId="17" w16cid:durableId="1325008601">
-    <w:abstractNumId w:val="41"/>
+    <w:abstractNumId w:val="42"/>
   </w:num>
   <w:num w:numId="18" w16cid:durableId="2023973827">
-    <w:abstractNumId w:val="51"/>
+    <w:abstractNumId w:val="52"/>
   </w:num>
   <w:num w:numId="19" w16cid:durableId="657611745">
-    <w:abstractNumId w:val="52"/>
+    <w:abstractNumId w:val="53"/>
   </w:num>
   <w:num w:numId="20" w16cid:durableId="1058019433">
     <w:abstractNumId w:val="11"/>
@@ -15382,13 +16198,13 @@
     <w:abstractNumId w:val="24"/>
   </w:num>
   <w:num w:numId="23" w16cid:durableId="129129553">
-    <w:abstractNumId w:val="33"/>
+    <w:abstractNumId w:val="34"/>
   </w:num>
   <w:num w:numId="24" w16cid:durableId="1286695835">
-    <w:abstractNumId w:val="26"/>
+    <w:abstractNumId w:val="27"/>
   </w:num>
   <w:num w:numId="25" w16cid:durableId="1847361389">
-    <w:abstractNumId w:val="30"/>
+    <w:abstractNumId w:val="31"/>
   </w:num>
   <w:num w:numId="26" w16cid:durableId="221140498">
     <w:abstractNumId w:val="12"/>
@@ -15403,19 +16219,19 @@
     <w:abstractNumId w:val="23"/>
   </w:num>
   <w:num w:numId="30" w16cid:durableId="1369722497">
-    <w:abstractNumId w:val="55"/>
+    <w:abstractNumId w:val="56"/>
   </w:num>
   <w:num w:numId="31" w16cid:durableId="433550639">
-    <w:abstractNumId w:val="42"/>
+    <w:abstractNumId w:val="43"/>
   </w:num>
   <w:num w:numId="32" w16cid:durableId="1940987057">
-    <w:abstractNumId w:val="37"/>
+    <w:abstractNumId w:val="38"/>
   </w:num>
   <w:num w:numId="33" w16cid:durableId="2039692564">
-    <w:abstractNumId w:val="27"/>
+    <w:abstractNumId w:val="28"/>
   </w:num>
   <w:num w:numId="34" w16cid:durableId="71396888">
-    <w:abstractNumId w:val="32"/>
+    <w:abstractNumId w:val="33"/>
   </w:num>
   <w:num w:numId="35" w16cid:durableId="1362240324">
     <w:abstractNumId w:val="4"/>
@@ -15424,46 +16240,46 @@
     <w:abstractNumId w:val="17"/>
   </w:num>
   <w:num w:numId="37" w16cid:durableId="387606674">
-    <w:abstractNumId w:val="53"/>
+    <w:abstractNumId w:val="54"/>
   </w:num>
   <w:num w:numId="38" w16cid:durableId="1050375086">
     <w:abstractNumId w:val="20"/>
   </w:num>
   <w:num w:numId="39" w16cid:durableId="1312714665">
-    <w:abstractNumId w:val="50"/>
+    <w:abstractNumId w:val="51"/>
   </w:num>
   <w:num w:numId="40" w16cid:durableId="532697145">
-    <w:abstractNumId w:val="40"/>
+    <w:abstractNumId w:val="41"/>
   </w:num>
   <w:num w:numId="41" w16cid:durableId="1073697249">
-    <w:abstractNumId w:val="28"/>
+    <w:abstractNumId w:val="29"/>
   </w:num>
   <w:num w:numId="42" w16cid:durableId="712383610">
     <w:abstractNumId w:val="5"/>
   </w:num>
   <w:num w:numId="43" w16cid:durableId="805514245">
-    <w:abstractNumId w:val="43"/>
+    <w:abstractNumId w:val="44"/>
   </w:num>
   <w:num w:numId="44" w16cid:durableId="238055163">
-    <w:abstractNumId w:val="36"/>
+    <w:abstractNumId w:val="37"/>
   </w:num>
   <w:num w:numId="45" w16cid:durableId="1710840117">
     <w:abstractNumId w:val="8"/>
   </w:num>
   <w:num w:numId="46" w16cid:durableId="79379008">
-    <w:abstractNumId w:val="44"/>
+    <w:abstractNumId w:val="45"/>
   </w:num>
   <w:num w:numId="47" w16cid:durableId="277681145">
-    <w:abstractNumId w:val="29"/>
+    <w:abstractNumId w:val="30"/>
   </w:num>
   <w:num w:numId="48" w16cid:durableId="681250457">
     <w:abstractNumId w:val="13"/>
   </w:num>
   <w:num w:numId="49" w16cid:durableId="1948417508">
-    <w:abstractNumId w:val="38"/>
+    <w:abstractNumId w:val="39"/>
   </w:num>
   <w:num w:numId="50" w16cid:durableId="972560534">
-    <w:abstractNumId w:val="49"/>
+    <w:abstractNumId w:val="50"/>
   </w:num>
   <w:num w:numId="51" w16cid:durableId="1071077002">
     <w:abstractNumId w:val="15"/>
@@ -15472,16 +16288,19 @@
     <w:abstractNumId w:val="25"/>
   </w:num>
   <w:num w:numId="53" w16cid:durableId="645471536">
-    <w:abstractNumId w:val="39"/>
+    <w:abstractNumId w:val="40"/>
   </w:num>
   <w:num w:numId="54" w16cid:durableId="1737779350">
-    <w:abstractNumId w:val="54"/>
+    <w:abstractNumId w:val="55"/>
   </w:num>
   <w:num w:numId="55" w16cid:durableId="1382248934">
     <w:abstractNumId w:val="1"/>
   </w:num>
   <w:num w:numId="56" w16cid:durableId="798886693">
     <w:abstractNumId w:val="22"/>
+  </w:num>
+  <w:num w:numId="57" w16cid:durableId="459105064">
+    <w:abstractNumId w:val="26"/>
   </w:num>
 </w:numbering>
 </file>

--- a/journey/My Journey.docx
+++ b/journey/My Journey.docx
@@ -9455,6 +9455,13 @@
         </w:rPr>
         <w:t>Day 15</w:t>
       </w:r>
+      <w:r>
+        <w:rPr>
+          <w:b/>
+          <w:bCs/>
+        </w:rPr>
+        <w:t>, HTML and CSS</w:t>
+      </w:r>
     </w:p>
     <w:p>
       <w:pPr>
@@ -9489,13 +9496,38 @@
     </w:p>
     <w:p>
       <w:pPr>
+        <w:jc w:val="center"/>
+        <w:rPr>
+          <w:b/>
+          <w:bCs/>
+        </w:rPr>
+      </w:pPr>
+      <w:r>
+        <w:rPr>
+          <w:b/>
+          <w:bCs/>
+        </w:rPr>
+        <w:t>Day 16, Introduction to Python</w:t>
+      </w:r>
+    </w:p>
+    <w:p>
+      <w:pPr>
         <w:pStyle w:val="ListParagraph"/>
         <w:numPr>
           <w:ilvl w:val="0"/>
           <w:numId w:val="57"/>
         </w:numPr>
-      </w:pPr>
-    </w:p>
+        <w:rPr>
+          <w:b/>
+          <w:bCs/>
+        </w:rPr>
+      </w:pPr>
+      <w:r>
+        <w:t xml:space="preserve">Introduction to basics of python. </w:t>
+      </w:r>
+    </w:p>
+    <w:p/>
+    <w:p/>
     <w:p/>
     <w:p/>
     <w:p/>
@@ -12658,7 +12690,7 @@
   <w:abstractNum w:abstractNumId="26" w15:restartNumberingAfterBreak="0">
     <w:nsid w:val="54384092"/>
     <w:multiLevelType w:val="hybridMultilevel"/>
-    <w:tmpl w:val="CE9A61B8"/>
+    <w:tmpl w:val="FAF06D7A"/>
     <w:lvl w:ilvl="0" w:tplc="04090001">
       <w:start w:val="1"/>
       <w:numFmt w:val="bullet"/>
@@ -12671,7 +12703,7 @@
         <w:rFonts w:ascii="Symbol" w:hAnsi="Symbol" w:hint="default"/>
       </w:rPr>
     </w:lvl>
-    <w:lvl w:ilvl="1" w:tplc="04090003" w:tentative="1">
+    <w:lvl w:ilvl="1" w:tplc="04090003">
       <w:start w:val="1"/>
       <w:numFmt w:val="bullet"/>
       <w:lvlText w:val="o"/>

--- a/journey/My Journey.docx
+++ b/journey/My Journey.docx
@@ -152,23 +152,7 @@
           <w:b/>
           <w:bCs/>
         </w:rPr>
-        <w:t xml:space="preserve">echo "# </w:t>
-      </w:r>
-      <w:proofErr w:type="spellStart"/>
-      <w:r>
-        <w:rPr>
-          <w:b/>
-          <w:bCs/>
-        </w:rPr>
-        <w:t>softwareEngineering</w:t>
-      </w:r>
-      <w:proofErr w:type="spellEnd"/>
-      <w:r>
-        <w:rPr>
-          <w:b/>
-          <w:bCs/>
-        </w:rPr>
-        <w:t>" &gt;&gt; README.md</w:t>
+        <w:t>echo "# softwareEngineering" &gt;&gt; README.md</w:t>
       </w:r>
     </w:p>
     <w:p>
@@ -188,17 +172,8 @@
           <w:b/>
           <w:bCs/>
         </w:rPr>
-        <w:t xml:space="preserve">git </w:t>
-      </w:r>
-      <w:proofErr w:type="spellStart"/>
-      <w:r>
-        <w:rPr>
-          <w:b/>
-          <w:bCs/>
-        </w:rPr>
-        <w:t>init</w:t>
-      </w:r>
-      <w:proofErr w:type="spellEnd"/>
+        <w:t>git init</w:t>
+      </w:r>
     </w:p>
     <w:p>
       <w:pPr>
@@ -309,13 +284,8 @@
         </w:numPr>
       </w:pPr>
       <w:r>
-        <w:t xml:space="preserve">Make a new directory/folder: </w:t>
-      </w:r>
-      <w:proofErr w:type="spellStart"/>
-      <w:r>
-        <w:t>mkdir</w:t>
-      </w:r>
-      <w:proofErr w:type="spellEnd"/>
+        <w:t>Make a new directory/folder: mkdir</w:t>
+      </w:r>
     </w:p>
     <w:p>
       <w:pPr>
@@ -362,13 +332,8 @@
         </w:numPr>
       </w:pPr>
       <w:r>
-        <w:t xml:space="preserve">Print working directory: </w:t>
-      </w:r>
-      <w:proofErr w:type="spellStart"/>
-      <w:r>
-        <w:t>pwd</w:t>
-      </w:r>
-      <w:proofErr w:type="spellEnd"/>
+        <w:t>Print working directory: pwd</w:t>
+      </w:r>
     </w:p>
     <w:p>
       <w:pPr>
@@ -418,13 +383,8 @@
         </w:numPr>
       </w:pPr>
       <w:r>
-        <w:t xml:space="preserve">git </w:t>
-      </w:r>
-      <w:proofErr w:type="spellStart"/>
-      <w:r>
-        <w:t>init</w:t>
-      </w:r>
-      <w:proofErr w:type="spellEnd"/>
+        <w:t>git init</w:t>
+      </w:r>
     </w:p>
     <w:p>
       <w:pPr>
@@ -537,15 +497,7 @@
         </w:numPr>
       </w:pPr>
       <w:r>
-        <w:t xml:space="preserve">Open directory in </w:t>
-      </w:r>
-      <w:proofErr w:type="spellStart"/>
-      <w:r>
-        <w:t>vscode</w:t>
-      </w:r>
-      <w:proofErr w:type="spellEnd"/>
-      <w:r>
-        <w:t xml:space="preserve">: </w:t>
+        <w:t xml:space="preserve">Open directory in vscode: </w:t>
       </w:r>
       <w:r>
         <w:t>code .</w:t>
@@ -591,31 +543,14 @@
         </w:numPr>
       </w:pPr>
       <w:r>
-        <w:t>In Vim, click “</w:t>
-      </w:r>
-      <w:proofErr w:type="spellStart"/>
-      <w:r>
-        <w:t>i</w:t>
-      </w:r>
-      <w:proofErr w:type="spellEnd"/>
-      <w:r>
-        <w:t xml:space="preserve">” to enter </w:t>
-      </w:r>
-      <w:proofErr w:type="spellStart"/>
+        <w:t xml:space="preserve">In Vim, click “i” to enter </w:t>
+      </w:r>
       <w:r>
         <w:rPr>
           <w:i/>
           <w:iCs/>
         </w:rPr>
-        <w:t>ENTER</w:t>
-      </w:r>
-      <w:proofErr w:type="spellEnd"/>
-      <w:r>
-        <w:rPr>
-          <w:i/>
-          <w:iCs/>
-        </w:rPr>
-        <w:t xml:space="preserve"> </w:t>
+        <w:t xml:space="preserve">ENTER </w:t>
       </w:r>
       <w:r>
         <w:t>mode.</w:t>
@@ -630,26 +565,10 @@
         </w:numPr>
       </w:pPr>
       <w:r>
-        <w:t xml:space="preserve">Configure editor to use </w:t>
-      </w:r>
-      <w:proofErr w:type="spellStart"/>
-      <w:r>
-        <w:t>vscode</w:t>
-      </w:r>
-      <w:proofErr w:type="spellEnd"/>
-      <w:r>
-        <w:t xml:space="preserve">: </w:t>
-      </w:r>
-      <w:r>
-        <w:t xml:space="preserve">git config --global </w:t>
-      </w:r>
-      <w:proofErr w:type="spellStart"/>
-      <w:r>
-        <w:t>core.editor</w:t>
-      </w:r>
-      <w:proofErr w:type="spellEnd"/>
-      <w:r>
-        <w:t xml:space="preserve"> "code --wait"</w:t>
+        <w:t xml:space="preserve">Configure editor to use vscode: </w:t>
+      </w:r>
+      <w:r>
+        <w:t>git config --global core.editor "code --wait"</w:t>
       </w:r>
     </w:p>
     <w:p>
@@ -689,9 +608,17 @@
           <w:sz w:val="18"/>
           <w:szCs w:val="18"/>
         </w:rPr>
-        <w:t>git log --</w:t>
-      </w:r>
-      <w:proofErr w:type="spellStart"/>
+        <w:t>git log --oneline</w:t>
+      </w:r>
+    </w:p>
+    <w:p>
+      <w:pPr>
+        <w:pStyle w:val="ListParagraph"/>
+        <w:numPr>
+          <w:ilvl w:val="0"/>
+          <w:numId w:val="3"/>
+        </w:numPr>
+      </w:pPr>
       <w:r>
         <w:rPr>
           <w:rFonts w:ascii="Lucida Console" w:hAnsi="Lucida Console" w:cs="Lucida Console"/>
@@ -699,18 +626,8 @@
           <w:sz w:val="18"/>
           <w:szCs w:val="18"/>
         </w:rPr>
-        <w:t>oneline</w:t>
-      </w:r>
-      <w:proofErr w:type="spellEnd"/>
-    </w:p>
-    <w:p>
-      <w:pPr>
-        <w:pStyle w:val="ListParagraph"/>
-        <w:numPr>
-          <w:ilvl w:val="0"/>
-          <w:numId w:val="3"/>
-        </w:numPr>
-      </w:pPr>
+        <w:t xml:space="preserve">Redoing a previous commit: git commit </w:t>
+      </w:r>
       <w:r>
         <w:rPr>
           <w:rFonts w:ascii="Lucida Console" w:hAnsi="Lucida Console" w:cs="Lucida Console"/>
@@ -718,7 +635,7 @@
           <w:sz w:val="18"/>
           <w:szCs w:val="18"/>
         </w:rPr>
-        <w:t xml:space="preserve">Redoing a previous commit: git commit </w:t>
+        <w:t>–</w:t>
       </w:r>
       <w:r>
         <w:rPr>
@@ -727,8 +644,17 @@
           <w:sz w:val="18"/>
           <w:szCs w:val="18"/>
         </w:rPr>
-        <w:t>–</w:t>
-      </w:r>
+        <w:t>amend</w:t>
+      </w:r>
+    </w:p>
+    <w:p>
+      <w:pPr>
+        <w:pStyle w:val="ListParagraph"/>
+        <w:numPr>
+          <w:ilvl w:val="0"/>
+          <w:numId w:val="3"/>
+        </w:numPr>
+      </w:pPr>
       <w:r>
         <w:rPr>
           <w:rFonts w:ascii="Lucida Console" w:hAnsi="Lucida Console" w:cs="Lucida Console"/>
@@ -736,17 +662,8 @@
           <w:sz w:val="18"/>
           <w:szCs w:val="18"/>
         </w:rPr>
-        <w:t>amend</w:t>
-      </w:r>
-    </w:p>
-    <w:p>
-      <w:pPr>
-        <w:pStyle w:val="ListParagraph"/>
-        <w:numPr>
-          <w:ilvl w:val="0"/>
-          <w:numId w:val="3"/>
-        </w:numPr>
-      </w:pPr>
+        <w:t xml:space="preserve">Ignore a file that you don’t want git to track: </w:t>
+      </w:r>
       <w:r>
         <w:rPr>
           <w:rFonts w:ascii="Lucida Console" w:hAnsi="Lucida Console" w:cs="Lucida Console"/>
@@ -754,8 +671,17 @@
           <w:sz w:val="18"/>
           <w:szCs w:val="18"/>
         </w:rPr>
-        <w:t xml:space="preserve">Ignore a file that you don’t want git to track: </w:t>
-      </w:r>
+        <w:t>.gitignore</w:t>
+      </w:r>
+    </w:p>
+    <w:p>
+      <w:pPr>
+        <w:pStyle w:val="ListParagraph"/>
+        <w:numPr>
+          <w:ilvl w:val="0"/>
+          <w:numId w:val="3"/>
+        </w:numPr>
+      </w:pPr>
       <w:r>
         <w:rPr>
           <w:rFonts w:ascii="Lucida Console" w:hAnsi="Lucida Console" w:cs="Lucida Console"/>
@@ -763,9 +689,8 @@
           <w:sz w:val="18"/>
           <w:szCs w:val="18"/>
         </w:rPr>
-        <w:t>.</w:t>
-      </w:r>
-      <w:proofErr w:type="spellStart"/>
+        <w:t xml:space="preserve">Creating a git ignore folder: </w:t>
+      </w:r>
       <w:r>
         <w:rPr>
           <w:rFonts w:ascii="Lucida Console" w:hAnsi="Lucida Console" w:cs="Lucida Console"/>
@@ -773,9 +698,8 @@
           <w:sz w:val="18"/>
           <w:szCs w:val="18"/>
         </w:rPr>
-        <w:t>gitignore</w:t>
-      </w:r>
-      <w:proofErr w:type="spellEnd"/>
+        <w:t>touch .gitignore</w:t>
+      </w:r>
     </w:p>
     <w:p>
       <w:pPr>
@@ -792,8 +716,38 @@
           <w:sz w:val="18"/>
           <w:szCs w:val="18"/>
         </w:rPr>
-        <w:t xml:space="preserve">Creating a git ignore folder: </w:t>
-      </w:r>
+        <w:t>Get to know what to include in gitignore: gitignore.io</w:t>
+      </w:r>
+    </w:p>
+    <w:p>
+      <w:pPr>
+        <w:pStyle w:val="ListParagraph"/>
+      </w:pPr>
+    </w:p>
+    <w:p>
+      <w:pPr>
+        <w:rPr>
+          <w:b/>
+          <w:bCs/>
+        </w:rPr>
+      </w:pPr>
+      <w:r>
+        <w:rPr>
+          <w:b/>
+          <w:bCs/>
+        </w:rPr>
+        <w:lastRenderedPageBreak/>
+        <w:t>Branching</w:t>
+      </w:r>
+    </w:p>
+    <w:p>
+      <w:pPr>
+        <w:pStyle w:val="ListParagraph"/>
+        <w:numPr>
+          <w:ilvl w:val="0"/>
+          <w:numId w:val="9"/>
+        </w:numPr>
+      </w:pPr>
       <w:r>
         <w:rPr>
           <w:rFonts w:ascii="Lucida Console" w:hAnsi="Lucida Console" w:cs="Lucida Console"/>
@@ -801,9 +755,17 @@
           <w:sz w:val="18"/>
           <w:szCs w:val="18"/>
         </w:rPr>
-        <w:t>touch .</w:t>
-      </w:r>
-      <w:proofErr w:type="spellStart"/>
+        <w:t>Viewing branches: git branch</w:t>
+      </w:r>
+    </w:p>
+    <w:p>
+      <w:pPr>
+        <w:pStyle w:val="ListParagraph"/>
+        <w:numPr>
+          <w:ilvl w:val="0"/>
+          <w:numId w:val="9"/>
+        </w:numPr>
+      </w:pPr>
       <w:r>
         <w:rPr>
           <w:rFonts w:ascii="Lucida Console" w:hAnsi="Lucida Console" w:cs="Lucida Console"/>
@@ -811,16 +773,15 @@
           <w:sz w:val="18"/>
           <w:szCs w:val="18"/>
         </w:rPr>
-        <w:t>gitignore</w:t>
-      </w:r>
-      <w:proofErr w:type="spellEnd"/>
-    </w:p>
-    <w:p>
-      <w:pPr>
-        <w:pStyle w:val="ListParagraph"/>
-        <w:numPr>
-          <w:ilvl w:val="0"/>
-          <w:numId w:val="3"/>
+        <w:t>Quitting: q</w:t>
+      </w:r>
+    </w:p>
+    <w:p>
+      <w:pPr>
+        <w:pStyle w:val="ListParagraph"/>
+        <w:numPr>
+          <w:ilvl w:val="0"/>
+          <w:numId w:val="9"/>
         </w:numPr>
       </w:pPr>
       <w:r>
@@ -830,9 +791,17 @@
           <w:sz w:val="18"/>
           <w:szCs w:val="18"/>
         </w:rPr>
-        <w:t xml:space="preserve">Get to know what to include in </w:t>
-      </w:r>
-      <w:proofErr w:type="spellStart"/>
+        <w:t>Creating a branch: git branch &lt;branch-name&gt;</w:t>
+      </w:r>
+    </w:p>
+    <w:p>
+      <w:pPr>
+        <w:pStyle w:val="ListParagraph"/>
+        <w:numPr>
+          <w:ilvl w:val="0"/>
+          <w:numId w:val="9"/>
+        </w:numPr>
+      </w:pPr>
       <w:r>
         <w:rPr>
           <w:rFonts w:ascii="Lucida Console" w:hAnsi="Lucida Console" w:cs="Lucida Console"/>
@@ -840,9 +809,17 @@
           <w:sz w:val="18"/>
           <w:szCs w:val="18"/>
         </w:rPr>
-        <w:t>gitignore</w:t>
-      </w:r>
-      <w:proofErr w:type="spellEnd"/>
+        <w:t>Git switch &lt;branch-name&gt;</w:t>
+      </w:r>
+    </w:p>
+    <w:p>
+      <w:pPr>
+        <w:pStyle w:val="ListParagraph"/>
+        <w:numPr>
+          <w:ilvl w:val="0"/>
+          <w:numId w:val="9"/>
+        </w:numPr>
+      </w:pPr>
       <w:r>
         <w:rPr>
           <w:rFonts w:ascii="Lucida Console" w:hAnsi="Lucida Console" w:cs="Lucida Console"/>
@@ -850,28 +827,7 @@
           <w:sz w:val="18"/>
           <w:szCs w:val="18"/>
         </w:rPr>
-        <w:t>: gitignore.io</w:t>
-      </w:r>
-    </w:p>
-    <w:p>
-      <w:pPr>
-        <w:pStyle w:val="ListParagraph"/>
-      </w:pPr>
-    </w:p>
-    <w:p>
-      <w:pPr>
-        <w:rPr>
-          <w:b/>
-          <w:bCs/>
-        </w:rPr>
-      </w:pPr>
-      <w:r>
-        <w:rPr>
-          <w:b/>
-          <w:bCs/>
-        </w:rPr>
-        <w:lastRenderedPageBreak/>
-        <w:t>Branching</w:t>
+        <w:t>Adding and Committing at the same time: git commit -a -m "commit message"</w:t>
       </w:r>
     </w:p>
     <w:p>
@@ -889,7 +845,7 @@
           <w:sz w:val="18"/>
           <w:szCs w:val="18"/>
         </w:rPr>
-        <w:t>Viewing branches: git branch</w:t>
+        <w:t>Another way of switching: git checkout &lt;branch-name&gt;</w:t>
       </w:r>
     </w:p>
     <w:p>
@@ -900,6 +856,39 @@
           <w:numId w:val="9"/>
         </w:numPr>
       </w:pPr>
+      <w:r>
+        <w:t>Display branches and get to know current branch: git branch</w:t>
+      </w:r>
+    </w:p>
+    <w:p>
+      <w:pPr>
+        <w:pStyle w:val="ListParagraph"/>
+        <w:numPr>
+          <w:ilvl w:val="0"/>
+          <w:numId w:val="9"/>
+        </w:numPr>
+      </w:pPr>
+      <w:r>
+        <w:t xml:space="preserve">Create and </w:t>
+      </w:r>
+      <w:r>
+        <w:t xml:space="preserve">immediately </w:t>
+      </w:r>
+      <w:r>
+        <w:t>switch branches: git switch -c &lt;branch-name&gt;</w:t>
+      </w:r>
+    </w:p>
+    <w:p>
+      <w:pPr>
+        <w:pStyle w:val="ListParagraph"/>
+        <w:numPr>
+          <w:ilvl w:val="0"/>
+          <w:numId w:val="9"/>
+        </w:numPr>
+      </w:pPr>
+      <w:r>
+        <w:t xml:space="preserve">Deleting a branch: </w:t>
+      </w:r>
       <w:r>
         <w:rPr>
           <w:rFonts w:ascii="Lucida Console" w:hAnsi="Lucida Console" w:cs="Lucida Console"/>
@@ -907,17 +896,8 @@
           <w:sz w:val="18"/>
           <w:szCs w:val="18"/>
         </w:rPr>
-        <w:t>Quitting: q</w:t>
-      </w:r>
-    </w:p>
-    <w:p>
-      <w:pPr>
-        <w:pStyle w:val="ListParagraph"/>
-        <w:numPr>
-          <w:ilvl w:val="0"/>
-          <w:numId w:val="9"/>
-        </w:numPr>
-      </w:pPr>
+        <w:t>git branch -</w:t>
+      </w:r>
       <w:r>
         <w:rPr>
           <w:rFonts w:ascii="Lucida Console" w:hAnsi="Lucida Console" w:cs="Lucida Console"/>
@@ -925,17 +905,8 @@
           <w:sz w:val="18"/>
           <w:szCs w:val="18"/>
         </w:rPr>
-        <w:t>Creating a branch: git branch &lt;branch-name&gt;</w:t>
-      </w:r>
-    </w:p>
-    <w:p>
-      <w:pPr>
-        <w:pStyle w:val="ListParagraph"/>
-        <w:numPr>
-          <w:ilvl w:val="0"/>
-          <w:numId w:val="9"/>
-        </w:numPr>
-      </w:pPr>
+        <w:t>d</w:t>
+      </w:r>
       <w:r>
         <w:rPr>
           <w:rFonts w:ascii="Lucida Console" w:hAnsi="Lucida Console" w:cs="Lucida Console"/>
@@ -943,17 +914,8 @@
           <w:sz w:val="18"/>
           <w:szCs w:val="18"/>
         </w:rPr>
-        <w:t>Git switch &lt;branch-name&gt;</w:t>
-      </w:r>
-    </w:p>
-    <w:p>
-      <w:pPr>
-        <w:pStyle w:val="ListParagraph"/>
-        <w:numPr>
-          <w:ilvl w:val="0"/>
-          <w:numId w:val="9"/>
-        </w:numPr>
-      </w:pPr>
+        <w:t xml:space="preserve"> &lt;branch-name&gt;</w:t>
+      </w:r>
       <w:r>
         <w:rPr>
           <w:rFonts w:ascii="Lucida Console" w:hAnsi="Lucida Console" w:cs="Lucida Console"/>
@@ -961,7 +923,7 @@
           <w:sz w:val="18"/>
           <w:szCs w:val="18"/>
         </w:rPr>
-        <w:t>Adding and Committing at the same time: git commit -a -m "commit message"</w:t>
+        <w:t>. NB: You have to be outside the branch</w:t>
       </w:r>
     </w:p>
     <w:p>
@@ -979,7 +941,7 @@
           <w:sz w:val="18"/>
           <w:szCs w:val="18"/>
         </w:rPr>
-        <w:t>Another way of switching: git checkout &lt;branch-name&gt;</w:t>
+        <w:t>Renaming a branch: git branch -m &lt;new-branch-name&gt;. NB: You have to be inside the branch being renamed.</w:t>
       </w:r>
     </w:p>
     <w:p>
@@ -990,39 +952,6 @@
           <w:numId w:val="9"/>
         </w:numPr>
       </w:pPr>
-      <w:r>
-        <w:t>Display branches and get to know current branch: git branch</w:t>
-      </w:r>
-    </w:p>
-    <w:p>
-      <w:pPr>
-        <w:pStyle w:val="ListParagraph"/>
-        <w:numPr>
-          <w:ilvl w:val="0"/>
-          <w:numId w:val="9"/>
-        </w:numPr>
-      </w:pPr>
-      <w:r>
-        <w:t xml:space="preserve">Create and </w:t>
-      </w:r>
-      <w:r>
-        <w:t xml:space="preserve">immediately </w:t>
-      </w:r>
-      <w:r>
-        <w:t>switch branches: git switch -c &lt;branch-name&gt;</w:t>
-      </w:r>
-    </w:p>
-    <w:p>
-      <w:pPr>
-        <w:pStyle w:val="ListParagraph"/>
-        <w:numPr>
-          <w:ilvl w:val="0"/>
-          <w:numId w:val="9"/>
-        </w:numPr>
-      </w:pPr>
-      <w:r>
-        <w:t xml:space="preserve">Deleting a branch: </w:t>
-      </w:r>
       <w:r>
         <w:rPr>
           <w:rFonts w:ascii="Lucida Console" w:hAnsi="Lucida Console" w:cs="Lucida Console"/>
@@ -1030,7 +959,7 @@
           <w:sz w:val="18"/>
           <w:szCs w:val="18"/>
         </w:rPr>
-        <w:t>git branch -</w:t>
+        <w:t xml:space="preserve">Make a branch and switch to it: </w:t>
       </w:r>
       <w:r>
         <w:rPr>
@@ -1039,7 +968,7 @@
           <w:sz w:val="18"/>
           <w:szCs w:val="18"/>
         </w:rPr>
-        <w:t>d</w:t>
+        <w:t>git checkout -b</w:t>
       </w:r>
       <w:r>
         <w:rPr>
@@ -1048,25 +977,41 @@
           <w:sz w:val="18"/>
           <w:szCs w:val="18"/>
         </w:rPr>
-        <w:t xml:space="preserve"> &lt;branch-name&gt;</w:t>
-      </w:r>
-      <w:r>
+        <w:t xml:space="preserve"> &lt;file-name&gt;</w:t>
+      </w:r>
+    </w:p>
+    <w:p>
+      <w:pPr>
+        <w:rPr>
+          <w:b/>
+          <w:bCs/>
+        </w:rPr>
+      </w:pPr>
+      <w:r>
+        <w:rPr>
+          <w:b/>
+          <w:bCs/>
+        </w:rPr>
+        <w:t>Merging</w:t>
+      </w:r>
+    </w:p>
+    <w:p>
+      <w:pPr>
+        <w:pStyle w:val="ListParagraph"/>
+        <w:numPr>
+          <w:ilvl w:val="0"/>
+          <w:numId w:val="11"/>
+        </w:numPr>
+        <w:autoSpaceDE w:val="0"/>
+        <w:autoSpaceDN w:val="0"/>
+        <w:adjustRightInd w:val="0"/>
+        <w:spacing w:after="0" w:line="240" w:lineRule="auto"/>
         <w:rPr>
           <w:rFonts w:ascii="Lucida Console" w:hAnsi="Lucida Console" w:cs="Lucida Console"/>
           <w:kern w:val="0"/>
           <w:sz w:val="18"/>
           <w:szCs w:val="18"/>
         </w:rPr>
-        <w:t>. NB: You have to be outside the branch</w:t>
-      </w:r>
-    </w:p>
-    <w:p>
-      <w:pPr>
-        <w:pStyle w:val="ListParagraph"/>
-        <w:numPr>
-          <w:ilvl w:val="0"/>
-          <w:numId w:val="9"/>
-        </w:numPr>
       </w:pPr>
       <w:r>
         <w:rPr>
@@ -1075,26 +1020,27 @@
           <w:sz w:val="18"/>
           <w:szCs w:val="18"/>
         </w:rPr>
-        <w:t>Renaming a branch: git branch -m &lt;new-branch-name&gt;. NB: You have to be inside the branch being renamed.</w:t>
-      </w:r>
-    </w:p>
-    <w:p>
-      <w:pPr>
-        <w:pStyle w:val="ListParagraph"/>
-        <w:numPr>
-          <w:ilvl w:val="0"/>
-          <w:numId w:val="9"/>
-        </w:numPr>
-      </w:pPr>
-      <w:r>
+        <w:t>Get more info about branches: git branch -v</w:t>
+      </w:r>
+    </w:p>
+    <w:p>
+      <w:pPr>
+        <w:pStyle w:val="ListParagraph"/>
+        <w:numPr>
+          <w:ilvl w:val="0"/>
+          <w:numId w:val="11"/>
+        </w:numPr>
+        <w:autoSpaceDE w:val="0"/>
+        <w:autoSpaceDN w:val="0"/>
+        <w:adjustRightInd w:val="0"/>
+        <w:spacing w:after="0" w:line="240" w:lineRule="auto"/>
         <w:rPr>
           <w:rFonts w:ascii="Lucida Console" w:hAnsi="Lucida Console" w:cs="Lucida Console"/>
           <w:kern w:val="0"/>
           <w:sz w:val="18"/>
           <w:szCs w:val="18"/>
         </w:rPr>
-        <w:t xml:space="preserve">Make a branch and switch to it: </w:t>
-      </w:r>
+      </w:pPr>
       <w:r>
         <w:rPr>
           <w:rFonts w:ascii="Lucida Console" w:hAnsi="Lucida Console" w:cs="Lucida Console"/>
@@ -1102,39 +1048,43 @@
           <w:sz w:val="18"/>
           <w:szCs w:val="18"/>
         </w:rPr>
-        <w:t>git checkout -b</w:t>
-      </w:r>
-      <w:r>
+        <w:t>Steps:</w:t>
+      </w:r>
+    </w:p>
+    <w:p>
+      <w:pPr>
+        <w:pStyle w:val="ListParagraph"/>
+        <w:numPr>
+          <w:ilvl w:val="0"/>
+          <w:numId w:val="12"/>
+        </w:numPr>
+        <w:autoSpaceDE w:val="0"/>
+        <w:autoSpaceDN w:val="0"/>
+        <w:adjustRightInd w:val="0"/>
+        <w:spacing w:after="0" w:line="240" w:lineRule="auto"/>
         <w:rPr>
           <w:rFonts w:ascii="Lucida Console" w:hAnsi="Lucida Console" w:cs="Lucida Console"/>
           <w:kern w:val="0"/>
           <w:sz w:val="18"/>
           <w:szCs w:val="18"/>
         </w:rPr>
-        <w:t xml:space="preserve"> &lt;file-name&gt;</w:t>
-      </w:r>
-    </w:p>
-    <w:p>
-      <w:pPr>
-        <w:rPr>
-          <w:b/>
-          <w:bCs/>
-        </w:rPr>
-      </w:pPr>
-      <w:r>
-        <w:rPr>
-          <w:b/>
-          <w:bCs/>
-        </w:rPr>
-        <w:t>Merging</w:t>
-      </w:r>
-    </w:p>
-    <w:p>
-      <w:pPr>
-        <w:pStyle w:val="ListParagraph"/>
-        <w:numPr>
-          <w:ilvl w:val="0"/>
-          <w:numId w:val="11"/>
+      </w:pPr>
+      <w:r>
+        <w:rPr>
+          <w:rFonts w:ascii="Lucida Console" w:hAnsi="Lucida Console" w:cs="Lucida Console"/>
+          <w:kern w:val="0"/>
+          <w:sz w:val="18"/>
+          <w:szCs w:val="18"/>
+        </w:rPr>
+        <w:t>Step 1, switch back to master</w:t>
+      </w:r>
+    </w:p>
+    <w:p>
+      <w:pPr>
+        <w:pStyle w:val="ListParagraph"/>
+        <w:numPr>
+          <w:ilvl w:val="0"/>
+          <w:numId w:val="12"/>
         </w:numPr>
         <w:autoSpaceDE w:val="0"/>
         <w:autoSpaceDN w:val="0"/>
@@ -1154,16 +1104,11 @@
           <w:sz w:val="18"/>
           <w:szCs w:val="18"/>
         </w:rPr>
-        <w:t>Get more info about branches: git branch -v</w:t>
-      </w:r>
-    </w:p>
-    <w:p>
-      <w:pPr>
-        <w:pStyle w:val="ListParagraph"/>
-        <w:numPr>
-          <w:ilvl w:val="0"/>
-          <w:numId w:val="11"/>
-        </w:numPr>
+        <w:t>Step 2, git merge &lt;branch-name&gt;</w:t>
+      </w:r>
+    </w:p>
+    <w:p>
+      <w:pPr>
         <w:autoSpaceDE w:val="0"/>
         <w:autoSpaceDN w:val="0"/>
         <w:adjustRightInd w:val="0"/>
@@ -1175,85 +1120,6 @@
           <w:szCs w:val="18"/>
         </w:rPr>
       </w:pPr>
-      <w:r>
-        <w:rPr>
-          <w:rFonts w:ascii="Lucida Console" w:hAnsi="Lucida Console" w:cs="Lucida Console"/>
-          <w:kern w:val="0"/>
-          <w:sz w:val="18"/>
-          <w:szCs w:val="18"/>
-        </w:rPr>
-        <w:t>Steps:</w:t>
-      </w:r>
-    </w:p>
-    <w:p>
-      <w:pPr>
-        <w:pStyle w:val="ListParagraph"/>
-        <w:numPr>
-          <w:ilvl w:val="0"/>
-          <w:numId w:val="12"/>
-        </w:numPr>
-        <w:autoSpaceDE w:val="0"/>
-        <w:autoSpaceDN w:val="0"/>
-        <w:adjustRightInd w:val="0"/>
-        <w:spacing w:after="0" w:line="240" w:lineRule="auto"/>
-        <w:rPr>
-          <w:rFonts w:ascii="Lucida Console" w:hAnsi="Lucida Console" w:cs="Lucida Console"/>
-          <w:kern w:val="0"/>
-          <w:sz w:val="18"/>
-          <w:szCs w:val="18"/>
-        </w:rPr>
-      </w:pPr>
-      <w:r>
-        <w:rPr>
-          <w:rFonts w:ascii="Lucida Console" w:hAnsi="Lucida Console" w:cs="Lucida Console"/>
-          <w:kern w:val="0"/>
-          <w:sz w:val="18"/>
-          <w:szCs w:val="18"/>
-        </w:rPr>
-        <w:t>Step 1, switch back to master</w:t>
-      </w:r>
-    </w:p>
-    <w:p>
-      <w:pPr>
-        <w:pStyle w:val="ListParagraph"/>
-        <w:numPr>
-          <w:ilvl w:val="0"/>
-          <w:numId w:val="12"/>
-        </w:numPr>
-        <w:autoSpaceDE w:val="0"/>
-        <w:autoSpaceDN w:val="0"/>
-        <w:adjustRightInd w:val="0"/>
-        <w:spacing w:after="0" w:line="240" w:lineRule="auto"/>
-        <w:rPr>
-          <w:rFonts w:ascii="Lucida Console" w:hAnsi="Lucida Console" w:cs="Lucida Console"/>
-          <w:kern w:val="0"/>
-          <w:sz w:val="18"/>
-          <w:szCs w:val="18"/>
-        </w:rPr>
-      </w:pPr>
-      <w:r>
-        <w:rPr>
-          <w:rFonts w:ascii="Lucida Console" w:hAnsi="Lucida Console" w:cs="Lucida Console"/>
-          <w:kern w:val="0"/>
-          <w:sz w:val="18"/>
-          <w:szCs w:val="18"/>
-        </w:rPr>
-        <w:t>Step 2, git merge &lt;branch-name&gt;</w:t>
-      </w:r>
-    </w:p>
-    <w:p>
-      <w:pPr>
-        <w:autoSpaceDE w:val="0"/>
-        <w:autoSpaceDN w:val="0"/>
-        <w:adjustRightInd w:val="0"/>
-        <w:spacing w:after="0" w:line="240" w:lineRule="auto"/>
-        <w:rPr>
-          <w:rFonts w:ascii="Lucida Console" w:hAnsi="Lucida Console" w:cs="Lucida Console"/>
-          <w:kern w:val="0"/>
-          <w:sz w:val="18"/>
-          <w:szCs w:val="18"/>
-        </w:rPr>
-      </w:pPr>
     </w:p>
     <w:p>
       <w:pPr>
@@ -1659,26 +1525,10 @@
         </w:numPr>
       </w:pPr>
       <w:r>
-        <w:t>&lt;</w:t>
-      </w:r>
-      <w:proofErr w:type="spellStart"/>
-      <w:r>
-        <w:t>br</w:t>
-      </w:r>
-      <w:proofErr w:type="spellEnd"/>
-      <w:r>
-        <w:t>&gt;</w:t>
-      </w:r>
-      <w:r>
-        <w:t xml:space="preserve"> or &lt;</w:t>
-      </w:r>
-      <w:proofErr w:type="spellStart"/>
-      <w:r>
-        <w:t>br</w:t>
-      </w:r>
-      <w:proofErr w:type="spellEnd"/>
-      <w:r>
-        <w:t xml:space="preserve"> /&gt;</w:t>
+        <w:t>&lt;br&gt;</w:t>
+      </w:r>
+      <w:r>
+        <w:t xml:space="preserve"> or &lt;br /&gt;</w:t>
       </w:r>
       <w:r>
         <w:t>: line break. Put</w:t>
@@ -1705,15 +1555,7 @@
         </w:numPr>
       </w:pPr>
       <w:r>
-        <w:t>&lt;</w:t>
-      </w:r>
-      <w:proofErr w:type="spellStart"/>
-      <w:r>
-        <w:t>hr</w:t>
-      </w:r>
-      <w:proofErr w:type="spellEnd"/>
-      <w:r>
-        <w:t>&gt;: inserts a line break and includes an actual line.</w:t>
+        <w:t>&lt;hr&gt;: inserts a line break and includes an actual line.</w:t>
       </w:r>
     </w:p>
     <w:p>
@@ -1752,23 +1594,7 @@
         </w:numPr>
       </w:pPr>
       <w:r>
-        <w:t>&lt;</w:t>
-      </w:r>
-      <w:proofErr w:type="spellStart"/>
-      <w:r>
-        <w:t>i</w:t>
-      </w:r>
-      <w:proofErr w:type="spellEnd"/>
-      <w:r>
-        <w:t>&gt;&lt;/</w:t>
-      </w:r>
-      <w:proofErr w:type="spellStart"/>
-      <w:r>
-        <w:t>i</w:t>
-      </w:r>
-      <w:proofErr w:type="spellEnd"/>
-      <w:r>
-        <w:t>&gt; for italics</w:t>
+        <w:t>&lt;i&gt;&lt;/i&gt; for italics</w:t>
       </w:r>
     </w:p>
     <w:p>
@@ -1822,15 +1648,7 @@
         </w:numPr>
       </w:pPr>
       <w:r>
-        <w:t>Ctr + Left/</w:t>
-      </w:r>
-      <w:proofErr w:type="spellStart"/>
-      <w:r>
-        <w:t>RightArrow</w:t>
-      </w:r>
-      <w:proofErr w:type="spellEnd"/>
-      <w:r>
-        <w:t>: Move word by word</w:t>
+        <w:t>Ctr + Left/RightArrow: Move word by word</w:t>
       </w:r>
     </w:p>
     <w:p>
@@ -1866,15 +1684,7 @@
         </w:numPr>
       </w:pPr>
       <w:r>
-        <w:t>Alt + Up/</w:t>
-      </w:r>
-      <w:proofErr w:type="spellStart"/>
-      <w:r>
-        <w:t>DownArrow</w:t>
-      </w:r>
-      <w:proofErr w:type="spellEnd"/>
-      <w:r>
-        <w:t>: Move a line</w:t>
+        <w:t>Alt + Up/DownArrow: Move a line</w:t>
       </w:r>
     </w:p>
     <w:p>
@@ -1886,15 +1696,7 @@
         </w:numPr>
       </w:pPr>
       <w:r>
-        <w:t xml:space="preserve">Tag * number of needed code lines, </w:t>
-      </w:r>
-      <w:proofErr w:type="spellStart"/>
-      <w:r>
-        <w:t>eg</w:t>
-      </w:r>
-      <w:proofErr w:type="spellEnd"/>
-      <w:r>
-        <w:t>, li*4+tab to get four list lines</w:t>
+        <w:t>Tag * number of needed code lines, eg, li*4+tab to get four list lines</w:t>
       </w:r>
     </w:p>
     <w:p>
@@ -1932,13 +1734,8 @@
           <w:numId w:val="15"/>
         </w:numPr>
       </w:pPr>
-      <w:proofErr w:type="spellStart"/>
-      <w:r>
-        <w:t>Ctr+D</w:t>
-      </w:r>
-      <w:proofErr w:type="spellEnd"/>
-      <w:r>
-        <w:t>: select multiple lines</w:t>
+      <w:r>
+        <w:t>Ctr+D: select multiple lines</w:t>
       </w:r>
     </w:p>
     <w:p>
@@ -2032,13 +1829,8 @@
           <w:numId w:val="16"/>
         </w:numPr>
       </w:pPr>
-      <w:proofErr w:type="spellStart"/>
-      <w:r>
-        <w:t>a+tab</w:t>
-      </w:r>
-      <w:proofErr w:type="spellEnd"/>
-      <w:r>
-        <w:t>: Creates a link tag</w:t>
+      <w:r>
+        <w:t>a+tab: Creates a link tag</w:t>
       </w:r>
     </w:p>
     <w:p>
@@ -2062,15 +1854,7 @@
         </w:numPr>
       </w:pPr>
       <w:r>
-        <w:t xml:space="preserve">Style tag: used to add </w:t>
-      </w:r>
-      <w:proofErr w:type="spellStart"/>
-      <w:r>
-        <w:t>css</w:t>
-      </w:r>
-      <w:proofErr w:type="spellEnd"/>
-      <w:r>
-        <w:t xml:space="preserve"> within HTML</w:t>
+        <w:t>Style tag: used to add css within HTML</w:t>
       </w:r>
     </w:p>
     <w:p>
@@ -2145,15 +1929,7 @@
         <w:t>NB: with id, they are unique to each section but a class can be repeated across multiple sections.</w:t>
       </w:r>
       <w:r>
-        <w:t xml:space="preserve"> </w:t>
-      </w:r>
-      <w:proofErr w:type="spellStart"/>
-      <w:r>
-        <w:t>id</w:t>
-      </w:r>
-      <w:proofErr w:type="spellEnd"/>
-      <w:r>
-        <w:t xml:space="preserve"> is when you won’t have the info repeated somewhere else.</w:t>
+        <w:t xml:space="preserve"> id is when you won’t have the info repeated somewhere else.</w:t>
       </w:r>
     </w:p>
     <w:p>
@@ -2198,15 +1974,7 @@
         </w:numPr>
       </w:pPr>
       <w:r>
-        <w:t>&amp;</w:t>
-      </w:r>
-      <w:proofErr w:type="spellStart"/>
-      <w:r>
-        <w:t>nbsp</w:t>
-      </w:r>
-      <w:proofErr w:type="spellEnd"/>
-      <w:r>
-        <w:t>;</w:t>
+        <w:t>&amp;nbsp;</w:t>
       </w:r>
       <w:r>
         <w:t xml:space="preserve"> pushes a line over.</w:t>
@@ -2221,15 +1989,7 @@
         </w:numPr>
       </w:pPr>
       <w:r>
-        <w:t>&amp;</w:t>
-      </w:r>
-      <w:proofErr w:type="spellStart"/>
-      <w:r>
-        <w:t>gt</w:t>
-      </w:r>
-      <w:proofErr w:type="spellEnd"/>
-      <w:r>
-        <w:t>; or &amp;#62; greater than</w:t>
+        <w:t>&amp;gt; or &amp;#62; greater than</w:t>
       </w:r>
     </w:p>
     <w:p>
@@ -2242,15 +2002,7 @@
       </w:pPr>
       <w:r>
         <w:lastRenderedPageBreak/>
-        <w:t>&amp;</w:t>
-      </w:r>
-      <w:proofErr w:type="spellStart"/>
-      <w:r>
-        <w:t>lt</w:t>
-      </w:r>
-      <w:proofErr w:type="spellEnd"/>
-      <w:r>
-        <w:t>; or &amp;#60; less than</w:t>
+        <w:t>&amp;lt; or &amp;#60; less than</w:t>
       </w:r>
     </w:p>
     <w:p>
@@ -2407,15 +2159,7 @@
         </w:numPr>
       </w:pPr>
       <w:r>
-        <w:t>&amp;</w:t>
-      </w:r>
-      <w:proofErr w:type="spellStart"/>
-      <w:r>
-        <w:t>diams</w:t>
-      </w:r>
-      <w:proofErr w:type="spellEnd"/>
-      <w:r>
-        <w:t>;</w:t>
+        <w:t>&amp;diams;</w:t>
       </w:r>
     </w:p>
     <w:p>
@@ -2427,31 +2171,7 @@
         </w:numPr>
       </w:pPr>
       <w:r>
-        <w:t>&lt;code&gt; &amp;</w:t>
-      </w:r>
-      <w:proofErr w:type="spellStart"/>
-      <w:r>
-        <w:t>lt</w:t>
-      </w:r>
-      <w:proofErr w:type="spellEnd"/>
-      <w:r>
-        <w:t>;?</w:t>
-      </w:r>
-      <w:proofErr w:type="spellStart"/>
-      <w:r>
-        <w:t>php</w:t>
-      </w:r>
-      <w:proofErr w:type="spellEnd"/>
-      <w:r>
-        <w:t xml:space="preserve"> echo 'Hello' ?&amp;</w:t>
-      </w:r>
-      <w:proofErr w:type="spellStart"/>
-      <w:r>
-        <w:t>gt</w:t>
-      </w:r>
-      <w:proofErr w:type="spellEnd"/>
-      <w:r>
-        <w:t>; &lt;/code&gt;</w:t>
+        <w:t>&lt;code&gt; &amp;lt;?php echo 'Hello' ?&amp;gt; &lt;/code&gt;</w:t>
       </w:r>
     </w:p>
     <w:p>
@@ -2463,23 +2183,7 @@
         </w:numPr>
       </w:pPr>
       <w:r>
-        <w:t>&lt;p&gt;Save the file by pressing &lt;</w:t>
-      </w:r>
-      <w:proofErr w:type="spellStart"/>
-      <w:r>
-        <w:t>kbd</w:t>
-      </w:r>
-      <w:proofErr w:type="spellEnd"/>
-      <w:r>
-        <w:t>&gt;Ctr + S&lt;/</w:t>
-      </w:r>
-      <w:proofErr w:type="spellStart"/>
-      <w:r>
-        <w:t>kbd</w:t>
-      </w:r>
-      <w:proofErr w:type="spellEnd"/>
-      <w:r>
-        <w:t>&gt;&lt;/p&gt;</w:t>
+        <w:t>&lt;p&gt;Save the file by pressing &lt;kbd&gt;Ctr + S&lt;/kbd&gt;&lt;/p&gt;</w:t>
       </w:r>
     </w:p>
     <w:p>
@@ -2591,32 +2295,14 @@
           <w:numId w:val="21"/>
         </w:numPr>
       </w:pPr>
-      <w:proofErr w:type="spellStart"/>
-      <w:r>
-        <w:t>href</w:t>
-      </w:r>
-      <w:proofErr w:type="spellEnd"/>
-      <w:r>
-        <w:t xml:space="preserve"> points to the location that one wants to load from</w:t>
+      <w:r>
+        <w:t>href points to the location that one wants to load from</w:t>
       </w:r>
       <w:r>
         <w:t xml:space="preserve">, e.g., </w:t>
       </w:r>
-      <w:proofErr w:type="spellStart"/>
-      <w:r>
-        <w:t>href</w:t>
-      </w:r>
-      <w:proofErr w:type="spellEnd"/>
-      <w:r>
-        <w:t>="</w:t>
-      </w:r>
-      <w:proofErr w:type="spellStart"/>
-      <w:r>
-        <w:t>css</w:t>
-      </w:r>
-      <w:proofErr w:type="spellEnd"/>
-      <w:r>
-        <w:t>/style.css"</w:t>
+      <w:r>
+        <w:t>href="css/style.css"</w:t>
       </w:r>
     </w:p>
     <w:p>
@@ -2993,14 +2679,12 @@
           <w:numId w:val="23"/>
         </w:numPr>
       </w:pPr>
-      <w:proofErr w:type="spellStart"/>
       <w:r>
         <w:t>r</w:t>
       </w:r>
       <w:r>
         <w:t>gba</w:t>
       </w:r>
-      <w:proofErr w:type="spellEnd"/>
       <w:r>
         <w:t xml:space="preserve"> = red, blue, green, alpha.</w:t>
       </w:r>
@@ -3008,15 +2692,7 @@
         <w:t xml:space="preserve"> </w:t>
       </w:r>
       <w:r>
-        <w:t xml:space="preserve">background: </w:t>
-      </w:r>
-      <w:proofErr w:type="spellStart"/>
-      <w:r>
-        <w:t>rgba</w:t>
-      </w:r>
-      <w:proofErr w:type="spellEnd"/>
-      <w:r>
-        <w:t>(0,0,0,0.6);</w:t>
+        <w:t>background: rgba(0,0,0,0.6);</w:t>
       </w:r>
       <w:r>
         <w:t xml:space="preserve"> 0.6 for the transparency.</w:t>
@@ -3091,15 +2767,7 @@
         </w:numPr>
       </w:pPr>
       <w:r>
-        <w:t xml:space="preserve">NB: </w:t>
-      </w:r>
-      <w:proofErr w:type="spellStart"/>
-      <w:r>
-        <w:t>divs</w:t>
-      </w:r>
-      <w:proofErr w:type="spellEnd"/>
-      <w:r>
-        <w:t xml:space="preserve"> are block level meaning they go all the way to the end. All across. </w:t>
+        <w:t xml:space="preserve">NB: divs are block level meaning they go all the way to the end. All across. </w:t>
       </w:r>
     </w:p>
     <w:p>
@@ -3507,35 +3175,14 @@
           <w:numId w:val="24"/>
         </w:numPr>
       </w:pPr>
-      <w:proofErr w:type="spellStart"/>
-      <w:r>
-        <w:t>ul.side</w:t>
-      </w:r>
-      <w:proofErr w:type="spellEnd"/>
-      <w:r>
-        <w:t>-menu</w:t>
+      <w:r>
+        <w:t>ul.side-menu</w:t>
       </w:r>
       <w:r>
         <w:t xml:space="preserve"> = </w:t>
       </w:r>
       <w:r>
-        <w:t>&lt;</w:t>
-      </w:r>
-      <w:proofErr w:type="spellStart"/>
-      <w:r>
-        <w:t>ul</w:t>
-      </w:r>
-      <w:proofErr w:type="spellEnd"/>
-      <w:r>
-        <w:t xml:space="preserve"> class="side-menu"&gt;&lt;/</w:t>
-      </w:r>
-      <w:proofErr w:type="spellStart"/>
-      <w:r>
-        <w:t>ul</w:t>
-      </w:r>
-      <w:proofErr w:type="spellEnd"/>
-      <w:r>
-        <w:t>&gt;</w:t>
+        <w:t>&lt;ul class="side-menu"&gt;&lt;/ul&gt;</w:t>
       </w:r>
     </w:p>
     <w:p>
@@ -3612,27 +3259,14 @@
           <w:numId w:val="24"/>
         </w:numPr>
       </w:pPr>
-      <w:proofErr w:type="spellStart"/>
       <w:r>
         <w:t>m</w:t>
       </w:r>
       <w:r>
-        <w:t>argin:auto</w:t>
-      </w:r>
-      <w:proofErr w:type="spellEnd"/>
-      <w:r>
-        <w:t xml:space="preserve"> puts elements in the middle</w:t>
-      </w:r>
-      <w:r>
-        <w:t xml:space="preserve"> however, it only works for block elements so (</w:t>
-      </w:r>
-      <w:proofErr w:type="spellStart"/>
-      <w:r>
-        <w:t>display:block</w:t>
-      </w:r>
-      <w:proofErr w:type="spellEnd"/>
-      <w:r>
-        <w:t>;) has to be added.</w:t>
+        <w:t>argin:auto puts elements in the middle</w:t>
+      </w:r>
+      <w:r>
+        <w:t xml:space="preserve"> however, it only works for block elements so (display:block;) has to be added.</w:t>
       </w:r>
     </w:p>
     <w:p>
@@ -3647,23 +3281,7 @@
         <w:t>display: inline;</w:t>
       </w:r>
       <w:r>
-        <w:t xml:space="preserve"> changes block elements to inline and </w:t>
-      </w:r>
-      <w:proofErr w:type="spellStart"/>
-      <w:r>
-        <w:t>display:block</w:t>
-      </w:r>
-      <w:proofErr w:type="spellEnd"/>
-      <w:r>
-        <w:t xml:space="preserve">; changes </w:t>
-      </w:r>
-      <w:proofErr w:type="spellStart"/>
-      <w:r>
-        <w:t>inline</w:t>
-      </w:r>
-      <w:proofErr w:type="spellEnd"/>
-      <w:r>
-        <w:t xml:space="preserve"> elements to block elements.</w:t>
+        <w:t xml:space="preserve"> changes block elements to inline and display:block; changes inline elements to block elements.</w:t>
       </w:r>
     </w:p>
     <w:p>
@@ -3757,15 +3375,7 @@
         </w:numPr>
       </w:pPr>
       <w:r>
-        <w:t xml:space="preserve">Instead of line breaks, </w:t>
-      </w:r>
-      <w:proofErr w:type="spellStart"/>
-      <w:r>
-        <w:t>br</w:t>
-      </w:r>
-      <w:proofErr w:type="spellEnd"/>
-      <w:r>
-        <w:t xml:space="preserve">, turn the inline elements to block elements. Highly recommended. </w:t>
+        <w:t xml:space="preserve">Instead of line breaks, br, turn the inline elements to block elements. Highly recommended. </w:t>
       </w:r>
     </w:p>
     <w:p>
@@ -4129,13 +3739,8 @@
         <w:t>width</w:t>
       </w:r>
       <w:r>
-        <w:t>: (x)</w:t>
-      </w:r>
-      <w:proofErr w:type="spellStart"/>
-      <w:r>
-        <w:t>px</w:t>
-      </w:r>
-      <w:proofErr w:type="spellEnd"/>
+        <w:t>: (x)px</w:t>
+      </w:r>
       <w:r>
         <w:t xml:space="preserve"> prevents stuff from overflowing to other areas.</w:t>
       </w:r>
@@ -4212,23 +3817,7 @@
         <w:t xml:space="preserve"> will increase font size by 3, e.g., </w:t>
       </w:r>
       <w:r>
-        <w:t>&lt;</w:t>
-      </w:r>
-      <w:proofErr w:type="spellStart"/>
-      <w:r>
-        <w:t>i</w:t>
-      </w:r>
-      <w:proofErr w:type="spellEnd"/>
-      <w:r>
-        <w:t xml:space="preserve"> class="fa-solid fa-hotel fa-3x"&gt;&lt;/</w:t>
-      </w:r>
-      <w:proofErr w:type="spellStart"/>
-      <w:r>
-        <w:t>i</w:t>
-      </w:r>
-      <w:proofErr w:type="spellEnd"/>
-      <w:r>
-        <w:t>&gt;</w:t>
+        <w:t>&lt;i class="fa-solid fa-hotel fa-3x"&gt;&lt;/i&gt;</w:t>
       </w:r>
       <w:r>
         <w:t>.</w:t>
@@ -4285,15 +3874,7 @@
         <w:t>py-1 {} is the y-axis.</w:t>
       </w:r>
       <w:r>
-        <w:t xml:space="preserve"> It is padding y-axis(</w:t>
-      </w:r>
-      <w:proofErr w:type="spellStart"/>
-      <w:r>
-        <w:t>py</w:t>
-      </w:r>
-      <w:proofErr w:type="spellEnd"/>
-      <w:r>
-        <w:t>).</w:t>
+        <w:t xml:space="preserve"> It is padding y-axis(py).</w:t>
       </w:r>
     </w:p>
     <w:p>
@@ -4700,15 +4281,7 @@
         <w:t xml:space="preserve">Background color and image together, </w:t>
       </w:r>
       <w:r>
-        <w:t xml:space="preserve">background: #333 </w:t>
-      </w:r>
-      <w:proofErr w:type="spellStart"/>
-      <w:r>
-        <w:t>url</w:t>
-      </w:r>
-      <w:proofErr w:type="spellEnd"/>
-      <w:r>
-        <w:t>();</w:t>
+        <w:t>background: #333 url();</w:t>
       </w:r>
     </w:p>
     <w:p>
@@ -5102,15 +4675,7 @@
         </w:numPr>
       </w:pPr>
       <w:r>
-        <w:t xml:space="preserve">Adding </w:t>
-      </w:r>
-      <w:proofErr w:type="spellStart"/>
-      <w:r>
-        <w:t>img</w:t>
-      </w:r>
-      <w:proofErr w:type="spellEnd"/>
-      <w:r>
-        <w:t xml:space="preserve"> {} in CSS sets the properties of any images.</w:t>
+        <w:t>Adding img {} in CSS sets the properties of any images.</w:t>
       </w:r>
     </w:p>
     <w:p>
@@ -5258,15 +4823,7 @@
         </w:numPr>
       </w:pPr>
       <w:r>
-        <w:t xml:space="preserve">.callback-form </w:t>
-      </w:r>
-      <w:proofErr w:type="spellStart"/>
-      <w:r>
-        <w:t>input:focus</w:t>
-      </w:r>
-      <w:proofErr w:type="spellEnd"/>
-      <w:r>
-        <w:t xml:space="preserve"> {outline-color: #28a745;} changes the outline color of a form box.</w:t>
+        <w:t>.callback-form input:focus {outline-color: #28a745;} changes the outline color of a form box.</w:t>
       </w:r>
     </w:p>
     <w:p>
@@ -5281,39 +4838,7 @@
         <w:t xml:space="preserve">fab for social icons, e.g., </w:t>
       </w:r>
       <w:r>
-        <w:t xml:space="preserve">&lt;a </w:t>
-      </w:r>
-      <w:proofErr w:type="spellStart"/>
-      <w:r>
-        <w:t>href</w:t>
-      </w:r>
-      <w:proofErr w:type="spellEnd"/>
-      <w:r>
-        <w:t>="#"&gt;&lt;</w:t>
-      </w:r>
-      <w:proofErr w:type="spellStart"/>
-      <w:r>
-        <w:t>i</w:t>
-      </w:r>
-      <w:proofErr w:type="spellEnd"/>
-      <w:r>
-        <w:t xml:space="preserve"> class="fab fa-</w:t>
-      </w:r>
-      <w:proofErr w:type="spellStart"/>
-      <w:r>
-        <w:t>facebook</w:t>
-      </w:r>
-      <w:proofErr w:type="spellEnd"/>
-      <w:r>
-        <w:t>"&gt;&lt;/</w:t>
-      </w:r>
-      <w:proofErr w:type="spellStart"/>
-      <w:r>
-        <w:t>i</w:t>
-      </w:r>
-      <w:proofErr w:type="spellEnd"/>
-      <w:r>
-        <w:t>&gt;&lt;/a&gt;</w:t>
+        <w:t>&lt;a href="#"&gt;&lt;i class="fab fa-facebook"&gt;&lt;/i&gt;&lt;/a&gt;</w:t>
       </w:r>
       <w:r>
         <w:t>.</w:t>
@@ -5352,15 +4877,7 @@
         </w:numPr>
       </w:pPr>
       <w:r>
-        <w:t>.flex-</w:t>
-      </w:r>
-      <w:proofErr w:type="spellStart"/>
-      <w:r>
-        <w:t>columns.flex</w:t>
-      </w:r>
-      <w:proofErr w:type="spellEnd"/>
-      <w:r>
-        <w:t>-reverse .row {flex-direction: row-reverse;} reverses flexes.</w:t>
+        <w:t>.flex-columns.flex-reverse .row {flex-direction: row-reverse;} reverses flexes.</w:t>
       </w:r>
       <w:r>
         <w:t xml:space="preserve"> Two dots used because the class also has a class.</w:t>
@@ -5405,15 +4922,7 @@
         </w:numPr>
       </w:pPr>
       <w:r>
-        <w:t>'</w:t>
-      </w:r>
-      <w:proofErr w:type="spellStart"/>
-      <w:r>
-        <w:t>translateY</w:t>
-      </w:r>
-      <w:proofErr w:type="spellEnd"/>
-      <w:r>
-        <w:t>()';</w:t>
+        <w:t>'translateY()';</w:t>
       </w:r>
       <w:r>
         <w:t xml:space="preserve"> moves things along the y-axis.</w:t>
@@ -5492,29 +5001,13 @@
         </w:numPr>
       </w:pPr>
       <w:r>
-        <w:t xml:space="preserve">&lt;a </w:t>
-      </w:r>
-      <w:proofErr w:type="spellStart"/>
-      <w:r>
-        <w:t>href</w:t>
-      </w:r>
-      <w:proofErr w:type="spellEnd"/>
-      <w:r>
-        <w:t>="#"&gt;Page 1&lt;/a&gt;</w:t>
+        <w:t>&lt;a href="#"&gt;Page 1&lt;/a&gt;</w:t>
       </w:r>
       <w:r>
         <w:t xml:space="preserve"> the # is where the page will go because </w:t>
       </w:r>
       <w:r>
-        <w:t xml:space="preserve">&lt;a </w:t>
-      </w:r>
-      <w:proofErr w:type="spellStart"/>
-      <w:r>
-        <w:t>href</w:t>
-      </w:r>
-      <w:proofErr w:type="spellEnd"/>
-      <w:r>
-        <w:t>="http://google.com" target="_blank"&gt;Google&lt;/a&gt;</w:t>
+        <w:t>&lt;a href="http://google.com" target="_blank"&gt;Google&lt;/a&gt;</w:t>
       </w:r>
       <w:r>
         <w:t xml:space="preserve"> will go to google.com</w:t>
@@ -5618,23 +5111,10 @@
         </w:numPr>
       </w:pPr>
       <w:r>
-        <w:t xml:space="preserve">In CSS, </w:t>
-      </w:r>
-      <w:proofErr w:type="spellStart"/>
-      <w:r>
-        <w:t>li:first-child</w:t>
-      </w:r>
-      <w:proofErr w:type="spellEnd"/>
-      <w:r>
-        <w:t xml:space="preserve"> {} is a pseudo-selector for the first child and </w:t>
-      </w:r>
-      <w:proofErr w:type="spellStart"/>
-      <w:r>
-        <w:t>li:first-child</w:t>
-      </w:r>
-      <w:proofErr w:type="spellEnd"/>
-      <w:r>
-        <w:t xml:space="preserve"> {}</w:t>
+        <w:t xml:space="preserve">In CSS, li:first-child {} is a pseudo-selector for the first child and </w:t>
+      </w:r>
+      <w:r>
+        <w:t>li:first-child {}</w:t>
       </w:r>
       <w:r>
         <w:t xml:space="preserve"> is a pseudo-selector for the last child element.</w:t>
@@ -5645,13 +5125,8 @@
       <w:r>
         <w:t xml:space="preserve"> </w:t>
       </w:r>
-      <w:proofErr w:type="spellStart"/>
-      <w:r>
-        <w:t>li:nth-child</w:t>
-      </w:r>
-      <w:proofErr w:type="spellEnd"/>
-      <w:r>
-        <w:t>(3) {}</w:t>
+      <w:r>
+        <w:t>li:nth-child(3) {}</w:t>
       </w:r>
       <w:r>
         <w:t xml:space="preserve"> selects the third child.</w:t>
@@ -5659,13 +5134,8 @@
       <w:r>
         <w:t xml:space="preserve"> </w:t>
       </w:r>
-      <w:proofErr w:type="spellStart"/>
-      <w:r>
-        <w:t>li:nth-child</w:t>
-      </w:r>
-      <w:proofErr w:type="spellEnd"/>
-      <w:r>
-        <w:t>(3n+0) {}</w:t>
+      <w:r>
+        <w:t>li:nth-child(3n+0) {}</w:t>
       </w:r>
       <w:r>
         <w:t xml:space="preserve"> selects every third child in a list-item.</w:t>
@@ -5765,15 +5235,7 @@
         </mc:AlternateContent>
       </w:r>
       <w:r>
-        <w:t>.</w:t>
-      </w:r>
-      <w:proofErr w:type="spellStart"/>
-      <w:r>
-        <w:t>is-required:after</w:t>
-      </w:r>
-      <w:proofErr w:type="spellEnd"/>
-      <w:r>
-        <w:t xml:space="preserve"> {content: '*';}</w:t>
+        <w:t>.is-required:after {content: '*';}</w:t>
       </w:r>
       <w:r>
         <w:t xml:space="preserve"> = Name * </w:t>
@@ -5803,21 +5265,11 @@
         <w:t xml:space="preserve"> </w:t>
       </w:r>
       <w:r>
-        <w:t xml:space="preserve">color */ box-shadow: 10px </w:t>
-      </w:r>
-      <w:proofErr w:type="spellStart"/>
+        <w:t xml:space="preserve">color */ box-shadow: 10px 10px </w:t>
+      </w:r>
       <w:r>
         <w:t>10px</w:t>
       </w:r>
-      <w:proofErr w:type="spellEnd"/>
-      <w:r>
-        <w:t xml:space="preserve"> </w:t>
-      </w:r>
-      <w:proofErr w:type="spellStart"/>
-      <w:r>
-        <w:t>10px</w:t>
-      </w:r>
-      <w:proofErr w:type="spellEnd"/>
       <w:r>
         <w:t xml:space="preserve"> 1px</w:t>
       </w:r>
@@ -6445,21 +5897,8 @@
           <w:numId w:val="39"/>
         </w:numPr>
       </w:pPr>
-      <w:proofErr w:type="spellStart"/>
-      <w:r>
-        <w:t>btn</w:t>
-      </w:r>
-      <w:proofErr w:type="spellEnd"/>
-      <w:r>
-        <w:t xml:space="preserve"> </w:t>
-      </w:r>
-      <w:proofErr w:type="spellStart"/>
-      <w:r>
-        <w:t>btn</w:t>
-      </w:r>
-      <w:proofErr w:type="spellEnd"/>
-      <w:r>
-        <w:t>-dark</w:t>
+      <w:r>
+        <w:t>btn btn-dark</w:t>
       </w:r>
       <w:r>
         <w:t xml:space="preserve"> is button, button-dark.</w:t>
@@ -6713,23 +6152,7 @@
         <w:t xml:space="preserve">Background image formatting, </w:t>
       </w:r>
       <w:r>
-        <w:t xml:space="preserve">background: </w:t>
-      </w:r>
-      <w:proofErr w:type="spellStart"/>
-      <w:r>
-        <w:t>url</w:t>
-      </w:r>
-      <w:proofErr w:type="spellEnd"/>
-      <w:r>
-        <w:t>('../</w:t>
-      </w:r>
-      <w:proofErr w:type="spellStart"/>
-      <w:r>
-        <w:t>img</w:t>
-      </w:r>
-      <w:proofErr w:type="spellEnd"/>
-      <w:r>
-        <w:t>/showcase.jpg') no-repeat center center/cover;</w:t>
+        <w:t>background: url('../img/showcase.jpg') no-repeat center center/cover;</w:t>
       </w:r>
     </w:p>
     <w:p>
@@ -6798,15 +6221,7 @@
         </w:numPr>
       </w:pPr>
       <w:r>
-        <w:t xml:space="preserve">The </w:t>
-      </w:r>
-      <w:proofErr w:type="spellStart"/>
-      <w:r>
-        <w:t>element+element</w:t>
-      </w:r>
-      <w:proofErr w:type="spellEnd"/>
-      <w:r>
-        <w:t xml:space="preserve"> selector is used to select an element that is directly after another specific element</w:t>
+        <w:t>The element+element selector is used to select an element that is directly after another specific element</w:t>
       </w:r>
       <w:r>
         <w:t xml:space="preserve">. </w:t>
@@ -7356,13 +6771,8 @@
           <w:numId w:val="46"/>
         </w:numPr>
       </w:pPr>
-      <w:proofErr w:type="spellStart"/>
-      <w:r>
-        <w:t>fr</w:t>
-      </w:r>
-      <w:proofErr w:type="spellEnd"/>
-      <w:r>
-        <w:t>: A fraction of the page. Like flex-1, flex-2, etc.</w:t>
+      <w:r>
+        <w:t>fr: A fraction of the page. Like flex-1, flex-2, etc.</w:t>
       </w:r>
     </w:p>
     <w:p>
@@ -7519,15 +6929,7 @@
         </w:numPr>
       </w:pPr>
       <w:r>
-        <w:t>A pseudo selector, e.g., .</w:t>
-      </w:r>
-      <w:proofErr w:type="spellStart"/>
-      <w:r>
-        <w:t>item:first-child</w:t>
-      </w:r>
-      <w:proofErr w:type="spellEnd"/>
-      <w:r>
-        <w:t xml:space="preserve"> {} allows us to select an item instead to defining a class for it.</w:t>
+        <w:t>A pseudo selector, e.g., .item:first-child {} allows us to select an item instead to defining a class for it.</w:t>
       </w:r>
     </w:p>
     <w:p>
@@ -7831,11 +7233,9 @@
           <w:numId w:val="51"/>
         </w:numPr>
       </w:pPr>
-      <w:proofErr w:type="spellStart"/>
       <w:r>
         <w:t>nav#main-nav</w:t>
       </w:r>
-      <w:proofErr w:type="spellEnd"/>
       <w:r>
         <w:t xml:space="preserve"> = </w:t>
       </w:r>
@@ -8706,51 +8106,14 @@
           <w:numId w:val="52"/>
         </w:numPr>
       </w:pPr>
-      <w:proofErr w:type="spellStart"/>
-      <w:r>
-        <w:t>npm</w:t>
-      </w:r>
-      <w:proofErr w:type="spellEnd"/>
-      <w:r>
-        <w:t xml:space="preserve"> </w:t>
-      </w:r>
-      <w:proofErr w:type="spellStart"/>
-      <w:r>
-        <w:t>init</w:t>
-      </w:r>
-      <w:proofErr w:type="spellEnd"/>
-      <w:r>
-        <w:t xml:space="preserve"> –y </w:t>
-      </w:r>
-      <w:r>
-        <w:t xml:space="preserve">will simply generate an empty </w:t>
-      </w:r>
-      <w:proofErr w:type="spellStart"/>
-      <w:r>
-        <w:t>npm</w:t>
-      </w:r>
-      <w:proofErr w:type="spellEnd"/>
-      <w:r>
-        <w:t xml:space="preserve"> project without going through an interactive process.</w:t>
-      </w:r>
-      <w:r>
-        <w:t xml:space="preserve"> Create a </w:t>
-      </w:r>
-      <w:proofErr w:type="spellStart"/>
-      <w:r>
-        <w:t>package.json</w:t>
-      </w:r>
-      <w:proofErr w:type="spellEnd"/>
-      <w:r>
-        <w:t xml:space="preserve"> file since we are installing anything with </w:t>
-      </w:r>
-      <w:proofErr w:type="spellStart"/>
-      <w:r>
-        <w:t>npm</w:t>
-      </w:r>
-      <w:proofErr w:type="spellEnd"/>
-      <w:r>
-        <w:t>.</w:t>
+      <w:r>
+        <w:t xml:space="preserve">npm init –y </w:t>
+      </w:r>
+      <w:r>
+        <w:t>will simply generate an empty npm project without going through an interactive process.</w:t>
+      </w:r>
+      <w:r>
+        <w:t xml:space="preserve"> Create a package.json file since we are installing anything with npm.</w:t>
       </w:r>
     </w:p>
     <w:p>
@@ -8761,13 +8124,8 @@
           <w:numId w:val="52"/>
         </w:numPr>
       </w:pPr>
-      <w:proofErr w:type="spellStart"/>
-      <w:r>
-        <w:t>npm</w:t>
-      </w:r>
-      <w:proofErr w:type="spellEnd"/>
-      <w:r>
-        <w:t xml:space="preserve"> install node-sass.</w:t>
+      <w:r>
+        <w:t>npm install node-sass.</w:t>
       </w:r>
     </w:p>
     <w:p>
@@ -8778,13 +8136,8 @@
           <w:numId w:val="52"/>
         </w:numPr>
       </w:pPr>
-      <w:proofErr w:type="spellStart"/>
-      <w:r>
-        <w:t>npm</w:t>
-      </w:r>
-      <w:proofErr w:type="spellEnd"/>
-      <w:r>
-        <w:t xml:space="preserve"> install node-sass -D. The -D makes it dev dependent.</w:t>
+      <w:r>
+        <w:t>npm install node-sass -D. The -D makes it dev dependent.</w:t>
       </w:r>
     </w:p>
     <w:p>
@@ -8861,13 +8214,8 @@
           <w:numId w:val="53"/>
         </w:numPr>
       </w:pPr>
-      <w:proofErr w:type="spellStart"/>
-      <w:r>
-        <w:t>npm</w:t>
-      </w:r>
-      <w:proofErr w:type="spellEnd"/>
-      <w:r>
-        <w:t xml:space="preserve"> run sass is a command line command to constantly watch the scss folder.</w:t>
+      <w:r>
+        <w:t>npm run sass is a command line command to constantly watch the scss folder.</w:t>
       </w:r>
     </w:p>
     <w:p>
@@ -8909,15 +8257,7 @@
         </w:numPr>
       </w:pPr>
       <w:r>
-        <w:t xml:space="preserve">“_” tells the scss not to compile the file into a </w:t>
-      </w:r>
-      <w:proofErr w:type="spellStart"/>
-      <w:r>
-        <w:t>css</w:t>
-      </w:r>
-      <w:proofErr w:type="spellEnd"/>
-      <w:r>
-        <w:t xml:space="preserve"> file.</w:t>
+        <w:t>“_” tells the scss not to compile the file into a css file.</w:t>
       </w:r>
     </w:p>
     <w:p>
@@ -8955,21 +8295,8 @@
           <w:numId w:val="53"/>
         </w:numPr>
       </w:pPr>
-      <w:proofErr w:type="spellStart"/>
-      <w:r>
-        <w:t>webkit</w:t>
-      </w:r>
-      <w:proofErr w:type="spellEnd"/>
-      <w:r>
-        <w:t xml:space="preserve"> and </w:t>
-      </w:r>
-      <w:proofErr w:type="spellStart"/>
-      <w:r>
-        <w:t>ms</w:t>
-      </w:r>
-      <w:proofErr w:type="spellEnd"/>
-      <w:r>
-        <w:t xml:space="preserve"> for transform.</w:t>
+      <w:r>
+        <w:t>webkit and ms for transform.</w:t>
       </w:r>
     </w:p>
     <w:p>
@@ -9472,26 +8799,10 @@
         </w:numPr>
       </w:pPr>
       <w:r>
-        <w:t>button[class^='</w:t>
-      </w:r>
-      <w:proofErr w:type="spellStart"/>
-      <w:r>
-        <w:t>btn</w:t>
-      </w:r>
-      <w:proofErr w:type="spellEnd"/>
-      <w:r>
-        <w:t>-']:hover</w:t>
-      </w:r>
-      <w:r>
-        <w:t xml:space="preserve"> will select any button with ‘</w:t>
-      </w:r>
-      <w:proofErr w:type="spellStart"/>
-      <w:r>
-        <w:t>btn</w:t>
-      </w:r>
-      <w:proofErr w:type="spellEnd"/>
-      <w:r>
-        <w:t>-‘.</w:t>
+        <w:t>button[class^='btn-']:hover</w:t>
+      </w:r>
+      <w:r>
+        <w:t xml:space="preserve"> will select any button with ‘btn-‘.</w:t>
       </w:r>
     </w:p>
     <w:p>
@@ -9526,9 +8837,86 @@
         <w:t xml:space="preserve">Introduction to basics of python. </w:t>
       </w:r>
     </w:p>
-    <w:p/>
-    <w:p/>
-    <w:p/>
+    <w:p>
+      <w:pPr>
+        <w:jc w:val="center"/>
+        <w:rPr>
+          <w:b/>
+          <w:bCs/>
+        </w:rPr>
+      </w:pPr>
+      <w:r>
+        <w:rPr>
+          <w:b/>
+          <w:bCs/>
+        </w:rPr>
+        <w:t>Day 17, JavaScript</w:t>
+      </w:r>
+      <w:r>
+        <w:rPr>
+          <w:b/>
+          <w:bCs/>
+        </w:rPr>
+        <w:t xml:space="preserve"> and Python</w:t>
+      </w:r>
+      <w:r>
+        <w:rPr>
+          <w:b/>
+          <w:bCs/>
+        </w:rPr>
+        <w:t>, and HTML and CSS</w:t>
+      </w:r>
+    </w:p>
+    <w:p>
+      <w:pPr>
+        <w:jc w:val="center"/>
+        <w:rPr>
+          <w:b/>
+          <w:bCs/>
+        </w:rPr>
+      </w:pPr>
+      <w:r>
+        <w:rPr>
+          <w:b/>
+          <w:bCs/>
+        </w:rPr>
+        <w:t>Day 18</w:t>
+      </w:r>
+      <w:r>
+        <w:rPr>
+          <w:b/>
+          <w:bCs/>
+        </w:rPr>
+        <w:t>, HTML and CSS</w:t>
+      </w:r>
+    </w:p>
+    <w:p>
+      <w:pPr>
+        <w:pStyle w:val="ListParagraph"/>
+        <w:numPr>
+          <w:ilvl w:val="0"/>
+          <w:numId w:val="57"/>
+        </w:numPr>
+      </w:pPr>
+      <w:r>
+        <w:t>Finished the portfolio website.</w:t>
+      </w:r>
+    </w:p>
+    <w:p>
+      <w:pPr>
+        <w:pStyle w:val="ListParagraph"/>
+        <w:numPr>
+          <w:ilvl w:val="0"/>
+          <w:numId w:val="57"/>
+        </w:numPr>
+      </w:pPr>
+      <w:r>
+        <w:t xml:space="preserve">Finished the HTML and CSS course by </w:t>
+      </w:r>
+      <w:r>
+        <w:t>Brad Traversy.</w:t>
+      </w:r>
+    </w:p>
     <w:p/>
     <w:p/>
     <w:p>
@@ -12690,7 +12078,7 @@
   <w:abstractNum w:abstractNumId="26" w15:restartNumberingAfterBreak="0">
     <w:nsid w:val="54384092"/>
     <w:multiLevelType w:val="hybridMultilevel"/>
-    <w:tmpl w:val="FAF06D7A"/>
+    <w:tmpl w:val="2576730A"/>
     <w:lvl w:ilvl="0" w:tplc="04090001">
       <w:start w:val="1"/>
       <w:numFmt w:val="bullet"/>

--- a/journey/My Journey.docx
+++ b/journey/My Journey.docx
@@ -15,6 +15,61 @@
           <w:b/>
           <w:bCs/>
         </w:rPr>
+        <w:t>Tutors</w:t>
+      </w:r>
+    </w:p>
+    <w:p/>
+    <w:p>
+      <w:r>
+        <w:t xml:space="preserve">Python - </w:t>
+      </w:r>
+      <w:r>
+        <w:t>Mosh Hamedani</w:t>
+      </w:r>
+    </w:p>
+    <w:p>
+      <w:r>
+        <w:t xml:space="preserve">JavaScript </w:t>
+      </w:r>
+      <w:r>
+        <w:t>–</w:t>
+      </w:r>
+      <w:r>
+        <w:t xml:space="preserve"> </w:t>
+      </w:r>
+      <w:r>
+        <w:t>Mosh Hamedani</w:t>
+      </w:r>
+    </w:p>
+    <w:p>
+      <w:r>
+        <w:t xml:space="preserve">HTML and CSS - </w:t>
+      </w:r>
+      <w:r>
+        <w:t>Brad Traversy</w:t>
+      </w:r>
+    </w:p>
+    <w:p>
+      <w:r>
+        <w:t xml:space="preserve">Git and GitHub - </w:t>
+      </w:r>
+      <w:r>
+        <w:t>Colt Steele</w:t>
+      </w:r>
+    </w:p>
+    <w:p>
+      <w:pPr>
+        <w:jc w:val="center"/>
+        <w:rPr>
+          <w:b/>
+          <w:bCs/>
+        </w:rPr>
+      </w:pPr>
+      <w:r>
+        <w:rPr>
+          <w:b/>
+          <w:bCs/>
+        </w:rPr>
         <w:t>My Software Engineering Journey</w:t>
       </w:r>
     </w:p>
@@ -152,7 +207,23 @@
           <w:b/>
           <w:bCs/>
         </w:rPr>
-        <w:t>echo "# softwareEngineering" &gt;&gt; README.md</w:t>
+        <w:t xml:space="preserve">echo "# </w:t>
+      </w:r>
+      <w:proofErr w:type="spellStart"/>
+      <w:r>
+        <w:rPr>
+          <w:b/>
+          <w:bCs/>
+        </w:rPr>
+        <w:t>softwareEngineering</w:t>
+      </w:r>
+      <w:proofErr w:type="spellEnd"/>
+      <w:r>
+        <w:rPr>
+          <w:b/>
+          <w:bCs/>
+        </w:rPr>
+        <w:t>" &gt;&gt; README.md</w:t>
       </w:r>
     </w:p>
     <w:p>
@@ -172,8 +243,17 @@
           <w:b/>
           <w:bCs/>
         </w:rPr>
-        <w:t>git init</w:t>
-      </w:r>
+        <w:t xml:space="preserve">git </w:t>
+      </w:r>
+      <w:proofErr w:type="spellStart"/>
+      <w:r>
+        <w:rPr>
+          <w:b/>
+          <w:bCs/>
+        </w:rPr>
+        <w:t>init</w:t>
+      </w:r>
+      <w:proofErr w:type="spellEnd"/>
     </w:p>
     <w:p>
       <w:pPr>
@@ -284,8 +364,13 @@
         </w:numPr>
       </w:pPr>
       <w:r>
-        <w:t>Make a new directory/folder: mkdir</w:t>
-      </w:r>
+        <w:t xml:space="preserve">Make a new directory/folder: </w:t>
+      </w:r>
+      <w:proofErr w:type="spellStart"/>
+      <w:r>
+        <w:t>mkdir</w:t>
+      </w:r>
+      <w:proofErr w:type="spellEnd"/>
     </w:p>
     <w:p>
       <w:pPr>
@@ -332,8 +417,13 @@
         </w:numPr>
       </w:pPr>
       <w:r>
-        <w:t>Print working directory: pwd</w:t>
-      </w:r>
+        <w:t xml:space="preserve">Print working directory: </w:t>
+      </w:r>
+      <w:proofErr w:type="spellStart"/>
+      <w:r>
+        <w:t>pwd</w:t>
+      </w:r>
+      <w:proofErr w:type="spellEnd"/>
     </w:p>
     <w:p>
       <w:pPr>
@@ -346,9 +436,11 @@
       <w:r>
         <w:t xml:space="preserve">Open File Explorer of current directory: </w:t>
       </w:r>
+      <w:proofErr w:type="gramStart"/>
       <w:r>
         <w:t>start .</w:t>
       </w:r>
+      <w:proofErr w:type="gramEnd"/>
     </w:p>
     <w:p>
       <w:pPr>
@@ -383,8 +475,13 @@
         </w:numPr>
       </w:pPr>
       <w:r>
-        <w:t>git init</w:t>
-      </w:r>
+        <w:t xml:space="preserve">git </w:t>
+      </w:r>
+      <w:proofErr w:type="spellStart"/>
+      <w:r>
+        <w:t>init</w:t>
+      </w:r>
+      <w:proofErr w:type="spellEnd"/>
     </w:p>
     <w:p>
       <w:pPr>
@@ -419,8 +516,13 @@
         </w:numPr>
       </w:pPr>
       <w:r>
-        <w:t>git add .</w:t>
-      </w:r>
+        <w:t xml:space="preserve">git </w:t>
+      </w:r>
+      <w:proofErr w:type="gramStart"/>
+      <w:r>
+        <w:t>add .</w:t>
+      </w:r>
+      <w:proofErr w:type="gramEnd"/>
     </w:p>
     <w:p>
       <w:pPr>
@@ -497,11 +599,21 @@
         </w:numPr>
       </w:pPr>
       <w:r>
-        <w:t xml:space="preserve">Open directory in vscode: </w:t>
-      </w:r>
+        <w:t xml:space="preserve">Open directory in </w:t>
+      </w:r>
+      <w:proofErr w:type="spellStart"/>
+      <w:r>
+        <w:t>vscode</w:t>
+      </w:r>
+      <w:proofErr w:type="spellEnd"/>
+      <w:r>
+        <w:t xml:space="preserve">: </w:t>
+      </w:r>
+      <w:proofErr w:type="gramStart"/>
       <w:r>
         <w:t>code .</w:t>
       </w:r>
+      <w:proofErr w:type="gramEnd"/>
     </w:p>
     <w:p>
       <w:pPr>
@@ -543,14 +655,32 @@
         </w:numPr>
       </w:pPr>
       <w:r>
-        <w:t xml:space="preserve">In Vim, click “i” to enter </w:t>
-      </w:r>
+        <w:lastRenderedPageBreak/>
+        <w:t>In Vim, click “</w:t>
+      </w:r>
+      <w:proofErr w:type="spellStart"/>
+      <w:r>
+        <w:t>i</w:t>
+      </w:r>
+      <w:proofErr w:type="spellEnd"/>
+      <w:r>
+        <w:t xml:space="preserve">” to enter </w:t>
+      </w:r>
+      <w:proofErr w:type="spellStart"/>
       <w:r>
         <w:rPr>
           <w:i/>
           <w:iCs/>
         </w:rPr>
-        <w:t xml:space="preserve">ENTER </w:t>
+        <w:t>ENTER</w:t>
+      </w:r>
+      <w:proofErr w:type="spellEnd"/>
+      <w:r>
+        <w:rPr>
+          <w:i/>
+          <w:iCs/>
+        </w:rPr>
+        <w:t xml:space="preserve"> </w:t>
       </w:r>
       <w:r>
         <w:t>mode.</w:t>
@@ -565,10 +695,28 @@
         </w:numPr>
       </w:pPr>
       <w:r>
-        <w:t xml:space="preserve">Configure editor to use vscode: </w:t>
-      </w:r>
-      <w:r>
-        <w:t>git config --global core.editor "code --wait"</w:t>
+        <w:t xml:space="preserve">Configure editor to use </w:t>
+      </w:r>
+      <w:proofErr w:type="spellStart"/>
+      <w:r>
+        <w:t>vscode</w:t>
+      </w:r>
+      <w:proofErr w:type="spellEnd"/>
+      <w:r>
+        <w:t xml:space="preserve">: </w:t>
+      </w:r>
+      <w:r>
+        <w:t xml:space="preserve">git config --global </w:t>
+      </w:r>
+      <w:proofErr w:type="spellStart"/>
+      <w:proofErr w:type="gramStart"/>
+      <w:r>
+        <w:t>core.editor</w:t>
+      </w:r>
+      <w:proofErr w:type="spellEnd"/>
+      <w:proofErr w:type="gramEnd"/>
+      <w:r>
+        <w:t xml:space="preserve"> "code --wait"</w:t>
       </w:r>
     </w:p>
     <w:p>
@@ -608,17 +756,9 @@
           <w:sz w:val="18"/>
           <w:szCs w:val="18"/>
         </w:rPr>
-        <w:t>git log --oneline</w:t>
-      </w:r>
-    </w:p>
-    <w:p>
-      <w:pPr>
-        <w:pStyle w:val="ListParagraph"/>
-        <w:numPr>
-          <w:ilvl w:val="0"/>
-          <w:numId w:val="3"/>
-        </w:numPr>
-      </w:pPr>
+        <w:t>git log --</w:t>
+      </w:r>
+      <w:proofErr w:type="spellStart"/>
       <w:r>
         <w:rPr>
           <w:rFonts w:ascii="Lucida Console" w:hAnsi="Lucida Console" w:cs="Lucida Console"/>
@@ -626,8 +766,18 @@
           <w:sz w:val="18"/>
           <w:szCs w:val="18"/>
         </w:rPr>
-        <w:t xml:space="preserve">Redoing a previous commit: git commit </w:t>
-      </w:r>
+        <w:t>oneline</w:t>
+      </w:r>
+      <w:proofErr w:type="spellEnd"/>
+    </w:p>
+    <w:p>
+      <w:pPr>
+        <w:pStyle w:val="ListParagraph"/>
+        <w:numPr>
+          <w:ilvl w:val="0"/>
+          <w:numId w:val="3"/>
+        </w:numPr>
+      </w:pPr>
       <w:r>
         <w:rPr>
           <w:rFonts w:ascii="Lucida Console" w:hAnsi="Lucida Console" w:cs="Lucida Console"/>
@@ -635,7 +785,7 @@
           <w:sz w:val="18"/>
           <w:szCs w:val="18"/>
         </w:rPr>
-        <w:t>–</w:t>
+        <w:t xml:space="preserve">Redoing a previous commit: git commit </w:t>
       </w:r>
       <w:r>
         <w:rPr>
@@ -644,17 +794,8 @@
           <w:sz w:val="18"/>
           <w:szCs w:val="18"/>
         </w:rPr>
-        <w:t>amend</w:t>
-      </w:r>
-    </w:p>
-    <w:p>
-      <w:pPr>
-        <w:pStyle w:val="ListParagraph"/>
-        <w:numPr>
-          <w:ilvl w:val="0"/>
-          <w:numId w:val="3"/>
-        </w:numPr>
-      </w:pPr>
+        <w:t>–</w:t>
+      </w:r>
       <w:r>
         <w:rPr>
           <w:rFonts w:ascii="Lucida Console" w:hAnsi="Lucida Console" w:cs="Lucida Console"/>
@@ -662,8 +803,17 @@
           <w:sz w:val="18"/>
           <w:szCs w:val="18"/>
         </w:rPr>
-        <w:t xml:space="preserve">Ignore a file that you don’t want git to track: </w:t>
-      </w:r>
+        <w:t>amend</w:t>
+      </w:r>
+    </w:p>
+    <w:p>
+      <w:pPr>
+        <w:pStyle w:val="ListParagraph"/>
+        <w:numPr>
+          <w:ilvl w:val="0"/>
+          <w:numId w:val="3"/>
+        </w:numPr>
+      </w:pPr>
       <w:r>
         <w:rPr>
           <w:rFonts w:ascii="Lucida Console" w:hAnsi="Lucida Console" w:cs="Lucida Console"/>
@@ -671,17 +821,9 @@
           <w:sz w:val="18"/>
           <w:szCs w:val="18"/>
         </w:rPr>
-        <w:t>.gitignore</w:t>
-      </w:r>
-    </w:p>
-    <w:p>
-      <w:pPr>
-        <w:pStyle w:val="ListParagraph"/>
-        <w:numPr>
-          <w:ilvl w:val="0"/>
-          <w:numId w:val="3"/>
-        </w:numPr>
-      </w:pPr>
+        <w:t>Ignore a file that you don’t want git to track</w:t>
+      </w:r>
+      <w:proofErr w:type="gramStart"/>
       <w:r>
         <w:rPr>
           <w:rFonts w:ascii="Lucida Console" w:hAnsi="Lucida Console" w:cs="Lucida Console"/>
@@ -689,7 +831,7 @@
           <w:sz w:val="18"/>
           <w:szCs w:val="18"/>
         </w:rPr>
-        <w:t xml:space="preserve">Creating a git ignore folder: </w:t>
+        <w:t xml:space="preserve">: </w:t>
       </w:r>
       <w:r>
         <w:rPr>
@@ -698,17 +840,9 @@
           <w:sz w:val="18"/>
           <w:szCs w:val="18"/>
         </w:rPr>
-        <w:t>touch .gitignore</w:t>
-      </w:r>
-    </w:p>
-    <w:p>
-      <w:pPr>
-        <w:pStyle w:val="ListParagraph"/>
-        <w:numPr>
-          <w:ilvl w:val="0"/>
-          <w:numId w:val="3"/>
-        </w:numPr>
-      </w:pPr>
+        <w:t>.</w:t>
+      </w:r>
+      <w:proofErr w:type="spellStart"/>
       <w:r>
         <w:rPr>
           <w:rFonts w:ascii="Lucida Console" w:hAnsi="Lucida Console" w:cs="Lucida Console"/>
@@ -716,36 +850,17 @@
           <w:sz w:val="18"/>
           <w:szCs w:val="18"/>
         </w:rPr>
-        <w:t>Get to know what to include in gitignore: gitignore.io</w:t>
-      </w:r>
-    </w:p>
-    <w:p>
-      <w:pPr>
-        <w:pStyle w:val="ListParagraph"/>
-      </w:pPr>
-    </w:p>
-    <w:p>
-      <w:pPr>
-        <w:rPr>
-          <w:b/>
-          <w:bCs/>
-        </w:rPr>
-      </w:pPr>
-      <w:r>
-        <w:rPr>
-          <w:b/>
-          <w:bCs/>
-        </w:rPr>
-        <w:lastRenderedPageBreak/>
-        <w:t>Branching</w:t>
-      </w:r>
-    </w:p>
-    <w:p>
-      <w:pPr>
-        <w:pStyle w:val="ListParagraph"/>
-        <w:numPr>
-          <w:ilvl w:val="0"/>
-          <w:numId w:val="9"/>
+        <w:t>gitignore</w:t>
+      </w:r>
+      <w:proofErr w:type="spellEnd"/>
+      <w:proofErr w:type="gramEnd"/>
+    </w:p>
+    <w:p>
+      <w:pPr>
+        <w:pStyle w:val="ListParagraph"/>
+        <w:numPr>
+          <w:ilvl w:val="0"/>
+          <w:numId w:val="3"/>
         </w:numPr>
       </w:pPr>
       <w:r>
@@ -755,17 +870,9 @@
           <w:sz w:val="18"/>
           <w:szCs w:val="18"/>
         </w:rPr>
-        <w:t>Viewing branches: git branch</w:t>
-      </w:r>
-    </w:p>
-    <w:p>
-      <w:pPr>
-        <w:pStyle w:val="ListParagraph"/>
-        <w:numPr>
-          <w:ilvl w:val="0"/>
-          <w:numId w:val="9"/>
-        </w:numPr>
-      </w:pPr>
+        <w:t xml:space="preserve">Creating a git ignore folder: </w:t>
+      </w:r>
+      <w:proofErr w:type="gramStart"/>
       <w:r>
         <w:rPr>
           <w:rFonts w:ascii="Lucida Console" w:hAnsi="Lucida Console" w:cs="Lucida Console"/>
@@ -773,17 +880,9 @@
           <w:sz w:val="18"/>
           <w:szCs w:val="18"/>
         </w:rPr>
-        <w:t>Quitting: q</w:t>
-      </w:r>
-    </w:p>
-    <w:p>
-      <w:pPr>
-        <w:pStyle w:val="ListParagraph"/>
-        <w:numPr>
-          <w:ilvl w:val="0"/>
-          <w:numId w:val="9"/>
-        </w:numPr>
-      </w:pPr>
+        <w:t>touch .</w:t>
+      </w:r>
+      <w:proofErr w:type="spellStart"/>
       <w:r>
         <w:rPr>
           <w:rFonts w:ascii="Lucida Console" w:hAnsi="Lucida Console" w:cs="Lucida Console"/>
@@ -791,15 +890,17 @@
           <w:sz w:val="18"/>
           <w:szCs w:val="18"/>
         </w:rPr>
-        <w:t>Creating a branch: git branch &lt;branch-name&gt;</w:t>
-      </w:r>
-    </w:p>
-    <w:p>
-      <w:pPr>
-        <w:pStyle w:val="ListParagraph"/>
-        <w:numPr>
-          <w:ilvl w:val="0"/>
-          <w:numId w:val="9"/>
+        <w:t>gitignore</w:t>
+      </w:r>
+      <w:proofErr w:type="spellEnd"/>
+      <w:proofErr w:type="gramEnd"/>
+    </w:p>
+    <w:p>
+      <w:pPr>
+        <w:pStyle w:val="ListParagraph"/>
+        <w:numPr>
+          <w:ilvl w:val="0"/>
+          <w:numId w:val="3"/>
         </w:numPr>
       </w:pPr>
       <w:r>
@@ -809,17 +910,9 @@
           <w:sz w:val="18"/>
           <w:szCs w:val="18"/>
         </w:rPr>
-        <w:t>Git switch &lt;branch-name&gt;</w:t>
-      </w:r>
-    </w:p>
-    <w:p>
-      <w:pPr>
-        <w:pStyle w:val="ListParagraph"/>
-        <w:numPr>
-          <w:ilvl w:val="0"/>
-          <w:numId w:val="9"/>
-        </w:numPr>
-      </w:pPr>
+        <w:t xml:space="preserve">Get to know what to include in </w:t>
+      </w:r>
+      <w:proofErr w:type="spellStart"/>
       <w:r>
         <w:rPr>
           <w:rFonts w:ascii="Lucida Console" w:hAnsi="Lucida Console" w:cs="Lucida Console"/>
@@ -827,17 +920,9 @@
           <w:sz w:val="18"/>
           <w:szCs w:val="18"/>
         </w:rPr>
-        <w:t>Adding and Committing at the same time: git commit -a -m "commit message"</w:t>
-      </w:r>
-    </w:p>
-    <w:p>
-      <w:pPr>
-        <w:pStyle w:val="ListParagraph"/>
-        <w:numPr>
-          <w:ilvl w:val="0"/>
-          <w:numId w:val="9"/>
-        </w:numPr>
-      </w:pPr>
+        <w:t>gitignore</w:t>
+      </w:r>
+      <w:proofErr w:type="spellEnd"/>
       <w:r>
         <w:rPr>
           <w:rFonts w:ascii="Lucida Console" w:hAnsi="Lucida Console" w:cs="Lucida Console"/>
@@ -845,7 +930,27 @@
           <w:sz w:val="18"/>
           <w:szCs w:val="18"/>
         </w:rPr>
-        <w:t>Another way of switching: git checkout &lt;branch-name&gt;</w:t>
+        <w:t>: gitignore.io</w:t>
+      </w:r>
+    </w:p>
+    <w:p>
+      <w:pPr>
+        <w:pStyle w:val="ListParagraph"/>
+      </w:pPr>
+    </w:p>
+    <w:p>
+      <w:pPr>
+        <w:rPr>
+          <w:b/>
+          <w:bCs/>
+        </w:rPr>
+      </w:pPr>
+      <w:r>
+        <w:rPr>
+          <w:b/>
+          <w:bCs/>
+        </w:rPr>
+        <w:t>Branching</w:t>
       </w:r>
     </w:p>
     <w:p>
@@ -856,39 +961,6 @@
           <w:numId w:val="9"/>
         </w:numPr>
       </w:pPr>
-      <w:r>
-        <w:t>Display branches and get to know current branch: git branch</w:t>
-      </w:r>
-    </w:p>
-    <w:p>
-      <w:pPr>
-        <w:pStyle w:val="ListParagraph"/>
-        <w:numPr>
-          <w:ilvl w:val="0"/>
-          <w:numId w:val="9"/>
-        </w:numPr>
-      </w:pPr>
-      <w:r>
-        <w:t xml:space="preserve">Create and </w:t>
-      </w:r>
-      <w:r>
-        <w:t xml:space="preserve">immediately </w:t>
-      </w:r>
-      <w:r>
-        <w:t>switch branches: git switch -c &lt;branch-name&gt;</w:t>
-      </w:r>
-    </w:p>
-    <w:p>
-      <w:pPr>
-        <w:pStyle w:val="ListParagraph"/>
-        <w:numPr>
-          <w:ilvl w:val="0"/>
-          <w:numId w:val="9"/>
-        </w:numPr>
-      </w:pPr>
-      <w:r>
-        <w:t xml:space="preserve">Deleting a branch: </w:t>
-      </w:r>
       <w:r>
         <w:rPr>
           <w:rFonts w:ascii="Lucida Console" w:hAnsi="Lucida Console" w:cs="Lucida Console"/>
@@ -896,8 +968,17 @@
           <w:sz w:val="18"/>
           <w:szCs w:val="18"/>
         </w:rPr>
-        <w:t>git branch -</w:t>
-      </w:r>
+        <w:t>Viewing branches: git branch</w:t>
+      </w:r>
+    </w:p>
+    <w:p>
+      <w:pPr>
+        <w:pStyle w:val="ListParagraph"/>
+        <w:numPr>
+          <w:ilvl w:val="0"/>
+          <w:numId w:val="9"/>
+        </w:numPr>
+      </w:pPr>
       <w:r>
         <w:rPr>
           <w:rFonts w:ascii="Lucida Console" w:hAnsi="Lucida Console" w:cs="Lucida Console"/>
@@ -905,8 +986,17 @@
           <w:sz w:val="18"/>
           <w:szCs w:val="18"/>
         </w:rPr>
-        <w:t>d</w:t>
-      </w:r>
+        <w:t>Quitting: q</w:t>
+      </w:r>
+    </w:p>
+    <w:p>
+      <w:pPr>
+        <w:pStyle w:val="ListParagraph"/>
+        <w:numPr>
+          <w:ilvl w:val="0"/>
+          <w:numId w:val="9"/>
+        </w:numPr>
+      </w:pPr>
       <w:r>
         <w:rPr>
           <w:rFonts w:ascii="Lucida Console" w:hAnsi="Lucida Console" w:cs="Lucida Console"/>
@@ -914,8 +1004,17 @@
           <w:sz w:val="18"/>
           <w:szCs w:val="18"/>
         </w:rPr>
-        <w:t xml:space="preserve"> &lt;branch-name&gt;</w:t>
-      </w:r>
+        <w:t>Creating a branch: git branch &lt;branch-name&gt;</w:t>
+      </w:r>
+    </w:p>
+    <w:p>
+      <w:pPr>
+        <w:pStyle w:val="ListParagraph"/>
+        <w:numPr>
+          <w:ilvl w:val="0"/>
+          <w:numId w:val="9"/>
+        </w:numPr>
+      </w:pPr>
       <w:r>
         <w:rPr>
           <w:rFonts w:ascii="Lucida Console" w:hAnsi="Lucida Console" w:cs="Lucida Console"/>
@@ -923,7 +1022,7 @@
           <w:sz w:val="18"/>
           <w:szCs w:val="18"/>
         </w:rPr>
-        <w:t>. NB: You have to be outside the branch</w:t>
+        <w:t>Git switch &lt;branch-name&gt;</w:t>
       </w:r>
     </w:p>
     <w:p>
@@ -941,7 +1040,7 @@
           <w:sz w:val="18"/>
           <w:szCs w:val="18"/>
         </w:rPr>
-        <w:t>Renaming a branch: git branch -m &lt;new-branch-name&gt;. NB: You have to be inside the branch being renamed.</w:t>
+        <w:t>Adding and Committing at the same time: git commit -a -m "commit message"</w:t>
       </w:r>
     </w:p>
     <w:p>
@@ -959,7 +1058,49 @@
           <w:sz w:val="18"/>
           <w:szCs w:val="18"/>
         </w:rPr>
-        <w:t xml:space="preserve">Make a branch and switch to it: </w:t>
+        <w:t>Another way of switching: git checkout &lt;branch-name&gt;</w:t>
+      </w:r>
+    </w:p>
+    <w:p>
+      <w:pPr>
+        <w:pStyle w:val="ListParagraph"/>
+        <w:numPr>
+          <w:ilvl w:val="0"/>
+          <w:numId w:val="9"/>
+        </w:numPr>
+      </w:pPr>
+      <w:r>
+        <w:t>Display branches and get to know current branch: git branch</w:t>
+      </w:r>
+    </w:p>
+    <w:p>
+      <w:pPr>
+        <w:pStyle w:val="ListParagraph"/>
+        <w:numPr>
+          <w:ilvl w:val="0"/>
+          <w:numId w:val="9"/>
+        </w:numPr>
+      </w:pPr>
+      <w:r>
+        <w:t xml:space="preserve">Create and </w:t>
+      </w:r>
+      <w:r>
+        <w:t xml:space="preserve">immediately </w:t>
+      </w:r>
+      <w:r>
+        <w:t>switch branches: git switch -c &lt;branch-name&gt;</w:t>
+      </w:r>
+    </w:p>
+    <w:p>
+      <w:pPr>
+        <w:pStyle w:val="ListParagraph"/>
+        <w:numPr>
+          <w:ilvl w:val="0"/>
+          <w:numId w:val="9"/>
+        </w:numPr>
+      </w:pPr>
+      <w:r>
+        <w:t xml:space="preserve">Deleting a branch: </w:t>
       </w:r>
       <w:r>
         <w:rPr>
@@ -968,7 +1109,7 @@
           <w:sz w:val="18"/>
           <w:szCs w:val="18"/>
         </w:rPr>
-        <w:t>git checkout -b</w:t>
+        <w:t>git branch -</w:t>
       </w:r>
       <w:r>
         <w:rPr>
@@ -977,6 +1118,78 @@
           <w:sz w:val="18"/>
           <w:szCs w:val="18"/>
         </w:rPr>
+        <w:t>d</w:t>
+      </w:r>
+      <w:r>
+        <w:rPr>
+          <w:rFonts w:ascii="Lucida Console" w:hAnsi="Lucida Console" w:cs="Lucida Console"/>
+          <w:kern w:val="0"/>
+          <w:sz w:val="18"/>
+          <w:szCs w:val="18"/>
+        </w:rPr>
+        <w:t xml:space="preserve"> &lt;branch-name&gt;</w:t>
+      </w:r>
+      <w:r>
+        <w:rPr>
+          <w:rFonts w:ascii="Lucida Console" w:hAnsi="Lucida Console" w:cs="Lucida Console"/>
+          <w:kern w:val="0"/>
+          <w:sz w:val="18"/>
+          <w:szCs w:val="18"/>
+        </w:rPr>
+        <w:t>. NB: You have to be outside the branch</w:t>
+      </w:r>
+    </w:p>
+    <w:p>
+      <w:pPr>
+        <w:pStyle w:val="ListParagraph"/>
+        <w:numPr>
+          <w:ilvl w:val="0"/>
+          <w:numId w:val="9"/>
+        </w:numPr>
+      </w:pPr>
+      <w:r>
+        <w:rPr>
+          <w:rFonts w:ascii="Lucida Console" w:hAnsi="Lucida Console" w:cs="Lucida Console"/>
+          <w:kern w:val="0"/>
+          <w:sz w:val="18"/>
+          <w:szCs w:val="18"/>
+        </w:rPr>
+        <w:t>Renaming a branch: git branch -m &lt;new-branch-name&gt;. NB: You have to be inside the branch being renamed.</w:t>
+      </w:r>
+    </w:p>
+    <w:p>
+      <w:pPr>
+        <w:pStyle w:val="ListParagraph"/>
+        <w:numPr>
+          <w:ilvl w:val="0"/>
+          <w:numId w:val="9"/>
+        </w:numPr>
+      </w:pPr>
+      <w:r>
+        <w:rPr>
+          <w:rFonts w:ascii="Lucida Console" w:hAnsi="Lucida Console" w:cs="Lucida Console"/>
+          <w:kern w:val="0"/>
+          <w:sz w:val="18"/>
+          <w:szCs w:val="18"/>
+        </w:rPr>
+        <w:t xml:space="preserve">Make a branch and switch to it: </w:t>
+      </w:r>
+      <w:r>
+        <w:rPr>
+          <w:rFonts w:ascii="Lucida Console" w:hAnsi="Lucida Console" w:cs="Lucida Console"/>
+          <w:kern w:val="0"/>
+          <w:sz w:val="18"/>
+          <w:szCs w:val="18"/>
+        </w:rPr>
+        <w:t>git checkout -b</w:t>
+      </w:r>
+      <w:r>
+        <w:rPr>
+          <w:rFonts w:ascii="Lucida Console" w:hAnsi="Lucida Console" w:cs="Lucida Console"/>
+          <w:kern w:val="0"/>
+          <w:sz w:val="18"/>
+          <w:szCs w:val="18"/>
+        </w:rPr>
         <w:t xml:space="preserve"> &lt;file-name&gt;</w:t>
       </w:r>
     </w:p>
@@ -1223,7 +1436,15 @@
         </w:numPr>
       </w:pPr>
       <w:r>
-        <w:t>Comparing two branches: git diff branch1..branch2</w:t>
+        <w:t>Comparing two branches: git diff branch</w:t>
+      </w:r>
+      <w:proofErr w:type="gramStart"/>
+      <w:r>
+        <w:t>1..</w:t>
+      </w:r>
+      <w:proofErr w:type="gramEnd"/>
+      <w:r>
+        <w:t>branch2</w:t>
       </w:r>
       <w:r>
         <w:t xml:space="preserve"> or git diff branch1 branch2</w:t>
@@ -1238,7 +1459,15 @@
         </w:numPr>
       </w:pPr>
       <w:r>
-        <w:t>Comparing two commits: git diff commit1..commit2</w:t>
+        <w:t>Comparing two commits: git diff commit</w:t>
+      </w:r>
+      <w:proofErr w:type="gramStart"/>
+      <w:r>
+        <w:t>1..</w:t>
+      </w:r>
+      <w:proofErr w:type="gramEnd"/>
+      <w:r>
+        <w:t>commit2</w:t>
       </w:r>
       <w:r>
         <w:t xml:space="preserve"> or git diff commit1 commit2</w:t>
@@ -1367,6 +1596,7 @@
         </w:numPr>
       </w:pPr>
       <w:r>
+        <w:lastRenderedPageBreak/>
         <w:t>To see both staged and unstaged changes: git diff HEAD</w:t>
       </w:r>
     </w:p>
@@ -1418,11 +1648,16 @@
           <w:numId w:val="15"/>
         </w:numPr>
       </w:pPr>
+      <w:proofErr w:type="gramStart"/>
       <w:r>
         <w:t>&lt;!</w:t>
       </w:r>
       <w:r>
-        <w:t>—{Insert a comment}</w:t>
+        <w:t>—</w:t>
+      </w:r>
+      <w:proofErr w:type="gramEnd"/>
+      <w:r>
+        <w:t>{Insert a comment}</w:t>
       </w:r>
       <w:r>
         <w:t xml:space="preserve"> --&gt;</w:t>
@@ -1439,8 +1674,13 @@
       <w:r>
         <w:t xml:space="preserve">Ctr + </w:t>
       </w:r>
-      <w:r>
-        <w:t>{?/}</w:t>
+      <w:proofErr w:type="gramStart"/>
+      <w:r>
+        <w:t>{?/</w:t>
+      </w:r>
+      <w:proofErr w:type="gramEnd"/>
+      <w:r>
+        <w:t>}</w:t>
       </w:r>
       <w:r>
         <w:t>: turn a line into a comment</w:t>
@@ -1485,340 +1725,518 @@
         </w:numPr>
       </w:pPr>
       <w:r>
+        <w:t>CTRL+Z for undo and CTRL+Y for redo</w:t>
+      </w:r>
+    </w:p>
+    <w:p>
+      <w:pPr>
+        <w:pStyle w:val="ListParagraph"/>
+        <w:numPr>
+          <w:ilvl w:val="0"/>
+          <w:numId w:val="15"/>
+        </w:numPr>
+      </w:pPr>
+      <w:r>
+        <w:t>&lt;strong&gt;&lt;/strong&gt;: bolds</w:t>
+      </w:r>
+    </w:p>
+    <w:p>
+      <w:pPr>
+        <w:pStyle w:val="ListParagraph"/>
+        <w:numPr>
+          <w:ilvl w:val="0"/>
+          <w:numId w:val="15"/>
+        </w:numPr>
+      </w:pPr>
+      <w:r>
+        <w:t>&lt;em&gt;&lt;/em&gt;</w:t>
+      </w:r>
+      <w:r>
+        <w:t>: italic</w:t>
+      </w:r>
+    </w:p>
+    <w:p>
+      <w:pPr>
+        <w:pStyle w:val="ListParagraph"/>
+        <w:numPr>
+          <w:ilvl w:val="0"/>
+          <w:numId w:val="15"/>
+        </w:numPr>
+      </w:pPr>
+      <w:r>
+        <w:t>&lt;</w:t>
+      </w:r>
+      <w:proofErr w:type="spellStart"/>
+      <w:r>
+        <w:t>br</w:t>
+      </w:r>
+      <w:proofErr w:type="spellEnd"/>
+      <w:r>
+        <w:t>&gt;</w:t>
+      </w:r>
+      <w:r>
+        <w:t xml:space="preserve"> or &lt;</w:t>
+      </w:r>
+      <w:proofErr w:type="spellStart"/>
+      <w:r>
+        <w:t>br</w:t>
+      </w:r>
+      <w:proofErr w:type="spellEnd"/>
+      <w:r>
+        <w:t xml:space="preserve"> /&gt;</w:t>
+      </w:r>
+      <w:r>
+        <w:t>: line break. Put</w:t>
+      </w:r>
+      <w:r>
+        <w:t xml:space="preserve"> content</w:t>
+      </w:r>
+      <w:r>
+        <w:t xml:space="preserve"> into a new line/paragraph</w:t>
+      </w:r>
+      <w:r>
+        <w:t xml:space="preserve">. </w:t>
+      </w:r>
+      <w:r>
+        <w:t>Several inserts several lines.</w:t>
+      </w:r>
+    </w:p>
+    <w:p>
+      <w:pPr>
+        <w:pStyle w:val="ListParagraph"/>
+        <w:numPr>
+          <w:ilvl w:val="0"/>
+          <w:numId w:val="15"/>
+        </w:numPr>
+      </w:pPr>
+      <w:r>
+        <w:t>&lt;</w:t>
+      </w:r>
+      <w:proofErr w:type="spellStart"/>
+      <w:r>
+        <w:t>hr</w:t>
+      </w:r>
+      <w:proofErr w:type="spellEnd"/>
+      <w:r>
+        <w:t>&gt;: inserts a line break and includes an actual line.</w:t>
+      </w:r>
+    </w:p>
+    <w:p>
+      <w:pPr>
+        <w:pStyle w:val="ListParagraph"/>
+        <w:numPr>
+          <w:ilvl w:val="0"/>
+          <w:numId w:val="15"/>
+        </w:numPr>
+      </w:pPr>
+      <w:r>
+        <w:t>&lt;b&gt;&lt;/b&gt; also bolds but with strong, the text will stand out and CSS will decide how the standing out will be.</w:t>
+      </w:r>
+      <w:r>
+        <w:t xml:space="preserve"> It can be changed from bold to something else.</w:t>
+      </w:r>
+    </w:p>
+    <w:p>
+      <w:pPr>
+        <w:pStyle w:val="ListParagraph"/>
+        <w:numPr>
+          <w:ilvl w:val="0"/>
+          <w:numId w:val="15"/>
+        </w:numPr>
+      </w:pPr>
+      <w:r>
+        <w:t>&lt;u&gt;&lt;/u&gt; for underlining.</w:t>
+      </w:r>
+    </w:p>
+    <w:p>
+      <w:pPr>
+        <w:pStyle w:val="ListParagraph"/>
+        <w:numPr>
+          <w:ilvl w:val="0"/>
+          <w:numId w:val="15"/>
+        </w:numPr>
+      </w:pPr>
+      <w:r>
+        <w:t>&lt;</w:t>
+      </w:r>
+      <w:proofErr w:type="spellStart"/>
+      <w:r>
+        <w:t>i</w:t>
+      </w:r>
+      <w:proofErr w:type="spellEnd"/>
+      <w:r>
+        <w:t>&gt;&lt;/</w:t>
+      </w:r>
+      <w:proofErr w:type="spellStart"/>
+      <w:r>
+        <w:t>i</w:t>
+      </w:r>
+      <w:proofErr w:type="spellEnd"/>
+      <w:r>
+        <w:t>&gt; for italics</w:t>
+      </w:r>
+    </w:p>
+    <w:p>
+      <w:pPr>
+        <w:pStyle w:val="ListParagraph"/>
+        <w:numPr>
+          <w:ilvl w:val="0"/>
+          <w:numId w:val="15"/>
+        </w:numPr>
+      </w:pPr>
+      <w:r>
+        <w:t>&lt;s&gt;&lt;/s&gt;</w:t>
+      </w:r>
+      <w:r>
+        <w:t>: for strikethrough</w:t>
+      </w:r>
+    </w:p>
+    <w:p>
+      <w:pPr>
+        <w:pStyle w:val="ListParagraph"/>
+        <w:numPr>
+          <w:ilvl w:val="0"/>
+          <w:numId w:val="15"/>
+        </w:numPr>
+      </w:pPr>
+      <w:r>
+        <w:t>&lt;del&gt;&lt;/del&gt;</w:t>
+      </w:r>
+      <w:r>
+        <w:t>: strikethrough</w:t>
+      </w:r>
+    </w:p>
+    <w:p>
+      <w:pPr>
+        <w:pStyle w:val="ListParagraph"/>
+        <w:numPr>
+          <w:ilvl w:val="0"/>
+          <w:numId w:val="15"/>
+        </w:numPr>
+      </w:pPr>
+      <w:r>
+        <w:t>Copy a line: Shift+Alt+DownArrow</w:t>
+      </w:r>
+    </w:p>
+    <w:p>
+      <w:pPr>
+        <w:pStyle w:val="ListParagraph"/>
+        <w:numPr>
+          <w:ilvl w:val="0"/>
+          <w:numId w:val="15"/>
+        </w:numPr>
+      </w:pPr>
+      <w:r>
+        <w:t>Ctr + Left/</w:t>
+      </w:r>
+      <w:proofErr w:type="spellStart"/>
+      <w:r>
+        <w:t>RightArrow</w:t>
+      </w:r>
+      <w:proofErr w:type="spellEnd"/>
+      <w:r>
+        <w:t>: Move word by word</w:t>
+      </w:r>
+    </w:p>
+    <w:p>
+      <w:pPr>
+        <w:pStyle w:val="ListParagraph"/>
+        <w:numPr>
+          <w:ilvl w:val="0"/>
+          <w:numId w:val="15"/>
+        </w:numPr>
+      </w:pPr>
+      <w:r>
+        <w:t>Home Key: Beginning of line</w:t>
+      </w:r>
+    </w:p>
+    <w:p>
+      <w:pPr>
+        <w:pStyle w:val="ListParagraph"/>
+        <w:numPr>
+          <w:ilvl w:val="0"/>
+          <w:numId w:val="15"/>
+        </w:numPr>
+      </w:pPr>
+      <w:r>
+        <w:t>End Key: End of line</w:t>
+      </w:r>
+    </w:p>
+    <w:p>
+      <w:pPr>
+        <w:pStyle w:val="ListParagraph"/>
+        <w:numPr>
+          <w:ilvl w:val="0"/>
+          <w:numId w:val="15"/>
+        </w:numPr>
+      </w:pPr>
+      <w:r>
+        <w:t>Alt + Up/</w:t>
+      </w:r>
+      <w:proofErr w:type="spellStart"/>
+      <w:r>
+        <w:t>DownArrow</w:t>
+      </w:r>
+      <w:proofErr w:type="spellEnd"/>
+      <w:r>
+        <w:t>: Move a line</w:t>
+      </w:r>
+    </w:p>
+    <w:p>
+      <w:pPr>
+        <w:pStyle w:val="ListParagraph"/>
+        <w:numPr>
+          <w:ilvl w:val="0"/>
+          <w:numId w:val="15"/>
+        </w:numPr>
+      </w:pPr>
+      <w:r>
+        <w:t xml:space="preserve">Tag * number of needed code lines, </w:t>
+      </w:r>
+      <w:proofErr w:type="spellStart"/>
+      <w:r>
+        <w:t>eg</w:t>
+      </w:r>
+      <w:proofErr w:type="spellEnd"/>
+      <w:r>
+        <w:t>, li*4+tab to get four list lines</w:t>
+      </w:r>
+    </w:p>
+    <w:p>
+      <w:pPr>
+        <w:pStyle w:val="ListParagraph"/>
+        <w:numPr>
+          <w:ilvl w:val="0"/>
+          <w:numId w:val="15"/>
+        </w:numPr>
+      </w:pPr>
+      <w:r>
+        <w:t>&lt;div&gt;&lt;/div&gt;: used to separate labels and inputs. Divisions for separating our mark-up.</w:t>
+      </w:r>
+    </w:p>
+    <w:p>
+      <w:pPr>
+        <w:pStyle w:val="ListParagraph"/>
+        <w:numPr>
+          <w:ilvl w:val="0"/>
+          <w:numId w:val="15"/>
+        </w:numPr>
+      </w:pPr>
+      <w:r>
+        <w:t>id; used to highlight</w:t>
+      </w:r>
+      <w:r>
+        <w:t>. Include with the for attribute.</w:t>
+      </w:r>
+    </w:p>
+    <w:p>
+      <w:pPr>
+        <w:pStyle w:val="ListParagraph"/>
+        <w:numPr>
+          <w:ilvl w:val="0"/>
+          <w:numId w:val="15"/>
+        </w:numPr>
+      </w:pPr>
+      <w:proofErr w:type="spellStart"/>
+      <w:r>
+        <w:t>Ctr+D</w:t>
+      </w:r>
+      <w:proofErr w:type="spellEnd"/>
+      <w:r>
+        <w:t>: select multiple lines</w:t>
+      </w:r>
+    </w:p>
+    <w:p>
+      <w:pPr>
+        <w:pStyle w:val="ListParagraph"/>
+        <w:numPr>
+          <w:ilvl w:val="0"/>
+          <w:numId w:val="15"/>
+        </w:numPr>
+      </w:pPr>
+      <w:r>
+        <w:t>Value: the</w:t>
+      </w:r>
+      <w:r>
+        <w:t xml:space="preserve"> actual</w:t>
+      </w:r>
+      <w:r>
+        <w:t xml:space="preserve"> data that gets sent to the server</w:t>
+      </w:r>
+    </w:p>
+    <w:p>
+      <w:pPr>
+        <w:pStyle w:val="ListParagraph"/>
+        <w:numPr>
+          <w:ilvl w:val="0"/>
+          <w:numId w:val="15"/>
+        </w:numPr>
+      </w:pPr>
+      <w:r>
+        <w:t>Shift + Tab: Backwards tab</w:t>
+      </w:r>
+    </w:p>
+    <w:p>
+      <w:pPr>
+        <w:jc w:val="center"/>
+        <w:rPr>
+          <w:b/>
+          <w:bCs/>
+        </w:rPr>
+      </w:pPr>
+      <w:r>
+        <w:rPr>
+          <w:b/>
+          <w:bCs/>
+        </w:rPr>
+        <w:t>Day 4, 25</w:t>
+      </w:r>
+      <w:r>
+        <w:rPr>
+          <w:b/>
+          <w:bCs/>
+          <w:vertAlign w:val="superscript"/>
+        </w:rPr>
+        <w:t>th</w:t>
+      </w:r>
+      <w:r>
+        <w:rPr>
+          <w:b/>
+          <w:bCs/>
+        </w:rPr>
+        <w:t xml:space="preserve"> September 2023</w:t>
+      </w:r>
+    </w:p>
+    <w:p>
+      <w:pPr>
+        <w:rPr>
+          <w:b/>
+          <w:bCs/>
+        </w:rPr>
+      </w:pPr>
+      <w:r>
+        <w:rPr>
+          <w:b/>
+          <w:bCs/>
+        </w:rPr>
+        <w:t xml:space="preserve">Continued with </w:t>
+      </w:r>
+      <w:r>
+        <w:rPr>
+          <w:b/>
+          <w:bCs/>
+        </w:rPr>
+        <w:t>HTML</w:t>
+      </w:r>
+    </w:p>
+    <w:p>
+      <w:pPr>
+        <w:pStyle w:val="ListParagraph"/>
+        <w:numPr>
+          <w:ilvl w:val="0"/>
+          <w:numId w:val="16"/>
+        </w:numPr>
+      </w:pPr>
+      <w:proofErr w:type="spellStart"/>
+      <w:r>
+        <w:t>a+tab</w:t>
+      </w:r>
+      <w:proofErr w:type="spellEnd"/>
+      <w:r>
+        <w:t>: Creates a link tag</w:t>
+      </w:r>
+    </w:p>
+    <w:p>
+      <w:pPr>
+        <w:pStyle w:val="ListParagraph"/>
+        <w:numPr>
+          <w:ilvl w:val="0"/>
+          <w:numId w:val="16"/>
+        </w:numPr>
+      </w:pPr>
+      <w:r>
+        <w:t>Inline elements stay within the same line while block elements get pushed down to the next line.</w:t>
+      </w:r>
+    </w:p>
+    <w:p>
+      <w:pPr>
+        <w:pStyle w:val="ListParagraph"/>
+        <w:numPr>
+          <w:ilvl w:val="0"/>
+          <w:numId w:val="16"/>
+        </w:numPr>
+      </w:pPr>
+      <w:r>
+        <w:t xml:space="preserve">Style tag: used to add </w:t>
+      </w:r>
+      <w:proofErr w:type="spellStart"/>
+      <w:r>
+        <w:t>css</w:t>
+      </w:r>
+      <w:proofErr w:type="spellEnd"/>
+      <w:r>
+        <w:t xml:space="preserve"> within HTML</w:t>
+      </w:r>
+    </w:p>
+    <w:p>
+      <w:pPr>
+        <w:pStyle w:val="ListParagraph"/>
+        <w:numPr>
+          <w:ilvl w:val="0"/>
+          <w:numId w:val="16"/>
+        </w:numPr>
+      </w:pPr>
+      <w:r>
+        <w:t>#: ensures the items go in the same page</w:t>
+      </w:r>
+    </w:p>
+    <w:p>
+      <w:pPr>
+        <w:pStyle w:val="ListParagraph"/>
+        <w:numPr>
+          <w:ilvl w:val="0"/>
+          <w:numId w:val="16"/>
+        </w:numPr>
+      </w:pPr>
+      <w:r>
+        <w:t>#about</w:t>
+      </w:r>
+      <w:r>
+        <w:t xml:space="preserve"> = </w:t>
+      </w:r>
+      <w:r>
+        <w:t>&lt;div id="about"&gt;&lt;/div&gt;</w:t>
+      </w:r>
+    </w:p>
+    <w:p>
+      <w:pPr>
+        <w:pStyle w:val="ListParagraph"/>
+        <w:numPr>
+          <w:ilvl w:val="0"/>
+          <w:numId w:val="16"/>
+        </w:numPr>
+      </w:pPr>
+      <w:r>
+        <w:t xml:space="preserve">id tag: </w:t>
+      </w:r>
+      <w:r>
+        <w:t>Its purpose is to identify the element when linking (using a fragment identifier), scripting, or styling (with CSS).</w:t>
+      </w:r>
+    </w:p>
+    <w:p>
+      <w:pPr>
+        <w:pStyle w:val="ListParagraph"/>
+        <w:numPr>
+          <w:ilvl w:val="0"/>
+          <w:numId w:val="16"/>
+        </w:numPr>
+      </w:pPr>
+      <w:r>
         <w:lastRenderedPageBreak/>
-        <w:t>CTRL+Z for undo and CTRL+Y for redo</w:t>
-      </w:r>
-    </w:p>
-    <w:p>
-      <w:pPr>
-        <w:pStyle w:val="ListParagraph"/>
-        <w:numPr>
-          <w:ilvl w:val="0"/>
-          <w:numId w:val="15"/>
-        </w:numPr>
-      </w:pPr>
-      <w:r>
-        <w:t>&lt;strong&gt;&lt;/strong&gt;: bolds</w:t>
-      </w:r>
-    </w:p>
-    <w:p>
-      <w:pPr>
-        <w:pStyle w:val="ListParagraph"/>
-        <w:numPr>
-          <w:ilvl w:val="0"/>
-          <w:numId w:val="15"/>
-        </w:numPr>
-      </w:pPr>
-      <w:r>
-        <w:t>&lt;em&gt;&lt;/em&gt;</w:t>
-      </w:r>
-      <w:r>
-        <w:t>: italic</w:t>
-      </w:r>
-    </w:p>
-    <w:p>
-      <w:pPr>
-        <w:pStyle w:val="ListParagraph"/>
-        <w:numPr>
-          <w:ilvl w:val="0"/>
-          <w:numId w:val="15"/>
-        </w:numPr>
-      </w:pPr>
-      <w:r>
-        <w:t>&lt;br&gt;</w:t>
-      </w:r>
-      <w:r>
-        <w:t xml:space="preserve"> or &lt;br /&gt;</w:t>
-      </w:r>
-      <w:r>
-        <w:t>: line break. Put</w:t>
-      </w:r>
-      <w:r>
-        <w:t xml:space="preserve"> content</w:t>
-      </w:r>
-      <w:r>
-        <w:t xml:space="preserve"> into a new line/paragraph</w:t>
-      </w:r>
-      <w:r>
-        <w:t xml:space="preserve">. </w:t>
-      </w:r>
-      <w:r>
-        <w:t>Several inserts several lines.</w:t>
-      </w:r>
-    </w:p>
-    <w:p>
-      <w:pPr>
-        <w:pStyle w:val="ListParagraph"/>
-        <w:numPr>
-          <w:ilvl w:val="0"/>
-          <w:numId w:val="15"/>
-        </w:numPr>
-      </w:pPr>
-      <w:r>
-        <w:t>&lt;hr&gt;: inserts a line break and includes an actual line.</w:t>
-      </w:r>
-    </w:p>
-    <w:p>
-      <w:pPr>
-        <w:pStyle w:val="ListParagraph"/>
-        <w:numPr>
-          <w:ilvl w:val="0"/>
-          <w:numId w:val="15"/>
-        </w:numPr>
-      </w:pPr>
-      <w:r>
-        <w:t>&lt;b&gt;&lt;/b&gt; also bolds but with strong, the text will stand out and CSS will decide how the standing out will be.</w:t>
-      </w:r>
-      <w:r>
-        <w:t xml:space="preserve"> It can be changed from bold to something else.</w:t>
-      </w:r>
-    </w:p>
-    <w:p>
-      <w:pPr>
-        <w:pStyle w:val="ListParagraph"/>
-        <w:numPr>
-          <w:ilvl w:val="0"/>
-          <w:numId w:val="15"/>
-        </w:numPr>
-      </w:pPr>
-      <w:r>
-        <w:t>&lt;u&gt;&lt;/u&gt; for underlining.</w:t>
-      </w:r>
-    </w:p>
-    <w:p>
-      <w:pPr>
-        <w:pStyle w:val="ListParagraph"/>
-        <w:numPr>
-          <w:ilvl w:val="0"/>
-          <w:numId w:val="15"/>
-        </w:numPr>
-      </w:pPr>
-      <w:r>
-        <w:t>&lt;i&gt;&lt;/i&gt; for italics</w:t>
-      </w:r>
-    </w:p>
-    <w:p>
-      <w:pPr>
-        <w:pStyle w:val="ListParagraph"/>
-        <w:numPr>
-          <w:ilvl w:val="0"/>
-          <w:numId w:val="15"/>
-        </w:numPr>
-      </w:pPr>
-      <w:r>
-        <w:t>&lt;s&gt;&lt;/s&gt;</w:t>
-      </w:r>
-      <w:r>
-        <w:t>: for strikethrough</w:t>
-      </w:r>
-    </w:p>
-    <w:p>
-      <w:pPr>
-        <w:pStyle w:val="ListParagraph"/>
-        <w:numPr>
-          <w:ilvl w:val="0"/>
-          <w:numId w:val="15"/>
-        </w:numPr>
-      </w:pPr>
-      <w:r>
-        <w:t>&lt;del&gt;&lt;/del&gt;</w:t>
-      </w:r>
-      <w:r>
-        <w:t>: strikethrough</w:t>
-      </w:r>
-    </w:p>
-    <w:p>
-      <w:pPr>
-        <w:pStyle w:val="ListParagraph"/>
-        <w:numPr>
-          <w:ilvl w:val="0"/>
-          <w:numId w:val="15"/>
-        </w:numPr>
-      </w:pPr>
-      <w:r>
-        <w:t>Copy a line: Shift+Alt+DownArrow</w:t>
-      </w:r>
-    </w:p>
-    <w:p>
-      <w:pPr>
-        <w:pStyle w:val="ListParagraph"/>
-        <w:numPr>
-          <w:ilvl w:val="0"/>
-          <w:numId w:val="15"/>
-        </w:numPr>
-      </w:pPr>
-      <w:r>
-        <w:t>Ctr + Left/RightArrow: Move word by word</w:t>
-      </w:r>
-    </w:p>
-    <w:p>
-      <w:pPr>
-        <w:pStyle w:val="ListParagraph"/>
-        <w:numPr>
-          <w:ilvl w:val="0"/>
-          <w:numId w:val="15"/>
-        </w:numPr>
-      </w:pPr>
-      <w:r>
-        <w:t>Home Key: Beginning of line</w:t>
-      </w:r>
-    </w:p>
-    <w:p>
-      <w:pPr>
-        <w:pStyle w:val="ListParagraph"/>
-        <w:numPr>
-          <w:ilvl w:val="0"/>
-          <w:numId w:val="15"/>
-        </w:numPr>
-      </w:pPr>
-      <w:r>
-        <w:t>End Key: End of line</w:t>
-      </w:r>
-    </w:p>
-    <w:p>
-      <w:pPr>
-        <w:pStyle w:val="ListParagraph"/>
-        <w:numPr>
-          <w:ilvl w:val="0"/>
-          <w:numId w:val="15"/>
-        </w:numPr>
-      </w:pPr>
-      <w:r>
-        <w:t>Alt + Up/DownArrow: Move a line</w:t>
-      </w:r>
-    </w:p>
-    <w:p>
-      <w:pPr>
-        <w:pStyle w:val="ListParagraph"/>
-        <w:numPr>
-          <w:ilvl w:val="0"/>
-          <w:numId w:val="15"/>
-        </w:numPr>
-      </w:pPr>
-      <w:r>
-        <w:t>Tag * number of needed code lines, eg, li*4+tab to get four list lines</w:t>
-      </w:r>
-    </w:p>
-    <w:p>
-      <w:pPr>
-        <w:pStyle w:val="ListParagraph"/>
-        <w:numPr>
-          <w:ilvl w:val="0"/>
-          <w:numId w:val="15"/>
-        </w:numPr>
-      </w:pPr>
-      <w:r>
-        <w:t>&lt;div&gt;&lt;/div&gt;: used to separate labels and inputs. Divisions for separating our mark-up.</w:t>
-      </w:r>
-    </w:p>
-    <w:p>
-      <w:pPr>
-        <w:pStyle w:val="ListParagraph"/>
-        <w:numPr>
-          <w:ilvl w:val="0"/>
-          <w:numId w:val="15"/>
-        </w:numPr>
-      </w:pPr>
-      <w:r>
-        <w:t>id; used to highlight</w:t>
-      </w:r>
-      <w:r>
-        <w:t>. Include with the for attribute.</w:t>
-      </w:r>
-    </w:p>
-    <w:p>
-      <w:pPr>
-        <w:pStyle w:val="ListParagraph"/>
-        <w:numPr>
-          <w:ilvl w:val="0"/>
-          <w:numId w:val="15"/>
-        </w:numPr>
-      </w:pPr>
-      <w:r>
-        <w:t>Ctr+D: select multiple lines</w:t>
-      </w:r>
-    </w:p>
-    <w:p>
-      <w:pPr>
-        <w:pStyle w:val="ListParagraph"/>
-        <w:numPr>
-          <w:ilvl w:val="0"/>
-          <w:numId w:val="15"/>
-        </w:numPr>
-      </w:pPr>
-      <w:r>
-        <w:t>Value: the</w:t>
-      </w:r>
-      <w:r>
-        <w:t xml:space="preserve"> actual</w:t>
-      </w:r>
-      <w:r>
-        <w:t xml:space="preserve"> data that gets sent to the server</w:t>
-      </w:r>
-    </w:p>
-    <w:p>
-      <w:pPr>
-        <w:pStyle w:val="ListParagraph"/>
-        <w:numPr>
-          <w:ilvl w:val="0"/>
-          <w:numId w:val="15"/>
-        </w:numPr>
-      </w:pPr>
-      <w:r>
-        <w:t>Shift + Tab: Backwards tab</w:t>
-      </w:r>
-    </w:p>
-    <w:p>
-      <w:pPr>
-        <w:jc w:val="center"/>
-        <w:rPr>
-          <w:b/>
-          <w:bCs/>
-        </w:rPr>
-      </w:pPr>
-      <w:r>
-        <w:rPr>
-          <w:b/>
-          <w:bCs/>
-        </w:rPr>
-        <w:t>Day 4, 25</w:t>
-      </w:r>
-      <w:r>
-        <w:rPr>
-          <w:b/>
-          <w:bCs/>
-          <w:vertAlign w:val="superscript"/>
-        </w:rPr>
-        <w:t>th</w:t>
-      </w:r>
-      <w:r>
-        <w:rPr>
-          <w:b/>
-          <w:bCs/>
-        </w:rPr>
-        <w:t xml:space="preserve"> September 2023</w:t>
-      </w:r>
-    </w:p>
-    <w:p>
-      <w:pPr>
-        <w:rPr>
-          <w:b/>
-          <w:bCs/>
-        </w:rPr>
-      </w:pPr>
-      <w:r>
-        <w:rPr>
-          <w:b/>
-          <w:bCs/>
-        </w:rPr>
-        <w:t xml:space="preserve">Continued with </w:t>
-      </w:r>
-      <w:r>
-        <w:rPr>
-          <w:b/>
-          <w:bCs/>
-        </w:rPr>
-        <w:t>HTML</w:t>
+        <w:t xml:space="preserve">Class: </w:t>
+      </w:r>
+      <w:r>
+        <w:t>The class is an attribute that specifies one or more class names for an HTML element. The class attribute can be used on any HTML element. The class name can be used by CSS and JavaScript to perform certain tasks for elements with the specified class name.</w:t>
       </w:r>
     </w:p>
     <w:p>
@@ -1830,7 +2248,18 @@
         </w:numPr>
       </w:pPr>
       <w:r>
-        <w:t>a+tab: Creates a link tag</w:t>
+        <w:t>NB: with id, they are unique to each section but a class can be repeated across multiple sections.</w:t>
+      </w:r>
+      <w:r>
+        <w:t xml:space="preserve"> </w:t>
+      </w:r>
+      <w:proofErr w:type="spellStart"/>
+      <w:r>
+        <w:t>id</w:t>
+      </w:r>
+      <w:proofErr w:type="spellEnd"/>
+      <w:r>
+        <w:t xml:space="preserve"> is when you won’t have the info repeated somewhere else.</w:t>
       </w:r>
     </w:p>
     <w:p>
@@ -1842,7 +2271,13 @@
         </w:numPr>
       </w:pPr>
       <w:r>
-        <w:t>Inline elements stay within the same line while block elements get pushed down to the next line.</w:t>
+        <w:t>&lt;span&gt;&lt;/span&gt;</w:t>
+      </w:r>
+      <w:r>
+        <w:t xml:space="preserve"> used when you want it to be inline while a div would push it to the next line</w:t>
+      </w:r>
+      <w:r>
+        <w:t>.</w:t>
       </w:r>
     </w:p>
     <w:p>
@@ -1854,7 +2289,10 @@
         </w:numPr>
       </w:pPr>
       <w:r>
-        <w:t>Style tag: used to add css within HTML</w:t>
+        <w:t>&amp;copy;</w:t>
+      </w:r>
+      <w:r>
+        <w:t xml:space="preserve"> inserts a copyright symbol.</w:t>
       </w:r>
     </w:p>
     <w:p>
@@ -1866,7 +2304,18 @@
         </w:numPr>
       </w:pPr>
       <w:r>
-        <w:t>#: ensures the items go in the same page</w:t>
+        <w:t>&amp;</w:t>
+      </w:r>
+      <w:proofErr w:type="spellStart"/>
+      <w:r>
+        <w:t>nbsp</w:t>
+      </w:r>
+      <w:proofErr w:type="spellEnd"/>
+      <w:r>
+        <w:t>;</w:t>
+      </w:r>
+      <w:r>
+        <w:t xml:space="preserve"> pushes a line over.</w:t>
       </w:r>
     </w:p>
     <w:p>
@@ -1878,13 +2327,15 @@
         </w:numPr>
       </w:pPr>
       <w:r>
-        <w:t>#about</w:t>
-      </w:r>
-      <w:r>
-        <w:t xml:space="preserve"> = </w:t>
-      </w:r>
-      <w:r>
-        <w:t>&lt;div id="about"&gt;&lt;/div&gt;</w:t>
+        <w:t>&amp;</w:t>
+      </w:r>
+      <w:proofErr w:type="spellStart"/>
+      <w:r>
+        <w:t>gt</w:t>
+      </w:r>
+      <w:proofErr w:type="spellEnd"/>
+      <w:r>
+        <w:t>; or &amp;#62; greater than</w:t>
       </w:r>
     </w:p>
     <w:p>
@@ -1896,113 +2347,15 @@
         </w:numPr>
       </w:pPr>
       <w:r>
-        <w:t xml:space="preserve">id tag: </w:t>
-      </w:r>
-      <w:r>
-        <w:t>Its purpose is to identify the element when linking (using a fragment identifier), scripting, or styling (with CSS).</w:t>
-      </w:r>
-    </w:p>
-    <w:p>
-      <w:pPr>
-        <w:pStyle w:val="ListParagraph"/>
-        <w:numPr>
-          <w:ilvl w:val="0"/>
-          <w:numId w:val="16"/>
-        </w:numPr>
-      </w:pPr>
-      <w:r>
-        <w:t xml:space="preserve">Class: </w:t>
-      </w:r>
-      <w:r>
-        <w:t>The class is an attribute that specifies one or more class names for an HTML element. The class attribute can be used on any HTML element. The class name can be used by CSS and JavaScript to perform certain tasks for elements with the specified class name.</w:t>
-      </w:r>
-    </w:p>
-    <w:p>
-      <w:pPr>
-        <w:pStyle w:val="ListParagraph"/>
-        <w:numPr>
-          <w:ilvl w:val="0"/>
-          <w:numId w:val="16"/>
-        </w:numPr>
-      </w:pPr>
-      <w:r>
-        <w:t>NB: with id, they are unique to each section but a class can be repeated across multiple sections.</w:t>
-      </w:r>
-      <w:r>
-        <w:t xml:space="preserve"> id is when you won’t have the info repeated somewhere else.</w:t>
-      </w:r>
-    </w:p>
-    <w:p>
-      <w:pPr>
-        <w:pStyle w:val="ListParagraph"/>
-        <w:numPr>
-          <w:ilvl w:val="0"/>
-          <w:numId w:val="16"/>
-        </w:numPr>
-      </w:pPr>
-      <w:r>
-        <w:t>&lt;span&gt;&lt;/span&gt;</w:t>
-      </w:r>
-      <w:r>
-        <w:t xml:space="preserve"> used when you want it to be inline while a div would push it to the next line</w:t>
-      </w:r>
-      <w:r>
-        <w:t>.</w:t>
-      </w:r>
-    </w:p>
-    <w:p>
-      <w:pPr>
-        <w:pStyle w:val="ListParagraph"/>
-        <w:numPr>
-          <w:ilvl w:val="0"/>
-          <w:numId w:val="16"/>
-        </w:numPr>
-      </w:pPr>
-      <w:r>
-        <w:t>&amp;copy;</w:t>
-      </w:r>
-      <w:r>
-        <w:t xml:space="preserve"> inserts a copyright symbol.</w:t>
-      </w:r>
-    </w:p>
-    <w:p>
-      <w:pPr>
-        <w:pStyle w:val="ListParagraph"/>
-        <w:numPr>
-          <w:ilvl w:val="0"/>
-          <w:numId w:val="16"/>
-        </w:numPr>
-      </w:pPr>
-      <w:r>
-        <w:t>&amp;nbsp;</w:t>
-      </w:r>
-      <w:r>
-        <w:t xml:space="preserve"> pushes a line over.</w:t>
-      </w:r>
-    </w:p>
-    <w:p>
-      <w:pPr>
-        <w:pStyle w:val="ListParagraph"/>
-        <w:numPr>
-          <w:ilvl w:val="0"/>
-          <w:numId w:val="16"/>
-        </w:numPr>
-      </w:pPr>
-      <w:r>
-        <w:t>&amp;gt; or &amp;#62; greater than</w:t>
-      </w:r>
-    </w:p>
-    <w:p>
-      <w:pPr>
-        <w:pStyle w:val="ListParagraph"/>
-        <w:numPr>
-          <w:ilvl w:val="0"/>
-          <w:numId w:val="16"/>
-        </w:numPr>
-      </w:pPr>
-      <w:r>
-        <w:lastRenderedPageBreak/>
-        <w:t>&amp;lt; or &amp;#60; less than</w:t>
+        <w:t>&amp;</w:t>
+      </w:r>
+      <w:proofErr w:type="spellStart"/>
+      <w:r>
+        <w:t>lt</w:t>
+      </w:r>
+      <w:proofErr w:type="spellEnd"/>
+      <w:r>
+        <w:t>; or &amp;#60; less than</w:t>
       </w:r>
     </w:p>
     <w:p>
@@ -2159,7 +2512,15 @@
         </w:numPr>
       </w:pPr>
       <w:r>
-        <w:t>&amp;diams;</w:t>
+        <w:t>&amp;</w:t>
+      </w:r>
+      <w:proofErr w:type="spellStart"/>
+      <w:r>
+        <w:t>diams</w:t>
+      </w:r>
+      <w:proofErr w:type="spellEnd"/>
+      <w:r>
+        <w:t>;</w:t>
       </w:r>
     </w:p>
     <w:p>
@@ -2171,7 +2532,33 @@
         </w:numPr>
       </w:pPr>
       <w:r>
-        <w:t>&lt;code&gt; &amp;lt;?php echo 'Hello' ?&amp;gt; &lt;/code&gt;</w:t>
+        <w:t>&lt;code&gt; &amp;</w:t>
+      </w:r>
+      <w:proofErr w:type="spellStart"/>
+      <w:proofErr w:type="gramStart"/>
+      <w:r>
+        <w:t>lt</w:t>
+      </w:r>
+      <w:proofErr w:type="spellEnd"/>
+      <w:r>
+        <w:t>;?</w:t>
+      </w:r>
+      <w:proofErr w:type="spellStart"/>
+      <w:proofErr w:type="gramEnd"/>
+      <w:r>
+        <w:t>php</w:t>
+      </w:r>
+      <w:proofErr w:type="spellEnd"/>
+      <w:r>
+        <w:t xml:space="preserve"> echo 'Hello' ?&amp;</w:t>
+      </w:r>
+      <w:proofErr w:type="spellStart"/>
+      <w:r>
+        <w:t>gt</w:t>
+      </w:r>
+      <w:proofErr w:type="spellEnd"/>
+      <w:r>
+        <w:t>; &lt;/code&gt;</w:t>
       </w:r>
     </w:p>
     <w:p>
@@ -2183,7 +2570,23 @@
         </w:numPr>
       </w:pPr>
       <w:r>
-        <w:t>&lt;p&gt;Save the file by pressing &lt;kbd&gt;Ctr + S&lt;/kbd&gt;&lt;/p&gt;</w:t>
+        <w:t>&lt;p&gt;Save the file by pressing &lt;</w:t>
+      </w:r>
+      <w:proofErr w:type="spellStart"/>
+      <w:r>
+        <w:t>kbd</w:t>
+      </w:r>
+      <w:proofErr w:type="spellEnd"/>
+      <w:r>
+        <w:t>&gt;Ctr + S&lt;/</w:t>
+      </w:r>
+      <w:proofErr w:type="spellStart"/>
+      <w:r>
+        <w:t>kbd</w:t>
+      </w:r>
+      <w:proofErr w:type="spellEnd"/>
+      <w:r>
+        <w:t>&gt;&lt;/p&gt;</w:t>
       </w:r>
     </w:p>
     <w:p>
@@ -2295,14 +2698,32 @@
           <w:numId w:val="21"/>
         </w:numPr>
       </w:pPr>
-      <w:r>
-        <w:t>href points to the location that one wants to load from</w:t>
+      <w:proofErr w:type="spellStart"/>
+      <w:r>
+        <w:t>href</w:t>
+      </w:r>
+      <w:proofErr w:type="spellEnd"/>
+      <w:r>
+        <w:t xml:space="preserve"> points to the location that one wants to load from</w:t>
       </w:r>
       <w:r>
         <w:t xml:space="preserve">, e.g., </w:t>
       </w:r>
-      <w:r>
-        <w:t>href="css/style.css"</w:t>
+      <w:proofErr w:type="spellStart"/>
+      <w:r>
+        <w:t>href</w:t>
+      </w:r>
+      <w:proofErr w:type="spellEnd"/>
+      <w:r>
+        <w:t>="</w:t>
+      </w:r>
+      <w:proofErr w:type="spellStart"/>
+      <w:r>
+        <w:t>css</w:t>
+      </w:r>
+      <w:proofErr w:type="spellEnd"/>
+      <w:r>
+        <w:t>/style.css"</w:t>
       </w:r>
     </w:p>
     <w:p>
@@ -2365,7 +2786,15 @@
         <w:t>#welcome, #about</w:t>
       </w:r>
       <w:r>
-        <w:t xml:space="preserve">) but a nested selector will select a specific element within another one (e.g. </w:t>
+        <w:t>) but a nested selector will select a specific element within another one (</w:t>
+      </w:r>
+      <w:proofErr w:type="gramStart"/>
+      <w:r>
+        <w:t>e.g.</w:t>
+      </w:r>
+      <w:proofErr w:type="gramEnd"/>
+      <w:r>
+        <w:t xml:space="preserve"> </w:t>
       </w:r>
       <w:r>
         <w:t>#welcome p</w:t>
@@ -2653,7 +3082,15 @@
         </w:numPr>
       </w:pPr>
       <w:r>
-        <w:t>Colors: rgb(r</w:t>
+        <w:t xml:space="preserve">Colors: </w:t>
+      </w:r>
+      <w:proofErr w:type="gramStart"/>
+      <w:r>
+        <w:t>rgb(</w:t>
+      </w:r>
+      <w:proofErr w:type="gramEnd"/>
+      <w:r>
+        <w:t>r</w:t>
       </w:r>
       <w:r>
         <w:t>.</w:t>
@@ -2679,12 +3116,14 @@
           <w:numId w:val="23"/>
         </w:numPr>
       </w:pPr>
+      <w:proofErr w:type="spellStart"/>
       <w:r>
         <w:t>r</w:t>
       </w:r>
       <w:r>
         <w:t>gba</w:t>
       </w:r>
+      <w:proofErr w:type="spellEnd"/>
       <w:r>
         <w:t xml:space="preserve"> = red, blue, green, alpha.</w:t>
       </w:r>
@@ -2692,7 +3131,20 @@
         <w:t xml:space="preserve"> </w:t>
       </w:r>
       <w:r>
-        <w:t>background: rgba(0,0,0,0.6);</w:t>
+        <w:t xml:space="preserve">background: </w:t>
+      </w:r>
+      <w:proofErr w:type="spellStart"/>
+      <w:proofErr w:type="gramStart"/>
+      <w:r>
+        <w:t>rgba</w:t>
+      </w:r>
+      <w:proofErr w:type="spellEnd"/>
+      <w:r>
+        <w:t>(</w:t>
+      </w:r>
+      <w:proofErr w:type="gramEnd"/>
+      <w:r>
+        <w:t>0,0,0,0.6);</w:t>
       </w:r>
       <w:r>
         <w:t xml:space="preserve"> 0.6 for the transparency.</w:t>
@@ -2767,7 +3219,15 @@
         </w:numPr>
       </w:pPr>
       <w:r>
-        <w:t xml:space="preserve">NB: divs are block level meaning they go all the way to the end. All across. </w:t>
+        <w:t xml:space="preserve">NB: </w:t>
+      </w:r>
+      <w:proofErr w:type="spellStart"/>
+      <w:r>
+        <w:t>divs</w:t>
+      </w:r>
+      <w:proofErr w:type="spellEnd"/>
+      <w:r>
+        <w:t xml:space="preserve"> are block level meaning they go all the way to the end. All across. </w:t>
       </w:r>
     </w:p>
     <w:p>
@@ -2778,8 +3238,13 @@
           <w:numId w:val="23"/>
         </w:numPr>
       </w:pPr>
-      <w:r>
-        <w:t>./ represents the current directory.</w:t>
+      <w:proofErr w:type="gramStart"/>
+      <w:r>
+        <w:t>./</w:t>
+      </w:r>
+      <w:proofErr w:type="gramEnd"/>
+      <w:r>
+        <w:t xml:space="preserve"> represents the current directory.</w:t>
       </w:r>
     </w:p>
     <w:p>
@@ -2957,6 +3422,7 @@
       <w:r>
         <w:t xml:space="preserve">Settings, </w:t>
       </w:r>
+      <w:proofErr w:type="gramStart"/>
       <w:r>
         <w:rPr>
           <w:rFonts w:ascii="Segoe UI" w:hAnsi="Segoe UI" w:cs="Segoe UI"/>
@@ -2967,6 +3433,7 @@
         </w:rPr>
         <w:t>editor.wordWrap</w:t>
       </w:r>
+      <w:proofErr w:type="gramEnd"/>
     </w:p>
     <w:p>
       <w:pPr>
@@ -2999,7 +3466,15 @@
         <w:t>#box-1.box</w:t>
       </w:r>
       <w:r>
-        <w:t xml:space="preserve">: # is for id and . is for class. It becomes </w:t>
+        <w:t xml:space="preserve">: # is for id </w:t>
+      </w:r>
+      <w:proofErr w:type="gramStart"/>
+      <w:r>
+        <w:t>and .</w:t>
+      </w:r>
+      <w:proofErr w:type="gramEnd"/>
+      <w:r>
+        <w:t xml:space="preserve"> is for class. It becomes </w:t>
       </w:r>
       <w:r>
         <w:t>&lt;div id="box-1" class="box"&gt;&lt;/div&gt;</w:t>
@@ -3065,7 +3540,15 @@
         <w:t xml:space="preserve"> with the clr function</w:t>
       </w:r>
       <w:r>
-        <w:t>, i.e., .clr {clear: both;}</w:t>
+        <w:t>, i.e.</w:t>
+      </w:r>
+      <w:proofErr w:type="gramStart"/>
+      <w:r>
+        <w:t>, .clr</w:t>
+      </w:r>
+      <w:proofErr w:type="gramEnd"/>
+      <w:r>
+        <w:t xml:space="preserve"> {clear: both;}</w:t>
       </w:r>
       <w:r>
         <w:t xml:space="preserve"> in the CSS and </w:t>
@@ -3175,14 +3658,37 @@
           <w:numId w:val="24"/>
         </w:numPr>
       </w:pPr>
-      <w:r>
-        <w:t>ul.side-menu</w:t>
+      <w:proofErr w:type="spellStart"/>
+      <w:proofErr w:type="gramStart"/>
+      <w:r>
+        <w:t>ul.side</w:t>
+      </w:r>
+      <w:proofErr w:type="spellEnd"/>
+      <w:proofErr w:type="gramEnd"/>
+      <w:r>
+        <w:t>-menu</w:t>
       </w:r>
       <w:r>
         <w:t xml:space="preserve"> = </w:t>
       </w:r>
       <w:r>
-        <w:t>&lt;ul class="side-menu"&gt;&lt;/ul&gt;</w:t>
+        <w:t>&lt;</w:t>
+      </w:r>
+      <w:proofErr w:type="spellStart"/>
+      <w:r>
+        <w:t>ul</w:t>
+      </w:r>
+      <w:proofErr w:type="spellEnd"/>
+      <w:r>
+        <w:t xml:space="preserve"> class="side-menu"&gt;&lt;/</w:t>
+      </w:r>
+      <w:proofErr w:type="spellStart"/>
+      <w:r>
+        <w:t>ul</w:t>
+      </w:r>
+      <w:proofErr w:type="spellEnd"/>
+      <w:r>
+        <w:t>&gt;</w:t>
       </w:r>
     </w:p>
     <w:p>
@@ -3259,14 +3765,29 @@
           <w:numId w:val="24"/>
         </w:numPr>
       </w:pPr>
+      <w:proofErr w:type="spellStart"/>
+      <w:proofErr w:type="gramStart"/>
       <w:r>
         <w:t>m</w:t>
       </w:r>
       <w:r>
-        <w:t>argin:auto puts elements in the middle</w:t>
-      </w:r>
-      <w:r>
-        <w:t xml:space="preserve"> however, it only works for block elements so (display:block;) has to be added.</w:t>
+        <w:t>argin:auto</w:t>
+      </w:r>
+      <w:proofErr w:type="spellEnd"/>
+      <w:proofErr w:type="gramEnd"/>
+      <w:r>
+        <w:t xml:space="preserve"> puts elements in the middle</w:t>
+      </w:r>
+      <w:r>
+        <w:t xml:space="preserve"> however, it only works for block elements so (</w:t>
+      </w:r>
+      <w:proofErr w:type="spellStart"/>
+      <w:r>
+        <w:t>display:block</w:t>
+      </w:r>
+      <w:proofErr w:type="spellEnd"/>
+      <w:r>
+        <w:t>;) has to be added.</w:t>
       </w:r>
     </w:p>
     <w:p>
@@ -3281,7 +3802,25 @@
         <w:t>display: inline;</w:t>
       </w:r>
       <w:r>
-        <w:t xml:space="preserve"> changes block elements to inline and display:block; changes inline elements to block elements.</w:t>
+        <w:t xml:space="preserve"> changes block elements to inline and </w:t>
+      </w:r>
+      <w:proofErr w:type="spellStart"/>
+      <w:proofErr w:type="gramStart"/>
+      <w:r>
+        <w:t>display:block</w:t>
+      </w:r>
+      <w:proofErr w:type="spellEnd"/>
+      <w:proofErr w:type="gramEnd"/>
+      <w:r>
+        <w:t xml:space="preserve">; changes </w:t>
+      </w:r>
+      <w:proofErr w:type="spellStart"/>
+      <w:r>
+        <w:t>inline</w:t>
+      </w:r>
+      <w:proofErr w:type="spellEnd"/>
+      <w:r>
+        <w:t xml:space="preserve"> elements to block elements.</w:t>
       </w:r>
     </w:p>
     <w:p>
@@ -3375,7 +3914,15 @@
         </w:numPr>
       </w:pPr>
       <w:r>
-        <w:t xml:space="preserve">Instead of line breaks, br, turn the inline elements to block elements. Highly recommended. </w:t>
+        <w:t xml:space="preserve">Instead of line breaks, </w:t>
+      </w:r>
+      <w:proofErr w:type="spellStart"/>
+      <w:r>
+        <w:t>br</w:t>
+      </w:r>
+      <w:proofErr w:type="spellEnd"/>
+      <w:r>
+        <w:t xml:space="preserve">, turn the inline elements to block elements. Highly recommended. </w:t>
       </w:r>
     </w:p>
     <w:p>
@@ -3535,8 +4082,13 @@
           <w:numId w:val="26"/>
         </w:numPr>
       </w:pPr>
-      <w:r>
-        <w:t>!important;</w:t>
+      <w:proofErr w:type="gramStart"/>
+      <w:r>
+        <w:t>!important</w:t>
+      </w:r>
+      <w:proofErr w:type="gramEnd"/>
+      <w:r>
+        <w:t>;</w:t>
       </w:r>
       <w:r>
         <w:t xml:space="preserve"> gives </w:t>
@@ -3701,6 +4253,7 @@
           <w:numId w:val="27"/>
         </w:numPr>
       </w:pPr>
+      <w:proofErr w:type="gramStart"/>
       <w:r>
         <w:lastRenderedPageBreak/>
         <w:t>(</w:t>
@@ -3708,6 +4261,7 @@
       <w:r>
         <w:t>.something</w:t>
       </w:r>
+      <w:proofErr w:type="gramEnd"/>
       <w:r>
         <w:t>)</w:t>
       </w:r>
@@ -3739,8 +4293,13 @@
         <w:t>width</w:t>
       </w:r>
       <w:r>
-        <w:t>: (x)px</w:t>
-      </w:r>
+        <w:t>: (x)</w:t>
+      </w:r>
+      <w:proofErr w:type="spellStart"/>
+      <w:r>
+        <w:t>px</w:t>
+      </w:r>
+      <w:proofErr w:type="spellEnd"/>
       <w:r>
         <w:t xml:space="preserve"> prevents stuff from overflowing to other areas.</w:t>
       </w:r>
@@ -3817,7 +4376,23 @@
         <w:t xml:space="preserve"> will increase font size by 3, e.g., </w:t>
       </w:r>
       <w:r>
-        <w:t>&lt;i class="fa-solid fa-hotel fa-3x"&gt;&lt;/i&gt;</w:t>
+        <w:t>&lt;</w:t>
+      </w:r>
+      <w:proofErr w:type="spellStart"/>
+      <w:r>
+        <w:t>i</w:t>
+      </w:r>
+      <w:proofErr w:type="spellEnd"/>
+      <w:r>
+        <w:t xml:space="preserve"> class="fa-solid fa-hotel fa-3x"&gt;&lt;/</w:t>
+      </w:r>
+      <w:proofErr w:type="spellStart"/>
+      <w:r>
+        <w:t>i</w:t>
+      </w:r>
+      <w:proofErr w:type="spellEnd"/>
+      <w:r>
+        <w:t>&gt;</w:t>
       </w:r>
       <w:r>
         <w:t>.</w:t>
@@ -3874,7 +4449,15 @@
         <w:t>py-1 {} is the y-axis.</w:t>
       </w:r>
       <w:r>
-        <w:t xml:space="preserve"> It is padding y-axis(py).</w:t>
+        <w:t xml:space="preserve"> It is padding y-axis(</w:t>
+      </w:r>
+      <w:proofErr w:type="spellStart"/>
+      <w:r>
+        <w:t>py</w:t>
+      </w:r>
+      <w:proofErr w:type="spellEnd"/>
+      <w:r>
+        <w:t>).</w:t>
       </w:r>
     </w:p>
     <w:p>
@@ -4040,7 +4623,15 @@
         <w:t xml:space="preserve">Inserting a media query: </w:t>
       </w:r>
       <w:r>
-        <w:t>@media(max-width: 500px) {</w:t>
+        <w:t>@</w:t>
+      </w:r>
+      <w:proofErr w:type="gramStart"/>
+      <w:r>
+        <w:t>media(</w:t>
+      </w:r>
+      <w:proofErr w:type="gramEnd"/>
+      <w:r>
+        <w:t>max-width: 500px) {</w:t>
       </w:r>
       <w:r>
         <w:t>body{}</w:t>
@@ -4076,7 +4667,15 @@
         <w:t xml:space="preserve">Limiting display width: </w:t>
       </w:r>
       <w:r>
-        <w:t>@media(min-width: 501px) and (max-width: 768px)</w:t>
+        <w:t>@</w:t>
+      </w:r>
+      <w:proofErr w:type="gramStart"/>
+      <w:r>
+        <w:t>media(</w:t>
+      </w:r>
+      <w:proofErr w:type="gramEnd"/>
+      <w:r>
+        <w:t>min-width: 501px) and (max-width: 768px)</w:t>
       </w:r>
       <w:r>
         <w:t xml:space="preserve"> {body{}}.</w:t>
@@ -4097,7 +4696,15 @@
         <w:t>@media only screen and (max-width: 500px)</w:t>
       </w:r>
       <w:r>
-        <w:t xml:space="preserve"> {body{}}. Default is all. </w:t>
+        <w:t xml:space="preserve"> {</w:t>
+      </w:r>
+      <w:proofErr w:type="gramStart"/>
+      <w:r>
+        <w:t>body{</w:t>
+      </w:r>
+      <w:proofErr w:type="gramEnd"/>
+      <w:r>
+        <w:t xml:space="preserve">}}. Default is all. </w:t>
       </w:r>
     </w:p>
     <w:p>
@@ -4121,8 +4728,13 @@
           <w:numId w:val="28"/>
         </w:numPr>
       </w:pPr>
-      <w:r>
-        <w:t>li{$}*4</w:t>
+      <w:proofErr w:type="gramStart"/>
+      <w:r>
+        <w:t>li{</w:t>
+      </w:r>
+      <w:proofErr w:type="gramEnd"/>
+      <w:r>
+        <w:t>$}*4</w:t>
       </w:r>
       <w:r>
         <w:t xml:space="preserve"> = &lt;li&gt;1&lt;/li&gt;&lt;li&gt;2&lt;/li&gt; &lt;li&gt;3&lt;/li&gt;&lt;li&gt;4&lt;/li&gt;</w:t>
@@ -4194,7 +4806,15 @@
         <w:t>NB: rem is affected by browser font-size settings</w:t>
       </w:r>
       <w:r>
-        <w:t xml:space="preserve"> but for em no effect because em uses parent elements which have font sizes. The settings changes the root element font-size hence the effect on re</w:t>
+        <w:t xml:space="preserve"> but for em no effect because em uses parent elements which have font sizes. The settings </w:t>
+      </w:r>
+      <w:proofErr w:type="gramStart"/>
+      <w:r>
+        <w:t>changes</w:t>
+      </w:r>
+      <w:proofErr w:type="gramEnd"/>
+      <w:r>
+        <w:t xml:space="preserve"> the root element font-size hence the effect on re</w:t>
       </w:r>
       <w:r>
         <w:t xml:space="preserve"> hence rem units makes things more adaptive and responsive.</w:t>
@@ -4281,7 +4901,20 @@
         <w:t xml:space="preserve">Background color and image together, </w:t>
       </w:r>
       <w:r>
-        <w:t>background: #333 url();</w:t>
+        <w:t xml:space="preserve">background: #333 </w:t>
+      </w:r>
+      <w:proofErr w:type="spellStart"/>
+      <w:proofErr w:type="gramStart"/>
+      <w:r>
+        <w:t>url</w:t>
+      </w:r>
+      <w:proofErr w:type="spellEnd"/>
+      <w:r>
+        <w:t>(</w:t>
+      </w:r>
+      <w:proofErr w:type="gramEnd"/>
+      <w:r>
+        <w:t>);</w:t>
       </w:r>
     </w:p>
     <w:p>
@@ -4413,8 +5046,13 @@
           <w:numId w:val="29"/>
         </w:numPr>
       </w:pPr>
-      <w:r>
-        <w:t>.item.item-1</w:t>
+      <w:proofErr w:type="gramStart"/>
+      <w:r>
+        <w:t>.item</w:t>
+      </w:r>
+      <w:proofErr w:type="gramEnd"/>
+      <w:r>
+        <w:t>.item-1</w:t>
       </w:r>
       <w:r>
         <w:t xml:space="preserve"> = </w:t>
@@ -4431,8 +5069,13 @@
           <w:numId w:val="29"/>
         </w:numPr>
       </w:pPr>
-      <w:r>
-        <w:t>.flex-container {display: flex;} turns a container into a flex-box.</w:t>
+      <w:proofErr w:type="gramStart"/>
+      <w:r>
+        <w:t>.flex</w:t>
+      </w:r>
+      <w:proofErr w:type="gramEnd"/>
+      <w:r>
+        <w:t>-container {display: flex;} turns a container into a flex-box.</w:t>
       </w:r>
     </w:p>
     <w:p>
@@ -4522,7 +5165,15 @@
         <w:t>flex: (grow) (shrink) {and} (basis)</w:t>
       </w:r>
       <w:r>
-        <w:t>; e.g. flex: 1 0 200px;</w:t>
+        <w:t xml:space="preserve">; </w:t>
+      </w:r>
+      <w:proofErr w:type="gramStart"/>
+      <w:r>
+        <w:t>e.g.</w:t>
+      </w:r>
+      <w:proofErr w:type="gramEnd"/>
+      <w:r>
+        <w:t xml:space="preserve"> flex: 1 0 200px;</w:t>
       </w:r>
       <w:r>
         <w:t xml:space="preserve"> but just flex: 1; allows the items to auto-change.</w:t>
@@ -4579,7 +5230,15 @@
         <w:t xml:space="preserve"> arranges the flexes around the items</w:t>
       </w:r>
       <w:r>
-        <w:t xml:space="preserve"> -  it takes the available space and distributes it around the items</w:t>
+        <w:t xml:space="preserve"> </w:t>
+      </w:r>
+      <w:proofErr w:type="gramStart"/>
+      <w:r>
+        <w:t>-  it</w:t>
+      </w:r>
+      <w:proofErr w:type="gramEnd"/>
+      <w:r>
+        <w:t xml:space="preserve"> takes the available space and distributes it around the items</w:t>
       </w:r>
       <w:r>
         <w:t xml:space="preserve"> including the sides but with </w:t>
@@ -4591,7 +5250,15 @@
         <w:t xml:space="preserve"> there is no space on the sides.</w:t>
       </w:r>
       <w:r>
-        <w:t xml:space="preserve"> So with </w:t>
+        <w:t xml:space="preserve"> </w:t>
+      </w:r>
+      <w:proofErr w:type="gramStart"/>
+      <w:r>
+        <w:t>So</w:t>
+      </w:r>
+      <w:proofErr w:type="gramEnd"/>
+      <w:r>
+        <w:t xml:space="preserve"> with </w:t>
       </w:r>
       <w:r>
         <w:t>flex-direction: column;</w:t>
@@ -4675,7 +5342,15 @@
         </w:numPr>
       </w:pPr>
       <w:r>
-        <w:t>Adding img {} in CSS sets the properties of any images.</w:t>
+        <w:t xml:space="preserve">Adding </w:t>
+      </w:r>
+      <w:proofErr w:type="spellStart"/>
+      <w:r>
+        <w:t>img</w:t>
+      </w:r>
+      <w:proofErr w:type="spellEnd"/>
+      <w:r>
+        <w:t xml:space="preserve"> {} in CSS sets the properties of any images.</w:t>
       </w:r>
     </w:p>
     <w:p>
@@ -4711,8 +5386,13 @@
           <w:numId w:val="29"/>
         </w:numPr>
       </w:pPr>
-      <w:r>
-        <w:t>.hero::before</w:t>
+      <w:proofErr w:type="gramStart"/>
+      <w:r>
+        <w:t>.hero::</w:t>
+      </w:r>
+      <w:proofErr w:type="gramEnd"/>
+      <w:r>
+        <w:t>before</w:t>
       </w:r>
       <w:r>
         <w:t xml:space="preserve"> allows content to be inserted before or after the specific element.</w:t>
@@ -4739,7 +5419,15 @@
         </w:numPr>
       </w:pPr>
       <w:r>
-        <w:t>Placements, top: ; or left: ;</w:t>
+        <w:t>Placements, top</w:t>
+      </w:r>
+      <w:proofErr w:type="gramStart"/>
+      <w:r>
+        <w:t>: ;</w:t>
+      </w:r>
+      <w:proofErr w:type="gramEnd"/>
+      <w:r>
+        <w:t xml:space="preserve"> or left: ;</w:t>
       </w:r>
     </w:p>
     <w:p>
@@ -4750,8 +5438,13 @@
           <w:numId w:val="29"/>
         </w:numPr>
       </w:pPr>
-      <w:r>
-        <w:t>.hero * {}</w:t>
+      <w:proofErr w:type="gramStart"/>
+      <w:r>
+        <w:t>.hero</w:t>
+      </w:r>
+      <w:proofErr w:type="gramEnd"/>
+      <w:r>
+        <w:t xml:space="preserve"> * {}</w:t>
       </w:r>
       <w:r>
         <w:t xml:space="preserve"> anything/everything that is in hero.</w:t>
@@ -4766,10 +5459,18 @@
         </w:numPr>
       </w:pPr>
       <w:r>
-        <w:t xml:space="preserve">&gt; means the direct one, e.g., </w:t>
-      </w:r>
-      <w:r>
-        <w:t>.flex-items &gt; div</w:t>
+        <w:t>&gt; means the direct one, e.g.</w:t>
+      </w:r>
+      <w:proofErr w:type="gramStart"/>
+      <w:r>
+        <w:t xml:space="preserve">, </w:t>
+      </w:r>
+      <w:r>
+        <w:t>.flex</w:t>
+      </w:r>
+      <w:proofErr w:type="gramEnd"/>
+      <w:r>
+        <w:t>-items &gt; div</w:t>
       </w:r>
       <w:r>
         <w:t xml:space="preserve"> {} is the direct div child. </w:t>
@@ -4822,8 +5523,21 @@
           <w:numId w:val="30"/>
         </w:numPr>
       </w:pPr>
-      <w:r>
-        <w:t>.callback-form input:focus {outline-color: #28a745;} changes the outline color of a form box.</w:t>
+      <w:proofErr w:type="gramStart"/>
+      <w:r>
+        <w:t>.callback</w:t>
+      </w:r>
+      <w:proofErr w:type="gramEnd"/>
+      <w:r>
+        <w:t xml:space="preserve">-form </w:t>
+      </w:r>
+      <w:proofErr w:type="spellStart"/>
+      <w:r>
+        <w:t>input:focus</w:t>
+      </w:r>
+      <w:proofErr w:type="spellEnd"/>
+      <w:r>
+        <w:t xml:space="preserve"> {outline-color: #28a745;} changes the outline color of a form box.</w:t>
       </w:r>
     </w:p>
     <w:p>
@@ -4838,7 +5552,39 @@
         <w:t xml:space="preserve">fab for social icons, e.g., </w:t>
       </w:r>
       <w:r>
-        <w:t>&lt;a href="#"&gt;&lt;i class="fab fa-facebook"&gt;&lt;/i&gt;&lt;/a&gt;</w:t>
+        <w:t xml:space="preserve">&lt;a </w:t>
+      </w:r>
+      <w:proofErr w:type="spellStart"/>
+      <w:r>
+        <w:t>href</w:t>
+      </w:r>
+      <w:proofErr w:type="spellEnd"/>
+      <w:r>
+        <w:t>="#"&gt;&lt;</w:t>
+      </w:r>
+      <w:proofErr w:type="spellStart"/>
+      <w:r>
+        <w:t>i</w:t>
+      </w:r>
+      <w:proofErr w:type="spellEnd"/>
+      <w:r>
+        <w:t xml:space="preserve"> class="fab fa-</w:t>
+      </w:r>
+      <w:proofErr w:type="spellStart"/>
+      <w:r>
+        <w:t>facebook</w:t>
+      </w:r>
+      <w:proofErr w:type="spellEnd"/>
+      <w:r>
+        <w:t>"&gt;&lt;/</w:t>
+      </w:r>
+      <w:proofErr w:type="spellStart"/>
+      <w:r>
+        <w:t>i</w:t>
+      </w:r>
+      <w:proofErr w:type="spellEnd"/>
+      <w:r>
+        <w:t>&gt;&lt;/a&gt;</w:t>
       </w:r>
       <w:r>
         <w:t>.</w:t>
@@ -4852,8 +5598,13 @@
           <w:numId w:val="30"/>
         </w:numPr>
       </w:pPr>
-      <w:r>
-        <w:t>.footer a {color: #fff;} to be able to see any links.</w:t>
+      <w:proofErr w:type="gramStart"/>
+      <w:r>
+        <w:t>.footer</w:t>
+      </w:r>
+      <w:proofErr w:type="gramEnd"/>
+      <w:r>
+        <w:t xml:space="preserve"> a {color: #fff;} to be able to see any links.</w:t>
       </w:r>
     </w:p>
     <w:p>
@@ -4876,8 +5627,21 @@
           <w:numId w:val="30"/>
         </w:numPr>
       </w:pPr>
-      <w:r>
-        <w:t>.flex-columns.flex-reverse .row {flex-direction: row-reverse;} reverses flexes.</w:t>
+      <w:proofErr w:type="gramStart"/>
+      <w:r>
+        <w:t>.flex</w:t>
+      </w:r>
+      <w:proofErr w:type="gramEnd"/>
+      <w:r>
+        <w:t>-</w:t>
+      </w:r>
+      <w:proofErr w:type="spellStart"/>
+      <w:r>
+        <w:t>columns.flex</w:t>
+      </w:r>
+      <w:proofErr w:type="spellEnd"/>
+      <w:r>
+        <w:t>-reverse .row {flex-direction: row-reverse;} reverses flexes.</w:t>
       </w:r>
       <w:r>
         <w:t xml:space="preserve"> Two dots used because the class also has a class.</w:t>
@@ -4922,7 +5686,20 @@
         </w:numPr>
       </w:pPr>
       <w:r>
-        <w:t>'translateY()';</w:t>
+        <w:t>'</w:t>
+      </w:r>
+      <w:proofErr w:type="spellStart"/>
+      <w:proofErr w:type="gramStart"/>
+      <w:r>
+        <w:t>translateY</w:t>
+      </w:r>
+      <w:proofErr w:type="spellEnd"/>
+      <w:r>
+        <w:t>(</w:t>
+      </w:r>
+      <w:proofErr w:type="gramEnd"/>
+      <w:r>
+        <w:t>)';</w:t>
       </w:r>
       <w:r>
         <w:t xml:space="preserve"> moves things along the y-axis.</w:t>
@@ -5001,19 +5778,43 @@
         </w:numPr>
       </w:pPr>
       <w:r>
-        <w:t>&lt;a href="#"&gt;Page 1&lt;/a&gt;</w:t>
+        <w:t xml:space="preserve">&lt;a </w:t>
+      </w:r>
+      <w:proofErr w:type="spellStart"/>
+      <w:r>
+        <w:t>href</w:t>
+      </w:r>
+      <w:proofErr w:type="spellEnd"/>
+      <w:r>
+        <w:t>="#"&gt;Page 1&lt;/a&gt;</w:t>
       </w:r>
       <w:r>
         <w:t xml:space="preserve"> the # is where the page will go because </w:t>
       </w:r>
       <w:r>
-        <w:t>&lt;a href="http://google.com" target="_blank"&gt;Google&lt;/a&gt;</w:t>
+        <w:t xml:space="preserve">&lt;a </w:t>
+      </w:r>
+      <w:proofErr w:type="spellStart"/>
+      <w:r>
+        <w:t>href</w:t>
+      </w:r>
+      <w:proofErr w:type="spellEnd"/>
+      <w:r>
+        <w:t>="http://google.com" target="_blank"&gt;Google&lt;/a&gt;</w:t>
       </w:r>
       <w:r>
         <w:t xml:space="preserve"> will go to google.com</w:t>
       </w:r>
       <w:r>
-        <w:t>, the (target=”_blank”) tells the site to open the link in another tab.</w:t>
+        <w:t>, the (target</w:t>
+      </w:r>
+      <w:proofErr w:type="gramStart"/>
+      <w:r>
+        <w:t>=”_</w:t>
+      </w:r>
+      <w:proofErr w:type="gramEnd"/>
+      <w:r>
+        <w:t>blank”) tells the site to open the link in another tab.</w:t>
       </w:r>
       <w:r>
         <w:t xml:space="preserve"> target=”_self” remains in the same page.</w:t>
@@ -5067,9 +5868,14 @@
           <w:numId w:val="30"/>
         </w:numPr>
       </w:pPr>
+      <w:proofErr w:type="gramStart"/>
       <w:r>
         <w:lastRenderedPageBreak/>
-        <w:t>li{Item $}*</w:t>
+        <w:t>li{</w:t>
+      </w:r>
+      <w:proofErr w:type="gramEnd"/>
+      <w:r>
+        <w:t>Item $}*</w:t>
       </w:r>
       <w:r>
         <w:t>n the $ adds incremental numbers, item 1, item 2, item 3, item n.</w:t>
@@ -5111,22 +5917,58 @@
         </w:numPr>
       </w:pPr>
       <w:r>
-        <w:t xml:space="preserve">In CSS, li:first-child {} is a pseudo-selector for the first child and </w:t>
-      </w:r>
-      <w:r>
-        <w:t>li:first-child {}</w:t>
+        <w:t xml:space="preserve">In CSS, </w:t>
+      </w:r>
+      <w:proofErr w:type="spellStart"/>
+      <w:proofErr w:type="gramStart"/>
+      <w:r>
+        <w:t>li:first</w:t>
+      </w:r>
+      <w:proofErr w:type="gramEnd"/>
+      <w:r>
+        <w:t>-child</w:t>
+      </w:r>
+      <w:proofErr w:type="spellEnd"/>
+      <w:r>
+        <w:t xml:space="preserve"> {} is a pseudo-selector for the first child and </w:t>
+      </w:r>
+      <w:proofErr w:type="spellStart"/>
+      <w:r>
+        <w:t>li:first-child</w:t>
+      </w:r>
+      <w:proofErr w:type="spellEnd"/>
+      <w:r>
+        <w:t xml:space="preserve"> {}</w:t>
       </w:r>
       <w:r>
         <w:t xml:space="preserve"> is a pseudo-selector for the last child element.</w:t>
       </w:r>
       <w:r>
-        <w:t xml:space="preserve"> So, : is a pseudo-selector.</w:t>
+        <w:t xml:space="preserve"> So</w:t>
+      </w:r>
+      <w:proofErr w:type="gramStart"/>
+      <w:r>
+        <w:t>, :</w:t>
+      </w:r>
+      <w:proofErr w:type="gramEnd"/>
+      <w:r>
+        <w:t xml:space="preserve"> is a pseudo-selector.</w:t>
       </w:r>
       <w:r>
         <w:t xml:space="preserve"> </w:t>
       </w:r>
-      <w:r>
-        <w:t>li:nth-child(3) {}</w:t>
+      <w:proofErr w:type="spellStart"/>
+      <w:proofErr w:type="gramStart"/>
+      <w:r>
+        <w:t>li:nth</w:t>
+      </w:r>
+      <w:proofErr w:type="gramEnd"/>
+      <w:r>
+        <w:t>-child</w:t>
+      </w:r>
+      <w:proofErr w:type="spellEnd"/>
+      <w:r>
+        <w:t>(3) {}</w:t>
       </w:r>
       <w:r>
         <w:t xml:space="preserve"> selects the third child.</w:t>
@@ -5134,8 +5976,18 @@
       <w:r>
         <w:t xml:space="preserve"> </w:t>
       </w:r>
-      <w:r>
-        <w:t>li:nth-child(3n+0) {}</w:t>
+      <w:proofErr w:type="spellStart"/>
+      <w:proofErr w:type="gramStart"/>
+      <w:r>
+        <w:t>li:nth</w:t>
+      </w:r>
+      <w:proofErr w:type="gramEnd"/>
+      <w:r>
+        <w:t>-child</w:t>
+      </w:r>
+      <w:proofErr w:type="spellEnd"/>
+      <w:r>
+        <w:t>(3n+0) {}</w:t>
       </w:r>
       <w:r>
         <w:t xml:space="preserve"> selects every third child in a list-item.</w:t>
@@ -5235,7 +6087,20 @@
         </mc:AlternateContent>
       </w:r>
       <w:r>
-        <w:t>.is-required:after {content: '*';}</w:t>
+        <w:t>.</w:t>
+      </w:r>
+      <w:proofErr w:type="spellStart"/>
+      <w:r>
+        <w:t>is-</w:t>
+      </w:r>
+      <w:proofErr w:type="gramStart"/>
+      <w:r>
+        <w:t>required:after</w:t>
+      </w:r>
+      <w:proofErr w:type="spellEnd"/>
+      <w:proofErr w:type="gramEnd"/>
+      <w:r>
+        <w:t xml:space="preserve"> {content: '*';}</w:t>
       </w:r>
       <w:r>
         <w:t xml:space="preserve"> = Name * </w:t>
@@ -5265,11 +6130,21 @@
         <w:t xml:space="preserve"> </w:t>
       </w:r>
       <w:r>
-        <w:t xml:space="preserve">color */ box-shadow: 10px 10px </w:t>
-      </w:r>
+        <w:t xml:space="preserve">color */ box-shadow: 10px </w:t>
+      </w:r>
+      <w:proofErr w:type="spellStart"/>
       <w:r>
         <w:t>10px</w:t>
       </w:r>
+      <w:proofErr w:type="spellEnd"/>
+      <w:r>
+        <w:t xml:space="preserve"> </w:t>
+      </w:r>
+      <w:proofErr w:type="spellStart"/>
+      <w:r>
+        <w:t>10px</w:t>
+      </w:r>
+      <w:proofErr w:type="spellEnd"/>
       <w:r>
         <w:t xml:space="preserve"> 1px</w:t>
       </w:r>
@@ -5448,7 +6323,15 @@
         </w:rPr>
       </w:pPr>
       <w:r>
-        <w:t>Any variable created in the root scope can be used anywhere in the styles sheet. :root {--light-color: #f4f4f4;}</w:t>
+        <w:t xml:space="preserve">Any variable created in the root scope can be used anywhere in the styles sheet. </w:t>
+      </w:r>
+      <w:proofErr w:type="gramStart"/>
+      <w:r>
+        <w:t>:root</w:t>
+      </w:r>
+      <w:proofErr w:type="gramEnd"/>
+      <w:r>
+        <w:t xml:space="preserve"> {--light-color: #f4f4f4;}</w:t>
       </w:r>
       <w:r>
         <w:t xml:space="preserve"> then used like this, </w:t>
@@ -5886,7 +6769,15 @@
         </w:rPr>
       </w:pPr>
       <w:r>
-        <w:t># always presents id.</w:t>
+        <w:t xml:space="preserve"># </w:t>
+      </w:r>
+      <w:proofErr w:type="gramStart"/>
+      <w:r>
+        <w:t>always</w:t>
+      </w:r>
+      <w:proofErr w:type="gramEnd"/>
+      <w:r>
+        <w:t xml:space="preserve"> presents id.</w:t>
       </w:r>
     </w:p>
     <w:p>
@@ -5897,8 +6788,21 @@
           <w:numId w:val="39"/>
         </w:numPr>
       </w:pPr>
-      <w:r>
-        <w:t>btn btn-dark</w:t>
+      <w:proofErr w:type="spellStart"/>
+      <w:r>
+        <w:t>btn</w:t>
+      </w:r>
+      <w:proofErr w:type="spellEnd"/>
+      <w:r>
+        <w:t xml:space="preserve"> </w:t>
+      </w:r>
+      <w:proofErr w:type="spellStart"/>
+      <w:r>
+        <w:t>btn</w:t>
+      </w:r>
+      <w:proofErr w:type="spellEnd"/>
+      <w:r>
+        <w:t>-dark</w:t>
       </w:r>
       <w:r>
         <w:t xml:space="preserve"> is button, button-dark.</w:t>
@@ -5965,7 +6869,15 @@
         </w:numPr>
       </w:pPr>
       <w:r>
-        <w:t>Default flex is a row so it has to be changed into a column, i.e., .page {display: flex; flex-direction: column;}.</w:t>
+        <w:t>Default flex is a row so it has to be changed into a column, i.e.</w:t>
+      </w:r>
+      <w:proofErr w:type="gramStart"/>
+      <w:r>
+        <w:t>, .page</w:t>
+      </w:r>
+      <w:proofErr w:type="gramEnd"/>
+      <w:r>
+        <w:t xml:space="preserve"> {display: flex; flex-direction: column;}.</w:t>
       </w:r>
     </w:p>
     <w:p>
@@ -6137,8 +7049,13 @@
         </w:numPr>
       </w:pPr>
       <w:r>
-        <w:t>When you use variables in CSS, include the root:.</w:t>
-      </w:r>
+        <w:t xml:space="preserve">When you use variables in CSS, include the </w:t>
+      </w:r>
+      <w:proofErr w:type="gramStart"/>
+      <w:r>
+        <w:t>root:.</w:t>
+      </w:r>
+      <w:proofErr w:type="gramEnd"/>
     </w:p>
     <w:p>
       <w:pPr>
@@ -6152,7 +7069,23 @@
         <w:t xml:space="preserve">Background image formatting, </w:t>
       </w:r>
       <w:r>
-        <w:t>background: url('../img/showcase.jpg') no-repeat center center/cover;</w:t>
+        <w:t xml:space="preserve">background: </w:t>
+      </w:r>
+      <w:proofErr w:type="spellStart"/>
+      <w:r>
+        <w:t>url</w:t>
+      </w:r>
+      <w:proofErr w:type="spellEnd"/>
+      <w:r>
+        <w:t>('../</w:t>
+      </w:r>
+      <w:proofErr w:type="spellStart"/>
+      <w:r>
+        <w:t>img</w:t>
+      </w:r>
+      <w:proofErr w:type="spellEnd"/>
+      <w:r>
+        <w:t>/showcase.jpg') no-repeat center center/cover;</w:t>
       </w:r>
     </w:p>
     <w:p>
@@ -6221,13 +7154,29 @@
         </w:numPr>
       </w:pPr>
       <w:r>
-        <w:t>The element+element selector is used to select an element that is directly after another specific element</w:t>
+        <w:t xml:space="preserve">The </w:t>
+      </w:r>
+      <w:proofErr w:type="spellStart"/>
+      <w:r>
+        <w:t>element+element</w:t>
+      </w:r>
+      <w:proofErr w:type="spellEnd"/>
+      <w:r>
+        <w:t xml:space="preserve"> selector is used to select an element that is directly after another specific element</w:t>
       </w:r>
       <w:r>
         <w:t xml:space="preserve">. </w:t>
       </w:r>
       <w:r>
-        <w:t>The adjacent sibling combinator ( + ) separates two selectors and matches the second element only if it immediately follows the first element, and both are children of the same parent element .</w:t>
+        <w:t xml:space="preserve">The adjacent sibling combinator </w:t>
+      </w:r>
+      <w:proofErr w:type="gramStart"/>
+      <w:r>
+        <w:t>( +</w:t>
+      </w:r>
+      <w:proofErr w:type="gramEnd"/>
+      <w:r>
+        <w:t xml:space="preserve"> ) separates two selectors and matches the second element only if it immediately follows the first element, and both are children of the same parent element .</w:t>
       </w:r>
     </w:p>
     <w:p>
@@ -6293,7 +7242,15 @@
         </w:numPr>
       </w:pPr>
       <w:r>
-        <w:t>* is a reset.</w:t>
+        <w:t xml:space="preserve">* </w:t>
+      </w:r>
+      <w:proofErr w:type="gramStart"/>
+      <w:r>
+        <w:t>is</w:t>
+      </w:r>
+      <w:proofErr w:type="gramEnd"/>
+      <w:r>
+        <w:t xml:space="preserve"> a reset.</w:t>
       </w:r>
     </w:p>
     <w:p>
@@ -6346,8 +7303,13 @@
           <w:numId w:val="43"/>
         </w:numPr>
       </w:pPr>
-      <w:r>
-        <w:t>calc(100vw - 90px)</w:t>
+      <w:proofErr w:type="gramStart"/>
+      <w:r>
+        <w:t>calc(</w:t>
+      </w:r>
+      <w:proofErr w:type="gramEnd"/>
+      <w:r>
+        <w:t>100vw - 90px)</w:t>
       </w:r>
     </w:p>
     <w:p>
@@ -6771,8 +7733,13 @@
           <w:numId w:val="46"/>
         </w:numPr>
       </w:pPr>
-      <w:r>
-        <w:t>fr: A fraction of the page. Like flex-1, flex-2, etc.</w:t>
+      <w:proofErr w:type="spellStart"/>
+      <w:r>
+        <w:t>fr</w:t>
+      </w:r>
+      <w:proofErr w:type="spellEnd"/>
+      <w:r>
+        <w:t>: A fraction of the page. Like flex-1, flex-2, etc.</w:t>
       </w:r>
     </w:p>
     <w:p>
@@ -6899,7 +7866,15 @@
         </w:numPr>
       </w:pPr>
       <w:r>
-        <w:t>grid-template-columns: repeat(2, 1fr);</w:t>
+        <w:t xml:space="preserve">grid-template-columns: </w:t>
+      </w:r>
+      <w:proofErr w:type="gramStart"/>
+      <w:r>
+        <w:t>repeat(</w:t>
+      </w:r>
+      <w:proofErr w:type="gramEnd"/>
+      <w:r>
+        <w:t>2, 1fr);</w:t>
       </w:r>
       <w:r>
         <w:t xml:space="preserve"> The repeat is two columns each of size 1fr.</w:t>
@@ -6929,7 +7904,23 @@
         </w:numPr>
       </w:pPr>
       <w:r>
-        <w:t>A pseudo selector, e.g., .item:first-child {} allows us to select an item instead to defining a class for it.</w:t>
+        <w:t>A pseudo selector, e.g.</w:t>
+      </w:r>
+      <w:proofErr w:type="gramStart"/>
+      <w:r>
+        <w:t>, .</w:t>
+      </w:r>
+      <w:proofErr w:type="spellStart"/>
+      <w:r>
+        <w:t>item</w:t>
+      </w:r>
+      <w:proofErr w:type="gramEnd"/>
+      <w:r>
+        <w:t>:first-child</w:t>
+      </w:r>
+      <w:proofErr w:type="spellEnd"/>
+      <w:r>
+        <w:t xml:space="preserve"> {} allows us to select an item instead to defining a class for it.</w:t>
       </w:r>
     </w:p>
     <w:p>
@@ -6983,8 +7974,13 @@
           <w:numId w:val="48"/>
         </w:numPr>
       </w:pPr>
-      <w:r>
-        <w:t>minmax(300px, 1fr)</w:t>
+      <w:proofErr w:type="gramStart"/>
+      <w:r>
+        <w:t>minmax(</w:t>
+      </w:r>
+      <w:proofErr w:type="gramEnd"/>
+      <w:r>
+        <w:t>300px, 1fr)</w:t>
       </w:r>
       <w:r>
         <w:t xml:space="preserve"> = a minimum of 300px and a maximum of 1fr.</w:t>
@@ -7233,9 +8229,11 @@
           <w:numId w:val="51"/>
         </w:numPr>
       </w:pPr>
+      <w:proofErr w:type="spellStart"/>
       <w:r>
         <w:t>nav#main-nav</w:t>
       </w:r>
+      <w:proofErr w:type="spellEnd"/>
       <w:r>
         <w:t xml:space="preserve"> = </w:t>
       </w:r>
@@ -7258,7 +8256,15 @@
         <w:t>When you use the before and after, you wan</w:t>
       </w:r>
       <w:r>
-        <w:t>na put in the content, i.e., #showcase:before {content: '';} and when you don’t actually want to insert content (like this example), you just leave it blank.</w:t>
+        <w:t>na put in the content, i.e., #</w:t>
+      </w:r>
+      <w:proofErr w:type="gramStart"/>
+      <w:r>
+        <w:t>showcase:before</w:t>
+      </w:r>
+      <w:proofErr w:type="gramEnd"/>
+      <w:r>
+        <w:t xml:space="preserve"> {content: '';} and when you don’t actually want to insert content (like this example), you just leave it blank.</w:t>
       </w:r>
     </w:p>
     <w:p>
@@ -7273,7 +8279,15 @@
         <w:t xml:space="preserve">Images. </w:t>
       </w:r>
       <w:r>
-        <w:t>Using images in HTML is better when the image has any contextual meaning... if it is a decorative picture without any contextual meaning, then use CSS. CSS is for presentation, HTML is for content.</w:t>
+        <w:t xml:space="preserve">Using images in HTML is better when the image has any contextual meaning... if it is a decorative picture without any contextual meaning, then use CSS. CSS is for </w:t>
+      </w:r>
+      <w:proofErr w:type="gramStart"/>
+      <w:r>
+        <w:t>presentation,</w:t>
+      </w:r>
+      <w:proofErr w:type="gramEnd"/>
+      <w:r>
+        <w:t xml:space="preserve"> HTML is for content.</w:t>
       </w:r>
     </w:p>
     <w:p>
@@ -8106,14 +9120,51 @@
           <w:numId w:val="52"/>
         </w:numPr>
       </w:pPr>
-      <w:r>
-        <w:t xml:space="preserve">npm init –y </w:t>
-      </w:r>
-      <w:r>
-        <w:t>will simply generate an empty npm project without going through an interactive process.</w:t>
-      </w:r>
-      <w:r>
-        <w:t xml:space="preserve"> Create a package.json file since we are installing anything with npm.</w:t>
+      <w:proofErr w:type="spellStart"/>
+      <w:r>
+        <w:t>npm</w:t>
+      </w:r>
+      <w:proofErr w:type="spellEnd"/>
+      <w:r>
+        <w:t xml:space="preserve"> </w:t>
+      </w:r>
+      <w:proofErr w:type="spellStart"/>
+      <w:r>
+        <w:t>init</w:t>
+      </w:r>
+      <w:proofErr w:type="spellEnd"/>
+      <w:r>
+        <w:t xml:space="preserve"> –y </w:t>
+      </w:r>
+      <w:r>
+        <w:t xml:space="preserve">will simply generate an empty </w:t>
+      </w:r>
+      <w:proofErr w:type="spellStart"/>
+      <w:r>
+        <w:t>npm</w:t>
+      </w:r>
+      <w:proofErr w:type="spellEnd"/>
+      <w:r>
+        <w:t xml:space="preserve"> project without going through an interactive process.</w:t>
+      </w:r>
+      <w:r>
+        <w:t xml:space="preserve"> Create a </w:t>
+      </w:r>
+      <w:proofErr w:type="spellStart"/>
+      <w:r>
+        <w:t>package.json</w:t>
+      </w:r>
+      <w:proofErr w:type="spellEnd"/>
+      <w:r>
+        <w:t xml:space="preserve"> file since we are installing anything with </w:t>
+      </w:r>
+      <w:proofErr w:type="spellStart"/>
+      <w:r>
+        <w:t>npm</w:t>
+      </w:r>
+      <w:proofErr w:type="spellEnd"/>
+      <w:r>
+        <w:t>.</w:t>
       </w:r>
     </w:p>
     <w:p>
@@ -8124,8 +9175,13 @@
           <w:numId w:val="52"/>
         </w:numPr>
       </w:pPr>
-      <w:r>
-        <w:t>npm install node-sass.</w:t>
+      <w:proofErr w:type="spellStart"/>
+      <w:r>
+        <w:t>npm</w:t>
+      </w:r>
+      <w:proofErr w:type="spellEnd"/>
+      <w:r>
+        <w:t xml:space="preserve"> install node-sass.</w:t>
       </w:r>
     </w:p>
     <w:p>
@@ -8136,8 +9192,13 @@
           <w:numId w:val="52"/>
         </w:numPr>
       </w:pPr>
-      <w:r>
-        <w:t>npm install node-sass -D. The -D makes it dev dependent.</w:t>
+      <w:proofErr w:type="spellStart"/>
+      <w:r>
+        <w:t>npm</w:t>
+      </w:r>
+      <w:proofErr w:type="spellEnd"/>
+      <w:r>
+        <w:t xml:space="preserve"> install node-sass -D. The -D makes it dev dependent.</w:t>
       </w:r>
     </w:p>
     <w:p>
@@ -8214,8 +9275,13 @@
           <w:numId w:val="53"/>
         </w:numPr>
       </w:pPr>
-      <w:r>
-        <w:t>npm run sass is a command line command to constantly watch the scss folder.</w:t>
+      <w:proofErr w:type="spellStart"/>
+      <w:r>
+        <w:t>npm</w:t>
+      </w:r>
+      <w:proofErr w:type="spellEnd"/>
+      <w:r>
+        <w:t xml:space="preserve"> run sass is a command line command to constantly watch the scss folder.</w:t>
       </w:r>
     </w:p>
     <w:p>
@@ -8245,7 +9311,15 @@
         </w:numPr>
       </w:pPr>
       <w:r>
-        <w:t>$ to define a variable and : to assign a value, e.g., $color: blue;</w:t>
+        <w:t xml:space="preserve">$ to define a variable </w:t>
+      </w:r>
+      <w:proofErr w:type="gramStart"/>
+      <w:r>
+        <w:t>and :</w:t>
+      </w:r>
+      <w:proofErr w:type="gramEnd"/>
+      <w:r>
+        <w:t xml:space="preserve"> to assign a value, e.g., $color: blue;</w:t>
       </w:r>
     </w:p>
     <w:p>
@@ -8257,7 +9331,15 @@
         </w:numPr>
       </w:pPr>
       <w:r>
-        <w:t>“_” tells the scss not to compile the file into a css file.</w:t>
+        <w:t xml:space="preserve">“_” tells the scss not to compile the file into a </w:t>
+      </w:r>
+      <w:proofErr w:type="spellStart"/>
+      <w:r>
+        <w:t>css</w:t>
+      </w:r>
+      <w:proofErr w:type="spellEnd"/>
+      <w:r>
+        <w:t xml:space="preserve"> file.</w:t>
       </w:r>
     </w:p>
     <w:p>
@@ -8295,8 +9377,21 @@
           <w:numId w:val="53"/>
         </w:numPr>
       </w:pPr>
-      <w:r>
-        <w:t>webkit and ms for transform.</w:t>
+      <w:proofErr w:type="spellStart"/>
+      <w:r>
+        <w:t>webkit</w:t>
+      </w:r>
+      <w:proofErr w:type="spellEnd"/>
+      <w:r>
+        <w:t xml:space="preserve"> and </w:t>
+      </w:r>
+      <w:proofErr w:type="spellStart"/>
+      <w:r>
+        <w:t>ms</w:t>
+      </w:r>
+      <w:proofErr w:type="spellEnd"/>
+      <w:r>
+        <w:t xml:space="preserve"> for transform.</w:t>
       </w:r>
     </w:p>
     <w:p>
@@ -8799,10 +9894,31 @@
         </w:numPr>
       </w:pPr>
       <w:r>
-        <w:t>button[class^='btn-']:hover</w:t>
-      </w:r>
-      <w:r>
-        <w:t xml:space="preserve"> will select any button with ‘btn-‘.</w:t>
+        <w:t>button[class^='</w:t>
+      </w:r>
+      <w:proofErr w:type="spellStart"/>
+      <w:r>
+        <w:t>btn</w:t>
+      </w:r>
+      <w:proofErr w:type="spellEnd"/>
+      <w:r>
+        <w:t>-'</w:t>
+      </w:r>
+      <w:proofErr w:type="gramStart"/>
+      <w:r>
+        <w:t>]:hover</w:t>
+      </w:r>
+      <w:proofErr w:type="gramEnd"/>
+      <w:r>
+        <w:t xml:space="preserve"> will select any button with ‘</w:t>
+      </w:r>
+      <w:proofErr w:type="spellStart"/>
+      <w:r>
+        <w:t>btn</w:t>
+      </w:r>
+      <w:proofErr w:type="spellEnd"/>
+      <w:r>
+        <w:t>-‘.</w:t>
       </w:r>
     </w:p>
     <w:p>
@@ -8839,6 +9955,56 @@
     </w:p>
     <w:p>
       <w:pPr>
+        <w:rPr>
+          <w:b/>
+          <w:bCs/>
+        </w:rPr>
+      </w:pPr>
+      <w:r>
+        <w:rPr>
+          <w:b/>
+          <w:bCs/>
+        </w:rPr>
+        <w:lastRenderedPageBreak/>
+        <w:drawing>
+          <wp:inline distT="0" distB="0" distL="0" distR="0" wp14:anchorId="64D78A86" wp14:editId="3BEA2E7E">
+            <wp:extent cx="5696745" cy="3905795"/>
+            <wp:effectExtent l="0" t="0" r="0" b="0"/>
+            <wp:docPr id="1994823392" name="Picture 1"/>
+            <wp:cNvGraphicFramePr>
+              <a:graphicFrameLocks xmlns:a="http://schemas.openxmlformats.org/drawingml/2006/main" noChangeAspect="1"/>
+            </wp:cNvGraphicFramePr>
+            <a:graphic xmlns:a="http://schemas.openxmlformats.org/drawingml/2006/main">
+              <a:graphicData uri="http://schemas.openxmlformats.org/drawingml/2006/picture">
+                <pic:pic xmlns:pic="http://schemas.openxmlformats.org/drawingml/2006/picture">
+                  <pic:nvPicPr>
+                    <pic:cNvPr id="1994823392" name=""/>
+                    <pic:cNvPicPr/>
+                  </pic:nvPicPr>
+                  <pic:blipFill>
+                    <a:blip r:embed="rId64"/>
+                    <a:stretch>
+                      <a:fillRect/>
+                    </a:stretch>
+                  </pic:blipFill>
+                  <pic:spPr>
+                    <a:xfrm>
+                      <a:off x="0" y="0"/>
+                      <a:ext cx="5696745" cy="3905795"/>
+                    </a:xfrm>
+                    <a:prstGeom prst="rect">
+                      <a:avLst/>
+                    </a:prstGeom>
+                  </pic:spPr>
+                </pic:pic>
+              </a:graphicData>
+            </a:graphic>
+          </wp:inline>
+        </w:drawing>
+      </w:r>
+    </w:p>
+    <w:p>
+      <w:pPr>
         <w:jc w:val="center"/>
         <w:rPr>
           <w:b/>
@@ -8850,6 +10016,182 @@
           <w:b/>
           <w:bCs/>
         </w:rPr>
+        <w:t>JavaScript</w:t>
+      </w:r>
+    </w:p>
+    <w:p>
+      <w:r>
+        <w:lastRenderedPageBreak/>
+        <w:drawing>
+          <wp:inline distT="0" distB="0" distL="0" distR="0" wp14:anchorId="32A5FBF6" wp14:editId="24BFCAA2">
+            <wp:extent cx="3534268" cy="4658375"/>
+            <wp:effectExtent l="0" t="0" r="9525" b="8890"/>
+            <wp:docPr id="1764967446" name="Picture 1"/>
+            <wp:cNvGraphicFramePr>
+              <a:graphicFrameLocks xmlns:a="http://schemas.openxmlformats.org/drawingml/2006/main" noChangeAspect="1"/>
+            </wp:cNvGraphicFramePr>
+            <a:graphic xmlns:a="http://schemas.openxmlformats.org/drawingml/2006/main">
+              <a:graphicData uri="http://schemas.openxmlformats.org/drawingml/2006/picture">
+                <pic:pic xmlns:pic="http://schemas.openxmlformats.org/drawingml/2006/picture">
+                  <pic:nvPicPr>
+                    <pic:cNvPr id="1764967446" name=""/>
+                    <pic:cNvPicPr/>
+                  </pic:nvPicPr>
+                  <pic:blipFill>
+                    <a:blip r:embed="rId65"/>
+                    <a:stretch>
+                      <a:fillRect/>
+                    </a:stretch>
+                  </pic:blipFill>
+                  <pic:spPr>
+                    <a:xfrm>
+                      <a:off x="0" y="0"/>
+                      <a:ext cx="3534268" cy="4658375"/>
+                    </a:xfrm>
+                    <a:prstGeom prst="rect">
+                      <a:avLst/>
+                    </a:prstGeom>
+                  </pic:spPr>
+                </pic:pic>
+              </a:graphicData>
+            </a:graphic>
+          </wp:inline>
+        </w:drawing>
+      </w:r>
+    </w:p>
+    <w:p>
+      <w:r>
+        <w:lastRenderedPageBreak/>
+        <w:drawing>
+          <wp:inline distT="0" distB="0" distL="0" distR="0" wp14:anchorId="1A94C03E" wp14:editId="579FB90E">
+            <wp:extent cx="4782217" cy="3962953"/>
+            <wp:effectExtent l="0" t="0" r="0" b="0"/>
+            <wp:docPr id="1021788663" name="Picture 1"/>
+            <wp:cNvGraphicFramePr>
+              <a:graphicFrameLocks xmlns:a="http://schemas.openxmlformats.org/drawingml/2006/main" noChangeAspect="1"/>
+            </wp:cNvGraphicFramePr>
+            <a:graphic xmlns:a="http://schemas.openxmlformats.org/drawingml/2006/main">
+              <a:graphicData uri="http://schemas.openxmlformats.org/drawingml/2006/picture">
+                <pic:pic xmlns:pic="http://schemas.openxmlformats.org/drawingml/2006/picture">
+                  <pic:nvPicPr>
+                    <pic:cNvPr id="1021788663" name=""/>
+                    <pic:cNvPicPr/>
+                  </pic:nvPicPr>
+                  <pic:blipFill>
+                    <a:blip r:embed="rId66"/>
+                    <a:stretch>
+                      <a:fillRect/>
+                    </a:stretch>
+                  </pic:blipFill>
+                  <pic:spPr>
+                    <a:xfrm>
+                      <a:off x="0" y="0"/>
+                      <a:ext cx="4782217" cy="3962953"/>
+                    </a:xfrm>
+                    <a:prstGeom prst="rect">
+                      <a:avLst/>
+                    </a:prstGeom>
+                  </pic:spPr>
+                </pic:pic>
+              </a:graphicData>
+            </a:graphic>
+          </wp:inline>
+        </w:drawing>
+      </w:r>
+    </w:p>
+    <w:p>
+      <w:r>
+        <w:lastRenderedPageBreak/>
+        <w:drawing>
+          <wp:inline distT="0" distB="0" distL="0" distR="0" wp14:anchorId="27F72DFD" wp14:editId="50AC0AFE">
+            <wp:extent cx="3324689" cy="5944430"/>
+            <wp:effectExtent l="0" t="0" r="9525" b="0"/>
+            <wp:docPr id="274734835" name="Picture 1"/>
+            <wp:cNvGraphicFramePr>
+              <a:graphicFrameLocks xmlns:a="http://schemas.openxmlformats.org/drawingml/2006/main" noChangeAspect="1"/>
+            </wp:cNvGraphicFramePr>
+            <a:graphic xmlns:a="http://schemas.openxmlformats.org/drawingml/2006/main">
+              <a:graphicData uri="http://schemas.openxmlformats.org/drawingml/2006/picture">
+                <pic:pic xmlns:pic="http://schemas.openxmlformats.org/drawingml/2006/picture">
+                  <pic:nvPicPr>
+                    <pic:cNvPr id="274734835" name=""/>
+                    <pic:cNvPicPr/>
+                  </pic:nvPicPr>
+                  <pic:blipFill>
+                    <a:blip r:embed="rId67"/>
+                    <a:stretch>
+                      <a:fillRect/>
+                    </a:stretch>
+                  </pic:blipFill>
+                  <pic:spPr>
+                    <a:xfrm>
+                      <a:off x="0" y="0"/>
+                      <a:ext cx="3324689" cy="5944430"/>
+                    </a:xfrm>
+                    <a:prstGeom prst="rect">
+                      <a:avLst/>
+                    </a:prstGeom>
+                  </pic:spPr>
+                </pic:pic>
+              </a:graphicData>
+            </a:graphic>
+          </wp:inline>
+        </w:drawing>
+      </w:r>
+    </w:p>
+    <w:p>
+      <w:r>
+        <w:lastRenderedPageBreak/>
+        <w:drawing>
+          <wp:inline distT="0" distB="0" distL="0" distR="0" wp14:anchorId="7ED96975" wp14:editId="75AFBB31">
+            <wp:extent cx="4048690" cy="4191585"/>
+            <wp:effectExtent l="0" t="0" r="9525" b="0"/>
+            <wp:docPr id="750196049" name="Picture 1"/>
+            <wp:cNvGraphicFramePr>
+              <a:graphicFrameLocks xmlns:a="http://schemas.openxmlformats.org/drawingml/2006/main" noChangeAspect="1"/>
+            </wp:cNvGraphicFramePr>
+            <a:graphic xmlns:a="http://schemas.openxmlformats.org/drawingml/2006/main">
+              <a:graphicData uri="http://schemas.openxmlformats.org/drawingml/2006/picture">
+                <pic:pic xmlns:pic="http://schemas.openxmlformats.org/drawingml/2006/picture">
+                  <pic:nvPicPr>
+                    <pic:cNvPr id="750196049" name=""/>
+                    <pic:cNvPicPr/>
+                  </pic:nvPicPr>
+                  <pic:blipFill>
+                    <a:blip r:embed="rId68"/>
+                    <a:stretch>
+                      <a:fillRect/>
+                    </a:stretch>
+                  </pic:blipFill>
+                  <pic:spPr>
+                    <a:xfrm>
+                      <a:off x="0" y="0"/>
+                      <a:ext cx="4048690" cy="4191585"/>
+                    </a:xfrm>
+                    <a:prstGeom prst="rect">
+                      <a:avLst/>
+                    </a:prstGeom>
+                  </pic:spPr>
+                </pic:pic>
+              </a:graphicData>
+            </a:graphic>
+          </wp:inline>
+        </w:drawing>
+      </w:r>
+    </w:p>
+    <w:p>
+      <w:pPr>
+        <w:jc w:val="center"/>
+        <w:rPr>
+          <w:b/>
+          <w:bCs/>
+        </w:rPr>
+      </w:pPr>
+      <w:r>
+        <w:rPr>
+          <w:b/>
+          <w:bCs/>
+        </w:rPr>
         <w:t>Day 17, JavaScript</w:t>
       </w:r>
       <w:r>
@@ -8869,6 +10211,205 @@
     </w:p>
     <w:p>
       <w:pPr>
+        <w:rPr>
+          <w:b/>
+          <w:bCs/>
+        </w:rPr>
+      </w:pPr>
+      <w:r>
+        <w:rPr>
+          <w:b/>
+          <w:bCs/>
+        </w:rPr>
+        <w:lastRenderedPageBreak/>
+        <w:drawing>
+          <wp:inline distT="0" distB="0" distL="0" distR="0" wp14:anchorId="7FF48F45" wp14:editId="6429380F">
+            <wp:extent cx="4839375" cy="5601482"/>
+            <wp:effectExtent l="0" t="0" r="0" b="0"/>
+            <wp:docPr id="2065720112" name="Picture 1"/>
+            <wp:cNvGraphicFramePr>
+              <a:graphicFrameLocks xmlns:a="http://schemas.openxmlformats.org/drawingml/2006/main" noChangeAspect="1"/>
+            </wp:cNvGraphicFramePr>
+            <a:graphic xmlns:a="http://schemas.openxmlformats.org/drawingml/2006/main">
+              <a:graphicData uri="http://schemas.openxmlformats.org/drawingml/2006/picture">
+                <pic:pic xmlns:pic="http://schemas.openxmlformats.org/drawingml/2006/picture">
+                  <pic:nvPicPr>
+                    <pic:cNvPr id="2065720112" name=""/>
+                    <pic:cNvPicPr/>
+                  </pic:nvPicPr>
+                  <pic:blipFill>
+                    <a:blip r:embed="rId69"/>
+                    <a:stretch>
+                      <a:fillRect/>
+                    </a:stretch>
+                  </pic:blipFill>
+                  <pic:spPr>
+                    <a:xfrm>
+                      <a:off x="0" y="0"/>
+                      <a:ext cx="4839375" cy="5601482"/>
+                    </a:xfrm>
+                    <a:prstGeom prst="rect">
+                      <a:avLst/>
+                    </a:prstGeom>
+                  </pic:spPr>
+                </pic:pic>
+              </a:graphicData>
+            </a:graphic>
+          </wp:inline>
+        </w:drawing>
+      </w:r>
+    </w:p>
+    <w:p>
+      <w:pPr>
+        <w:rPr>
+          <w:b/>
+          <w:bCs/>
+        </w:rPr>
+      </w:pPr>
+      <w:r>
+        <w:rPr>
+          <w:b/>
+          <w:bCs/>
+        </w:rPr>
+        <w:lastRenderedPageBreak/>
+        <w:drawing>
+          <wp:inline distT="0" distB="0" distL="0" distR="0" wp14:anchorId="70FA6E39" wp14:editId="52638661">
+            <wp:extent cx="2905530" cy="2667372"/>
+            <wp:effectExtent l="0" t="0" r="9525" b="0"/>
+            <wp:docPr id="1233080771" name="Picture 1"/>
+            <wp:cNvGraphicFramePr>
+              <a:graphicFrameLocks xmlns:a="http://schemas.openxmlformats.org/drawingml/2006/main" noChangeAspect="1"/>
+            </wp:cNvGraphicFramePr>
+            <a:graphic xmlns:a="http://schemas.openxmlformats.org/drawingml/2006/main">
+              <a:graphicData uri="http://schemas.openxmlformats.org/drawingml/2006/picture">
+                <pic:pic xmlns:pic="http://schemas.openxmlformats.org/drawingml/2006/picture">
+                  <pic:nvPicPr>
+                    <pic:cNvPr id="1233080771" name=""/>
+                    <pic:cNvPicPr/>
+                  </pic:nvPicPr>
+                  <pic:blipFill>
+                    <a:blip r:embed="rId70"/>
+                    <a:stretch>
+                      <a:fillRect/>
+                    </a:stretch>
+                  </pic:blipFill>
+                  <pic:spPr>
+                    <a:xfrm>
+                      <a:off x="0" y="0"/>
+                      <a:ext cx="2905530" cy="2667372"/>
+                    </a:xfrm>
+                    <a:prstGeom prst="rect">
+                      <a:avLst/>
+                    </a:prstGeom>
+                  </pic:spPr>
+                </pic:pic>
+              </a:graphicData>
+            </a:graphic>
+          </wp:inline>
+        </w:drawing>
+      </w:r>
+    </w:p>
+    <w:p>
+      <w:pPr>
+        <w:rPr>
+          <w:b/>
+          <w:bCs/>
+        </w:rPr>
+      </w:pPr>
+      <w:r>
+        <w:rPr>
+          <w:b/>
+          <w:bCs/>
+        </w:rPr>
+        <w:drawing>
+          <wp:inline distT="0" distB="0" distL="0" distR="0" wp14:anchorId="31709237" wp14:editId="46A6251E">
+            <wp:extent cx="2762636" cy="5353797"/>
+            <wp:effectExtent l="0" t="0" r="0" b="0"/>
+            <wp:docPr id="1385997435" name="Picture 1"/>
+            <wp:cNvGraphicFramePr>
+              <a:graphicFrameLocks xmlns:a="http://schemas.openxmlformats.org/drawingml/2006/main" noChangeAspect="1"/>
+            </wp:cNvGraphicFramePr>
+            <a:graphic xmlns:a="http://schemas.openxmlformats.org/drawingml/2006/main">
+              <a:graphicData uri="http://schemas.openxmlformats.org/drawingml/2006/picture">
+                <pic:pic xmlns:pic="http://schemas.openxmlformats.org/drawingml/2006/picture">
+                  <pic:nvPicPr>
+                    <pic:cNvPr id="1385997435" name=""/>
+                    <pic:cNvPicPr/>
+                  </pic:nvPicPr>
+                  <pic:blipFill>
+                    <a:blip r:embed="rId71"/>
+                    <a:stretch>
+                      <a:fillRect/>
+                    </a:stretch>
+                  </pic:blipFill>
+                  <pic:spPr>
+                    <a:xfrm>
+                      <a:off x="0" y="0"/>
+                      <a:ext cx="2762636" cy="5353797"/>
+                    </a:xfrm>
+                    <a:prstGeom prst="rect">
+                      <a:avLst/>
+                    </a:prstGeom>
+                  </pic:spPr>
+                </pic:pic>
+              </a:graphicData>
+            </a:graphic>
+          </wp:inline>
+        </w:drawing>
+      </w:r>
+    </w:p>
+    <w:p>
+      <w:pPr>
+        <w:rPr>
+          <w:b/>
+          <w:bCs/>
+        </w:rPr>
+      </w:pPr>
+      <w:r>
+        <w:rPr>
+          <w:b/>
+          <w:bCs/>
+        </w:rPr>
+        <w:lastRenderedPageBreak/>
+        <w:drawing>
+          <wp:inline distT="0" distB="0" distL="0" distR="0" wp14:anchorId="739ABB32" wp14:editId="120C601B">
+            <wp:extent cx="4439270" cy="4163006"/>
+            <wp:effectExtent l="0" t="0" r="0" b="9525"/>
+            <wp:docPr id="924430353" name="Picture 1"/>
+            <wp:cNvGraphicFramePr>
+              <a:graphicFrameLocks xmlns:a="http://schemas.openxmlformats.org/drawingml/2006/main" noChangeAspect="1"/>
+            </wp:cNvGraphicFramePr>
+            <a:graphic xmlns:a="http://schemas.openxmlformats.org/drawingml/2006/main">
+              <a:graphicData uri="http://schemas.openxmlformats.org/drawingml/2006/picture">
+                <pic:pic xmlns:pic="http://schemas.openxmlformats.org/drawingml/2006/picture">
+                  <pic:nvPicPr>
+                    <pic:cNvPr id="924430353" name=""/>
+                    <pic:cNvPicPr/>
+                  </pic:nvPicPr>
+                  <pic:blipFill>
+                    <a:blip r:embed="rId72"/>
+                    <a:stretch>
+                      <a:fillRect/>
+                    </a:stretch>
+                  </pic:blipFill>
+                  <pic:spPr>
+                    <a:xfrm>
+                      <a:off x="0" y="0"/>
+                      <a:ext cx="4439270" cy="4163006"/>
+                    </a:xfrm>
+                    <a:prstGeom prst="rect">
+                      <a:avLst/>
+                    </a:prstGeom>
+                  </pic:spPr>
+                </pic:pic>
+              </a:graphicData>
+            </a:graphic>
+          </wp:inline>
+        </w:drawing>
+      </w:r>
+    </w:p>
+    <w:p>
+      <w:pPr>
         <w:jc w:val="center"/>
         <w:rPr>
           <w:b/>
@@ -8915,10 +10456,264 @@
       </w:r>
       <w:r>
         <w:t>Brad Traversy.</w:t>
+      </w:r>
+    </w:p>
+    <w:p>
+      <w:pPr>
+        <w:jc w:val="center"/>
+        <w:rPr>
+          <w:b/>
+          <w:bCs/>
+        </w:rPr>
+      </w:pPr>
+      <w:r>
+        <w:rPr>
+          <w:b/>
+          <w:bCs/>
+        </w:rPr>
+        <w:t>Day 19</w:t>
+      </w:r>
+    </w:p>
+    <w:p>
+      <w:pPr>
+        <w:jc w:val="center"/>
+        <w:rPr>
+          <w:b/>
+          <w:bCs/>
+        </w:rPr>
+      </w:pPr>
+      <w:r>
+        <w:rPr>
+          <w:b/>
+          <w:bCs/>
+        </w:rPr>
+        <w:t>JavaScript</w:t>
+      </w:r>
+    </w:p>
+    <w:p>
+      <w:pPr>
+        <w:rPr>
+          <w:b/>
+          <w:bCs/>
+        </w:rPr>
+      </w:pPr>
+      <w:r>
+        <w:rPr>
+          <w:b/>
+          <w:bCs/>
+        </w:rPr>
+        <w:lastRenderedPageBreak/>
+        <w:drawing>
+          <wp:inline distT="0" distB="0" distL="0" distR="0" wp14:anchorId="23F1C839" wp14:editId="0D9AF59F">
+            <wp:extent cx="4105848" cy="4686954"/>
+            <wp:effectExtent l="0" t="0" r="9525" b="0"/>
+            <wp:docPr id="822759560" name="Picture 1"/>
+            <wp:cNvGraphicFramePr>
+              <a:graphicFrameLocks xmlns:a="http://schemas.openxmlformats.org/drawingml/2006/main" noChangeAspect="1"/>
+            </wp:cNvGraphicFramePr>
+            <a:graphic xmlns:a="http://schemas.openxmlformats.org/drawingml/2006/main">
+              <a:graphicData uri="http://schemas.openxmlformats.org/drawingml/2006/picture">
+                <pic:pic xmlns:pic="http://schemas.openxmlformats.org/drawingml/2006/picture">
+                  <pic:nvPicPr>
+                    <pic:cNvPr id="822759560" name=""/>
+                    <pic:cNvPicPr/>
+                  </pic:nvPicPr>
+                  <pic:blipFill>
+                    <a:blip r:embed="rId73"/>
+                    <a:stretch>
+                      <a:fillRect/>
+                    </a:stretch>
+                  </pic:blipFill>
+                  <pic:spPr>
+                    <a:xfrm>
+                      <a:off x="0" y="0"/>
+                      <a:ext cx="4105848" cy="4686954"/>
+                    </a:xfrm>
+                    <a:prstGeom prst="rect">
+                      <a:avLst/>
+                    </a:prstGeom>
+                  </pic:spPr>
+                </pic:pic>
+              </a:graphicData>
+            </a:graphic>
+          </wp:inline>
+        </w:drawing>
+      </w:r>
+    </w:p>
+    <w:p>
+      <w:pPr>
+        <w:jc w:val="center"/>
+        <w:rPr>
+          <w:b/>
+          <w:bCs/>
+        </w:rPr>
+      </w:pPr>
+    </w:p>
+    <w:p>
+      <w:pPr>
+        <w:jc w:val="center"/>
+        <w:rPr>
+          <w:b/>
+          <w:bCs/>
+        </w:rPr>
+      </w:pPr>
+    </w:p>
+    <w:p>
+      <w:pPr>
+        <w:jc w:val="center"/>
+        <w:rPr>
+          <w:b/>
+          <w:bCs/>
+        </w:rPr>
+      </w:pPr>
+    </w:p>
+    <w:p>
+      <w:pPr>
+        <w:jc w:val="center"/>
+        <w:rPr>
+          <w:b/>
+          <w:bCs/>
+        </w:rPr>
+      </w:pPr>
+    </w:p>
+    <w:p>
+      <w:pPr>
+        <w:jc w:val="center"/>
+        <w:rPr>
+          <w:b/>
+          <w:bCs/>
+        </w:rPr>
+      </w:pPr>
+    </w:p>
+    <w:p>
+      <w:pPr>
+        <w:jc w:val="center"/>
+        <w:rPr>
+          <w:b/>
+          <w:bCs/>
+        </w:rPr>
+      </w:pPr>
+    </w:p>
+    <w:p>
+      <w:pPr>
+        <w:jc w:val="center"/>
+        <w:rPr>
+          <w:b/>
+          <w:bCs/>
+        </w:rPr>
+      </w:pPr>
+    </w:p>
+    <w:p>
+      <w:pPr>
+        <w:jc w:val="center"/>
+        <w:rPr>
+          <w:b/>
+          <w:bCs/>
+        </w:rPr>
+      </w:pPr>
+    </w:p>
+    <w:p>
+      <w:pPr>
+        <w:jc w:val="center"/>
+        <w:rPr>
+          <w:b/>
+          <w:bCs/>
+        </w:rPr>
+      </w:pPr>
+    </w:p>
+    <w:p>
+      <w:pPr>
+        <w:jc w:val="center"/>
+        <w:rPr>
+          <w:b/>
+          <w:bCs/>
+        </w:rPr>
+      </w:pPr>
+    </w:p>
+    <w:p>
+      <w:pPr>
+        <w:jc w:val="center"/>
+        <w:rPr>
+          <w:b/>
+          <w:bCs/>
+        </w:rPr>
+      </w:pPr>
+    </w:p>
+    <w:p>
+      <w:pPr>
+        <w:jc w:val="center"/>
+        <w:rPr>
+          <w:b/>
+          <w:bCs/>
+        </w:rPr>
+      </w:pPr>
+    </w:p>
+    <w:p>
+      <w:pPr>
+        <w:jc w:val="center"/>
+        <w:rPr>
+          <w:b/>
+          <w:bCs/>
+        </w:rPr>
+      </w:pPr>
+      <w:r>
+        <w:rPr>
+          <w:b/>
+          <w:bCs/>
+        </w:rPr>
+        <w:lastRenderedPageBreak/>
+        <w:t>Python</w:t>
+      </w:r>
+    </w:p>
+    <w:p>
+      <w:r>
+        <w:drawing>
+          <wp:inline distT="0" distB="0" distL="0" distR="0" wp14:anchorId="54116A91" wp14:editId="3B320E33">
+            <wp:extent cx="4839375" cy="4839375"/>
+            <wp:effectExtent l="0" t="0" r="0" b="0"/>
+            <wp:docPr id="374506553" name="Picture 1"/>
+            <wp:cNvGraphicFramePr>
+              <a:graphicFrameLocks xmlns:a="http://schemas.openxmlformats.org/drawingml/2006/main" noChangeAspect="1"/>
+            </wp:cNvGraphicFramePr>
+            <a:graphic xmlns:a="http://schemas.openxmlformats.org/drawingml/2006/main">
+              <a:graphicData uri="http://schemas.openxmlformats.org/drawingml/2006/picture">
+                <pic:pic xmlns:pic="http://schemas.openxmlformats.org/drawingml/2006/picture">
+                  <pic:nvPicPr>
+                    <pic:cNvPr id="374506553" name=""/>
+                    <pic:cNvPicPr/>
+                  </pic:nvPicPr>
+                  <pic:blipFill>
+                    <a:blip r:embed="rId74"/>
+                    <a:stretch>
+                      <a:fillRect/>
+                    </a:stretch>
+                  </pic:blipFill>
+                  <pic:spPr>
+                    <a:xfrm>
+                      <a:off x="0" y="0"/>
+                      <a:ext cx="4839375" cy="4839375"/>
+                    </a:xfrm>
+                    <a:prstGeom prst="rect">
+                      <a:avLst/>
+                    </a:prstGeom>
+                  </pic:spPr>
+                </pic:pic>
+              </a:graphicData>
+            </a:graphic>
+          </wp:inline>
+        </w:drawing>
       </w:r>
     </w:p>
     <w:p/>
     <w:p/>
+    <w:p>
+      <w:pPr>
+        <w:rPr>
+          <w:b/>
+          <w:bCs/>
+        </w:rPr>
+      </w:pPr>
+    </w:p>
     <w:p>
       <w:pPr>
         <w:rPr>
@@ -11624,6 +13419,119 @@
     </w:lvl>
   </w:abstractNum>
   <w:abstractNum w:abstractNumId="22" w15:restartNumberingAfterBreak="0">
+    <w:nsid w:val="45E64D59"/>
+    <w:multiLevelType w:val="hybridMultilevel"/>
+    <w:tmpl w:val="3A624B64"/>
+    <w:lvl w:ilvl="0" w:tplc="04090001">
+      <w:start w:val="1"/>
+      <w:numFmt w:val="bullet"/>
+      <w:lvlText w:val=""/>
+      <w:lvlJc w:val="left"/>
+      <w:pPr>
+        <w:ind w:left="720" w:hanging="360"/>
+      </w:pPr>
+      <w:rPr>
+        <w:rFonts w:ascii="Symbol" w:hAnsi="Symbol" w:hint="default"/>
+      </w:rPr>
+    </w:lvl>
+    <w:lvl w:ilvl="1" w:tplc="04090003" w:tentative="1">
+      <w:start w:val="1"/>
+      <w:numFmt w:val="bullet"/>
+      <w:lvlText w:val="o"/>
+      <w:lvlJc w:val="left"/>
+      <w:pPr>
+        <w:ind w:left="1440" w:hanging="360"/>
+      </w:pPr>
+      <w:rPr>
+        <w:rFonts w:ascii="Courier New" w:hAnsi="Courier New" w:cs="Courier New" w:hint="default"/>
+      </w:rPr>
+    </w:lvl>
+    <w:lvl w:ilvl="2" w:tplc="04090005" w:tentative="1">
+      <w:start w:val="1"/>
+      <w:numFmt w:val="bullet"/>
+      <w:lvlText w:val=""/>
+      <w:lvlJc w:val="left"/>
+      <w:pPr>
+        <w:ind w:left="2160" w:hanging="360"/>
+      </w:pPr>
+      <w:rPr>
+        <w:rFonts w:ascii="Wingdings" w:hAnsi="Wingdings" w:hint="default"/>
+      </w:rPr>
+    </w:lvl>
+    <w:lvl w:ilvl="3" w:tplc="04090001" w:tentative="1">
+      <w:start w:val="1"/>
+      <w:numFmt w:val="bullet"/>
+      <w:lvlText w:val=""/>
+      <w:lvlJc w:val="left"/>
+      <w:pPr>
+        <w:ind w:left="2880" w:hanging="360"/>
+      </w:pPr>
+      <w:rPr>
+        <w:rFonts w:ascii="Symbol" w:hAnsi="Symbol" w:hint="default"/>
+      </w:rPr>
+    </w:lvl>
+    <w:lvl w:ilvl="4" w:tplc="04090003" w:tentative="1">
+      <w:start w:val="1"/>
+      <w:numFmt w:val="bullet"/>
+      <w:lvlText w:val="o"/>
+      <w:lvlJc w:val="left"/>
+      <w:pPr>
+        <w:ind w:left="3600" w:hanging="360"/>
+      </w:pPr>
+      <w:rPr>
+        <w:rFonts w:ascii="Courier New" w:hAnsi="Courier New" w:cs="Courier New" w:hint="default"/>
+      </w:rPr>
+    </w:lvl>
+    <w:lvl w:ilvl="5" w:tplc="04090005" w:tentative="1">
+      <w:start w:val="1"/>
+      <w:numFmt w:val="bullet"/>
+      <w:lvlText w:val=""/>
+      <w:lvlJc w:val="left"/>
+      <w:pPr>
+        <w:ind w:left="4320" w:hanging="360"/>
+      </w:pPr>
+      <w:rPr>
+        <w:rFonts w:ascii="Wingdings" w:hAnsi="Wingdings" w:hint="default"/>
+      </w:rPr>
+    </w:lvl>
+    <w:lvl w:ilvl="6" w:tplc="04090001" w:tentative="1">
+      <w:start w:val="1"/>
+      <w:numFmt w:val="bullet"/>
+      <w:lvlText w:val=""/>
+      <w:lvlJc w:val="left"/>
+      <w:pPr>
+        <w:ind w:left="5040" w:hanging="360"/>
+      </w:pPr>
+      <w:rPr>
+        <w:rFonts w:ascii="Symbol" w:hAnsi="Symbol" w:hint="default"/>
+      </w:rPr>
+    </w:lvl>
+    <w:lvl w:ilvl="7" w:tplc="04090003" w:tentative="1">
+      <w:start w:val="1"/>
+      <w:numFmt w:val="bullet"/>
+      <w:lvlText w:val="o"/>
+      <w:lvlJc w:val="left"/>
+      <w:pPr>
+        <w:ind w:left="5760" w:hanging="360"/>
+      </w:pPr>
+      <w:rPr>
+        <w:rFonts w:ascii="Courier New" w:hAnsi="Courier New" w:cs="Courier New" w:hint="default"/>
+      </w:rPr>
+    </w:lvl>
+    <w:lvl w:ilvl="8" w:tplc="04090005" w:tentative="1">
+      <w:start w:val="1"/>
+      <w:numFmt w:val="bullet"/>
+      <w:lvlText w:val=""/>
+      <w:lvlJc w:val="left"/>
+      <w:pPr>
+        <w:ind w:left="6480" w:hanging="360"/>
+      </w:pPr>
+      <w:rPr>
+        <w:rFonts w:ascii="Wingdings" w:hAnsi="Wingdings" w:hint="default"/>
+      </w:rPr>
+    </w:lvl>
+  </w:abstractNum>
+  <w:abstractNum w:abstractNumId="23" w15:restartNumberingAfterBreak="0">
     <w:nsid w:val="467B3058"/>
     <w:multiLevelType w:val="hybridMultilevel"/>
     <w:tmpl w:val="9586CE00"/>
@@ -11736,7 +13644,7 @@
       </w:rPr>
     </w:lvl>
   </w:abstractNum>
-  <w:abstractNum w:abstractNumId="23" w15:restartNumberingAfterBreak="0">
+  <w:abstractNum w:abstractNumId="24" w15:restartNumberingAfterBreak="0">
     <w:nsid w:val="4A1F4405"/>
     <w:multiLevelType w:val="hybridMultilevel"/>
     <w:tmpl w:val="3454E60E"/>
@@ -11849,7 +13757,7 @@
       </w:rPr>
     </w:lvl>
   </w:abstractNum>
-  <w:abstractNum w:abstractNumId="24" w15:restartNumberingAfterBreak="0">
+  <w:abstractNum w:abstractNumId="25" w15:restartNumberingAfterBreak="0">
     <w:nsid w:val="4A350BC9"/>
     <w:multiLevelType w:val="hybridMultilevel"/>
     <w:tmpl w:val="A5F6467A"/>
@@ -11962,7 +13870,7 @@
       </w:rPr>
     </w:lvl>
   </w:abstractNum>
-  <w:abstractNum w:abstractNumId="25" w15:restartNumberingAfterBreak="0">
+  <w:abstractNum w:abstractNumId="26" w15:restartNumberingAfterBreak="0">
     <w:nsid w:val="52C7654F"/>
     <w:multiLevelType w:val="hybridMultilevel"/>
     <w:tmpl w:val="99F6F916"/>
@@ -12075,7 +13983,7 @@
       </w:rPr>
     </w:lvl>
   </w:abstractNum>
-  <w:abstractNum w:abstractNumId="26" w15:restartNumberingAfterBreak="0">
+  <w:abstractNum w:abstractNumId="27" w15:restartNumberingAfterBreak="0">
     <w:nsid w:val="54384092"/>
     <w:multiLevelType w:val="hybridMultilevel"/>
     <w:tmpl w:val="2576730A"/>
@@ -12188,7 +14096,7 @@
       </w:rPr>
     </w:lvl>
   </w:abstractNum>
-  <w:abstractNum w:abstractNumId="27" w15:restartNumberingAfterBreak="0">
+  <w:abstractNum w:abstractNumId="28" w15:restartNumberingAfterBreak="0">
     <w:nsid w:val="554C1DD0"/>
     <w:multiLevelType w:val="hybridMultilevel"/>
     <w:tmpl w:val="E0664596"/>
@@ -12301,7 +14209,7 @@
       </w:rPr>
     </w:lvl>
   </w:abstractNum>
-  <w:abstractNum w:abstractNumId="28" w15:restartNumberingAfterBreak="0">
+  <w:abstractNum w:abstractNumId="29" w15:restartNumberingAfterBreak="0">
     <w:nsid w:val="57C01E96"/>
     <w:multiLevelType w:val="hybridMultilevel"/>
     <w:tmpl w:val="398CF97A"/>
@@ -12414,7 +14322,7 @@
       </w:rPr>
     </w:lvl>
   </w:abstractNum>
-  <w:abstractNum w:abstractNumId="29" w15:restartNumberingAfterBreak="0">
+  <w:abstractNum w:abstractNumId="30" w15:restartNumberingAfterBreak="0">
     <w:nsid w:val="5892113D"/>
     <w:multiLevelType w:val="hybridMultilevel"/>
     <w:tmpl w:val="F2483934"/>
@@ -12527,7 +14435,7 @@
       </w:rPr>
     </w:lvl>
   </w:abstractNum>
-  <w:abstractNum w:abstractNumId="30" w15:restartNumberingAfterBreak="0">
+  <w:abstractNum w:abstractNumId="31" w15:restartNumberingAfterBreak="0">
     <w:nsid w:val="5B244A1B"/>
     <w:multiLevelType w:val="hybridMultilevel"/>
     <w:tmpl w:val="7BF280EC"/>
@@ -12640,7 +14548,7 @@
       </w:rPr>
     </w:lvl>
   </w:abstractNum>
-  <w:abstractNum w:abstractNumId="31" w15:restartNumberingAfterBreak="0">
+  <w:abstractNum w:abstractNumId="32" w15:restartNumberingAfterBreak="0">
     <w:nsid w:val="5D112F51"/>
     <w:multiLevelType w:val="hybridMultilevel"/>
     <w:tmpl w:val="FE72DE8E"/>
@@ -12753,7 +14661,7 @@
       </w:rPr>
     </w:lvl>
   </w:abstractNum>
-  <w:abstractNum w:abstractNumId="32" w15:restartNumberingAfterBreak="0">
+  <w:abstractNum w:abstractNumId="33" w15:restartNumberingAfterBreak="0">
     <w:nsid w:val="5E925908"/>
     <w:multiLevelType w:val="hybridMultilevel"/>
     <w:tmpl w:val="8CB0AD3A"/>
@@ -12866,7 +14774,7 @@
       </w:rPr>
     </w:lvl>
   </w:abstractNum>
-  <w:abstractNum w:abstractNumId="33" w15:restartNumberingAfterBreak="0">
+  <w:abstractNum w:abstractNumId="34" w15:restartNumberingAfterBreak="0">
     <w:nsid w:val="5EAF2748"/>
     <w:multiLevelType w:val="hybridMultilevel"/>
     <w:tmpl w:val="6534FDB2"/>
@@ -12979,7 +14887,7 @@
       </w:rPr>
     </w:lvl>
   </w:abstractNum>
-  <w:abstractNum w:abstractNumId="34" w15:restartNumberingAfterBreak="0">
+  <w:abstractNum w:abstractNumId="35" w15:restartNumberingAfterBreak="0">
     <w:nsid w:val="5FE34777"/>
     <w:multiLevelType w:val="hybridMultilevel"/>
     <w:tmpl w:val="D9A2AD96"/>
@@ -13092,7 +15000,7 @@
       </w:rPr>
     </w:lvl>
   </w:abstractNum>
-  <w:abstractNum w:abstractNumId="35" w15:restartNumberingAfterBreak="0">
+  <w:abstractNum w:abstractNumId="36" w15:restartNumberingAfterBreak="0">
     <w:nsid w:val="62465C2C"/>
     <w:multiLevelType w:val="hybridMultilevel"/>
     <w:tmpl w:val="9C2E35E0"/>
@@ -13205,7 +15113,7 @@
       </w:rPr>
     </w:lvl>
   </w:abstractNum>
-  <w:abstractNum w:abstractNumId="36" w15:restartNumberingAfterBreak="0">
+  <w:abstractNum w:abstractNumId="37" w15:restartNumberingAfterBreak="0">
     <w:nsid w:val="65246957"/>
     <w:multiLevelType w:val="hybridMultilevel"/>
     <w:tmpl w:val="1D7468CA"/>
@@ -13318,7 +15226,7 @@
       </w:rPr>
     </w:lvl>
   </w:abstractNum>
-  <w:abstractNum w:abstractNumId="37" w15:restartNumberingAfterBreak="0">
+  <w:abstractNum w:abstractNumId="38" w15:restartNumberingAfterBreak="0">
     <w:nsid w:val="665636B4"/>
     <w:multiLevelType w:val="hybridMultilevel"/>
     <w:tmpl w:val="CB4A8CB4"/>
@@ -13431,7 +15339,7 @@
       </w:rPr>
     </w:lvl>
   </w:abstractNum>
-  <w:abstractNum w:abstractNumId="38" w15:restartNumberingAfterBreak="0">
+  <w:abstractNum w:abstractNumId="39" w15:restartNumberingAfterBreak="0">
     <w:nsid w:val="673C3BF3"/>
     <w:multiLevelType w:val="hybridMultilevel"/>
     <w:tmpl w:val="40660D5A"/>
@@ -13517,7 +15425,7 @@
       </w:pPr>
     </w:lvl>
   </w:abstractNum>
-  <w:abstractNum w:abstractNumId="39" w15:restartNumberingAfterBreak="0">
+  <w:abstractNum w:abstractNumId="40" w15:restartNumberingAfterBreak="0">
     <w:nsid w:val="67AF7278"/>
     <w:multiLevelType w:val="hybridMultilevel"/>
     <w:tmpl w:val="46769FD0"/>
@@ -13630,7 +15538,7 @@
       </w:rPr>
     </w:lvl>
   </w:abstractNum>
-  <w:abstractNum w:abstractNumId="40" w15:restartNumberingAfterBreak="0">
+  <w:abstractNum w:abstractNumId="41" w15:restartNumberingAfterBreak="0">
     <w:nsid w:val="6927414B"/>
     <w:multiLevelType w:val="hybridMultilevel"/>
     <w:tmpl w:val="527E465C"/>
@@ -13743,7 +15651,7 @@
       </w:rPr>
     </w:lvl>
   </w:abstractNum>
-  <w:abstractNum w:abstractNumId="41" w15:restartNumberingAfterBreak="0">
+  <w:abstractNum w:abstractNumId="42" w15:restartNumberingAfterBreak="0">
     <w:nsid w:val="695A00BF"/>
     <w:multiLevelType w:val="hybridMultilevel"/>
     <w:tmpl w:val="AD0C4C70"/>
@@ -13856,7 +15764,7 @@
       </w:rPr>
     </w:lvl>
   </w:abstractNum>
-  <w:abstractNum w:abstractNumId="42" w15:restartNumberingAfterBreak="0">
+  <w:abstractNum w:abstractNumId="43" w15:restartNumberingAfterBreak="0">
     <w:nsid w:val="69E715F2"/>
     <w:multiLevelType w:val="hybridMultilevel"/>
     <w:tmpl w:val="1F0097DC"/>
@@ -13969,7 +15877,7 @@
       </w:rPr>
     </w:lvl>
   </w:abstractNum>
-  <w:abstractNum w:abstractNumId="43" w15:restartNumberingAfterBreak="0">
+  <w:abstractNum w:abstractNumId="44" w15:restartNumberingAfterBreak="0">
     <w:nsid w:val="6D761304"/>
     <w:multiLevelType w:val="hybridMultilevel"/>
     <w:tmpl w:val="74984B50"/>
@@ -14082,7 +15990,7 @@
       </w:rPr>
     </w:lvl>
   </w:abstractNum>
-  <w:abstractNum w:abstractNumId="44" w15:restartNumberingAfterBreak="0">
+  <w:abstractNum w:abstractNumId="45" w15:restartNumberingAfterBreak="0">
     <w:nsid w:val="72642A05"/>
     <w:multiLevelType w:val="hybridMultilevel"/>
     <w:tmpl w:val="63A6406A"/>
@@ -14195,7 +16103,7 @@
       </w:rPr>
     </w:lvl>
   </w:abstractNum>
-  <w:abstractNum w:abstractNumId="45" w15:restartNumberingAfterBreak="0">
+  <w:abstractNum w:abstractNumId="46" w15:restartNumberingAfterBreak="0">
     <w:nsid w:val="72980723"/>
     <w:multiLevelType w:val="hybridMultilevel"/>
     <w:tmpl w:val="0C2C4E6C"/>
@@ -14308,7 +16216,7 @@
       </w:rPr>
     </w:lvl>
   </w:abstractNum>
-  <w:abstractNum w:abstractNumId="46" w15:restartNumberingAfterBreak="0">
+  <w:abstractNum w:abstractNumId="47" w15:restartNumberingAfterBreak="0">
     <w:nsid w:val="730849D7"/>
     <w:multiLevelType w:val="hybridMultilevel"/>
     <w:tmpl w:val="EBF6D0B4"/>
@@ -14421,7 +16329,7 @@
       </w:rPr>
     </w:lvl>
   </w:abstractNum>
-  <w:abstractNum w:abstractNumId="47" w15:restartNumberingAfterBreak="0">
+  <w:abstractNum w:abstractNumId="48" w15:restartNumberingAfterBreak="0">
     <w:nsid w:val="76CC4F28"/>
     <w:multiLevelType w:val="hybridMultilevel"/>
     <w:tmpl w:val="E15630FA"/>
@@ -14534,7 +16442,7 @@
       </w:rPr>
     </w:lvl>
   </w:abstractNum>
-  <w:abstractNum w:abstractNumId="48" w15:restartNumberingAfterBreak="0">
+  <w:abstractNum w:abstractNumId="49" w15:restartNumberingAfterBreak="0">
     <w:nsid w:val="76D653CF"/>
     <w:multiLevelType w:val="hybridMultilevel"/>
     <w:tmpl w:val="DD78F03C"/>
@@ -14647,7 +16555,7 @@
       </w:rPr>
     </w:lvl>
   </w:abstractNum>
-  <w:abstractNum w:abstractNumId="49" w15:restartNumberingAfterBreak="0">
+  <w:abstractNum w:abstractNumId="50" w15:restartNumberingAfterBreak="0">
     <w:nsid w:val="773A4C08"/>
     <w:multiLevelType w:val="hybridMultilevel"/>
     <w:tmpl w:val="13FC0158"/>
@@ -14760,7 +16668,7 @@
       </w:rPr>
     </w:lvl>
   </w:abstractNum>
-  <w:abstractNum w:abstractNumId="50" w15:restartNumberingAfterBreak="0">
+  <w:abstractNum w:abstractNumId="51" w15:restartNumberingAfterBreak="0">
     <w:nsid w:val="77D9157E"/>
     <w:multiLevelType w:val="hybridMultilevel"/>
     <w:tmpl w:val="67801F9C"/>
@@ -14873,7 +16781,7 @@
       </w:rPr>
     </w:lvl>
   </w:abstractNum>
-  <w:abstractNum w:abstractNumId="51" w15:restartNumberingAfterBreak="0">
+  <w:abstractNum w:abstractNumId="52" w15:restartNumberingAfterBreak="0">
     <w:nsid w:val="7A15567F"/>
     <w:multiLevelType w:val="hybridMultilevel"/>
     <w:tmpl w:val="3D926D2E"/>
@@ -14986,7 +16894,7 @@
       </w:rPr>
     </w:lvl>
   </w:abstractNum>
-  <w:abstractNum w:abstractNumId="52" w15:restartNumberingAfterBreak="0">
+  <w:abstractNum w:abstractNumId="53" w15:restartNumberingAfterBreak="0">
     <w:nsid w:val="7DF4602D"/>
     <w:multiLevelType w:val="hybridMultilevel"/>
     <w:tmpl w:val="2CA624EC"/>
@@ -15099,7 +17007,7 @@
       </w:rPr>
     </w:lvl>
   </w:abstractNum>
-  <w:abstractNum w:abstractNumId="53" w15:restartNumberingAfterBreak="0">
+  <w:abstractNum w:abstractNumId="54" w15:restartNumberingAfterBreak="0">
     <w:nsid w:val="7DFA2699"/>
     <w:multiLevelType w:val="hybridMultilevel"/>
     <w:tmpl w:val="859E981A"/>
@@ -15212,7 +17120,7 @@
       </w:rPr>
     </w:lvl>
   </w:abstractNum>
-  <w:abstractNum w:abstractNumId="54" w15:restartNumberingAfterBreak="0">
+  <w:abstractNum w:abstractNumId="55" w15:restartNumberingAfterBreak="0">
     <w:nsid w:val="7EBC3FE7"/>
     <w:multiLevelType w:val="hybridMultilevel"/>
     <w:tmpl w:val="78CE1264"/>
@@ -15325,7 +17233,96 @@
       </w:rPr>
     </w:lvl>
   </w:abstractNum>
-  <w:abstractNum w:abstractNumId="55" w15:restartNumberingAfterBreak="0">
+  <w:abstractNum w:abstractNumId="56" w15:restartNumberingAfterBreak="0">
+    <w:nsid w:val="7EF5537C"/>
+    <w:multiLevelType w:val="hybridMultilevel"/>
+    <w:tmpl w:val="F95496FC"/>
+    <w:lvl w:ilvl="0" w:tplc="0409000F">
+      <w:start w:val="1"/>
+      <w:numFmt w:val="decimal"/>
+      <w:lvlText w:val="%1."/>
+      <w:lvlJc w:val="left"/>
+      <w:pPr>
+        <w:ind w:left="720" w:hanging="360"/>
+      </w:pPr>
+      <w:rPr>
+        <w:rFonts w:hint="default"/>
+      </w:rPr>
+    </w:lvl>
+    <w:lvl w:ilvl="1" w:tplc="04090019" w:tentative="1">
+      <w:start w:val="1"/>
+      <w:numFmt w:val="lowerLetter"/>
+      <w:lvlText w:val="%2."/>
+      <w:lvlJc w:val="left"/>
+      <w:pPr>
+        <w:ind w:left="1440" w:hanging="360"/>
+      </w:pPr>
+    </w:lvl>
+    <w:lvl w:ilvl="2" w:tplc="0409001B" w:tentative="1">
+      <w:start w:val="1"/>
+      <w:numFmt w:val="lowerRoman"/>
+      <w:lvlText w:val="%3."/>
+      <w:lvlJc w:val="right"/>
+      <w:pPr>
+        <w:ind w:left="2160" w:hanging="180"/>
+      </w:pPr>
+    </w:lvl>
+    <w:lvl w:ilvl="3" w:tplc="0409000F" w:tentative="1">
+      <w:start w:val="1"/>
+      <w:numFmt w:val="decimal"/>
+      <w:lvlText w:val="%4."/>
+      <w:lvlJc w:val="left"/>
+      <w:pPr>
+        <w:ind w:left="2880" w:hanging="360"/>
+      </w:pPr>
+    </w:lvl>
+    <w:lvl w:ilvl="4" w:tplc="04090019" w:tentative="1">
+      <w:start w:val="1"/>
+      <w:numFmt w:val="lowerLetter"/>
+      <w:lvlText w:val="%5."/>
+      <w:lvlJc w:val="left"/>
+      <w:pPr>
+        <w:ind w:left="3600" w:hanging="360"/>
+      </w:pPr>
+    </w:lvl>
+    <w:lvl w:ilvl="5" w:tplc="0409001B" w:tentative="1">
+      <w:start w:val="1"/>
+      <w:numFmt w:val="lowerRoman"/>
+      <w:lvlText w:val="%6."/>
+      <w:lvlJc w:val="right"/>
+      <w:pPr>
+        <w:ind w:left="4320" w:hanging="180"/>
+      </w:pPr>
+    </w:lvl>
+    <w:lvl w:ilvl="6" w:tplc="0409000F" w:tentative="1">
+      <w:start w:val="1"/>
+      <w:numFmt w:val="decimal"/>
+      <w:lvlText w:val="%7."/>
+      <w:lvlJc w:val="left"/>
+      <w:pPr>
+        <w:ind w:left="5040" w:hanging="360"/>
+      </w:pPr>
+    </w:lvl>
+    <w:lvl w:ilvl="7" w:tplc="04090019" w:tentative="1">
+      <w:start w:val="1"/>
+      <w:numFmt w:val="lowerLetter"/>
+      <w:lvlText w:val="%8."/>
+      <w:lvlJc w:val="left"/>
+      <w:pPr>
+        <w:ind w:left="5760" w:hanging="360"/>
+      </w:pPr>
+    </w:lvl>
+    <w:lvl w:ilvl="8" w:tplc="0409001B" w:tentative="1">
+      <w:start w:val="1"/>
+      <w:numFmt w:val="lowerRoman"/>
+      <w:lvlText w:val="%9."/>
+      <w:lvlJc w:val="right"/>
+      <w:pPr>
+        <w:ind w:left="6480" w:hanging="180"/>
+      </w:pPr>
+    </w:lvl>
+  </w:abstractNum>
+  <w:abstractNum w:abstractNumId="57" w15:restartNumberingAfterBreak="0">
     <w:nsid w:val="7F4C5657"/>
     <w:multiLevelType w:val="hybridMultilevel"/>
     <w:tmpl w:val="2870DBF8"/>
@@ -15438,7 +17435,7 @@
       </w:rPr>
     </w:lvl>
   </w:abstractNum>
-  <w:abstractNum w:abstractNumId="56" w15:restartNumberingAfterBreak="0">
+  <w:abstractNum w:abstractNumId="58" w15:restartNumberingAfterBreak="0">
     <w:nsid w:val="7F623248"/>
     <w:multiLevelType w:val="hybridMultilevel"/>
     <w:tmpl w:val="65EA3AAC"/>
@@ -15555,25 +17552,25 @@
     <w:abstractNumId w:val="3"/>
   </w:num>
   <w:num w:numId="2" w16cid:durableId="1568296200">
-    <w:abstractNumId w:val="35"/>
+    <w:abstractNumId w:val="36"/>
   </w:num>
   <w:num w:numId="3" w16cid:durableId="8914170">
     <w:abstractNumId w:val="2"/>
   </w:num>
   <w:num w:numId="4" w16cid:durableId="1522546347">
-    <w:abstractNumId w:val="49"/>
+    <w:abstractNumId w:val="50"/>
   </w:num>
   <w:num w:numId="5" w16cid:durableId="1422221138">
     <w:abstractNumId w:val="19"/>
   </w:num>
   <w:num w:numId="6" w16cid:durableId="2059085865">
-    <w:abstractNumId w:val="47"/>
+    <w:abstractNumId w:val="48"/>
   </w:num>
   <w:num w:numId="7" w16cid:durableId="117189692">
     <w:abstractNumId w:val="18"/>
   </w:num>
   <w:num w:numId="8" w16cid:durableId="1890989799">
-    <w:abstractNumId w:val="46"/>
+    <w:abstractNumId w:val="47"/>
   </w:num>
   <w:num w:numId="9" w16cid:durableId="1038777532">
     <w:abstractNumId w:val="6"/>
@@ -15582,31 +17579,31 @@
     <w:abstractNumId w:val="16"/>
   </w:num>
   <w:num w:numId="11" w16cid:durableId="216363408">
-    <w:abstractNumId w:val="48"/>
+    <w:abstractNumId w:val="49"/>
   </w:num>
   <w:num w:numId="12" w16cid:durableId="369575747">
     <w:abstractNumId w:val="0"/>
   </w:num>
   <w:num w:numId="13" w16cid:durableId="104543304">
-    <w:abstractNumId w:val="32"/>
+    <w:abstractNumId w:val="33"/>
   </w:num>
   <w:num w:numId="14" w16cid:durableId="703529084">
     <w:abstractNumId w:val="14"/>
   </w:num>
   <w:num w:numId="15" w16cid:durableId="1329793897">
-    <w:abstractNumId w:val="36"/>
+    <w:abstractNumId w:val="37"/>
   </w:num>
   <w:num w:numId="16" w16cid:durableId="1120537651">
     <w:abstractNumId w:val="10"/>
   </w:num>
   <w:num w:numId="17" w16cid:durableId="1325008601">
-    <w:abstractNumId w:val="42"/>
+    <w:abstractNumId w:val="43"/>
   </w:num>
   <w:num w:numId="18" w16cid:durableId="2023973827">
-    <w:abstractNumId w:val="52"/>
+    <w:abstractNumId w:val="53"/>
   </w:num>
   <w:num w:numId="19" w16cid:durableId="657611745">
-    <w:abstractNumId w:val="53"/>
+    <w:abstractNumId w:val="54"/>
   </w:num>
   <w:num w:numId="20" w16cid:durableId="1058019433">
     <w:abstractNumId w:val="11"/>
@@ -15615,16 +17612,16 @@
     <w:abstractNumId w:val="7"/>
   </w:num>
   <w:num w:numId="22" w16cid:durableId="1903061988">
-    <w:abstractNumId w:val="24"/>
+    <w:abstractNumId w:val="25"/>
   </w:num>
   <w:num w:numId="23" w16cid:durableId="129129553">
-    <w:abstractNumId w:val="34"/>
+    <w:abstractNumId w:val="35"/>
   </w:num>
   <w:num w:numId="24" w16cid:durableId="1286695835">
-    <w:abstractNumId w:val="27"/>
+    <w:abstractNumId w:val="28"/>
   </w:num>
   <w:num w:numId="25" w16cid:durableId="1847361389">
-    <w:abstractNumId w:val="31"/>
+    <w:abstractNumId w:val="32"/>
   </w:num>
   <w:num w:numId="26" w16cid:durableId="221140498">
     <w:abstractNumId w:val="12"/>
@@ -15636,22 +17633,22 @@
     <w:abstractNumId w:val="9"/>
   </w:num>
   <w:num w:numId="29" w16cid:durableId="959720832">
-    <w:abstractNumId w:val="23"/>
+    <w:abstractNumId w:val="24"/>
   </w:num>
   <w:num w:numId="30" w16cid:durableId="1369722497">
-    <w:abstractNumId w:val="56"/>
+    <w:abstractNumId w:val="58"/>
   </w:num>
   <w:num w:numId="31" w16cid:durableId="433550639">
-    <w:abstractNumId w:val="43"/>
+    <w:abstractNumId w:val="44"/>
   </w:num>
   <w:num w:numId="32" w16cid:durableId="1940987057">
-    <w:abstractNumId w:val="38"/>
+    <w:abstractNumId w:val="39"/>
   </w:num>
   <w:num w:numId="33" w16cid:durableId="2039692564">
-    <w:abstractNumId w:val="28"/>
+    <w:abstractNumId w:val="29"/>
   </w:num>
   <w:num w:numId="34" w16cid:durableId="71396888">
-    <w:abstractNumId w:val="33"/>
+    <w:abstractNumId w:val="34"/>
   </w:num>
   <w:num w:numId="35" w16cid:durableId="1362240324">
     <w:abstractNumId w:val="4"/>
@@ -15660,67 +17657,73 @@
     <w:abstractNumId w:val="17"/>
   </w:num>
   <w:num w:numId="37" w16cid:durableId="387606674">
-    <w:abstractNumId w:val="54"/>
+    <w:abstractNumId w:val="55"/>
   </w:num>
   <w:num w:numId="38" w16cid:durableId="1050375086">
     <w:abstractNumId w:val="20"/>
   </w:num>
   <w:num w:numId="39" w16cid:durableId="1312714665">
-    <w:abstractNumId w:val="51"/>
+    <w:abstractNumId w:val="52"/>
   </w:num>
   <w:num w:numId="40" w16cid:durableId="532697145">
-    <w:abstractNumId w:val="41"/>
+    <w:abstractNumId w:val="42"/>
   </w:num>
   <w:num w:numId="41" w16cid:durableId="1073697249">
-    <w:abstractNumId w:val="29"/>
+    <w:abstractNumId w:val="30"/>
   </w:num>
   <w:num w:numId="42" w16cid:durableId="712383610">
     <w:abstractNumId w:val="5"/>
   </w:num>
   <w:num w:numId="43" w16cid:durableId="805514245">
-    <w:abstractNumId w:val="44"/>
+    <w:abstractNumId w:val="45"/>
   </w:num>
   <w:num w:numId="44" w16cid:durableId="238055163">
-    <w:abstractNumId w:val="37"/>
+    <w:abstractNumId w:val="38"/>
   </w:num>
   <w:num w:numId="45" w16cid:durableId="1710840117">
     <w:abstractNumId w:val="8"/>
   </w:num>
   <w:num w:numId="46" w16cid:durableId="79379008">
-    <w:abstractNumId w:val="45"/>
+    <w:abstractNumId w:val="46"/>
   </w:num>
   <w:num w:numId="47" w16cid:durableId="277681145">
-    <w:abstractNumId w:val="30"/>
+    <w:abstractNumId w:val="31"/>
   </w:num>
   <w:num w:numId="48" w16cid:durableId="681250457">
     <w:abstractNumId w:val="13"/>
   </w:num>
   <w:num w:numId="49" w16cid:durableId="1948417508">
-    <w:abstractNumId w:val="39"/>
+    <w:abstractNumId w:val="40"/>
   </w:num>
   <w:num w:numId="50" w16cid:durableId="972560534">
-    <w:abstractNumId w:val="50"/>
+    <w:abstractNumId w:val="51"/>
   </w:num>
   <w:num w:numId="51" w16cid:durableId="1071077002">
     <w:abstractNumId w:val="15"/>
   </w:num>
   <w:num w:numId="52" w16cid:durableId="1905678120">
-    <w:abstractNumId w:val="25"/>
+    <w:abstractNumId w:val="26"/>
   </w:num>
   <w:num w:numId="53" w16cid:durableId="645471536">
-    <w:abstractNumId w:val="40"/>
+    <w:abstractNumId w:val="41"/>
   </w:num>
   <w:num w:numId="54" w16cid:durableId="1737779350">
-    <w:abstractNumId w:val="55"/>
+    <w:abstractNumId w:val="57"/>
   </w:num>
   <w:num w:numId="55" w16cid:durableId="1382248934">
     <w:abstractNumId w:val="1"/>
   </w:num>
   <w:num w:numId="56" w16cid:durableId="798886693">
-    <w:abstractNumId w:val="22"/>
+    <w:abstractNumId w:val="23"/>
   </w:num>
   <w:num w:numId="57" w16cid:durableId="459105064">
-    <w:abstractNumId w:val="26"/>
+    <w:abstractNumId w:val="27"/>
+  </w:num>
+  <w:num w:numId="58" w16cid:durableId="1851482922">
+    <w:abstractNumId w:val="56"/>
+  </w:num>
+  <w:num w:numId="59" w16cid:durableId="1046221482">
+    <w:abstractNumId w:val="22"/>
   </w:num>
 </w:numbering>
 </file>

--- a/journey/My Journey.docx
+++ b/journey/My Journey.docx
@@ -43,10 +43,7 @@
     </w:p>
     <w:p>
       <w:r>
-        <w:t xml:space="preserve">HTML and CSS - </w:t>
-      </w:r>
-      <w:r>
-        <w:t>Brad Traversy</w:t>
+        <w:t>HTML and CSS - Brad Traversy</w:t>
       </w:r>
     </w:p>
     <w:p>
@@ -207,23 +204,7 @@
           <w:b/>
           <w:bCs/>
         </w:rPr>
-        <w:t xml:space="preserve">echo "# </w:t>
-      </w:r>
-      <w:proofErr w:type="spellStart"/>
-      <w:r>
-        <w:rPr>
-          <w:b/>
-          <w:bCs/>
-        </w:rPr>
-        <w:t>softwareEngineering</w:t>
-      </w:r>
-      <w:proofErr w:type="spellEnd"/>
-      <w:r>
-        <w:rPr>
-          <w:b/>
-          <w:bCs/>
-        </w:rPr>
-        <w:t>" &gt;&gt; README.md</w:t>
+        <w:t>echo "# softwareEngineering" &gt;&gt; README.md</w:t>
       </w:r>
     </w:p>
     <w:p>
@@ -243,17 +224,8 @@
           <w:b/>
           <w:bCs/>
         </w:rPr>
-        <w:t xml:space="preserve">git </w:t>
-      </w:r>
-      <w:proofErr w:type="spellStart"/>
-      <w:r>
-        <w:rPr>
-          <w:b/>
-          <w:bCs/>
-        </w:rPr>
-        <w:t>init</w:t>
-      </w:r>
-      <w:proofErr w:type="spellEnd"/>
+        <w:t>git init</w:t>
+      </w:r>
     </w:p>
     <w:p>
       <w:pPr>
@@ -364,13 +336,8 @@
         </w:numPr>
       </w:pPr>
       <w:r>
-        <w:t xml:space="preserve">Make a new directory/folder: </w:t>
-      </w:r>
-      <w:proofErr w:type="spellStart"/>
-      <w:r>
-        <w:t>mkdir</w:t>
-      </w:r>
-      <w:proofErr w:type="spellEnd"/>
+        <w:t>Make a new directory/folder: mkdir</w:t>
+      </w:r>
     </w:p>
     <w:p>
       <w:pPr>
@@ -417,13 +384,8 @@
         </w:numPr>
       </w:pPr>
       <w:r>
-        <w:t xml:space="preserve">Print working directory: </w:t>
-      </w:r>
-      <w:proofErr w:type="spellStart"/>
-      <w:r>
-        <w:t>pwd</w:t>
-      </w:r>
-      <w:proofErr w:type="spellEnd"/>
+        <w:t>Print working directory: pwd</w:t>
+      </w:r>
     </w:p>
     <w:p>
       <w:pPr>
@@ -436,11 +398,9 @@
       <w:r>
         <w:t xml:space="preserve">Open File Explorer of current directory: </w:t>
       </w:r>
-      <w:proofErr w:type="gramStart"/>
       <w:r>
         <w:t>start .</w:t>
       </w:r>
-      <w:proofErr w:type="gramEnd"/>
     </w:p>
     <w:p>
       <w:pPr>
@@ -475,13 +435,8 @@
         </w:numPr>
       </w:pPr>
       <w:r>
-        <w:t xml:space="preserve">git </w:t>
-      </w:r>
-      <w:proofErr w:type="spellStart"/>
-      <w:r>
-        <w:t>init</w:t>
-      </w:r>
-      <w:proofErr w:type="spellEnd"/>
+        <w:t>git init</w:t>
+      </w:r>
     </w:p>
     <w:p>
       <w:pPr>
@@ -516,13 +471,8 @@
         </w:numPr>
       </w:pPr>
       <w:r>
-        <w:t xml:space="preserve">git </w:t>
-      </w:r>
-      <w:proofErr w:type="gramStart"/>
-      <w:r>
-        <w:t>add .</w:t>
-      </w:r>
-      <w:proofErr w:type="gramEnd"/>
+        <w:t>git add .</w:t>
+      </w:r>
     </w:p>
     <w:p>
       <w:pPr>
@@ -599,21 +549,11 @@
         </w:numPr>
       </w:pPr>
       <w:r>
-        <w:t xml:space="preserve">Open directory in </w:t>
-      </w:r>
-      <w:proofErr w:type="spellStart"/>
-      <w:r>
-        <w:t>vscode</w:t>
-      </w:r>
-      <w:proofErr w:type="spellEnd"/>
-      <w:r>
-        <w:t xml:space="preserve">: </w:t>
-      </w:r>
-      <w:proofErr w:type="gramStart"/>
+        <w:t xml:space="preserve">Open directory in vscode: </w:t>
+      </w:r>
       <w:r>
         <w:t>code .</w:t>
       </w:r>
-      <w:proofErr w:type="gramEnd"/>
     </w:p>
     <w:p>
       <w:pPr>
@@ -656,31 +596,14 @@
       </w:pPr>
       <w:r>
         <w:lastRenderedPageBreak/>
-        <w:t>In Vim, click “</w:t>
-      </w:r>
-      <w:proofErr w:type="spellStart"/>
-      <w:r>
-        <w:t>i</w:t>
-      </w:r>
-      <w:proofErr w:type="spellEnd"/>
-      <w:r>
-        <w:t xml:space="preserve">” to enter </w:t>
-      </w:r>
-      <w:proofErr w:type="spellStart"/>
+        <w:t xml:space="preserve">In Vim, click “i” to enter </w:t>
+      </w:r>
       <w:r>
         <w:rPr>
           <w:i/>
           <w:iCs/>
         </w:rPr>
-        <w:t>ENTER</w:t>
-      </w:r>
-      <w:proofErr w:type="spellEnd"/>
-      <w:r>
-        <w:rPr>
-          <w:i/>
-          <w:iCs/>
-        </w:rPr>
-        <w:t xml:space="preserve"> </w:t>
+        <w:t xml:space="preserve">ENTER </w:t>
       </w:r>
       <w:r>
         <w:t>mode.</w:t>
@@ -695,28 +618,10 @@
         </w:numPr>
       </w:pPr>
       <w:r>
-        <w:t xml:space="preserve">Configure editor to use </w:t>
-      </w:r>
-      <w:proofErr w:type="spellStart"/>
-      <w:r>
-        <w:t>vscode</w:t>
-      </w:r>
-      <w:proofErr w:type="spellEnd"/>
-      <w:r>
-        <w:t xml:space="preserve">: </w:t>
-      </w:r>
-      <w:r>
-        <w:t xml:space="preserve">git config --global </w:t>
-      </w:r>
-      <w:proofErr w:type="spellStart"/>
-      <w:proofErr w:type="gramStart"/>
-      <w:r>
-        <w:t>core.editor</w:t>
-      </w:r>
-      <w:proofErr w:type="spellEnd"/>
-      <w:proofErr w:type="gramEnd"/>
-      <w:r>
-        <w:t xml:space="preserve"> "code --wait"</w:t>
+        <w:t xml:space="preserve">Configure editor to use vscode: </w:t>
+      </w:r>
+      <w:r>
+        <w:t>git config --global core.editor "code --wait"</w:t>
       </w:r>
     </w:p>
     <w:p>
@@ -756,9 +661,17 @@
           <w:sz w:val="18"/>
           <w:szCs w:val="18"/>
         </w:rPr>
-        <w:t>git log --</w:t>
-      </w:r>
-      <w:proofErr w:type="spellStart"/>
+        <w:t>git log --oneline</w:t>
+      </w:r>
+    </w:p>
+    <w:p>
+      <w:pPr>
+        <w:pStyle w:val="ListParagraph"/>
+        <w:numPr>
+          <w:ilvl w:val="0"/>
+          <w:numId w:val="3"/>
+        </w:numPr>
+      </w:pPr>
       <w:r>
         <w:rPr>
           <w:rFonts w:ascii="Lucida Console" w:hAnsi="Lucida Console" w:cs="Lucida Console"/>
@@ -766,18 +679,8 @@
           <w:sz w:val="18"/>
           <w:szCs w:val="18"/>
         </w:rPr>
-        <w:t>oneline</w:t>
-      </w:r>
-      <w:proofErr w:type="spellEnd"/>
-    </w:p>
-    <w:p>
-      <w:pPr>
-        <w:pStyle w:val="ListParagraph"/>
-        <w:numPr>
-          <w:ilvl w:val="0"/>
-          <w:numId w:val="3"/>
-        </w:numPr>
-      </w:pPr>
+        <w:t xml:space="preserve">Redoing a previous commit: git commit </w:t>
+      </w:r>
       <w:r>
         <w:rPr>
           <w:rFonts w:ascii="Lucida Console" w:hAnsi="Lucida Console" w:cs="Lucida Console"/>
@@ -785,7 +688,7 @@
           <w:sz w:val="18"/>
           <w:szCs w:val="18"/>
         </w:rPr>
-        <w:t xml:space="preserve">Redoing a previous commit: git commit </w:t>
+        <w:t>–</w:t>
       </w:r>
       <w:r>
         <w:rPr>
@@ -794,8 +697,17 @@
           <w:sz w:val="18"/>
           <w:szCs w:val="18"/>
         </w:rPr>
-        <w:t>–</w:t>
-      </w:r>
+        <w:t>amend</w:t>
+      </w:r>
+    </w:p>
+    <w:p>
+      <w:pPr>
+        <w:pStyle w:val="ListParagraph"/>
+        <w:numPr>
+          <w:ilvl w:val="0"/>
+          <w:numId w:val="3"/>
+        </w:numPr>
+      </w:pPr>
       <w:r>
         <w:rPr>
           <w:rFonts w:ascii="Lucida Console" w:hAnsi="Lucida Console" w:cs="Lucida Console"/>
@@ -803,17 +715,8 @@
           <w:sz w:val="18"/>
           <w:szCs w:val="18"/>
         </w:rPr>
-        <w:t>amend</w:t>
-      </w:r>
-    </w:p>
-    <w:p>
-      <w:pPr>
-        <w:pStyle w:val="ListParagraph"/>
-        <w:numPr>
-          <w:ilvl w:val="0"/>
-          <w:numId w:val="3"/>
-        </w:numPr>
-      </w:pPr>
+        <w:t xml:space="preserve">Ignore a file that you don’t want git to track: </w:t>
+      </w:r>
       <w:r>
         <w:rPr>
           <w:rFonts w:ascii="Lucida Console" w:hAnsi="Lucida Console" w:cs="Lucida Console"/>
@@ -821,9 +724,17 @@
           <w:sz w:val="18"/>
           <w:szCs w:val="18"/>
         </w:rPr>
-        <w:t>Ignore a file that you don’t want git to track</w:t>
-      </w:r>
-      <w:proofErr w:type="gramStart"/>
+        <w:t>.gitignore</w:t>
+      </w:r>
+    </w:p>
+    <w:p>
+      <w:pPr>
+        <w:pStyle w:val="ListParagraph"/>
+        <w:numPr>
+          <w:ilvl w:val="0"/>
+          <w:numId w:val="3"/>
+        </w:numPr>
+      </w:pPr>
       <w:r>
         <w:rPr>
           <w:rFonts w:ascii="Lucida Console" w:hAnsi="Lucida Console" w:cs="Lucida Console"/>
@@ -831,7 +742,7 @@
           <w:sz w:val="18"/>
           <w:szCs w:val="18"/>
         </w:rPr>
-        <w:t xml:space="preserve">: </w:t>
+        <w:t xml:space="preserve">Creating a git ignore folder: </w:t>
       </w:r>
       <w:r>
         <w:rPr>
@@ -840,9 +751,17 @@
           <w:sz w:val="18"/>
           <w:szCs w:val="18"/>
         </w:rPr>
-        <w:t>.</w:t>
-      </w:r>
-      <w:proofErr w:type="spellStart"/>
+        <w:t>touch .gitignore</w:t>
+      </w:r>
+    </w:p>
+    <w:p>
+      <w:pPr>
+        <w:pStyle w:val="ListParagraph"/>
+        <w:numPr>
+          <w:ilvl w:val="0"/>
+          <w:numId w:val="3"/>
+        </w:numPr>
+      </w:pPr>
       <w:r>
         <w:rPr>
           <w:rFonts w:ascii="Lucida Console" w:hAnsi="Lucida Console" w:cs="Lucida Console"/>
@@ -850,17 +769,35 @@
           <w:sz w:val="18"/>
           <w:szCs w:val="18"/>
         </w:rPr>
-        <w:t>gitignore</w:t>
-      </w:r>
-      <w:proofErr w:type="spellEnd"/>
-      <w:proofErr w:type="gramEnd"/>
-    </w:p>
-    <w:p>
-      <w:pPr>
-        <w:pStyle w:val="ListParagraph"/>
-        <w:numPr>
-          <w:ilvl w:val="0"/>
-          <w:numId w:val="3"/>
+        <w:t>Get to know what to include in gitignore: gitignore.io</w:t>
+      </w:r>
+    </w:p>
+    <w:p>
+      <w:pPr>
+        <w:pStyle w:val="ListParagraph"/>
+      </w:pPr>
+    </w:p>
+    <w:p>
+      <w:pPr>
+        <w:rPr>
+          <w:b/>
+          <w:bCs/>
+        </w:rPr>
+      </w:pPr>
+      <w:r>
+        <w:rPr>
+          <w:b/>
+          <w:bCs/>
+        </w:rPr>
+        <w:t>Branching</w:t>
+      </w:r>
+    </w:p>
+    <w:p>
+      <w:pPr>
+        <w:pStyle w:val="ListParagraph"/>
+        <w:numPr>
+          <w:ilvl w:val="0"/>
+          <w:numId w:val="9"/>
         </w:numPr>
       </w:pPr>
       <w:r>
@@ -870,9 +807,17 @@
           <w:sz w:val="18"/>
           <w:szCs w:val="18"/>
         </w:rPr>
-        <w:t xml:space="preserve">Creating a git ignore folder: </w:t>
-      </w:r>
-      <w:proofErr w:type="gramStart"/>
+        <w:t>Viewing branches: git branch</w:t>
+      </w:r>
+    </w:p>
+    <w:p>
+      <w:pPr>
+        <w:pStyle w:val="ListParagraph"/>
+        <w:numPr>
+          <w:ilvl w:val="0"/>
+          <w:numId w:val="9"/>
+        </w:numPr>
+      </w:pPr>
       <w:r>
         <w:rPr>
           <w:rFonts w:ascii="Lucida Console" w:hAnsi="Lucida Console" w:cs="Lucida Console"/>
@@ -880,9 +825,17 @@
           <w:sz w:val="18"/>
           <w:szCs w:val="18"/>
         </w:rPr>
-        <w:t>touch .</w:t>
-      </w:r>
-      <w:proofErr w:type="spellStart"/>
+        <w:t>Quitting: q</w:t>
+      </w:r>
+    </w:p>
+    <w:p>
+      <w:pPr>
+        <w:pStyle w:val="ListParagraph"/>
+        <w:numPr>
+          <w:ilvl w:val="0"/>
+          <w:numId w:val="9"/>
+        </w:numPr>
+      </w:pPr>
       <w:r>
         <w:rPr>
           <w:rFonts w:ascii="Lucida Console" w:hAnsi="Lucida Console" w:cs="Lucida Console"/>
@@ -890,17 +843,15 @@
           <w:sz w:val="18"/>
           <w:szCs w:val="18"/>
         </w:rPr>
-        <w:t>gitignore</w:t>
-      </w:r>
-      <w:proofErr w:type="spellEnd"/>
-      <w:proofErr w:type="gramEnd"/>
-    </w:p>
-    <w:p>
-      <w:pPr>
-        <w:pStyle w:val="ListParagraph"/>
-        <w:numPr>
-          <w:ilvl w:val="0"/>
-          <w:numId w:val="3"/>
+        <w:t>Creating a branch: git branch &lt;branch-name&gt;</w:t>
+      </w:r>
+    </w:p>
+    <w:p>
+      <w:pPr>
+        <w:pStyle w:val="ListParagraph"/>
+        <w:numPr>
+          <w:ilvl w:val="0"/>
+          <w:numId w:val="9"/>
         </w:numPr>
       </w:pPr>
       <w:r>
@@ -910,9 +861,17 @@
           <w:sz w:val="18"/>
           <w:szCs w:val="18"/>
         </w:rPr>
-        <w:t xml:space="preserve">Get to know what to include in </w:t>
-      </w:r>
-      <w:proofErr w:type="spellStart"/>
+        <w:t>Git switch &lt;branch-name&gt;</w:t>
+      </w:r>
+    </w:p>
+    <w:p>
+      <w:pPr>
+        <w:pStyle w:val="ListParagraph"/>
+        <w:numPr>
+          <w:ilvl w:val="0"/>
+          <w:numId w:val="9"/>
+        </w:numPr>
+      </w:pPr>
       <w:r>
         <w:rPr>
           <w:rFonts w:ascii="Lucida Console" w:hAnsi="Lucida Console" w:cs="Lucida Console"/>
@@ -920,9 +879,17 @@
           <w:sz w:val="18"/>
           <w:szCs w:val="18"/>
         </w:rPr>
-        <w:t>gitignore</w:t>
-      </w:r>
-      <w:proofErr w:type="spellEnd"/>
+        <w:t>Adding and Committing at the same time: git commit -a -m "commit message"</w:t>
+      </w:r>
+    </w:p>
+    <w:p>
+      <w:pPr>
+        <w:pStyle w:val="ListParagraph"/>
+        <w:numPr>
+          <w:ilvl w:val="0"/>
+          <w:numId w:val="9"/>
+        </w:numPr>
+      </w:pPr>
       <w:r>
         <w:rPr>
           <w:rFonts w:ascii="Lucida Console" w:hAnsi="Lucida Console" w:cs="Lucida Console"/>
@@ -930,27 +897,7 @@
           <w:sz w:val="18"/>
           <w:szCs w:val="18"/>
         </w:rPr>
-        <w:t>: gitignore.io</w:t>
-      </w:r>
-    </w:p>
-    <w:p>
-      <w:pPr>
-        <w:pStyle w:val="ListParagraph"/>
-      </w:pPr>
-    </w:p>
-    <w:p>
-      <w:pPr>
-        <w:rPr>
-          <w:b/>
-          <w:bCs/>
-        </w:rPr>
-      </w:pPr>
-      <w:r>
-        <w:rPr>
-          <w:b/>
-          <w:bCs/>
-        </w:rPr>
-        <w:t>Branching</w:t>
+        <w:t>Another way of switching: git checkout &lt;branch-name&gt;</w:t>
       </w:r>
     </w:p>
     <w:p>
@@ -961,6 +908,39 @@
           <w:numId w:val="9"/>
         </w:numPr>
       </w:pPr>
+      <w:r>
+        <w:t>Display branches and get to know current branch: git branch</w:t>
+      </w:r>
+    </w:p>
+    <w:p>
+      <w:pPr>
+        <w:pStyle w:val="ListParagraph"/>
+        <w:numPr>
+          <w:ilvl w:val="0"/>
+          <w:numId w:val="9"/>
+        </w:numPr>
+      </w:pPr>
+      <w:r>
+        <w:t xml:space="preserve">Create and </w:t>
+      </w:r>
+      <w:r>
+        <w:t xml:space="preserve">immediately </w:t>
+      </w:r>
+      <w:r>
+        <w:t>switch branches: git switch -c &lt;branch-name&gt;</w:t>
+      </w:r>
+    </w:p>
+    <w:p>
+      <w:pPr>
+        <w:pStyle w:val="ListParagraph"/>
+        <w:numPr>
+          <w:ilvl w:val="0"/>
+          <w:numId w:val="9"/>
+        </w:numPr>
+      </w:pPr>
+      <w:r>
+        <w:t xml:space="preserve">Deleting a branch: </w:t>
+      </w:r>
       <w:r>
         <w:rPr>
           <w:rFonts w:ascii="Lucida Console" w:hAnsi="Lucida Console" w:cs="Lucida Console"/>
@@ -968,17 +948,8 @@
           <w:sz w:val="18"/>
           <w:szCs w:val="18"/>
         </w:rPr>
-        <w:t>Viewing branches: git branch</w:t>
-      </w:r>
-    </w:p>
-    <w:p>
-      <w:pPr>
-        <w:pStyle w:val="ListParagraph"/>
-        <w:numPr>
-          <w:ilvl w:val="0"/>
-          <w:numId w:val="9"/>
-        </w:numPr>
-      </w:pPr>
+        <w:t>git branch -</w:t>
+      </w:r>
       <w:r>
         <w:rPr>
           <w:rFonts w:ascii="Lucida Console" w:hAnsi="Lucida Console" w:cs="Lucida Console"/>
@@ -986,17 +957,8 @@
           <w:sz w:val="18"/>
           <w:szCs w:val="18"/>
         </w:rPr>
-        <w:t>Quitting: q</w:t>
-      </w:r>
-    </w:p>
-    <w:p>
-      <w:pPr>
-        <w:pStyle w:val="ListParagraph"/>
-        <w:numPr>
-          <w:ilvl w:val="0"/>
-          <w:numId w:val="9"/>
-        </w:numPr>
-      </w:pPr>
+        <w:t>d</w:t>
+      </w:r>
       <w:r>
         <w:rPr>
           <w:rFonts w:ascii="Lucida Console" w:hAnsi="Lucida Console" w:cs="Lucida Console"/>
@@ -1004,17 +966,8 @@
           <w:sz w:val="18"/>
           <w:szCs w:val="18"/>
         </w:rPr>
-        <w:t>Creating a branch: git branch &lt;branch-name&gt;</w:t>
-      </w:r>
-    </w:p>
-    <w:p>
-      <w:pPr>
-        <w:pStyle w:val="ListParagraph"/>
-        <w:numPr>
-          <w:ilvl w:val="0"/>
-          <w:numId w:val="9"/>
-        </w:numPr>
-      </w:pPr>
+        <w:t xml:space="preserve"> &lt;branch-name&gt;</w:t>
+      </w:r>
       <w:r>
         <w:rPr>
           <w:rFonts w:ascii="Lucida Console" w:hAnsi="Lucida Console" w:cs="Lucida Console"/>
@@ -1022,7 +975,7 @@
           <w:sz w:val="18"/>
           <w:szCs w:val="18"/>
         </w:rPr>
-        <w:t>Git switch &lt;branch-name&gt;</w:t>
+        <w:t>. NB: You have to be outside the branch</w:t>
       </w:r>
     </w:p>
     <w:p>
@@ -1040,7 +993,7 @@
           <w:sz w:val="18"/>
           <w:szCs w:val="18"/>
         </w:rPr>
-        <w:t>Adding and Committing at the same time: git commit -a -m "commit message"</w:t>
+        <w:t>Renaming a branch: git branch -m &lt;new-branch-name&gt;. NB: You have to be inside the branch being renamed.</w:t>
       </w:r>
     </w:p>
     <w:p>
@@ -1058,49 +1011,7 @@
           <w:sz w:val="18"/>
           <w:szCs w:val="18"/>
         </w:rPr>
-        <w:t>Another way of switching: git checkout &lt;branch-name&gt;</w:t>
-      </w:r>
-    </w:p>
-    <w:p>
-      <w:pPr>
-        <w:pStyle w:val="ListParagraph"/>
-        <w:numPr>
-          <w:ilvl w:val="0"/>
-          <w:numId w:val="9"/>
-        </w:numPr>
-      </w:pPr>
-      <w:r>
-        <w:t>Display branches and get to know current branch: git branch</w:t>
-      </w:r>
-    </w:p>
-    <w:p>
-      <w:pPr>
-        <w:pStyle w:val="ListParagraph"/>
-        <w:numPr>
-          <w:ilvl w:val="0"/>
-          <w:numId w:val="9"/>
-        </w:numPr>
-      </w:pPr>
-      <w:r>
-        <w:t xml:space="preserve">Create and </w:t>
-      </w:r>
-      <w:r>
-        <w:t xml:space="preserve">immediately </w:t>
-      </w:r>
-      <w:r>
-        <w:t>switch branches: git switch -c &lt;branch-name&gt;</w:t>
-      </w:r>
-    </w:p>
-    <w:p>
-      <w:pPr>
-        <w:pStyle w:val="ListParagraph"/>
-        <w:numPr>
-          <w:ilvl w:val="0"/>
-          <w:numId w:val="9"/>
-        </w:numPr>
-      </w:pPr>
-      <w:r>
-        <w:t xml:space="preserve">Deleting a branch: </w:t>
+        <w:t xml:space="preserve">Make a branch and switch to it: </w:t>
       </w:r>
       <w:r>
         <w:rPr>
@@ -1109,7 +1020,7 @@
           <w:sz w:val="18"/>
           <w:szCs w:val="18"/>
         </w:rPr>
-        <w:t>git branch -</w:t>
+        <w:t>git checkout -b</w:t>
       </w:r>
       <w:r>
         <w:rPr>
@@ -1118,17 +1029,42 @@
           <w:sz w:val="18"/>
           <w:szCs w:val="18"/>
         </w:rPr>
-        <w:t>d</w:t>
-      </w:r>
-      <w:r>
+        <w:t xml:space="preserve"> &lt;file-name&gt;</w:t>
+      </w:r>
+    </w:p>
+    <w:p>
+      <w:pPr>
+        <w:rPr>
+          <w:b/>
+          <w:bCs/>
+        </w:rPr>
+      </w:pPr>
+      <w:r>
+        <w:rPr>
+          <w:b/>
+          <w:bCs/>
+        </w:rPr>
+        <w:t>Merging</w:t>
+      </w:r>
+    </w:p>
+    <w:p>
+      <w:pPr>
+        <w:pStyle w:val="ListParagraph"/>
+        <w:numPr>
+          <w:ilvl w:val="0"/>
+          <w:numId w:val="11"/>
+        </w:numPr>
+        <w:autoSpaceDE w:val="0"/>
+        <w:autoSpaceDN w:val="0"/>
+        <w:adjustRightInd w:val="0"/>
+        <w:spacing w:after="0" w:line="240" w:lineRule="auto"/>
         <w:rPr>
           <w:rFonts w:ascii="Lucida Console" w:hAnsi="Lucida Console" w:cs="Lucida Console"/>
           <w:kern w:val="0"/>
           <w:sz w:val="18"/>
           <w:szCs w:val="18"/>
         </w:rPr>
-        <w:t xml:space="preserve"> &lt;branch-name&gt;</w:t>
-      </w:r>
+      </w:pPr>
       <w:r>
         <w:rPr>
           <w:rFonts w:ascii="Lucida Console" w:hAnsi="Lucida Console" w:cs="Lucida Console"/>
@@ -1136,34 +1072,26 @@
           <w:sz w:val="18"/>
           <w:szCs w:val="18"/>
         </w:rPr>
-        <w:t>. NB: You have to be outside the branch</w:t>
-      </w:r>
-    </w:p>
-    <w:p>
-      <w:pPr>
-        <w:pStyle w:val="ListParagraph"/>
-        <w:numPr>
-          <w:ilvl w:val="0"/>
-          <w:numId w:val="9"/>
-        </w:numPr>
-      </w:pPr>
-      <w:r>
+        <w:t>Get more info about branches: git branch -v</w:t>
+      </w:r>
+    </w:p>
+    <w:p>
+      <w:pPr>
+        <w:pStyle w:val="ListParagraph"/>
+        <w:numPr>
+          <w:ilvl w:val="0"/>
+          <w:numId w:val="11"/>
+        </w:numPr>
+        <w:autoSpaceDE w:val="0"/>
+        <w:autoSpaceDN w:val="0"/>
+        <w:adjustRightInd w:val="0"/>
+        <w:spacing w:after="0" w:line="240" w:lineRule="auto"/>
         <w:rPr>
           <w:rFonts w:ascii="Lucida Console" w:hAnsi="Lucida Console" w:cs="Lucida Console"/>
           <w:kern w:val="0"/>
           <w:sz w:val="18"/>
           <w:szCs w:val="18"/>
         </w:rPr>
-        <w:t>Renaming a branch: git branch -m &lt;new-branch-name&gt;. NB: You have to be inside the branch being renamed.</w:t>
-      </w:r>
-    </w:p>
-    <w:p>
-      <w:pPr>
-        <w:pStyle w:val="ListParagraph"/>
-        <w:numPr>
-          <w:ilvl w:val="0"/>
-          <w:numId w:val="9"/>
-        </w:numPr>
       </w:pPr>
       <w:r>
         <w:rPr>
@@ -1172,17 +1100,27 @@
           <w:sz w:val="18"/>
           <w:szCs w:val="18"/>
         </w:rPr>
-        <w:t xml:space="preserve">Make a branch and switch to it: </w:t>
-      </w:r>
-      <w:r>
+        <w:t>Steps:</w:t>
+      </w:r>
+    </w:p>
+    <w:p>
+      <w:pPr>
+        <w:pStyle w:val="ListParagraph"/>
+        <w:numPr>
+          <w:ilvl w:val="0"/>
+          <w:numId w:val="12"/>
+        </w:numPr>
+        <w:autoSpaceDE w:val="0"/>
+        <w:autoSpaceDN w:val="0"/>
+        <w:adjustRightInd w:val="0"/>
+        <w:spacing w:after="0" w:line="240" w:lineRule="auto"/>
         <w:rPr>
           <w:rFonts w:ascii="Lucida Console" w:hAnsi="Lucida Console" w:cs="Lucida Console"/>
           <w:kern w:val="0"/>
           <w:sz w:val="18"/>
           <w:szCs w:val="18"/>
         </w:rPr>
-        <w:t>git checkout -b</w:t>
-      </w:r>
+      </w:pPr>
       <w:r>
         <w:rPr>
           <w:rFonts w:ascii="Lucida Console" w:hAnsi="Lucida Console" w:cs="Lucida Console"/>
@@ -1190,30 +1128,15 @@
           <w:sz w:val="18"/>
           <w:szCs w:val="18"/>
         </w:rPr>
-        <w:t xml:space="preserve"> &lt;file-name&gt;</w:t>
-      </w:r>
-    </w:p>
-    <w:p>
-      <w:pPr>
-        <w:rPr>
-          <w:b/>
-          <w:bCs/>
-        </w:rPr>
-      </w:pPr>
-      <w:r>
-        <w:rPr>
-          <w:b/>
-          <w:bCs/>
-        </w:rPr>
-        <w:t>Merging</w:t>
-      </w:r>
-    </w:p>
-    <w:p>
-      <w:pPr>
-        <w:pStyle w:val="ListParagraph"/>
-        <w:numPr>
-          <w:ilvl w:val="0"/>
-          <w:numId w:val="11"/>
+        <w:t>Step 1, switch back to master</w:t>
+      </w:r>
+    </w:p>
+    <w:p>
+      <w:pPr>
+        <w:pStyle w:val="ListParagraph"/>
+        <w:numPr>
+          <w:ilvl w:val="0"/>
+          <w:numId w:val="12"/>
         </w:numPr>
         <w:autoSpaceDE w:val="0"/>
         <w:autoSpaceDN w:val="0"/>
@@ -1233,16 +1156,11 @@
           <w:sz w:val="18"/>
           <w:szCs w:val="18"/>
         </w:rPr>
-        <w:t>Get more info about branches: git branch -v</w:t>
-      </w:r>
-    </w:p>
-    <w:p>
-      <w:pPr>
-        <w:pStyle w:val="ListParagraph"/>
-        <w:numPr>
-          <w:ilvl w:val="0"/>
-          <w:numId w:val="11"/>
-        </w:numPr>
+        <w:t>Step 2, git merge &lt;branch-name&gt;</w:t>
+      </w:r>
+    </w:p>
+    <w:p>
+      <w:pPr>
         <w:autoSpaceDE w:val="0"/>
         <w:autoSpaceDN w:val="0"/>
         <w:adjustRightInd w:val="0"/>
@@ -1254,85 +1172,6 @@
           <w:szCs w:val="18"/>
         </w:rPr>
       </w:pPr>
-      <w:r>
-        <w:rPr>
-          <w:rFonts w:ascii="Lucida Console" w:hAnsi="Lucida Console" w:cs="Lucida Console"/>
-          <w:kern w:val="0"/>
-          <w:sz w:val="18"/>
-          <w:szCs w:val="18"/>
-        </w:rPr>
-        <w:t>Steps:</w:t>
-      </w:r>
-    </w:p>
-    <w:p>
-      <w:pPr>
-        <w:pStyle w:val="ListParagraph"/>
-        <w:numPr>
-          <w:ilvl w:val="0"/>
-          <w:numId w:val="12"/>
-        </w:numPr>
-        <w:autoSpaceDE w:val="0"/>
-        <w:autoSpaceDN w:val="0"/>
-        <w:adjustRightInd w:val="0"/>
-        <w:spacing w:after="0" w:line="240" w:lineRule="auto"/>
-        <w:rPr>
-          <w:rFonts w:ascii="Lucida Console" w:hAnsi="Lucida Console" w:cs="Lucida Console"/>
-          <w:kern w:val="0"/>
-          <w:sz w:val="18"/>
-          <w:szCs w:val="18"/>
-        </w:rPr>
-      </w:pPr>
-      <w:r>
-        <w:rPr>
-          <w:rFonts w:ascii="Lucida Console" w:hAnsi="Lucida Console" w:cs="Lucida Console"/>
-          <w:kern w:val="0"/>
-          <w:sz w:val="18"/>
-          <w:szCs w:val="18"/>
-        </w:rPr>
-        <w:t>Step 1, switch back to master</w:t>
-      </w:r>
-    </w:p>
-    <w:p>
-      <w:pPr>
-        <w:pStyle w:val="ListParagraph"/>
-        <w:numPr>
-          <w:ilvl w:val="0"/>
-          <w:numId w:val="12"/>
-        </w:numPr>
-        <w:autoSpaceDE w:val="0"/>
-        <w:autoSpaceDN w:val="0"/>
-        <w:adjustRightInd w:val="0"/>
-        <w:spacing w:after="0" w:line="240" w:lineRule="auto"/>
-        <w:rPr>
-          <w:rFonts w:ascii="Lucida Console" w:hAnsi="Lucida Console" w:cs="Lucida Console"/>
-          <w:kern w:val="0"/>
-          <w:sz w:val="18"/>
-          <w:szCs w:val="18"/>
-        </w:rPr>
-      </w:pPr>
-      <w:r>
-        <w:rPr>
-          <w:rFonts w:ascii="Lucida Console" w:hAnsi="Lucida Console" w:cs="Lucida Console"/>
-          <w:kern w:val="0"/>
-          <w:sz w:val="18"/>
-          <w:szCs w:val="18"/>
-        </w:rPr>
-        <w:t>Step 2, git merge &lt;branch-name&gt;</w:t>
-      </w:r>
-    </w:p>
-    <w:p>
-      <w:pPr>
-        <w:autoSpaceDE w:val="0"/>
-        <w:autoSpaceDN w:val="0"/>
-        <w:adjustRightInd w:val="0"/>
-        <w:spacing w:after="0" w:line="240" w:lineRule="auto"/>
-        <w:rPr>
-          <w:rFonts w:ascii="Lucida Console" w:hAnsi="Lucida Console" w:cs="Lucida Console"/>
-          <w:kern w:val="0"/>
-          <w:sz w:val="18"/>
-          <w:szCs w:val="18"/>
-        </w:rPr>
-      </w:pPr>
     </w:p>
     <w:p>
       <w:pPr>
@@ -1436,15 +1275,7 @@
         </w:numPr>
       </w:pPr>
       <w:r>
-        <w:t>Comparing two branches: git diff branch</w:t>
-      </w:r>
-      <w:proofErr w:type="gramStart"/>
-      <w:r>
-        <w:t>1..</w:t>
-      </w:r>
-      <w:proofErr w:type="gramEnd"/>
-      <w:r>
-        <w:t>branch2</w:t>
+        <w:t>Comparing two branches: git diff branch1..branch2</w:t>
       </w:r>
       <w:r>
         <w:t xml:space="preserve"> or git diff branch1 branch2</w:t>
@@ -1459,15 +1290,7 @@
         </w:numPr>
       </w:pPr>
       <w:r>
-        <w:t>Comparing two commits: git diff commit</w:t>
-      </w:r>
-      <w:proofErr w:type="gramStart"/>
-      <w:r>
-        <w:t>1..</w:t>
-      </w:r>
-      <w:proofErr w:type="gramEnd"/>
-      <w:r>
-        <w:t>commit2</w:t>
+        <w:t>Comparing two commits: git diff commit1..commit2</w:t>
       </w:r>
       <w:r>
         <w:t xml:space="preserve"> or git diff commit1 commit2</w:t>
@@ -1648,16 +1471,11 @@
           <w:numId w:val="15"/>
         </w:numPr>
       </w:pPr>
-      <w:proofErr w:type="gramStart"/>
       <w:r>
         <w:t>&lt;!</w:t>
       </w:r>
       <w:r>
-        <w:t>—</w:t>
-      </w:r>
-      <w:proofErr w:type="gramEnd"/>
-      <w:r>
-        <w:t>{Insert a comment}</w:t>
+        <w:t>—{Insert a comment}</w:t>
       </w:r>
       <w:r>
         <w:t xml:space="preserve"> --&gt;</w:t>
@@ -1674,13 +1492,8 @@
       <w:r>
         <w:t xml:space="preserve">Ctr + </w:t>
       </w:r>
-      <w:proofErr w:type="gramStart"/>
-      <w:r>
-        <w:t>{?/</w:t>
-      </w:r>
-      <w:proofErr w:type="gramEnd"/>
-      <w:r>
-        <w:t>}</w:t>
+      <w:r>
+        <w:t>{?/}</w:t>
       </w:r>
       <w:r>
         <w:t>: turn a line into a comment</w:t>
@@ -1764,26 +1577,10 @@
         </w:numPr>
       </w:pPr>
       <w:r>
-        <w:t>&lt;</w:t>
-      </w:r>
-      <w:proofErr w:type="spellStart"/>
-      <w:r>
-        <w:t>br</w:t>
-      </w:r>
-      <w:proofErr w:type="spellEnd"/>
-      <w:r>
-        <w:t>&gt;</w:t>
-      </w:r>
-      <w:r>
-        <w:t xml:space="preserve"> or &lt;</w:t>
-      </w:r>
-      <w:proofErr w:type="spellStart"/>
-      <w:r>
-        <w:t>br</w:t>
-      </w:r>
-      <w:proofErr w:type="spellEnd"/>
-      <w:r>
-        <w:t xml:space="preserve"> /&gt;</w:t>
+        <w:t>&lt;br&gt;</w:t>
+      </w:r>
+      <w:r>
+        <w:t xml:space="preserve"> or &lt;br /&gt;</w:t>
       </w:r>
       <w:r>
         <w:t>: line break. Put</w:t>
@@ -1810,15 +1607,7 @@
         </w:numPr>
       </w:pPr>
       <w:r>
-        <w:t>&lt;</w:t>
-      </w:r>
-      <w:proofErr w:type="spellStart"/>
-      <w:r>
-        <w:t>hr</w:t>
-      </w:r>
-      <w:proofErr w:type="spellEnd"/>
-      <w:r>
-        <w:t>&gt;: inserts a line break and includes an actual line.</w:t>
+        <w:t>&lt;hr&gt;: inserts a line break and includes an actual line.</w:t>
       </w:r>
     </w:p>
     <w:p>
@@ -1857,23 +1646,7 @@
         </w:numPr>
       </w:pPr>
       <w:r>
-        <w:t>&lt;</w:t>
-      </w:r>
-      <w:proofErr w:type="spellStart"/>
-      <w:r>
-        <w:t>i</w:t>
-      </w:r>
-      <w:proofErr w:type="spellEnd"/>
-      <w:r>
-        <w:t>&gt;&lt;/</w:t>
-      </w:r>
-      <w:proofErr w:type="spellStart"/>
-      <w:r>
-        <w:t>i</w:t>
-      </w:r>
-      <w:proofErr w:type="spellEnd"/>
-      <w:r>
-        <w:t>&gt; for italics</w:t>
+        <w:t>&lt;i&gt;&lt;/i&gt; for italics</w:t>
       </w:r>
     </w:p>
     <w:p>
@@ -1927,15 +1700,7 @@
         </w:numPr>
       </w:pPr>
       <w:r>
-        <w:t>Ctr + Left/</w:t>
-      </w:r>
-      <w:proofErr w:type="spellStart"/>
-      <w:r>
-        <w:t>RightArrow</w:t>
-      </w:r>
-      <w:proofErr w:type="spellEnd"/>
-      <w:r>
-        <w:t>: Move word by word</w:t>
+        <w:t>Ctr + Left/RightArrow: Move word by word</w:t>
       </w:r>
     </w:p>
     <w:p>
@@ -1971,15 +1736,7 @@
         </w:numPr>
       </w:pPr>
       <w:r>
-        <w:t>Alt + Up/</w:t>
-      </w:r>
-      <w:proofErr w:type="spellStart"/>
-      <w:r>
-        <w:t>DownArrow</w:t>
-      </w:r>
-      <w:proofErr w:type="spellEnd"/>
-      <w:r>
-        <w:t>: Move a line</w:t>
+        <w:t>Alt + Up/DownArrow: Move a line</w:t>
       </w:r>
     </w:p>
     <w:p>
@@ -1991,15 +1748,7 @@
         </w:numPr>
       </w:pPr>
       <w:r>
-        <w:t xml:space="preserve">Tag * number of needed code lines, </w:t>
-      </w:r>
-      <w:proofErr w:type="spellStart"/>
-      <w:r>
-        <w:t>eg</w:t>
-      </w:r>
-      <w:proofErr w:type="spellEnd"/>
-      <w:r>
-        <w:t>, li*4+tab to get four list lines</w:t>
+        <w:t>Tag * number of needed code lines, eg, li*4+tab to get four list lines</w:t>
       </w:r>
     </w:p>
     <w:p>
@@ -2037,13 +1786,8 @@
           <w:numId w:val="15"/>
         </w:numPr>
       </w:pPr>
-      <w:proofErr w:type="spellStart"/>
-      <w:r>
-        <w:t>Ctr+D</w:t>
-      </w:r>
-      <w:proofErr w:type="spellEnd"/>
-      <w:r>
-        <w:t>: select multiple lines</w:t>
+      <w:r>
+        <w:t>Ctr+D: select multiple lines</w:t>
       </w:r>
     </w:p>
     <w:p>
@@ -2137,13 +1881,8 @@
           <w:numId w:val="16"/>
         </w:numPr>
       </w:pPr>
-      <w:proofErr w:type="spellStart"/>
-      <w:r>
-        <w:t>a+tab</w:t>
-      </w:r>
-      <w:proofErr w:type="spellEnd"/>
-      <w:r>
-        <w:t>: Creates a link tag</w:t>
+      <w:r>
+        <w:t>a+tab: Creates a link tag</w:t>
       </w:r>
     </w:p>
     <w:p>
@@ -2167,15 +1906,7 @@
         </w:numPr>
       </w:pPr>
       <w:r>
-        <w:t xml:space="preserve">Style tag: used to add </w:t>
-      </w:r>
-      <w:proofErr w:type="spellStart"/>
-      <w:r>
-        <w:t>css</w:t>
-      </w:r>
-      <w:proofErr w:type="spellEnd"/>
-      <w:r>
-        <w:t xml:space="preserve"> within HTML</w:t>
+        <w:t>Style tag: used to add css within HTML</w:t>
       </w:r>
     </w:p>
     <w:p>
@@ -2251,15 +1982,7 @@
         <w:t>NB: with id, they are unique to each section but a class can be repeated across multiple sections.</w:t>
       </w:r>
       <w:r>
-        <w:t xml:space="preserve"> </w:t>
-      </w:r>
-      <w:proofErr w:type="spellStart"/>
-      <w:r>
-        <w:t>id</w:t>
-      </w:r>
-      <w:proofErr w:type="spellEnd"/>
-      <w:r>
-        <w:t xml:space="preserve"> is when you won’t have the info repeated somewhere else.</w:t>
+        <w:t xml:space="preserve"> id is when you won’t have the info repeated somewhere else.</w:t>
       </w:r>
     </w:p>
     <w:p>
@@ -2304,15 +2027,7 @@
         </w:numPr>
       </w:pPr>
       <w:r>
-        <w:t>&amp;</w:t>
-      </w:r>
-      <w:proofErr w:type="spellStart"/>
-      <w:r>
-        <w:t>nbsp</w:t>
-      </w:r>
-      <w:proofErr w:type="spellEnd"/>
-      <w:r>
-        <w:t>;</w:t>
+        <w:t>&amp;nbsp;</w:t>
       </w:r>
       <w:r>
         <w:t xml:space="preserve"> pushes a line over.</w:t>
@@ -2327,15 +2042,7 @@
         </w:numPr>
       </w:pPr>
       <w:r>
-        <w:t>&amp;</w:t>
-      </w:r>
-      <w:proofErr w:type="spellStart"/>
-      <w:r>
-        <w:t>gt</w:t>
-      </w:r>
-      <w:proofErr w:type="spellEnd"/>
-      <w:r>
-        <w:t>; or &amp;#62; greater than</w:t>
+        <w:t>&amp;gt; or &amp;#62; greater than</w:t>
       </w:r>
     </w:p>
     <w:p>
@@ -2347,15 +2054,7 @@
         </w:numPr>
       </w:pPr>
       <w:r>
-        <w:t>&amp;</w:t>
-      </w:r>
-      <w:proofErr w:type="spellStart"/>
-      <w:r>
-        <w:t>lt</w:t>
-      </w:r>
-      <w:proofErr w:type="spellEnd"/>
-      <w:r>
-        <w:t>; or &amp;#60; less than</w:t>
+        <w:t>&amp;lt; or &amp;#60; less than</w:t>
       </w:r>
     </w:p>
     <w:p>
@@ -2512,15 +2211,7 @@
         </w:numPr>
       </w:pPr>
       <w:r>
-        <w:t>&amp;</w:t>
-      </w:r>
-      <w:proofErr w:type="spellStart"/>
-      <w:r>
-        <w:t>diams</w:t>
-      </w:r>
-      <w:proofErr w:type="spellEnd"/>
-      <w:r>
-        <w:t>;</w:t>
+        <w:t>&amp;diams;</w:t>
       </w:r>
     </w:p>
     <w:p>
@@ -2532,33 +2223,7 @@
         </w:numPr>
       </w:pPr>
       <w:r>
-        <w:t>&lt;code&gt; &amp;</w:t>
-      </w:r>
-      <w:proofErr w:type="spellStart"/>
-      <w:proofErr w:type="gramStart"/>
-      <w:r>
-        <w:t>lt</w:t>
-      </w:r>
-      <w:proofErr w:type="spellEnd"/>
-      <w:r>
-        <w:t>;?</w:t>
-      </w:r>
-      <w:proofErr w:type="spellStart"/>
-      <w:proofErr w:type="gramEnd"/>
-      <w:r>
-        <w:t>php</w:t>
-      </w:r>
-      <w:proofErr w:type="spellEnd"/>
-      <w:r>
-        <w:t xml:space="preserve"> echo 'Hello' ?&amp;</w:t>
-      </w:r>
-      <w:proofErr w:type="spellStart"/>
-      <w:r>
-        <w:t>gt</w:t>
-      </w:r>
-      <w:proofErr w:type="spellEnd"/>
-      <w:r>
-        <w:t>; &lt;/code&gt;</w:t>
+        <w:t>&lt;code&gt; &amp;lt;?php echo 'Hello' ?&amp;gt; &lt;/code&gt;</w:t>
       </w:r>
     </w:p>
     <w:p>
@@ -2570,23 +2235,7 @@
         </w:numPr>
       </w:pPr>
       <w:r>
-        <w:t>&lt;p&gt;Save the file by pressing &lt;</w:t>
-      </w:r>
-      <w:proofErr w:type="spellStart"/>
-      <w:r>
-        <w:t>kbd</w:t>
-      </w:r>
-      <w:proofErr w:type="spellEnd"/>
-      <w:r>
-        <w:t>&gt;Ctr + S&lt;/</w:t>
-      </w:r>
-      <w:proofErr w:type="spellStart"/>
-      <w:r>
-        <w:t>kbd</w:t>
-      </w:r>
-      <w:proofErr w:type="spellEnd"/>
-      <w:r>
-        <w:t>&gt;&lt;/p&gt;</w:t>
+        <w:t>&lt;p&gt;Save the file by pressing &lt;kbd&gt;Ctr + S&lt;/kbd&gt;&lt;/p&gt;</w:t>
       </w:r>
     </w:p>
     <w:p>
@@ -2698,32 +2347,14 @@
           <w:numId w:val="21"/>
         </w:numPr>
       </w:pPr>
-      <w:proofErr w:type="spellStart"/>
-      <w:r>
-        <w:t>href</w:t>
-      </w:r>
-      <w:proofErr w:type="spellEnd"/>
-      <w:r>
-        <w:t xml:space="preserve"> points to the location that one wants to load from</w:t>
+      <w:r>
+        <w:t>href points to the location that one wants to load from</w:t>
       </w:r>
       <w:r>
         <w:t xml:space="preserve">, e.g., </w:t>
       </w:r>
-      <w:proofErr w:type="spellStart"/>
-      <w:r>
-        <w:t>href</w:t>
-      </w:r>
-      <w:proofErr w:type="spellEnd"/>
-      <w:r>
-        <w:t>="</w:t>
-      </w:r>
-      <w:proofErr w:type="spellStart"/>
-      <w:r>
-        <w:t>css</w:t>
-      </w:r>
-      <w:proofErr w:type="spellEnd"/>
-      <w:r>
-        <w:t>/style.css"</w:t>
+      <w:r>
+        <w:t>href="css/style.css"</w:t>
       </w:r>
     </w:p>
     <w:p>
@@ -2786,15 +2417,7 @@
         <w:t>#welcome, #about</w:t>
       </w:r>
       <w:r>
-        <w:t>) but a nested selector will select a specific element within another one (</w:t>
-      </w:r>
-      <w:proofErr w:type="gramStart"/>
-      <w:r>
-        <w:t>e.g.</w:t>
-      </w:r>
-      <w:proofErr w:type="gramEnd"/>
-      <w:r>
-        <w:t xml:space="preserve"> </w:t>
+        <w:t xml:space="preserve">) but a nested selector will select a specific element within another one (e.g. </w:t>
       </w:r>
       <w:r>
         <w:t>#welcome p</w:t>
@@ -3082,31 +2705,71 @@
         </w:numPr>
       </w:pPr>
       <w:r>
-        <w:t xml:space="preserve">Colors: </w:t>
-      </w:r>
-      <w:proofErr w:type="gramStart"/>
-      <w:r>
-        <w:t>rgb(</w:t>
-      </w:r>
-      <w:proofErr w:type="gramEnd"/>
+        <w:t>Colors: rgb(r</w:t>
+      </w:r>
+      <w:r>
+        <w:t>.</w:t>
+      </w:r>
+      <w:r>
+        <w:t>g.b), rgb(0,0,0)</w:t>
+      </w:r>
+      <w:r>
+        <w:t>;black</w:t>
+      </w:r>
+      <w:r>
+        <w:t xml:space="preserve"> to rgb(255,255,255)</w:t>
+      </w:r>
+      <w:r>
+        <w:t>;white.</w:t>
+      </w:r>
+    </w:p>
+    <w:p>
+      <w:pPr>
+        <w:pStyle w:val="ListParagraph"/>
+        <w:numPr>
+          <w:ilvl w:val="0"/>
+          <w:numId w:val="23"/>
+        </w:numPr>
+      </w:pPr>
       <w:r>
         <w:t>r</w:t>
       </w:r>
       <w:r>
+        <w:t>gba</w:t>
+      </w:r>
+      <w:r>
+        <w:t xml:space="preserve"> = red, blue, green, alpha.</w:t>
+      </w:r>
+      <w:r>
+        <w:t xml:space="preserve"> </w:t>
+      </w:r>
+      <w:r>
+        <w:t>background: rgba(0,0,0,0.6);</w:t>
+      </w:r>
+      <w:r>
+        <w:t xml:space="preserve"> 0.6 for the transparency.</w:t>
+      </w:r>
+      <w:r>
+        <w:t xml:space="preserve"> Alpha is for transparency of the background color.</w:t>
+      </w:r>
+    </w:p>
+    <w:p>
+      <w:pPr>
+        <w:pStyle w:val="ListParagraph"/>
+        <w:numPr>
+          <w:ilvl w:val="0"/>
+          <w:numId w:val="23"/>
+        </w:numPr>
+      </w:pPr>
+      <w:r>
+        <w:t>Hexadecimal: #000000; black or #ffffff which is white.</w:t>
+      </w:r>
+      <w:r>
+        <w:t xml:space="preserve"> Can be cut down to three i.e., #fff or #000</w:t>
+      </w:r>
+      <w:r>
         <w:t>.</w:t>
       </w:r>
-      <w:r>
-        <w:t>g.b), rgb(0,0,0)</w:t>
-      </w:r>
-      <w:r>
-        <w:t>;black</w:t>
-      </w:r>
-      <w:r>
-        <w:t xml:space="preserve"> to rgb(255,255,255)</w:t>
-      </w:r>
-      <w:r>
-        <w:t>;white.</w:t>
-      </w:r>
     </w:p>
     <w:p>
       <w:pPr>
@@ -3116,41 +2779,8 @@
           <w:numId w:val="23"/>
         </w:numPr>
       </w:pPr>
-      <w:proofErr w:type="spellStart"/>
-      <w:r>
-        <w:t>r</w:t>
-      </w:r>
-      <w:r>
-        <w:t>gba</w:t>
-      </w:r>
-      <w:proofErr w:type="spellEnd"/>
-      <w:r>
-        <w:t xml:space="preserve"> = red, blue, green, alpha.</w:t>
-      </w:r>
-      <w:r>
-        <w:t xml:space="preserve"> </w:t>
-      </w:r>
-      <w:r>
-        <w:t xml:space="preserve">background: </w:t>
-      </w:r>
-      <w:proofErr w:type="spellStart"/>
-      <w:proofErr w:type="gramStart"/>
-      <w:r>
-        <w:t>rgba</w:t>
-      </w:r>
-      <w:proofErr w:type="spellEnd"/>
-      <w:r>
-        <w:t>(</w:t>
-      </w:r>
-      <w:proofErr w:type="gramEnd"/>
-      <w:r>
-        <w:t>0,0,0,0.6);</w:t>
-      </w:r>
-      <w:r>
-        <w:t xml:space="preserve"> 0.6 for the transparency.</w:t>
-      </w:r>
-      <w:r>
-        <w:t xml:space="preserve"> Alpha is for transparency of the background color.</w:t>
+      <w:r>
+        <w:t>ff(red)ff(green)ff(blue).</w:t>
       </w:r>
     </w:p>
     <w:p>
@@ -3162,13 +2792,10 @@
         </w:numPr>
       </w:pPr>
       <w:r>
-        <w:t>Hexadecimal: #000000; black or #ffffff which is white.</w:t>
-      </w:r>
-      <w:r>
-        <w:t xml:space="preserve"> Can be cut down to three i.e., #fff or #000</w:t>
-      </w:r>
-      <w:r>
-        <w:t>.</w:t>
+        <w:t xml:space="preserve">#box-1 = </w:t>
+      </w:r>
+      <w:r>
+        <w:t>&lt;div id="box-1"&gt;&lt;/div&gt;</w:t>
       </w:r>
     </w:p>
     <w:p>
@@ -3180,7 +2807,7 @@
         </w:numPr>
       </w:pPr>
       <w:r>
-        <w:t>ff(red)ff(green)ff(blue).</w:t>
+        <w:t>Color changes text color while background-color styles the background</w:t>
       </w:r>
     </w:p>
     <w:p>
@@ -3192,10 +2819,7 @@
         </w:numPr>
       </w:pPr>
       <w:r>
-        <w:t xml:space="preserve">#box-1 = </w:t>
-      </w:r>
-      <w:r>
-        <w:t>&lt;div id="box-1"&gt;&lt;/div&gt;</w:t>
+        <w:t xml:space="preserve">NB: divs are block level meaning they go all the way to the end. All across. </w:t>
       </w:r>
     </w:p>
     <w:p>
@@ -3207,44 +2831,7 @@
         </w:numPr>
       </w:pPr>
       <w:r>
-        <w:t>Color changes text color while background-color styles the background</w:t>
-      </w:r>
-    </w:p>
-    <w:p>
-      <w:pPr>
-        <w:pStyle w:val="ListParagraph"/>
-        <w:numPr>
-          <w:ilvl w:val="0"/>
-          <w:numId w:val="23"/>
-        </w:numPr>
-      </w:pPr>
-      <w:r>
-        <w:t xml:space="preserve">NB: </w:t>
-      </w:r>
-      <w:proofErr w:type="spellStart"/>
-      <w:r>
-        <w:t>divs</w:t>
-      </w:r>
-      <w:proofErr w:type="spellEnd"/>
-      <w:r>
-        <w:t xml:space="preserve"> are block level meaning they go all the way to the end. All across. </w:t>
-      </w:r>
-    </w:p>
-    <w:p>
-      <w:pPr>
-        <w:pStyle w:val="ListParagraph"/>
-        <w:numPr>
-          <w:ilvl w:val="0"/>
-          <w:numId w:val="23"/>
-        </w:numPr>
-      </w:pPr>
-      <w:proofErr w:type="gramStart"/>
-      <w:r>
-        <w:t>./</w:t>
-      </w:r>
-      <w:proofErr w:type="gramEnd"/>
-      <w:r>
-        <w:t xml:space="preserve"> represents the current directory.</w:t>
+        <w:t>./ represents the current directory.</w:t>
       </w:r>
     </w:p>
     <w:p>
@@ -3422,7 +3009,6 @@
       <w:r>
         <w:t xml:space="preserve">Settings, </w:t>
       </w:r>
-      <w:proofErr w:type="gramStart"/>
       <w:r>
         <w:rPr>
           <w:rFonts w:ascii="Segoe UI" w:hAnsi="Segoe UI" w:cs="Segoe UI"/>
@@ -3433,7 +3019,6 @@
         </w:rPr>
         <w:t>editor.wordWrap</w:t>
       </w:r>
-      <w:proofErr w:type="gramEnd"/>
     </w:p>
     <w:p>
       <w:pPr>
@@ -3466,15 +3051,7 @@
         <w:t>#box-1.box</w:t>
       </w:r>
       <w:r>
-        <w:t xml:space="preserve">: # is for id </w:t>
-      </w:r>
-      <w:proofErr w:type="gramStart"/>
-      <w:r>
-        <w:t>and .</w:t>
-      </w:r>
-      <w:proofErr w:type="gramEnd"/>
-      <w:r>
-        <w:t xml:space="preserve"> is for class. It becomes </w:t>
+        <w:t xml:space="preserve">: # is for id and . is for class. It becomes </w:t>
       </w:r>
       <w:r>
         <w:t>&lt;div id="box-1" class="box"&gt;&lt;/div&gt;</w:t>
@@ -3540,15 +3117,7 @@
         <w:t xml:space="preserve"> with the clr function</w:t>
       </w:r>
       <w:r>
-        <w:t>, i.e.</w:t>
-      </w:r>
-      <w:proofErr w:type="gramStart"/>
-      <w:r>
-        <w:t>, .clr</w:t>
-      </w:r>
-      <w:proofErr w:type="gramEnd"/>
-      <w:r>
-        <w:t xml:space="preserve"> {clear: both;}</w:t>
+        <w:t>, i.e., .clr {clear: both;}</w:t>
       </w:r>
       <w:r>
         <w:t xml:space="preserve"> in the CSS and </w:t>
@@ -3658,37 +3227,14 @@
           <w:numId w:val="24"/>
         </w:numPr>
       </w:pPr>
-      <w:proofErr w:type="spellStart"/>
-      <w:proofErr w:type="gramStart"/>
-      <w:r>
-        <w:t>ul.side</w:t>
-      </w:r>
-      <w:proofErr w:type="spellEnd"/>
-      <w:proofErr w:type="gramEnd"/>
-      <w:r>
-        <w:t>-menu</w:t>
+      <w:r>
+        <w:t>ul.side-menu</w:t>
       </w:r>
       <w:r>
         <w:t xml:space="preserve"> = </w:t>
       </w:r>
       <w:r>
-        <w:t>&lt;</w:t>
-      </w:r>
-      <w:proofErr w:type="spellStart"/>
-      <w:r>
-        <w:t>ul</w:t>
-      </w:r>
-      <w:proofErr w:type="spellEnd"/>
-      <w:r>
-        <w:t xml:space="preserve"> class="side-menu"&gt;&lt;/</w:t>
-      </w:r>
-      <w:proofErr w:type="spellStart"/>
-      <w:r>
-        <w:t>ul</w:t>
-      </w:r>
-      <w:proofErr w:type="spellEnd"/>
-      <w:r>
-        <w:t>&gt;</w:t>
+        <w:t>&lt;ul class="side-menu"&gt;&lt;/ul&gt;</w:t>
       </w:r>
     </w:p>
     <w:p>
@@ -3765,29 +3311,14 @@
           <w:numId w:val="24"/>
         </w:numPr>
       </w:pPr>
-      <w:proofErr w:type="spellStart"/>
-      <w:proofErr w:type="gramStart"/>
       <w:r>
         <w:t>m</w:t>
       </w:r>
       <w:r>
-        <w:t>argin:auto</w:t>
-      </w:r>
-      <w:proofErr w:type="spellEnd"/>
-      <w:proofErr w:type="gramEnd"/>
-      <w:r>
-        <w:t xml:space="preserve"> puts elements in the middle</w:t>
-      </w:r>
-      <w:r>
-        <w:t xml:space="preserve"> however, it only works for block elements so (</w:t>
-      </w:r>
-      <w:proofErr w:type="spellStart"/>
-      <w:r>
-        <w:t>display:block</w:t>
-      </w:r>
-      <w:proofErr w:type="spellEnd"/>
-      <w:r>
-        <w:t>;) has to be added.</w:t>
+        <w:t>argin:auto puts elements in the middle</w:t>
+      </w:r>
+      <w:r>
+        <w:t xml:space="preserve"> however, it only works for block elements so (display:block;) has to be added.</w:t>
       </w:r>
     </w:p>
     <w:p>
@@ -3802,25 +3333,7 @@
         <w:t>display: inline;</w:t>
       </w:r>
       <w:r>
-        <w:t xml:space="preserve"> changes block elements to inline and </w:t>
-      </w:r>
-      <w:proofErr w:type="spellStart"/>
-      <w:proofErr w:type="gramStart"/>
-      <w:r>
-        <w:t>display:block</w:t>
-      </w:r>
-      <w:proofErr w:type="spellEnd"/>
-      <w:proofErr w:type="gramEnd"/>
-      <w:r>
-        <w:t xml:space="preserve">; changes </w:t>
-      </w:r>
-      <w:proofErr w:type="spellStart"/>
-      <w:r>
-        <w:t>inline</w:t>
-      </w:r>
-      <w:proofErr w:type="spellEnd"/>
-      <w:r>
-        <w:t xml:space="preserve"> elements to block elements.</w:t>
+        <w:t xml:space="preserve"> changes block elements to inline and display:block; changes inline elements to block elements.</w:t>
       </w:r>
     </w:p>
     <w:p>
@@ -3914,15 +3427,7 @@
         </w:numPr>
       </w:pPr>
       <w:r>
-        <w:t xml:space="preserve">Instead of line breaks, </w:t>
-      </w:r>
-      <w:proofErr w:type="spellStart"/>
-      <w:r>
-        <w:t>br</w:t>
-      </w:r>
-      <w:proofErr w:type="spellEnd"/>
-      <w:r>
-        <w:t xml:space="preserve">, turn the inline elements to block elements. Highly recommended. </w:t>
+        <w:t xml:space="preserve">Instead of line breaks, br, turn the inline elements to block elements. Highly recommended. </w:t>
       </w:r>
     </w:p>
     <w:p>
@@ -4082,13 +3587,8 @@
           <w:numId w:val="26"/>
         </w:numPr>
       </w:pPr>
-      <w:proofErr w:type="gramStart"/>
-      <w:r>
-        <w:t>!important</w:t>
-      </w:r>
-      <w:proofErr w:type="gramEnd"/>
-      <w:r>
-        <w:t>;</w:t>
+      <w:r>
+        <w:t>!important;</w:t>
       </w:r>
       <w:r>
         <w:t xml:space="preserve"> gives </w:t>
@@ -4253,7 +3753,6 @@
           <w:numId w:val="27"/>
         </w:numPr>
       </w:pPr>
-      <w:proofErr w:type="gramStart"/>
       <w:r>
         <w:lastRenderedPageBreak/>
         <w:t>(</w:t>
@@ -4261,7 +3760,6 @@
       <w:r>
         <w:t>.something</w:t>
       </w:r>
-      <w:proofErr w:type="gramEnd"/>
       <w:r>
         <w:t>)</w:t>
       </w:r>
@@ -4293,13 +3791,8 @@
         <w:t>width</w:t>
       </w:r>
       <w:r>
-        <w:t>: (x)</w:t>
-      </w:r>
-      <w:proofErr w:type="spellStart"/>
-      <w:r>
-        <w:t>px</w:t>
-      </w:r>
-      <w:proofErr w:type="spellEnd"/>
+        <w:t>: (x)px</w:t>
+      </w:r>
       <w:r>
         <w:t xml:space="preserve"> prevents stuff from overflowing to other areas.</w:t>
       </w:r>
@@ -4376,23 +3869,7 @@
         <w:t xml:space="preserve"> will increase font size by 3, e.g., </w:t>
       </w:r>
       <w:r>
-        <w:t>&lt;</w:t>
-      </w:r>
-      <w:proofErr w:type="spellStart"/>
-      <w:r>
-        <w:t>i</w:t>
-      </w:r>
-      <w:proofErr w:type="spellEnd"/>
-      <w:r>
-        <w:t xml:space="preserve"> class="fa-solid fa-hotel fa-3x"&gt;&lt;/</w:t>
-      </w:r>
-      <w:proofErr w:type="spellStart"/>
-      <w:r>
-        <w:t>i</w:t>
-      </w:r>
-      <w:proofErr w:type="spellEnd"/>
-      <w:r>
-        <w:t>&gt;</w:t>
+        <w:t>&lt;i class="fa-solid fa-hotel fa-3x"&gt;&lt;/i&gt;</w:t>
       </w:r>
       <w:r>
         <w:t>.</w:t>
@@ -4449,15 +3926,7 @@
         <w:t>py-1 {} is the y-axis.</w:t>
       </w:r>
       <w:r>
-        <w:t xml:space="preserve"> It is padding y-axis(</w:t>
-      </w:r>
-      <w:proofErr w:type="spellStart"/>
-      <w:r>
-        <w:t>py</w:t>
-      </w:r>
-      <w:proofErr w:type="spellEnd"/>
-      <w:r>
-        <w:t>).</w:t>
+        <w:t xml:space="preserve"> It is padding y-axis(py).</w:t>
       </w:r>
     </w:p>
     <w:p>
@@ -4623,15 +4092,7 @@
         <w:t xml:space="preserve">Inserting a media query: </w:t>
       </w:r>
       <w:r>
-        <w:t>@</w:t>
-      </w:r>
-      <w:proofErr w:type="gramStart"/>
-      <w:r>
-        <w:t>media(</w:t>
-      </w:r>
-      <w:proofErr w:type="gramEnd"/>
-      <w:r>
-        <w:t>max-width: 500px) {</w:t>
+        <w:t>@media(max-width: 500px) {</w:t>
       </w:r>
       <w:r>
         <w:t>body{}</w:t>
@@ -4667,15 +4128,7 @@
         <w:t xml:space="preserve">Limiting display width: </w:t>
       </w:r>
       <w:r>
-        <w:t>@</w:t>
-      </w:r>
-      <w:proofErr w:type="gramStart"/>
-      <w:r>
-        <w:t>media(</w:t>
-      </w:r>
-      <w:proofErr w:type="gramEnd"/>
-      <w:r>
-        <w:t>min-width: 501px) and (max-width: 768px)</w:t>
+        <w:t>@media(min-width: 501px) and (max-width: 768px)</w:t>
       </w:r>
       <w:r>
         <w:t xml:space="preserve"> {body{}}.</w:t>
@@ -4696,15 +4149,7 @@
         <w:t>@media only screen and (max-width: 500px)</w:t>
       </w:r>
       <w:r>
-        <w:t xml:space="preserve"> {</w:t>
-      </w:r>
-      <w:proofErr w:type="gramStart"/>
-      <w:r>
-        <w:t>body{</w:t>
-      </w:r>
-      <w:proofErr w:type="gramEnd"/>
-      <w:r>
-        <w:t xml:space="preserve">}}. Default is all. </w:t>
+        <w:t xml:space="preserve"> {body{}}. Default is all. </w:t>
       </w:r>
     </w:p>
     <w:p>
@@ -4728,13 +4173,8 @@
           <w:numId w:val="28"/>
         </w:numPr>
       </w:pPr>
-      <w:proofErr w:type="gramStart"/>
-      <w:r>
-        <w:t>li{</w:t>
-      </w:r>
-      <w:proofErr w:type="gramEnd"/>
-      <w:r>
-        <w:t>$}*4</w:t>
+      <w:r>
+        <w:t>li{$}*4</w:t>
       </w:r>
       <w:r>
         <w:t xml:space="preserve"> = &lt;li&gt;1&lt;/li&gt;&lt;li&gt;2&lt;/li&gt; &lt;li&gt;3&lt;/li&gt;&lt;li&gt;4&lt;/li&gt;</w:t>
@@ -4806,15 +4246,7 @@
         <w:t>NB: rem is affected by browser font-size settings</w:t>
       </w:r>
       <w:r>
-        <w:t xml:space="preserve"> but for em no effect because em uses parent elements which have font sizes. The settings </w:t>
-      </w:r>
-      <w:proofErr w:type="gramStart"/>
-      <w:r>
-        <w:t>changes</w:t>
-      </w:r>
-      <w:proofErr w:type="gramEnd"/>
-      <w:r>
-        <w:t xml:space="preserve"> the root element font-size hence the effect on re</w:t>
+        <w:t xml:space="preserve"> but for em no effect because em uses parent elements which have font sizes. The settings changes the root element font-size hence the effect on re</w:t>
       </w:r>
       <w:r>
         <w:t xml:space="preserve"> hence rem units makes things more adaptive and responsive.</w:t>
@@ -4901,20 +4333,7 @@
         <w:t xml:space="preserve">Background color and image together, </w:t>
       </w:r>
       <w:r>
-        <w:t xml:space="preserve">background: #333 </w:t>
-      </w:r>
-      <w:proofErr w:type="spellStart"/>
-      <w:proofErr w:type="gramStart"/>
-      <w:r>
-        <w:t>url</w:t>
-      </w:r>
-      <w:proofErr w:type="spellEnd"/>
-      <w:r>
-        <w:t>(</w:t>
-      </w:r>
-      <w:proofErr w:type="gramEnd"/>
-      <w:r>
-        <w:t>);</w:t>
+        <w:t>background: #333 url();</w:t>
       </w:r>
     </w:p>
     <w:p>
@@ -5046,13 +4465,8 @@
           <w:numId w:val="29"/>
         </w:numPr>
       </w:pPr>
-      <w:proofErr w:type="gramStart"/>
-      <w:r>
-        <w:t>.item</w:t>
-      </w:r>
-      <w:proofErr w:type="gramEnd"/>
-      <w:r>
-        <w:t>.item-1</w:t>
+      <w:r>
+        <w:t>.item.item-1</w:t>
       </w:r>
       <w:r>
         <w:t xml:space="preserve"> = </w:t>
@@ -5069,13 +4483,8 @@
           <w:numId w:val="29"/>
         </w:numPr>
       </w:pPr>
-      <w:proofErr w:type="gramStart"/>
-      <w:r>
-        <w:t>.flex</w:t>
-      </w:r>
-      <w:proofErr w:type="gramEnd"/>
-      <w:r>
-        <w:t>-container {display: flex;} turns a container into a flex-box.</w:t>
+      <w:r>
+        <w:t>.flex-container {display: flex;} turns a container into a flex-box.</w:t>
       </w:r>
     </w:p>
     <w:p>
@@ -5165,15 +4574,7 @@
         <w:t>flex: (grow) (shrink) {and} (basis)</w:t>
       </w:r>
       <w:r>
-        <w:t xml:space="preserve">; </w:t>
-      </w:r>
-      <w:proofErr w:type="gramStart"/>
-      <w:r>
-        <w:t>e.g.</w:t>
-      </w:r>
-      <w:proofErr w:type="gramEnd"/>
-      <w:r>
-        <w:t xml:space="preserve"> flex: 1 0 200px;</w:t>
+        <w:t>; e.g. flex: 1 0 200px;</w:t>
       </w:r>
       <w:r>
         <w:t xml:space="preserve"> but just flex: 1; allows the items to auto-change.</w:t>
@@ -5230,15 +4631,7 @@
         <w:t xml:space="preserve"> arranges the flexes around the items</w:t>
       </w:r>
       <w:r>
-        <w:t xml:space="preserve"> </w:t>
-      </w:r>
-      <w:proofErr w:type="gramStart"/>
-      <w:r>
-        <w:t>-  it</w:t>
-      </w:r>
-      <w:proofErr w:type="gramEnd"/>
-      <w:r>
-        <w:t xml:space="preserve"> takes the available space and distributes it around the items</w:t>
+        <w:t xml:space="preserve"> -  it takes the available space and distributes it around the items</w:t>
       </w:r>
       <w:r>
         <w:t xml:space="preserve"> including the sides but with </w:t>
@@ -5250,15 +4643,7 @@
         <w:t xml:space="preserve"> there is no space on the sides.</w:t>
       </w:r>
       <w:r>
-        <w:t xml:space="preserve"> </w:t>
-      </w:r>
-      <w:proofErr w:type="gramStart"/>
-      <w:r>
-        <w:t>So</w:t>
-      </w:r>
-      <w:proofErr w:type="gramEnd"/>
-      <w:r>
-        <w:t xml:space="preserve"> with </w:t>
+        <w:t xml:space="preserve"> So with </w:t>
       </w:r>
       <w:r>
         <w:t>flex-direction: column;</w:t>
@@ -5342,15 +4727,7 @@
         </w:numPr>
       </w:pPr>
       <w:r>
-        <w:t xml:space="preserve">Adding </w:t>
-      </w:r>
-      <w:proofErr w:type="spellStart"/>
-      <w:r>
-        <w:t>img</w:t>
-      </w:r>
-      <w:proofErr w:type="spellEnd"/>
-      <w:r>
-        <w:t xml:space="preserve"> {} in CSS sets the properties of any images.</w:t>
+        <w:t>Adding img {} in CSS sets the properties of any images.</w:t>
       </w:r>
     </w:p>
     <w:p>
@@ -5386,13 +4763,8 @@
           <w:numId w:val="29"/>
         </w:numPr>
       </w:pPr>
-      <w:proofErr w:type="gramStart"/>
-      <w:r>
-        <w:t>.hero::</w:t>
-      </w:r>
-      <w:proofErr w:type="gramEnd"/>
-      <w:r>
-        <w:t>before</w:t>
+      <w:r>
+        <w:t>.hero::before</w:t>
       </w:r>
       <w:r>
         <w:t xml:space="preserve"> allows content to be inserted before or after the specific element.</w:t>
@@ -5419,15 +4791,7 @@
         </w:numPr>
       </w:pPr>
       <w:r>
-        <w:t>Placements, top</w:t>
-      </w:r>
-      <w:proofErr w:type="gramStart"/>
-      <w:r>
-        <w:t>: ;</w:t>
-      </w:r>
-      <w:proofErr w:type="gramEnd"/>
-      <w:r>
-        <w:t xml:space="preserve"> or left: ;</w:t>
+        <w:t>Placements, top: ; or left: ;</w:t>
       </w:r>
     </w:p>
     <w:p>
@@ -5438,13 +4802,8 @@
           <w:numId w:val="29"/>
         </w:numPr>
       </w:pPr>
-      <w:proofErr w:type="gramStart"/>
-      <w:r>
-        <w:t>.hero</w:t>
-      </w:r>
-      <w:proofErr w:type="gramEnd"/>
-      <w:r>
-        <w:t xml:space="preserve"> * {}</w:t>
+      <w:r>
+        <w:t>.hero * {}</w:t>
       </w:r>
       <w:r>
         <w:t xml:space="preserve"> anything/everything that is in hero.</w:t>
@@ -5459,18 +4818,10 @@
         </w:numPr>
       </w:pPr>
       <w:r>
-        <w:t>&gt; means the direct one, e.g.</w:t>
-      </w:r>
-      <w:proofErr w:type="gramStart"/>
-      <w:r>
-        <w:t xml:space="preserve">, </w:t>
-      </w:r>
-      <w:r>
-        <w:t>.flex</w:t>
-      </w:r>
-      <w:proofErr w:type="gramEnd"/>
-      <w:r>
-        <w:t>-items &gt; div</w:t>
+        <w:t xml:space="preserve">&gt; means the direct one, e.g., </w:t>
+      </w:r>
+      <w:r>
+        <w:t>.flex-items &gt; div</w:t>
       </w:r>
       <w:r>
         <w:t xml:space="preserve"> {} is the direct div child. </w:t>
@@ -5523,21 +4874,8 @@
           <w:numId w:val="30"/>
         </w:numPr>
       </w:pPr>
-      <w:proofErr w:type="gramStart"/>
-      <w:r>
-        <w:t>.callback</w:t>
-      </w:r>
-      <w:proofErr w:type="gramEnd"/>
-      <w:r>
-        <w:t xml:space="preserve">-form </w:t>
-      </w:r>
-      <w:proofErr w:type="spellStart"/>
-      <w:r>
-        <w:t>input:focus</w:t>
-      </w:r>
-      <w:proofErr w:type="spellEnd"/>
-      <w:r>
-        <w:t xml:space="preserve"> {outline-color: #28a745;} changes the outline color of a form box.</w:t>
+      <w:r>
+        <w:t>.callback-form input:focus {outline-color: #28a745;} changes the outline color of a form box.</w:t>
       </w:r>
     </w:p>
     <w:p>
@@ -5552,39 +4890,7 @@
         <w:t xml:space="preserve">fab for social icons, e.g., </w:t>
       </w:r>
       <w:r>
-        <w:t xml:space="preserve">&lt;a </w:t>
-      </w:r>
-      <w:proofErr w:type="spellStart"/>
-      <w:r>
-        <w:t>href</w:t>
-      </w:r>
-      <w:proofErr w:type="spellEnd"/>
-      <w:r>
-        <w:t>="#"&gt;&lt;</w:t>
-      </w:r>
-      <w:proofErr w:type="spellStart"/>
-      <w:r>
-        <w:t>i</w:t>
-      </w:r>
-      <w:proofErr w:type="spellEnd"/>
-      <w:r>
-        <w:t xml:space="preserve"> class="fab fa-</w:t>
-      </w:r>
-      <w:proofErr w:type="spellStart"/>
-      <w:r>
-        <w:t>facebook</w:t>
-      </w:r>
-      <w:proofErr w:type="spellEnd"/>
-      <w:r>
-        <w:t>"&gt;&lt;/</w:t>
-      </w:r>
-      <w:proofErr w:type="spellStart"/>
-      <w:r>
-        <w:t>i</w:t>
-      </w:r>
-      <w:proofErr w:type="spellEnd"/>
-      <w:r>
-        <w:t>&gt;&lt;/a&gt;</w:t>
+        <w:t>&lt;a href="#"&gt;&lt;i class="fab fa-facebook"&gt;&lt;/i&gt;&lt;/a&gt;</w:t>
       </w:r>
       <w:r>
         <w:t>.</w:t>
@@ -5598,13 +4904,8 @@
           <w:numId w:val="30"/>
         </w:numPr>
       </w:pPr>
-      <w:proofErr w:type="gramStart"/>
-      <w:r>
-        <w:t>.footer</w:t>
-      </w:r>
-      <w:proofErr w:type="gramEnd"/>
-      <w:r>
-        <w:t xml:space="preserve"> a {color: #fff;} to be able to see any links.</w:t>
+      <w:r>
+        <w:t>.footer a {color: #fff;} to be able to see any links.</w:t>
       </w:r>
     </w:p>
     <w:p>
@@ -5627,21 +4928,8 @@
           <w:numId w:val="30"/>
         </w:numPr>
       </w:pPr>
-      <w:proofErr w:type="gramStart"/>
-      <w:r>
-        <w:t>.flex</w:t>
-      </w:r>
-      <w:proofErr w:type="gramEnd"/>
-      <w:r>
-        <w:t>-</w:t>
-      </w:r>
-      <w:proofErr w:type="spellStart"/>
-      <w:r>
-        <w:t>columns.flex</w:t>
-      </w:r>
-      <w:proofErr w:type="spellEnd"/>
-      <w:r>
-        <w:t>-reverse .row {flex-direction: row-reverse;} reverses flexes.</w:t>
+      <w:r>
+        <w:t>.flex-columns.flex-reverse .row {flex-direction: row-reverse;} reverses flexes.</w:t>
       </w:r>
       <w:r>
         <w:t xml:space="preserve"> Two dots used because the class also has a class.</w:t>
@@ -5686,20 +4974,7 @@
         </w:numPr>
       </w:pPr>
       <w:r>
-        <w:t>'</w:t>
-      </w:r>
-      <w:proofErr w:type="spellStart"/>
-      <w:proofErr w:type="gramStart"/>
-      <w:r>
-        <w:t>translateY</w:t>
-      </w:r>
-      <w:proofErr w:type="spellEnd"/>
-      <w:r>
-        <w:t>(</w:t>
-      </w:r>
-      <w:proofErr w:type="gramEnd"/>
-      <w:r>
-        <w:t>)';</w:t>
+        <w:t>'translateY()';</w:t>
       </w:r>
       <w:r>
         <w:t xml:space="preserve"> moves things along the y-axis.</w:t>
@@ -5778,43 +5053,19 @@
         </w:numPr>
       </w:pPr>
       <w:r>
-        <w:t xml:space="preserve">&lt;a </w:t>
-      </w:r>
-      <w:proofErr w:type="spellStart"/>
-      <w:r>
-        <w:t>href</w:t>
-      </w:r>
-      <w:proofErr w:type="spellEnd"/>
-      <w:r>
-        <w:t>="#"&gt;Page 1&lt;/a&gt;</w:t>
+        <w:t>&lt;a href="#"&gt;Page 1&lt;/a&gt;</w:t>
       </w:r>
       <w:r>
         <w:t xml:space="preserve"> the # is where the page will go because </w:t>
       </w:r>
       <w:r>
-        <w:t xml:space="preserve">&lt;a </w:t>
-      </w:r>
-      <w:proofErr w:type="spellStart"/>
-      <w:r>
-        <w:t>href</w:t>
-      </w:r>
-      <w:proofErr w:type="spellEnd"/>
-      <w:r>
-        <w:t>="http://google.com" target="_blank"&gt;Google&lt;/a&gt;</w:t>
+        <w:t>&lt;a href="http://google.com" target="_blank"&gt;Google&lt;/a&gt;</w:t>
       </w:r>
       <w:r>
         <w:t xml:space="preserve"> will go to google.com</w:t>
       </w:r>
       <w:r>
-        <w:t>, the (target</w:t>
-      </w:r>
-      <w:proofErr w:type="gramStart"/>
-      <w:r>
-        <w:t>=”_</w:t>
-      </w:r>
-      <w:proofErr w:type="gramEnd"/>
-      <w:r>
-        <w:t>blank”) tells the site to open the link in another tab.</w:t>
+        <w:t>, the (target=”_blank”) tells the site to open the link in another tab.</w:t>
       </w:r>
       <w:r>
         <w:t xml:space="preserve"> target=”_self” remains in the same page.</w:t>
@@ -5868,14 +5119,9 @@
           <w:numId w:val="30"/>
         </w:numPr>
       </w:pPr>
-      <w:proofErr w:type="gramStart"/>
       <w:r>
         <w:lastRenderedPageBreak/>
-        <w:t>li{</w:t>
-      </w:r>
-      <w:proofErr w:type="gramEnd"/>
-      <w:r>
-        <w:t>Item $}*</w:t>
+        <w:t>li{Item $}*</w:t>
       </w:r>
       <w:r>
         <w:t>n the $ adds incremental numbers, item 1, item 2, item 3, item n.</w:t>
@@ -5917,58 +5163,22 @@
         </w:numPr>
       </w:pPr>
       <w:r>
-        <w:t xml:space="preserve">In CSS, </w:t>
-      </w:r>
-      <w:proofErr w:type="spellStart"/>
-      <w:proofErr w:type="gramStart"/>
-      <w:r>
-        <w:t>li:first</w:t>
-      </w:r>
-      <w:proofErr w:type="gramEnd"/>
-      <w:r>
-        <w:t>-child</w:t>
-      </w:r>
-      <w:proofErr w:type="spellEnd"/>
-      <w:r>
-        <w:t xml:space="preserve"> {} is a pseudo-selector for the first child and </w:t>
-      </w:r>
-      <w:proofErr w:type="spellStart"/>
-      <w:r>
-        <w:t>li:first-child</w:t>
-      </w:r>
-      <w:proofErr w:type="spellEnd"/>
-      <w:r>
-        <w:t xml:space="preserve"> {}</w:t>
+        <w:t xml:space="preserve">In CSS, li:first-child {} is a pseudo-selector for the first child and </w:t>
+      </w:r>
+      <w:r>
+        <w:t>li:first-child {}</w:t>
       </w:r>
       <w:r>
         <w:t xml:space="preserve"> is a pseudo-selector for the last child element.</w:t>
       </w:r>
       <w:r>
-        <w:t xml:space="preserve"> So</w:t>
-      </w:r>
-      <w:proofErr w:type="gramStart"/>
-      <w:r>
-        <w:t>, :</w:t>
-      </w:r>
-      <w:proofErr w:type="gramEnd"/>
-      <w:r>
-        <w:t xml:space="preserve"> is a pseudo-selector.</w:t>
+        <w:t xml:space="preserve"> So, : is a pseudo-selector.</w:t>
       </w:r>
       <w:r>
         <w:t xml:space="preserve"> </w:t>
       </w:r>
-      <w:proofErr w:type="spellStart"/>
-      <w:proofErr w:type="gramStart"/>
-      <w:r>
-        <w:t>li:nth</w:t>
-      </w:r>
-      <w:proofErr w:type="gramEnd"/>
-      <w:r>
-        <w:t>-child</w:t>
-      </w:r>
-      <w:proofErr w:type="spellEnd"/>
-      <w:r>
-        <w:t>(3) {}</w:t>
+      <w:r>
+        <w:t>li:nth-child(3) {}</w:t>
       </w:r>
       <w:r>
         <w:t xml:space="preserve"> selects the third child.</w:t>
@@ -5976,18 +5186,8 @@
       <w:r>
         <w:t xml:space="preserve"> </w:t>
       </w:r>
-      <w:proofErr w:type="spellStart"/>
-      <w:proofErr w:type="gramStart"/>
-      <w:r>
-        <w:t>li:nth</w:t>
-      </w:r>
-      <w:proofErr w:type="gramEnd"/>
-      <w:r>
-        <w:t>-child</w:t>
-      </w:r>
-      <w:proofErr w:type="spellEnd"/>
-      <w:r>
-        <w:t>(3n+0) {}</w:t>
+      <w:r>
+        <w:t>li:nth-child(3n+0) {}</w:t>
       </w:r>
       <w:r>
         <w:t xml:space="preserve"> selects every third child in a list-item.</w:t>
@@ -6087,20 +5287,7 @@
         </mc:AlternateContent>
       </w:r>
       <w:r>
-        <w:t>.</w:t>
-      </w:r>
-      <w:proofErr w:type="spellStart"/>
-      <w:r>
-        <w:t>is-</w:t>
-      </w:r>
-      <w:proofErr w:type="gramStart"/>
-      <w:r>
-        <w:t>required:after</w:t>
-      </w:r>
-      <w:proofErr w:type="spellEnd"/>
-      <w:proofErr w:type="gramEnd"/>
-      <w:r>
-        <w:t xml:space="preserve"> {content: '*';}</w:t>
+        <w:t>.is-required:after {content: '*';}</w:t>
       </w:r>
       <w:r>
         <w:t xml:space="preserve"> = Name * </w:t>
@@ -6130,21 +5317,11 @@
         <w:t xml:space="preserve"> </w:t>
       </w:r>
       <w:r>
-        <w:t xml:space="preserve">color */ box-shadow: 10px </w:t>
-      </w:r>
-      <w:proofErr w:type="spellStart"/>
+        <w:t xml:space="preserve">color */ box-shadow: 10px 10px </w:t>
+      </w:r>
       <w:r>
         <w:t>10px</w:t>
       </w:r>
-      <w:proofErr w:type="spellEnd"/>
-      <w:r>
-        <w:t xml:space="preserve"> </w:t>
-      </w:r>
-      <w:proofErr w:type="spellStart"/>
-      <w:r>
-        <w:t>10px</w:t>
-      </w:r>
-      <w:proofErr w:type="spellEnd"/>
       <w:r>
         <w:t xml:space="preserve"> 1px</w:t>
       </w:r>
@@ -6323,15 +5500,7 @@
         </w:rPr>
       </w:pPr>
       <w:r>
-        <w:t xml:space="preserve">Any variable created in the root scope can be used anywhere in the styles sheet. </w:t>
-      </w:r>
-      <w:proofErr w:type="gramStart"/>
-      <w:r>
-        <w:t>:root</w:t>
-      </w:r>
-      <w:proofErr w:type="gramEnd"/>
-      <w:r>
-        <w:t xml:space="preserve"> {--light-color: #f4f4f4;}</w:t>
+        <w:t>Any variable created in the root scope can be used anywhere in the styles sheet. :root {--light-color: #f4f4f4;}</w:t>
       </w:r>
       <w:r>
         <w:t xml:space="preserve"> then used like this, </w:t>
@@ -6769,15 +5938,7 @@
         </w:rPr>
       </w:pPr>
       <w:r>
-        <w:t xml:space="preserve"># </w:t>
-      </w:r>
-      <w:proofErr w:type="gramStart"/>
-      <w:r>
-        <w:t>always</w:t>
-      </w:r>
-      <w:proofErr w:type="gramEnd"/>
-      <w:r>
-        <w:t xml:space="preserve"> presents id.</w:t>
+        <w:t># always presents id.</w:t>
       </w:r>
     </w:p>
     <w:p>
@@ -6788,21 +5949,8 @@
           <w:numId w:val="39"/>
         </w:numPr>
       </w:pPr>
-      <w:proofErr w:type="spellStart"/>
-      <w:r>
-        <w:t>btn</w:t>
-      </w:r>
-      <w:proofErr w:type="spellEnd"/>
-      <w:r>
-        <w:t xml:space="preserve"> </w:t>
-      </w:r>
-      <w:proofErr w:type="spellStart"/>
-      <w:r>
-        <w:t>btn</w:t>
-      </w:r>
-      <w:proofErr w:type="spellEnd"/>
-      <w:r>
-        <w:t>-dark</w:t>
+      <w:r>
+        <w:t>btn btn-dark</w:t>
       </w:r>
       <w:r>
         <w:t xml:space="preserve"> is button, button-dark.</w:t>
@@ -6869,15 +6017,7 @@
         </w:numPr>
       </w:pPr>
       <w:r>
-        <w:t>Default flex is a row so it has to be changed into a column, i.e.</w:t>
-      </w:r>
-      <w:proofErr w:type="gramStart"/>
-      <w:r>
-        <w:t>, .page</w:t>
-      </w:r>
-      <w:proofErr w:type="gramEnd"/>
-      <w:r>
-        <w:t xml:space="preserve"> {display: flex; flex-direction: column;}.</w:t>
+        <w:t>Default flex is a row so it has to be changed into a column, i.e., .page {display: flex; flex-direction: column;}.</w:t>
       </w:r>
     </w:p>
     <w:p>
@@ -7049,13 +6189,8 @@
         </w:numPr>
       </w:pPr>
       <w:r>
-        <w:t xml:space="preserve">When you use variables in CSS, include the </w:t>
-      </w:r>
-      <w:proofErr w:type="gramStart"/>
-      <w:r>
-        <w:t>root:.</w:t>
-      </w:r>
-      <w:proofErr w:type="gramEnd"/>
+        <w:t>When you use variables in CSS, include the root:.</w:t>
+      </w:r>
     </w:p>
     <w:p>
       <w:pPr>
@@ -7069,23 +6204,7 @@
         <w:t xml:space="preserve">Background image formatting, </w:t>
       </w:r>
       <w:r>
-        <w:t xml:space="preserve">background: </w:t>
-      </w:r>
-      <w:proofErr w:type="spellStart"/>
-      <w:r>
-        <w:t>url</w:t>
-      </w:r>
-      <w:proofErr w:type="spellEnd"/>
-      <w:r>
-        <w:t>('../</w:t>
-      </w:r>
-      <w:proofErr w:type="spellStart"/>
-      <w:r>
-        <w:t>img</w:t>
-      </w:r>
-      <w:proofErr w:type="spellEnd"/>
-      <w:r>
-        <w:t>/showcase.jpg') no-repeat center center/cover;</w:t>
+        <w:t>background: url('../img/showcase.jpg') no-repeat center center/cover;</w:t>
       </w:r>
     </w:p>
     <w:p>
@@ -7154,29 +6273,13 @@
         </w:numPr>
       </w:pPr>
       <w:r>
-        <w:t xml:space="preserve">The </w:t>
-      </w:r>
-      <w:proofErr w:type="spellStart"/>
-      <w:r>
-        <w:t>element+element</w:t>
-      </w:r>
-      <w:proofErr w:type="spellEnd"/>
-      <w:r>
-        <w:t xml:space="preserve"> selector is used to select an element that is directly after another specific element</w:t>
+        <w:t>The element+element selector is used to select an element that is directly after another specific element</w:t>
       </w:r>
       <w:r>
         <w:t xml:space="preserve">. </w:t>
       </w:r>
       <w:r>
-        <w:t xml:space="preserve">The adjacent sibling combinator </w:t>
-      </w:r>
-      <w:proofErr w:type="gramStart"/>
-      <w:r>
-        <w:t>( +</w:t>
-      </w:r>
-      <w:proofErr w:type="gramEnd"/>
-      <w:r>
-        <w:t xml:space="preserve"> ) separates two selectors and matches the second element only if it immediately follows the first element, and both are children of the same parent element .</w:t>
+        <w:t>The adjacent sibling combinator ( + ) separates two selectors and matches the second element only if it immediately follows the first element, and both are children of the same parent element .</w:t>
       </w:r>
     </w:p>
     <w:p>
@@ -7242,15 +6345,7 @@
         </w:numPr>
       </w:pPr>
       <w:r>
-        <w:t xml:space="preserve">* </w:t>
-      </w:r>
-      <w:proofErr w:type="gramStart"/>
-      <w:r>
-        <w:t>is</w:t>
-      </w:r>
-      <w:proofErr w:type="gramEnd"/>
-      <w:r>
-        <w:t xml:space="preserve"> a reset.</w:t>
+        <w:t>* is a reset.</w:t>
       </w:r>
     </w:p>
     <w:p>
@@ -7303,13 +6398,8 @@
           <w:numId w:val="43"/>
         </w:numPr>
       </w:pPr>
-      <w:proofErr w:type="gramStart"/>
-      <w:r>
-        <w:t>calc(</w:t>
-      </w:r>
-      <w:proofErr w:type="gramEnd"/>
-      <w:r>
-        <w:t>100vw - 90px)</w:t>
+      <w:r>
+        <w:t>calc(100vw - 90px)</w:t>
       </w:r>
     </w:p>
     <w:p>
@@ -7733,13 +6823,8 @@
           <w:numId w:val="46"/>
         </w:numPr>
       </w:pPr>
-      <w:proofErr w:type="spellStart"/>
-      <w:r>
-        <w:t>fr</w:t>
-      </w:r>
-      <w:proofErr w:type="spellEnd"/>
-      <w:r>
-        <w:t>: A fraction of the page. Like flex-1, flex-2, etc.</w:t>
+      <w:r>
+        <w:t>fr: A fraction of the page. Like flex-1, flex-2, etc.</w:t>
       </w:r>
     </w:p>
     <w:p>
@@ -7866,15 +6951,7 @@
         </w:numPr>
       </w:pPr>
       <w:r>
-        <w:t xml:space="preserve">grid-template-columns: </w:t>
-      </w:r>
-      <w:proofErr w:type="gramStart"/>
-      <w:r>
-        <w:t>repeat(</w:t>
-      </w:r>
-      <w:proofErr w:type="gramEnd"/>
-      <w:r>
-        <w:t>2, 1fr);</w:t>
+        <w:t>grid-template-columns: repeat(2, 1fr);</w:t>
       </w:r>
       <w:r>
         <w:t xml:space="preserve"> The repeat is two columns each of size 1fr.</w:t>
@@ -7904,23 +6981,7 @@
         </w:numPr>
       </w:pPr>
       <w:r>
-        <w:t>A pseudo selector, e.g.</w:t>
-      </w:r>
-      <w:proofErr w:type="gramStart"/>
-      <w:r>
-        <w:t>, .</w:t>
-      </w:r>
-      <w:proofErr w:type="spellStart"/>
-      <w:r>
-        <w:t>item</w:t>
-      </w:r>
-      <w:proofErr w:type="gramEnd"/>
-      <w:r>
-        <w:t>:first-child</w:t>
-      </w:r>
-      <w:proofErr w:type="spellEnd"/>
-      <w:r>
-        <w:t xml:space="preserve"> {} allows us to select an item instead to defining a class for it.</w:t>
+        <w:t>A pseudo selector, e.g., .item:first-child {} allows us to select an item instead to defining a class for it.</w:t>
       </w:r>
     </w:p>
     <w:p>
@@ -7974,13 +7035,8 @@
           <w:numId w:val="48"/>
         </w:numPr>
       </w:pPr>
-      <w:proofErr w:type="gramStart"/>
-      <w:r>
-        <w:t>minmax(</w:t>
-      </w:r>
-      <w:proofErr w:type="gramEnd"/>
-      <w:r>
-        <w:t>300px, 1fr)</w:t>
+      <w:r>
+        <w:t>minmax(300px, 1fr)</w:t>
       </w:r>
       <w:r>
         <w:t xml:space="preserve"> = a minimum of 300px and a maximum of 1fr.</w:t>
@@ -8229,11 +7285,9 @@
           <w:numId w:val="51"/>
         </w:numPr>
       </w:pPr>
-      <w:proofErr w:type="spellStart"/>
       <w:r>
         <w:t>nav#main-nav</w:t>
       </w:r>
-      <w:proofErr w:type="spellEnd"/>
       <w:r>
         <w:t xml:space="preserve"> = </w:t>
       </w:r>
@@ -8256,15 +7310,7 @@
         <w:t>When you use the before and after, you wan</w:t>
       </w:r>
       <w:r>
-        <w:t>na put in the content, i.e., #</w:t>
-      </w:r>
-      <w:proofErr w:type="gramStart"/>
-      <w:r>
-        <w:t>showcase:before</w:t>
-      </w:r>
-      <w:proofErr w:type="gramEnd"/>
-      <w:r>
-        <w:t xml:space="preserve"> {content: '';} and when you don’t actually want to insert content (like this example), you just leave it blank.</w:t>
+        <w:t>na put in the content, i.e., #showcase:before {content: '';} and when you don’t actually want to insert content (like this example), you just leave it blank.</w:t>
       </w:r>
     </w:p>
     <w:p>
@@ -8279,15 +7325,7 @@
         <w:t xml:space="preserve">Images. </w:t>
       </w:r>
       <w:r>
-        <w:t xml:space="preserve">Using images in HTML is better when the image has any contextual meaning... if it is a decorative picture without any contextual meaning, then use CSS. CSS is for </w:t>
-      </w:r>
-      <w:proofErr w:type="gramStart"/>
-      <w:r>
-        <w:t>presentation,</w:t>
-      </w:r>
-      <w:proofErr w:type="gramEnd"/>
-      <w:r>
-        <w:t xml:space="preserve"> HTML is for content.</w:t>
+        <w:t>Using images in HTML is better when the image has any contextual meaning... if it is a decorative picture without any contextual meaning, then use CSS. CSS is for presentation, HTML is for content.</w:t>
       </w:r>
     </w:p>
     <w:p>
@@ -9120,51 +8158,14 @@
           <w:numId w:val="52"/>
         </w:numPr>
       </w:pPr>
-      <w:proofErr w:type="spellStart"/>
-      <w:r>
-        <w:t>npm</w:t>
-      </w:r>
-      <w:proofErr w:type="spellEnd"/>
-      <w:r>
-        <w:t xml:space="preserve"> </w:t>
-      </w:r>
-      <w:proofErr w:type="spellStart"/>
-      <w:r>
-        <w:t>init</w:t>
-      </w:r>
-      <w:proofErr w:type="spellEnd"/>
-      <w:r>
-        <w:t xml:space="preserve"> –y </w:t>
-      </w:r>
-      <w:r>
-        <w:t xml:space="preserve">will simply generate an empty </w:t>
-      </w:r>
-      <w:proofErr w:type="spellStart"/>
-      <w:r>
-        <w:t>npm</w:t>
-      </w:r>
-      <w:proofErr w:type="spellEnd"/>
-      <w:r>
-        <w:t xml:space="preserve"> project without going through an interactive process.</w:t>
-      </w:r>
-      <w:r>
-        <w:t xml:space="preserve"> Create a </w:t>
-      </w:r>
-      <w:proofErr w:type="spellStart"/>
-      <w:r>
-        <w:t>package.json</w:t>
-      </w:r>
-      <w:proofErr w:type="spellEnd"/>
-      <w:r>
-        <w:t xml:space="preserve"> file since we are installing anything with </w:t>
-      </w:r>
-      <w:proofErr w:type="spellStart"/>
-      <w:r>
-        <w:t>npm</w:t>
-      </w:r>
-      <w:proofErr w:type="spellEnd"/>
-      <w:r>
-        <w:t>.</w:t>
+      <w:r>
+        <w:t xml:space="preserve">npm init –y </w:t>
+      </w:r>
+      <w:r>
+        <w:t>will simply generate an empty npm project without going through an interactive process.</w:t>
+      </w:r>
+      <w:r>
+        <w:t xml:space="preserve"> Create a package.json file since we are installing anything with npm.</w:t>
       </w:r>
     </w:p>
     <w:p>
@@ -9175,13 +8176,8 @@
           <w:numId w:val="52"/>
         </w:numPr>
       </w:pPr>
-      <w:proofErr w:type="spellStart"/>
-      <w:r>
-        <w:t>npm</w:t>
-      </w:r>
-      <w:proofErr w:type="spellEnd"/>
-      <w:r>
-        <w:t xml:space="preserve"> install node-sass.</w:t>
+      <w:r>
+        <w:t>npm install node-sass.</w:t>
       </w:r>
     </w:p>
     <w:p>
@@ -9192,13 +8188,8 @@
           <w:numId w:val="52"/>
         </w:numPr>
       </w:pPr>
-      <w:proofErr w:type="spellStart"/>
-      <w:r>
-        <w:t>npm</w:t>
-      </w:r>
-      <w:proofErr w:type="spellEnd"/>
-      <w:r>
-        <w:t xml:space="preserve"> install node-sass -D. The -D makes it dev dependent.</w:t>
+      <w:r>
+        <w:t>npm install node-sass -D. The -D makes it dev dependent.</w:t>
       </w:r>
     </w:p>
     <w:p>
@@ -9275,13 +8266,8 @@
           <w:numId w:val="53"/>
         </w:numPr>
       </w:pPr>
-      <w:proofErr w:type="spellStart"/>
-      <w:r>
-        <w:t>npm</w:t>
-      </w:r>
-      <w:proofErr w:type="spellEnd"/>
-      <w:r>
-        <w:t xml:space="preserve"> run sass is a command line command to constantly watch the scss folder.</w:t>
+      <w:r>
+        <w:t>npm run sass is a command line command to constantly watch the scss folder.</w:t>
       </w:r>
     </w:p>
     <w:p>
@@ -9311,15 +8297,7 @@
         </w:numPr>
       </w:pPr>
       <w:r>
-        <w:t xml:space="preserve">$ to define a variable </w:t>
-      </w:r>
-      <w:proofErr w:type="gramStart"/>
-      <w:r>
-        <w:t>and :</w:t>
-      </w:r>
-      <w:proofErr w:type="gramEnd"/>
-      <w:r>
-        <w:t xml:space="preserve"> to assign a value, e.g., $color: blue;</w:t>
+        <w:t>$ to define a variable and : to assign a value, e.g., $color: blue;</w:t>
       </w:r>
     </w:p>
     <w:p>
@@ -9331,15 +8309,7 @@
         </w:numPr>
       </w:pPr>
       <w:r>
-        <w:t xml:space="preserve">“_” tells the scss not to compile the file into a </w:t>
-      </w:r>
-      <w:proofErr w:type="spellStart"/>
-      <w:r>
-        <w:t>css</w:t>
-      </w:r>
-      <w:proofErr w:type="spellEnd"/>
-      <w:r>
-        <w:t xml:space="preserve"> file.</w:t>
+        <w:t>“_” tells the scss not to compile the file into a css file.</w:t>
       </w:r>
     </w:p>
     <w:p>
@@ -9377,21 +8347,8 @@
           <w:numId w:val="53"/>
         </w:numPr>
       </w:pPr>
-      <w:proofErr w:type="spellStart"/>
-      <w:r>
-        <w:t>webkit</w:t>
-      </w:r>
-      <w:proofErr w:type="spellEnd"/>
-      <w:r>
-        <w:t xml:space="preserve"> and </w:t>
-      </w:r>
-      <w:proofErr w:type="spellStart"/>
-      <w:r>
-        <w:t>ms</w:t>
-      </w:r>
-      <w:proofErr w:type="spellEnd"/>
-      <w:r>
-        <w:t xml:space="preserve"> for transform.</w:t>
+      <w:r>
+        <w:t>webkit and ms for transform.</w:t>
       </w:r>
     </w:p>
     <w:p>
@@ -9894,31 +8851,10 @@
         </w:numPr>
       </w:pPr>
       <w:r>
-        <w:t>button[class^='</w:t>
-      </w:r>
-      <w:proofErr w:type="spellStart"/>
-      <w:r>
-        <w:t>btn</w:t>
-      </w:r>
-      <w:proofErr w:type="spellEnd"/>
-      <w:r>
-        <w:t>-'</w:t>
-      </w:r>
-      <w:proofErr w:type="gramStart"/>
-      <w:r>
-        <w:t>]:hover</w:t>
-      </w:r>
-      <w:proofErr w:type="gramEnd"/>
-      <w:r>
-        <w:t xml:space="preserve"> will select any button with ‘</w:t>
-      </w:r>
-      <w:proofErr w:type="spellStart"/>
-      <w:r>
-        <w:t>btn</w:t>
-      </w:r>
-      <w:proofErr w:type="spellEnd"/>
-      <w:r>
-        <w:t>-‘.</w:t>
+        <w:t>button[class^='btn-']:hover</w:t>
+      </w:r>
+      <w:r>
+        <w:t xml:space="preserve"> will select any button with ‘btn-‘.</w:t>
       </w:r>
     </w:p>
     <w:p>
@@ -9964,6 +8900,7 @@
         <w:rPr>
           <w:b/>
           <w:bCs/>
+          <w:noProof/>
         </w:rPr>
         <w:lastRenderedPageBreak/>
         <w:drawing>
@@ -10021,6 +8958,9 @@
     </w:p>
     <w:p>
       <w:r>
+        <w:rPr>
+          <w:noProof/>
+        </w:rPr>
         <w:lastRenderedPageBreak/>
         <w:drawing>
           <wp:inline distT="0" distB="0" distL="0" distR="0" wp14:anchorId="32A5FBF6" wp14:editId="24BFCAA2">
@@ -10061,6 +9001,9 @@
     </w:p>
     <w:p>
       <w:r>
+        <w:rPr>
+          <w:noProof/>
+        </w:rPr>
         <w:lastRenderedPageBreak/>
         <w:drawing>
           <wp:inline distT="0" distB="0" distL="0" distR="0" wp14:anchorId="1A94C03E" wp14:editId="579FB90E">
@@ -10101,6 +9044,9 @@
     </w:p>
     <w:p>
       <w:r>
+        <w:rPr>
+          <w:noProof/>
+        </w:rPr>
         <w:lastRenderedPageBreak/>
         <w:drawing>
           <wp:inline distT="0" distB="0" distL="0" distR="0" wp14:anchorId="27F72DFD" wp14:editId="50AC0AFE">
@@ -10141,6 +9087,9 @@
     </w:p>
     <w:p>
       <w:r>
+        <w:rPr>
+          <w:noProof/>
+        </w:rPr>
         <w:lastRenderedPageBreak/>
         <w:drawing>
           <wp:inline distT="0" distB="0" distL="0" distR="0" wp14:anchorId="7ED96975" wp14:editId="75AFBB31">
@@ -10220,6 +9169,7 @@
         <w:rPr>
           <w:b/>
           <w:bCs/>
+          <w:noProof/>
         </w:rPr>
         <w:lastRenderedPageBreak/>
         <w:drawing>
@@ -10270,6 +9220,7 @@
         <w:rPr>
           <w:b/>
           <w:bCs/>
+          <w:noProof/>
         </w:rPr>
         <w:lastRenderedPageBreak/>
         <w:drawing>
@@ -10320,6 +9271,7 @@
         <w:rPr>
           <w:b/>
           <w:bCs/>
+          <w:noProof/>
         </w:rPr>
         <w:drawing>
           <wp:inline distT="0" distB="0" distL="0" distR="0" wp14:anchorId="31709237" wp14:editId="46A6251E">
@@ -10369,6 +9321,7 @@
         <w:rPr>
           <w:b/>
           <w:bCs/>
+          <w:noProof/>
         </w:rPr>
         <w:lastRenderedPageBreak/>
         <w:drawing>
@@ -10501,6 +9454,7 @@
         <w:rPr>
           <w:b/>
           <w:bCs/>
+          <w:noProof/>
         </w:rPr>
         <w:lastRenderedPageBreak/>
         <w:drawing>
@@ -10667,6 +9621,9 @@
     </w:p>
     <w:p>
       <w:r>
+        <w:rPr>
+          <w:noProof/>
+        </w:rPr>
         <w:drawing>
           <wp:inline distT="0" distB="0" distL="0" distR="0" wp14:anchorId="54116A91" wp14:editId="3B320E33">
             <wp:extent cx="4839375" cy="4839375"/>
@@ -10704,7 +9661,146 @@
         </w:drawing>
       </w:r>
     </w:p>
-    <w:p/>
+    <w:p>
+      <w:pPr>
+        <w:jc w:val="center"/>
+        <w:rPr>
+          <w:b/>
+          <w:bCs/>
+        </w:rPr>
+      </w:pPr>
+      <w:r>
+        <w:rPr>
+          <w:b/>
+          <w:bCs/>
+        </w:rPr>
+        <w:t>Day 20</w:t>
+      </w:r>
+    </w:p>
+    <w:p>
+      <w:pPr>
+        <w:jc w:val="center"/>
+        <w:rPr>
+          <w:b/>
+          <w:bCs/>
+        </w:rPr>
+      </w:pPr>
+      <w:r>
+        <w:rPr>
+          <w:b/>
+          <w:bCs/>
+        </w:rPr>
+        <w:t>JavaScript</w:t>
+      </w:r>
+    </w:p>
+    <w:p>
+      <w:pPr>
+        <w:jc w:val="center"/>
+        <w:rPr>
+          <w:b/>
+          <w:bCs/>
+        </w:rPr>
+      </w:pPr>
+      <w:r>
+        <w:rPr>
+          <w:b/>
+          <w:bCs/>
+        </w:rPr>
+        <w:t>Python</w:t>
+      </w:r>
+    </w:p>
+    <w:p>
+      <w:pPr>
+        <w:jc w:val="center"/>
+        <w:rPr>
+          <w:b/>
+          <w:bCs/>
+        </w:rPr>
+      </w:pPr>
+      <w:r>
+        <w:rPr>
+          <w:b/>
+          <w:bCs/>
+        </w:rPr>
+        <w:t>Git and GitHub</w:t>
+      </w:r>
+    </w:p>
+    <w:p>
+      <w:pPr>
+        <w:jc w:val="center"/>
+        <w:rPr>
+          <w:b/>
+          <w:bCs/>
+        </w:rPr>
+      </w:pPr>
+      <w:r>
+        <w:rPr>
+          <w:b/>
+          <w:bCs/>
+        </w:rPr>
+        <w:t>Stashing</w:t>
+      </w:r>
+    </w:p>
+    <w:p>
+      <w:pPr>
+        <w:pStyle w:val="ListParagraph"/>
+        <w:numPr>
+          <w:ilvl w:val="0"/>
+          <w:numId w:val="61"/>
+        </w:numPr>
+      </w:pPr>
+      <w:r>
+        <w:t>Allows switching branches even without committing.</w:t>
+      </w:r>
+    </w:p>
+    <w:p>
+      <w:pPr>
+        <w:pStyle w:val="ListParagraph"/>
+        <w:numPr>
+          <w:ilvl w:val="0"/>
+          <w:numId w:val="61"/>
+        </w:numPr>
+      </w:pPr>
+      <w:r>
+        <w:t>Allows changes to be saved even without committing them.</w:t>
+      </w:r>
+    </w:p>
+    <w:p>
+      <w:pPr>
+        <w:pStyle w:val="ListParagraph"/>
+        <w:numPr>
+          <w:ilvl w:val="0"/>
+          <w:numId w:val="61"/>
+        </w:numPr>
+      </w:pPr>
+      <w:r>
+        <w:t>The command is: git stash</w:t>
+      </w:r>
+      <w:r>
+        <w:t xml:space="preserve"> or git stash changes.</w:t>
+      </w:r>
+    </w:p>
+    <w:p>
+      <w:pPr>
+        <w:pStyle w:val="ListParagraph"/>
+        <w:numPr>
+          <w:ilvl w:val="0"/>
+          <w:numId w:val="61"/>
+        </w:numPr>
+      </w:pPr>
+      <w:r>
+        <w:t>git stash pop removes the most recently stashed changes in your stash.</w:t>
+      </w:r>
+    </w:p>
+    <w:p>
+      <w:pPr>
+        <w:pStyle w:val="ListParagraph"/>
+        <w:numPr>
+          <w:ilvl w:val="0"/>
+          <w:numId w:val="61"/>
+        </w:numPr>
+      </w:pPr>
+    </w:p>
     <w:p/>
     <w:p>
       <w:pPr>
@@ -12402,6 +11498,119 @@
     </w:lvl>
   </w:abstractNum>
   <w:abstractNum w:abstractNumId="13" w15:restartNumberingAfterBreak="0">
+    <w:nsid w:val="28A31EC9"/>
+    <w:multiLevelType w:val="hybridMultilevel"/>
+    <w:tmpl w:val="8104EFF8"/>
+    <w:lvl w:ilvl="0" w:tplc="04090001">
+      <w:start w:val="1"/>
+      <w:numFmt w:val="bullet"/>
+      <w:lvlText w:val=""/>
+      <w:lvlJc w:val="left"/>
+      <w:pPr>
+        <w:ind w:left="720" w:hanging="360"/>
+      </w:pPr>
+      <w:rPr>
+        <w:rFonts w:ascii="Symbol" w:hAnsi="Symbol" w:hint="default"/>
+      </w:rPr>
+    </w:lvl>
+    <w:lvl w:ilvl="1" w:tplc="04090003" w:tentative="1">
+      <w:start w:val="1"/>
+      <w:numFmt w:val="bullet"/>
+      <w:lvlText w:val="o"/>
+      <w:lvlJc w:val="left"/>
+      <w:pPr>
+        <w:ind w:left="1440" w:hanging="360"/>
+      </w:pPr>
+      <w:rPr>
+        <w:rFonts w:ascii="Courier New" w:hAnsi="Courier New" w:cs="Courier New" w:hint="default"/>
+      </w:rPr>
+    </w:lvl>
+    <w:lvl w:ilvl="2" w:tplc="04090005" w:tentative="1">
+      <w:start w:val="1"/>
+      <w:numFmt w:val="bullet"/>
+      <w:lvlText w:val=""/>
+      <w:lvlJc w:val="left"/>
+      <w:pPr>
+        <w:ind w:left="2160" w:hanging="360"/>
+      </w:pPr>
+      <w:rPr>
+        <w:rFonts w:ascii="Wingdings" w:hAnsi="Wingdings" w:hint="default"/>
+      </w:rPr>
+    </w:lvl>
+    <w:lvl w:ilvl="3" w:tplc="04090001" w:tentative="1">
+      <w:start w:val="1"/>
+      <w:numFmt w:val="bullet"/>
+      <w:lvlText w:val=""/>
+      <w:lvlJc w:val="left"/>
+      <w:pPr>
+        <w:ind w:left="2880" w:hanging="360"/>
+      </w:pPr>
+      <w:rPr>
+        <w:rFonts w:ascii="Symbol" w:hAnsi="Symbol" w:hint="default"/>
+      </w:rPr>
+    </w:lvl>
+    <w:lvl w:ilvl="4" w:tplc="04090003" w:tentative="1">
+      <w:start w:val="1"/>
+      <w:numFmt w:val="bullet"/>
+      <w:lvlText w:val="o"/>
+      <w:lvlJc w:val="left"/>
+      <w:pPr>
+        <w:ind w:left="3600" w:hanging="360"/>
+      </w:pPr>
+      <w:rPr>
+        <w:rFonts w:ascii="Courier New" w:hAnsi="Courier New" w:cs="Courier New" w:hint="default"/>
+      </w:rPr>
+    </w:lvl>
+    <w:lvl w:ilvl="5" w:tplc="04090005" w:tentative="1">
+      <w:start w:val="1"/>
+      <w:numFmt w:val="bullet"/>
+      <w:lvlText w:val=""/>
+      <w:lvlJc w:val="left"/>
+      <w:pPr>
+        <w:ind w:left="4320" w:hanging="360"/>
+      </w:pPr>
+      <w:rPr>
+        <w:rFonts w:ascii="Wingdings" w:hAnsi="Wingdings" w:hint="default"/>
+      </w:rPr>
+    </w:lvl>
+    <w:lvl w:ilvl="6" w:tplc="04090001" w:tentative="1">
+      <w:start w:val="1"/>
+      <w:numFmt w:val="bullet"/>
+      <w:lvlText w:val=""/>
+      <w:lvlJc w:val="left"/>
+      <w:pPr>
+        <w:ind w:left="5040" w:hanging="360"/>
+      </w:pPr>
+      <w:rPr>
+        <w:rFonts w:ascii="Symbol" w:hAnsi="Symbol" w:hint="default"/>
+      </w:rPr>
+    </w:lvl>
+    <w:lvl w:ilvl="7" w:tplc="04090003" w:tentative="1">
+      <w:start w:val="1"/>
+      <w:numFmt w:val="bullet"/>
+      <w:lvlText w:val="o"/>
+      <w:lvlJc w:val="left"/>
+      <w:pPr>
+        <w:ind w:left="5760" w:hanging="360"/>
+      </w:pPr>
+      <w:rPr>
+        <w:rFonts w:ascii="Courier New" w:hAnsi="Courier New" w:cs="Courier New" w:hint="default"/>
+      </w:rPr>
+    </w:lvl>
+    <w:lvl w:ilvl="8" w:tplc="04090005" w:tentative="1">
+      <w:start w:val="1"/>
+      <w:numFmt w:val="bullet"/>
+      <w:lvlText w:val=""/>
+      <w:lvlJc w:val="left"/>
+      <w:pPr>
+        <w:ind w:left="6480" w:hanging="360"/>
+      </w:pPr>
+      <w:rPr>
+        <w:rFonts w:ascii="Wingdings" w:hAnsi="Wingdings" w:hint="default"/>
+      </w:rPr>
+    </w:lvl>
+  </w:abstractNum>
+  <w:abstractNum w:abstractNumId="14" w15:restartNumberingAfterBreak="0">
     <w:nsid w:val="2A7B5B6A"/>
     <w:multiLevelType w:val="hybridMultilevel"/>
     <w:tmpl w:val="6CA0AC98"/>
@@ -12514,7 +11723,7 @@
       </w:rPr>
     </w:lvl>
   </w:abstractNum>
-  <w:abstractNum w:abstractNumId="14" w15:restartNumberingAfterBreak="0">
+  <w:abstractNum w:abstractNumId="15" w15:restartNumberingAfterBreak="0">
     <w:nsid w:val="32145FD9"/>
     <w:multiLevelType w:val="hybridMultilevel"/>
     <w:tmpl w:val="95E4EE80"/>
@@ -12627,7 +11836,7 @@
       </w:rPr>
     </w:lvl>
   </w:abstractNum>
-  <w:abstractNum w:abstractNumId="15" w15:restartNumberingAfterBreak="0">
+  <w:abstractNum w:abstractNumId="16" w15:restartNumberingAfterBreak="0">
     <w:nsid w:val="351D57E2"/>
     <w:multiLevelType w:val="hybridMultilevel"/>
     <w:tmpl w:val="6384335C"/>
@@ -12740,7 +11949,7 @@
       </w:rPr>
     </w:lvl>
   </w:abstractNum>
-  <w:abstractNum w:abstractNumId="16" w15:restartNumberingAfterBreak="0">
+  <w:abstractNum w:abstractNumId="17" w15:restartNumberingAfterBreak="0">
     <w:nsid w:val="37480D35"/>
     <w:multiLevelType w:val="hybridMultilevel"/>
     <w:tmpl w:val="94B8F9D2"/>
@@ -12853,7 +12062,7 @@
       </w:rPr>
     </w:lvl>
   </w:abstractNum>
-  <w:abstractNum w:abstractNumId="17" w15:restartNumberingAfterBreak="0">
+  <w:abstractNum w:abstractNumId="18" w15:restartNumberingAfterBreak="0">
     <w:nsid w:val="39313B3C"/>
     <w:multiLevelType w:val="hybridMultilevel"/>
     <w:tmpl w:val="4AB42FEC"/>
@@ -12966,7 +12175,7 @@
       </w:rPr>
     </w:lvl>
   </w:abstractNum>
-  <w:abstractNum w:abstractNumId="18" w15:restartNumberingAfterBreak="0">
+  <w:abstractNum w:abstractNumId="19" w15:restartNumberingAfterBreak="0">
     <w:nsid w:val="3B501A2E"/>
     <w:multiLevelType w:val="hybridMultilevel"/>
     <w:tmpl w:val="8832748E"/>
@@ -13079,7 +12288,7 @@
       </w:rPr>
     </w:lvl>
   </w:abstractNum>
-  <w:abstractNum w:abstractNumId="19" w15:restartNumberingAfterBreak="0">
+  <w:abstractNum w:abstractNumId="20" w15:restartNumberingAfterBreak="0">
     <w:nsid w:val="3B9B7633"/>
     <w:multiLevelType w:val="hybridMultilevel"/>
     <w:tmpl w:val="1382D7F2"/>
@@ -13192,7 +12401,7 @@
       </w:rPr>
     </w:lvl>
   </w:abstractNum>
-  <w:abstractNum w:abstractNumId="20" w15:restartNumberingAfterBreak="0">
+  <w:abstractNum w:abstractNumId="21" w15:restartNumberingAfterBreak="0">
     <w:nsid w:val="3C107D05"/>
     <w:multiLevelType w:val="hybridMultilevel"/>
     <w:tmpl w:val="10644CB8"/>
@@ -13305,7 +12514,7 @@
       </w:rPr>
     </w:lvl>
   </w:abstractNum>
-  <w:abstractNum w:abstractNumId="21" w15:restartNumberingAfterBreak="0">
+  <w:abstractNum w:abstractNumId="22" w15:restartNumberingAfterBreak="0">
     <w:nsid w:val="41257071"/>
     <w:multiLevelType w:val="hybridMultilevel"/>
     <w:tmpl w:val="D86E8682"/>
@@ -13418,7 +12627,7 @@
       </w:rPr>
     </w:lvl>
   </w:abstractNum>
-  <w:abstractNum w:abstractNumId="22" w15:restartNumberingAfterBreak="0">
+  <w:abstractNum w:abstractNumId="23" w15:restartNumberingAfterBreak="0">
     <w:nsid w:val="45E64D59"/>
     <w:multiLevelType w:val="hybridMultilevel"/>
     <w:tmpl w:val="3A624B64"/>
@@ -13531,7 +12740,7 @@
       </w:rPr>
     </w:lvl>
   </w:abstractNum>
-  <w:abstractNum w:abstractNumId="23" w15:restartNumberingAfterBreak="0">
+  <w:abstractNum w:abstractNumId="24" w15:restartNumberingAfterBreak="0">
     <w:nsid w:val="467B3058"/>
     <w:multiLevelType w:val="hybridMultilevel"/>
     <w:tmpl w:val="9586CE00"/>
@@ -13644,7 +12853,7 @@
       </w:rPr>
     </w:lvl>
   </w:abstractNum>
-  <w:abstractNum w:abstractNumId="24" w15:restartNumberingAfterBreak="0">
+  <w:abstractNum w:abstractNumId="25" w15:restartNumberingAfterBreak="0">
     <w:nsid w:val="4A1F4405"/>
     <w:multiLevelType w:val="hybridMultilevel"/>
     <w:tmpl w:val="3454E60E"/>
@@ -13757,7 +12966,7 @@
       </w:rPr>
     </w:lvl>
   </w:abstractNum>
-  <w:abstractNum w:abstractNumId="25" w15:restartNumberingAfterBreak="0">
+  <w:abstractNum w:abstractNumId="26" w15:restartNumberingAfterBreak="0">
     <w:nsid w:val="4A350BC9"/>
     <w:multiLevelType w:val="hybridMultilevel"/>
     <w:tmpl w:val="A5F6467A"/>
@@ -13870,7 +13079,7 @@
       </w:rPr>
     </w:lvl>
   </w:abstractNum>
-  <w:abstractNum w:abstractNumId="26" w15:restartNumberingAfterBreak="0">
+  <w:abstractNum w:abstractNumId="27" w15:restartNumberingAfterBreak="0">
     <w:nsid w:val="52C7654F"/>
     <w:multiLevelType w:val="hybridMultilevel"/>
     <w:tmpl w:val="99F6F916"/>
@@ -13983,7 +13192,7 @@
       </w:rPr>
     </w:lvl>
   </w:abstractNum>
-  <w:abstractNum w:abstractNumId="27" w15:restartNumberingAfterBreak="0">
+  <w:abstractNum w:abstractNumId="28" w15:restartNumberingAfterBreak="0">
     <w:nsid w:val="54384092"/>
     <w:multiLevelType w:val="hybridMultilevel"/>
     <w:tmpl w:val="2576730A"/>
@@ -14096,7 +13305,7 @@
       </w:rPr>
     </w:lvl>
   </w:abstractNum>
-  <w:abstractNum w:abstractNumId="28" w15:restartNumberingAfterBreak="0">
+  <w:abstractNum w:abstractNumId="29" w15:restartNumberingAfterBreak="0">
     <w:nsid w:val="554C1DD0"/>
     <w:multiLevelType w:val="hybridMultilevel"/>
     <w:tmpl w:val="E0664596"/>
@@ -14209,7 +13418,7 @@
       </w:rPr>
     </w:lvl>
   </w:abstractNum>
-  <w:abstractNum w:abstractNumId="29" w15:restartNumberingAfterBreak="0">
+  <w:abstractNum w:abstractNumId="30" w15:restartNumberingAfterBreak="0">
     <w:nsid w:val="57C01E96"/>
     <w:multiLevelType w:val="hybridMultilevel"/>
     <w:tmpl w:val="398CF97A"/>
@@ -14322,7 +13531,7 @@
       </w:rPr>
     </w:lvl>
   </w:abstractNum>
-  <w:abstractNum w:abstractNumId="30" w15:restartNumberingAfterBreak="0">
+  <w:abstractNum w:abstractNumId="31" w15:restartNumberingAfterBreak="0">
     <w:nsid w:val="5892113D"/>
     <w:multiLevelType w:val="hybridMultilevel"/>
     <w:tmpl w:val="F2483934"/>
@@ -14435,7 +13644,120 @@
       </w:rPr>
     </w:lvl>
   </w:abstractNum>
-  <w:abstractNum w:abstractNumId="31" w15:restartNumberingAfterBreak="0">
+  <w:abstractNum w:abstractNumId="32" w15:restartNumberingAfterBreak="0">
+    <w:nsid w:val="5968242F"/>
+    <w:multiLevelType w:val="hybridMultilevel"/>
+    <w:tmpl w:val="AA9CA7E4"/>
+    <w:lvl w:ilvl="0" w:tplc="04090001">
+      <w:start w:val="1"/>
+      <w:numFmt w:val="bullet"/>
+      <w:lvlText w:val=""/>
+      <w:lvlJc w:val="left"/>
+      <w:pPr>
+        <w:ind w:left="720" w:hanging="360"/>
+      </w:pPr>
+      <w:rPr>
+        <w:rFonts w:ascii="Symbol" w:hAnsi="Symbol" w:hint="default"/>
+      </w:rPr>
+    </w:lvl>
+    <w:lvl w:ilvl="1" w:tplc="04090003" w:tentative="1">
+      <w:start w:val="1"/>
+      <w:numFmt w:val="bullet"/>
+      <w:lvlText w:val="o"/>
+      <w:lvlJc w:val="left"/>
+      <w:pPr>
+        <w:ind w:left="1440" w:hanging="360"/>
+      </w:pPr>
+      <w:rPr>
+        <w:rFonts w:ascii="Courier New" w:hAnsi="Courier New" w:cs="Courier New" w:hint="default"/>
+      </w:rPr>
+    </w:lvl>
+    <w:lvl w:ilvl="2" w:tplc="04090005" w:tentative="1">
+      <w:start w:val="1"/>
+      <w:numFmt w:val="bullet"/>
+      <w:lvlText w:val=""/>
+      <w:lvlJc w:val="left"/>
+      <w:pPr>
+        <w:ind w:left="2160" w:hanging="360"/>
+      </w:pPr>
+      <w:rPr>
+        <w:rFonts w:ascii="Wingdings" w:hAnsi="Wingdings" w:hint="default"/>
+      </w:rPr>
+    </w:lvl>
+    <w:lvl w:ilvl="3" w:tplc="04090001" w:tentative="1">
+      <w:start w:val="1"/>
+      <w:numFmt w:val="bullet"/>
+      <w:lvlText w:val=""/>
+      <w:lvlJc w:val="left"/>
+      <w:pPr>
+        <w:ind w:left="2880" w:hanging="360"/>
+      </w:pPr>
+      <w:rPr>
+        <w:rFonts w:ascii="Symbol" w:hAnsi="Symbol" w:hint="default"/>
+      </w:rPr>
+    </w:lvl>
+    <w:lvl w:ilvl="4" w:tplc="04090003" w:tentative="1">
+      <w:start w:val="1"/>
+      <w:numFmt w:val="bullet"/>
+      <w:lvlText w:val="o"/>
+      <w:lvlJc w:val="left"/>
+      <w:pPr>
+        <w:ind w:left="3600" w:hanging="360"/>
+      </w:pPr>
+      <w:rPr>
+        <w:rFonts w:ascii="Courier New" w:hAnsi="Courier New" w:cs="Courier New" w:hint="default"/>
+      </w:rPr>
+    </w:lvl>
+    <w:lvl w:ilvl="5" w:tplc="04090005" w:tentative="1">
+      <w:start w:val="1"/>
+      <w:numFmt w:val="bullet"/>
+      <w:lvlText w:val=""/>
+      <w:lvlJc w:val="left"/>
+      <w:pPr>
+        <w:ind w:left="4320" w:hanging="360"/>
+      </w:pPr>
+      <w:rPr>
+        <w:rFonts w:ascii="Wingdings" w:hAnsi="Wingdings" w:hint="default"/>
+      </w:rPr>
+    </w:lvl>
+    <w:lvl w:ilvl="6" w:tplc="04090001" w:tentative="1">
+      <w:start w:val="1"/>
+      <w:numFmt w:val="bullet"/>
+      <w:lvlText w:val=""/>
+      <w:lvlJc w:val="left"/>
+      <w:pPr>
+        <w:ind w:left="5040" w:hanging="360"/>
+      </w:pPr>
+      <w:rPr>
+        <w:rFonts w:ascii="Symbol" w:hAnsi="Symbol" w:hint="default"/>
+      </w:rPr>
+    </w:lvl>
+    <w:lvl w:ilvl="7" w:tplc="04090003" w:tentative="1">
+      <w:start w:val="1"/>
+      <w:numFmt w:val="bullet"/>
+      <w:lvlText w:val="o"/>
+      <w:lvlJc w:val="left"/>
+      <w:pPr>
+        <w:ind w:left="5760" w:hanging="360"/>
+      </w:pPr>
+      <w:rPr>
+        <w:rFonts w:ascii="Courier New" w:hAnsi="Courier New" w:cs="Courier New" w:hint="default"/>
+      </w:rPr>
+    </w:lvl>
+    <w:lvl w:ilvl="8" w:tplc="04090005" w:tentative="1">
+      <w:start w:val="1"/>
+      <w:numFmt w:val="bullet"/>
+      <w:lvlText w:val=""/>
+      <w:lvlJc w:val="left"/>
+      <w:pPr>
+        <w:ind w:left="6480" w:hanging="360"/>
+      </w:pPr>
+      <w:rPr>
+        <w:rFonts w:ascii="Wingdings" w:hAnsi="Wingdings" w:hint="default"/>
+      </w:rPr>
+    </w:lvl>
+  </w:abstractNum>
+  <w:abstractNum w:abstractNumId="33" w15:restartNumberingAfterBreak="0">
     <w:nsid w:val="5B244A1B"/>
     <w:multiLevelType w:val="hybridMultilevel"/>
     <w:tmpl w:val="7BF280EC"/>
@@ -14548,7 +13870,7 @@
       </w:rPr>
     </w:lvl>
   </w:abstractNum>
-  <w:abstractNum w:abstractNumId="32" w15:restartNumberingAfterBreak="0">
+  <w:abstractNum w:abstractNumId="34" w15:restartNumberingAfterBreak="0">
     <w:nsid w:val="5D112F51"/>
     <w:multiLevelType w:val="hybridMultilevel"/>
     <w:tmpl w:val="FE72DE8E"/>
@@ -14661,7 +13983,7 @@
       </w:rPr>
     </w:lvl>
   </w:abstractNum>
-  <w:abstractNum w:abstractNumId="33" w15:restartNumberingAfterBreak="0">
+  <w:abstractNum w:abstractNumId="35" w15:restartNumberingAfterBreak="0">
     <w:nsid w:val="5E925908"/>
     <w:multiLevelType w:val="hybridMultilevel"/>
     <w:tmpl w:val="8CB0AD3A"/>
@@ -14774,7 +14096,7 @@
       </w:rPr>
     </w:lvl>
   </w:abstractNum>
-  <w:abstractNum w:abstractNumId="34" w15:restartNumberingAfterBreak="0">
+  <w:abstractNum w:abstractNumId="36" w15:restartNumberingAfterBreak="0">
     <w:nsid w:val="5EAF2748"/>
     <w:multiLevelType w:val="hybridMultilevel"/>
     <w:tmpl w:val="6534FDB2"/>
@@ -14887,7 +14209,7 @@
       </w:rPr>
     </w:lvl>
   </w:abstractNum>
-  <w:abstractNum w:abstractNumId="35" w15:restartNumberingAfterBreak="0">
+  <w:abstractNum w:abstractNumId="37" w15:restartNumberingAfterBreak="0">
     <w:nsid w:val="5FE34777"/>
     <w:multiLevelType w:val="hybridMultilevel"/>
     <w:tmpl w:val="D9A2AD96"/>
@@ -15000,7 +14322,7 @@
       </w:rPr>
     </w:lvl>
   </w:abstractNum>
-  <w:abstractNum w:abstractNumId="36" w15:restartNumberingAfterBreak="0">
+  <w:abstractNum w:abstractNumId="38" w15:restartNumberingAfterBreak="0">
     <w:nsid w:val="62465C2C"/>
     <w:multiLevelType w:val="hybridMultilevel"/>
     <w:tmpl w:val="9C2E35E0"/>
@@ -15113,7 +14435,7 @@
       </w:rPr>
     </w:lvl>
   </w:abstractNum>
-  <w:abstractNum w:abstractNumId="37" w15:restartNumberingAfterBreak="0">
+  <w:abstractNum w:abstractNumId="39" w15:restartNumberingAfterBreak="0">
     <w:nsid w:val="65246957"/>
     <w:multiLevelType w:val="hybridMultilevel"/>
     <w:tmpl w:val="1D7468CA"/>
@@ -15226,7 +14548,7 @@
       </w:rPr>
     </w:lvl>
   </w:abstractNum>
-  <w:abstractNum w:abstractNumId="38" w15:restartNumberingAfterBreak="0">
+  <w:abstractNum w:abstractNumId="40" w15:restartNumberingAfterBreak="0">
     <w:nsid w:val="665636B4"/>
     <w:multiLevelType w:val="hybridMultilevel"/>
     <w:tmpl w:val="CB4A8CB4"/>
@@ -15339,7 +14661,7 @@
       </w:rPr>
     </w:lvl>
   </w:abstractNum>
-  <w:abstractNum w:abstractNumId="39" w15:restartNumberingAfterBreak="0">
+  <w:abstractNum w:abstractNumId="41" w15:restartNumberingAfterBreak="0">
     <w:nsid w:val="673C3BF3"/>
     <w:multiLevelType w:val="hybridMultilevel"/>
     <w:tmpl w:val="40660D5A"/>
@@ -15425,7 +14747,7 @@
       </w:pPr>
     </w:lvl>
   </w:abstractNum>
-  <w:abstractNum w:abstractNumId="40" w15:restartNumberingAfterBreak="0">
+  <w:abstractNum w:abstractNumId="42" w15:restartNumberingAfterBreak="0">
     <w:nsid w:val="67AF7278"/>
     <w:multiLevelType w:val="hybridMultilevel"/>
     <w:tmpl w:val="46769FD0"/>
@@ -15538,7 +14860,7 @@
       </w:rPr>
     </w:lvl>
   </w:abstractNum>
-  <w:abstractNum w:abstractNumId="41" w15:restartNumberingAfterBreak="0">
+  <w:abstractNum w:abstractNumId="43" w15:restartNumberingAfterBreak="0">
     <w:nsid w:val="6927414B"/>
     <w:multiLevelType w:val="hybridMultilevel"/>
     <w:tmpl w:val="527E465C"/>
@@ -15651,7 +14973,7 @@
       </w:rPr>
     </w:lvl>
   </w:abstractNum>
-  <w:abstractNum w:abstractNumId="42" w15:restartNumberingAfterBreak="0">
+  <w:abstractNum w:abstractNumId="44" w15:restartNumberingAfterBreak="0">
     <w:nsid w:val="695A00BF"/>
     <w:multiLevelType w:val="hybridMultilevel"/>
     <w:tmpl w:val="AD0C4C70"/>
@@ -15764,7 +15086,7 @@
       </w:rPr>
     </w:lvl>
   </w:abstractNum>
-  <w:abstractNum w:abstractNumId="43" w15:restartNumberingAfterBreak="0">
+  <w:abstractNum w:abstractNumId="45" w15:restartNumberingAfterBreak="0">
     <w:nsid w:val="69E715F2"/>
     <w:multiLevelType w:val="hybridMultilevel"/>
     <w:tmpl w:val="1F0097DC"/>
@@ -15877,7 +15199,7 @@
       </w:rPr>
     </w:lvl>
   </w:abstractNum>
-  <w:abstractNum w:abstractNumId="44" w15:restartNumberingAfterBreak="0">
+  <w:abstractNum w:abstractNumId="46" w15:restartNumberingAfterBreak="0">
     <w:nsid w:val="6D761304"/>
     <w:multiLevelType w:val="hybridMultilevel"/>
     <w:tmpl w:val="74984B50"/>
@@ -15990,7 +15312,7 @@
       </w:rPr>
     </w:lvl>
   </w:abstractNum>
-  <w:abstractNum w:abstractNumId="45" w15:restartNumberingAfterBreak="0">
+  <w:abstractNum w:abstractNumId="47" w15:restartNumberingAfterBreak="0">
     <w:nsid w:val="72642A05"/>
     <w:multiLevelType w:val="hybridMultilevel"/>
     <w:tmpl w:val="63A6406A"/>
@@ -16103,7 +15425,7 @@
       </w:rPr>
     </w:lvl>
   </w:abstractNum>
-  <w:abstractNum w:abstractNumId="46" w15:restartNumberingAfterBreak="0">
+  <w:abstractNum w:abstractNumId="48" w15:restartNumberingAfterBreak="0">
     <w:nsid w:val="72980723"/>
     <w:multiLevelType w:val="hybridMultilevel"/>
     <w:tmpl w:val="0C2C4E6C"/>
@@ -16216,7 +15538,7 @@
       </w:rPr>
     </w:lvl>
   </w:abstractNum>
-  <w:abstractNum w:abstractNumId="47" w15:restartNumberingAfterBreak="0">
+  <w:abstractNum w:abstractNumId="49" w15:restartNumberingAfterBreak="0">
     <w:nsid w:val="730849D7"/>
     <w:multiLevelType w:val="hybridMultilevel"/>
     <w:tmpl w:val="EBF6D0B4"/>
@@ -16329,7 +15651,7 @@
       </w:rPr>
     </w:lvl>
   </w:abstractNum>
-  <w:abstractNum w:abstractNumId="48" w15:restartNumberingAfterBreak="0">
+  <w:abstractNum w:abstractNumId="50" w15:restartNumberingAfterBreak="0">
     <w:nsid w:val="76CC4F28"/>
     <w:multiLevelType w:val="hybridMultilevel"/>
     <w:tmpl w:val="E15630FA"/>
@@ -16442,7 +15764,7 @@
       </w:rPr>
     </w:lvl>
   </w:abstractNum>
-  <w:abstractNum w:abstractNumId="49" w15:restartNumberingAfterBreak="0">
+  <w:abstractNum w:abstractNumId="51" w15:restartNumberingAfterBreak="0">
     <w:nsid w:val="76D653CF"/>
     <w:multiLevelType w:val="hybridMultilevel"/>
     <w:tmpl w:val="DD78F03C"/>
@@ -16555,7 +15877,7 @@
       </w:rPr>
     </w:lvl>
   </w:abstractNum>
-  <w:abstractNum w:abstractNumId="50" w15:restartNumberingAfterBreak="0">
+  <w:abstractNum w:abstractNumId="52" w15:restartNumberingAfterBreak="0">
     <w:nsid w:val="773A4C08"/>
     <w:multiLevelType w:val="hybridMultilevel"/>
     <w:tmpl w:val="13FC0158"/>
@@ -16668,7 +15990,7 @@
       </w:rPr>
     </w:lvl>
   </w:abstractNum>
-  <w:abstractNum w:abstractNumId="51" w15:restartNumberingAfterBreak="0">
+  <w:abstractNum w:abstractNumId="53" w15:restartNumberingAfterBreak="0">
     <w:nsid w:val="77D9157E"/>
     <w:multiLevelType w:val="hybridMultilevel"/>
     <w:tmpl w:val="67801F9C"/>
@@ -16781,7 +16103,7 @@
       </w:rPr>
     </w:lvl>
   </w:abstractNum>
-  <w:abstractNum w:abstractNumId="52" w15:restartNumberingAfterBreak="0">
+  <w:abstractNum w:abstractNumId="54" w15:restartNumberingAfterBreak="0">
     <w:nsid w:val="7A15567F"/>
     <w:multiLevelType w:val="hybridMultilevel"/>
     <w:tmpl w:val="3D926D2E"/>
@@ -16894,7 +16216,7 @@
       </w:rPr>
     </w:lvl>
   </w:abstractNum>
-  <w:abstractNum w:abstractNumId="53" w15:restartNumberingAfterBreak="0">
+  <w:abstractNum w:abstractNumId="55" w15:restartNumberingAfterBreak="0">
     <w:nsid w:val="7DF4602D"/>
     <w:multiLevelType w:val="hybridMultilevel"/>
     <w:tmpl w:val="2CA624EC"/>
@@ -17007,7 +16329,7 @@
       </w:rPr>
     </w:lvl>
   </w:abstractNum>
-  <w:abstractNum w:abstractNumId="54" w15:restartNumberingAfterBreak="0">
+  <w:abstractNum w:abstractNumId="56" w15:restartNumberingAfterBreak="0">
     <w:nsid w:val="7DFA2699"/>
     <w:multiLevelType w:val="hybridMultilevel"/>
     <w:tmpl w:val="859E981A"/>
@@ -17120,7 +16442,7 @@
       </w:rPr>
     </w:lvl>
   </w:abstractNum>
-  <w:abstractNum w:abstractNumId="55" w15:restartNumberingAfterBreak="0">
+  <w:abstractNum w:abstractNumId="57" w15:restartNumberingAfterBreak="0">
     <w:nsid w:val="7EBC3FE7"/>
     <w:multiLevelType w:val="hybridMultilevel"/>
     <w:tmpl w:val="78CE1264"/>
@@ -17233,7 +16555,7 @@
       </w:rPr>
     </w:lvl>
   </w:abstractNum>
-  <w:abstractNum w:abstractNumId="56" w15:restartNumberingAfterBreak="0">
+  <w:abstractNum w:abstractNumId="58" w15:restartNumberingAfterBreak="0">
     <w:nsid w:val="7EF5537C"/>
     <w:multiLevelType w:val="hybridMultilevel"/>
     <w:tmpl w:val="F95496FC"/>
@@ -17322,7 +16644,7 @@
       </w:pPr>
     </w:lvl>
   </w:abstractNum>
-  <w:abstractNum w:abstractNumId="57" w15:restartNumberingAfterBreak="0">
+  <w:abstractNum w:abstractNumId="59" w15:restartNumberingAfterBreak="0">
     <w:nsid w:val="7F4C5657"/>
     <w:multiLevelType w:val="hybridMultilevel"/>
     <w:tmpl w:val="2870DBF8"/>
@@ -17435,7 +16757,7 @@
       </w:rPr>
     </w:lvl>
   </w:abstractNum>
-  <w:abstractNum w:abstractNumId="58" w15:restartNumberingAfterBreak="0">
+  <w:abstractNum w:abstractNumId="60" w15:restartNumberingAfterBreak="0">
     <w:nsid w:val="7F623248"/>
     <w:multiLevelType w:val="hybridMultilevel"/>
     <w:tmpl w:val="65EA3AAC"/>
@@ -17552,58 +16874,58 @@
     <w:abstractNumId w:val="3"/>
   </w:num>
   <w:num w:numId="2" w16cid:durableId="1568296200">
-    <w:abstractNumId w:val="36"/>
+    <w:abstractNumId w:val="38"/>
   </w:num>
   <w:num w:numId="3" w16cid:durableId="8914170">
     <w:abstractNumId w:val="2"/>
   </w:num>
   <w:num w:numId="4" w16cid:durableId="1522546347">
+    <w:abstractNumId w:val="52"/>
+  </w:num>
+  <w:num w:numId="5" w16cid:durableId="1422221138">
+    <w:abstractNumId w:val="20"/>
+  </w:num>
+  <w:num w:numId="6" w16cid:durableId="2059085865">
     <w:abstractNumId w:val="50"/>
   </w:num>
-  <w:num w:numId="5" w16cid:durableId="1422221138">
+  <w:num w:numId="7" w16cid:durableId="117189692">
     <w:abstractNumId w:val="19"/>
   </w:num>
-  <w:num w:numId="6" w16cid:durableId="2059085865">
-    <w:abstractNumId w:val="48"/>
-  </w:num>
-  <w:num w:numId="7" w16cid:durableId="117189692">
-    <w:abstractNumId w:val="18"/>
-  </w:num>
   <w:num w:numId="8" w16cid:durableId="1890989799">
-    <w:abstractNumId w:val="47"/>
+    <w:abstractNumId w:val="49"/>
   </w:num>
   <w:num w:numId="9" w16cid:durableId="1038777532">
     <w:abstractNumId w:val="6"/>
   </w:num>
   <w:num w:numId="10" w16cid:durableId="1225682602">
-    <w:abstractNumId w:val="16"/>
+    <w:abstractNumId w:val="17"/>
   </w:num>
   <w:num w:numId="11" w16cid:durableId="216363408">
-    <w:abstractNumId w:val="49"/>
+    <w:abstractNumId w:val="51"/>
   </w:num>
   <w:num w:numId="12" w16cid:durableId="369575747">
     <w:abstractNumId w:val="0"/>
   </w:num>
   <w:num w:numId="13" w16cid:durableId="104543304">
-    <w:abstractNumId w:val="33"/>
+    <w:abstractNumId w:val="35"/>
   </w:num>
   <w:num w:numId="14" w16cid:durableId="703529084">
-    <w:abstractNumId w:val="14"/>
+    <w:abstractNumId w:val="15"/>
   </w:num>
   <w:num w:numId="15" w16cid:durableId="1329793897">
-    <w:abstractNumId w:val="37"/>
+    <w:abstractNumId w:val="39"/>
   </w:num>
   <w:num w:numId="16" w16cid:durableId="1120537651">
     <w:abstractNumId w:val="10"/>
   </w:num>
   <w:num w:numId="17" w16cid:durableId="1325008601">
-    <w:abstractNumId w:val="43"/>
+    <w:abstractNumId w:val="45"/>
   </w:num>
   <w:num w:numId="18" w16cid:durableId="2023973827">
-    <w:abstractNumId w:val="53"/>
+    <w:abstractNumId w:val="55"/>
   </w:num>
   <w:num w:numId="19" w16cid:durableId="657611745">
-    <w:abstractNumId w:val="54"/>
+    <w:abstractNumId w:val="56"/>
   </w:num>
   <w:num w:numId="20" w16cid:durableId="1058019433">
     <w:abstractNumId w:val="11"/>
@@ -17612,118 +16934,124 @@
     <w:abstractNumId w:val="7"/>
   </w:num>
   <w:num w:numId="22" w16cid:durableId="1903061988">
-    <w:abstractNumId w:val="25"/>
+    <w:abstractNumId w:val="26"/>
   </w:num>
   <w:num w:numId="23" w16cid:durableId="129129553">
-    <w:abstractNumId w:val="35"/>
+    <w:abstractNumId w:val="37"/>
   </w:num>
   <w:num w:numId="24" w16cid:durableId="1286695835">
-    <w:abstractNumId w:val="28"/>
+    <w:abstractNumId w:val="29"/>
   </w:num>
   <w:num w:numId="25" w16cid:durableId="1847361389">
-    <w:abstractNumId w:val="32"/>
+    <w:abstractNumId w:val="34"/>
   </w:num>
   <w:num w:numId="26" w16cid:durableId="221140498">
     <w:abstractNumId w:val="12"/>
   </w:num>
   <w:num w:numId="27" w16cid:durableId="521672449">
-    <w:abstractNumId w:val="21"/>
+    <w:abstractNumId w:val="22"/>
   </w:num>
   <w:num w:numId="28" w16cid:durableId="376860109">
     <w:abstractNumId w:val="9"/>
   </w:num>
   <w:num w:numId="29" w16cid:durableId="959720832">
-    <w:abstractNumId w:val="24"/>
+    <w:abstractNumId w:val="25"/>
   </w:num>
   <w:num w:numId="30" w16cid:durableId="1369722497">
-    <w:abstractNumId w:val="58"/>
+    <w:abstractNumId w:val="60"/>
   </w:num>
   <w:num w:numId="31" w16cid:durableId="433550639">
-    <w:abstractNumId w:val="44"/>
+    <w:abstractNumId w:val="46"/>
   </w:num>
   <w:num w:numId="32" w16cid:durableId="1940987057">
-    <w:abstractNumId w:val="39"/>
+    <w:abstractNumId w:val="41"/>
   </w:num>
   <w:num w:numId="33" w16cid:durableId="2039692564">
-    <w:abstractNumId w:val="29"/>
+    <w:abstractNumId w:val="30"/>
   </w:num>
   <w:num w:numId="34" w16cid:durableId="71396888">
-    <w:abstractNumId w:val="34"/>
+    <w:abstractNumId w:val="36"/>
   </w:num>
   <w:num w:numId="35" w16cid:durableId="1362240324">
     <w:abstractNumId w:val="4"/>
   </w:num>
   <w:num w:numId="36" w16cid:durableId="1768235908">
-    <w:abstractNumId w:val="17"/>
+    <w:abstractNumId w:val="18"/>
   </w:num>
   <w:num w:numId="37" w16cid:durableId="387606674">
-    <w:abstractNumId w:val="55"/>
+    <w:abstractNumId w:val="57"/>
   </w:num>
   <w:num w:numId="38" w16cid:durableId="1050375086">
-    <w:abstractNumId w:val="20"/>
+    <w:abstractNumId w:val="21"/>
   </w:num>
   <w:num w:numId="39" w16cid:durableId="1312714665">
-    <w:abstractNumId w:val="52"/>
+    <w:abstractNumId w:val="54"/>
   </w:num>
   <w:num w:numId="40" w16cid:durableId="532697145">
-    <w:abstractNumId w:val="42"/>
+    <w:abstractNumId w:val="44"/>
   </w:num>
   <w:num w:numId="41" w16cid:durableId="1073697249">
-    <w:abstractNumId w:val="30"/>
+    <w:abstractNumId w:val="31"/>
   </w:num>
   <w:num w:numId="42" w16cid:durableId="712383610">
     <w:abstractNumId w:val="5"/>
   </w:num>
   <w:num w:numId="43" w16cid:durableId="805514245">
-    <w:abstractNumId w:val="45"/>
+    <w:abstractNumId w:val="47"/>
   </w:num>
   <w:num w:numId="44" w16cid:durableId="238055163">
-    <w:abstractNumId w:val="38"/>
+    <w:abstractNumId w:val="40"/>
   </w:num>
   <w:num w:numId="45" w16cid:durableId="1710840117">
     <w:abstractNumId w:val="8"/>
   </w:num>
   <w:num w:numId="46" w16cid:durableId="79379008">
-    <w:abstractNumId w:val="46"/>
+    <w:abstractNumId w:val="48"/>
   </w:num>
   <w:num w:numId="47" w16cid:durableId="277681145">
-    <w:abstractNumId w:val="31"/>
+    <w:abstractNumId w:val="33"/>
   </w:num>
   <w:num w:numId="48" w16cid:durableId="681250457">
-    <w:abstractNumId w:val="13"/>
+    <w:abstractNumId w:val="14"/>
   </w:num>
   <w:num w:numId="49" w16cid:durableId="1948417508">
-    <w:abstractNumId w:val="40"/>
+    <w:abstractNumId w:val="42"/>
   </w:num>
   <w:num w:numId="50" w16cid:durableId="972560534">
-    <w:abstractNumId w:val="51"/>
+    <w:abstractNumId w:val="53"/>
   </w:num>
   <w:num w:numId="51" w16cid:durableId="1071077002">
-    <w:abstractNumId w:val="15"/>
+    <w:abstractNumId w:val="16"/>
   </w:num>
   <w:num w:numId="52" w16cid:durableId="1905678120">
-    <w:abstractNumId w:val="26"/>
+    <w:abstractNumId w:val="27"/>
   </w:num>
   <w:num w:numId="53" w16cid:durableId="645471536">
-    <w:abstractNumId w:val="41"/>
+    <w:abstractNumId w:val="43"/>
   </w:num>
   <w:num w:numId="54" w16cid:durableId="1737779350">
-    <w:abstractNumId w:val="57"/>
+    <w:abstractNumId w:val="59"/>
   </w:num>
   <w:num w:numId="55" w16cid:durableId="1382248934">
     <w:abstractNumId w:val="1"/>
   </w:num>
   <w:num w:numId="56" w16cid:durableId="798886693">
+    <w:abstractNumId w:val="24"/>
+  </w:num>
+  <w:num w:numId="57" w16cid:durableId="459105064">
+    <w:abstractNumId w:val="28"/>
+  </w:num>
+  <w:num w:numId="58" w16cid:durableId="1851482922">
+    <w:abstractNumId w:val="58"/>
+  </w:num>
+  <w:num w:numId="59" w16cid:durableId="1046221482">
     <w:abstractNumId w:val="23"/>
   </w:num>
-  <w:num w:numId="57" w16cid:durableId="459105064">
-    <w:abstractNumId w:val="27"/>
+  <w:num w:numId="60" w16cid:durableId="961301769">
+    <w:abstractNumId w:val="13"/>
   </w:num>
-  <w:num w:numId="58" w16cid:durableId="1851482922">
-    <w:abstractNumId w:val="56"/>
-  </w:num>
-  <w:num w:numId="59" w16cid:durableId="1046221482">
-    <w:abstractNumId w:val="22"/>
+  <w:num w:numId="61" w16cid:durableId="792791492">
+    <w:abstractNumId w:val="32"/>
   </w:num>
 </w:numbering>
 </file>

--- a/journey/My Journey.docx
+++ b/journey/My Journey.docx
@@ -9789,7 +9789,10 @@
         </w:numPr>
       </w:pPr>
       <w:r>
-        <w:t>git stash pop removes the most recently stashed changes in your stash.</w:t>
+        <w:t>git stash pop removes the most recently stashed changes in your stash</w:t>
+      </w:r>
+      <w:r>
+        <w:t xml:space="preserve"> and re-applies them to your working copy.</w:t>
       </w:r>
     </w:p>
     <w:p>

--- a/journey/My Journey.docx
+++ b/journey/My Journey.docx
@@ -9803,6 +9803,12 @@
           <w:numId w:val="61"/>
         </w:numPr>
       </w:pPr>
+      <w:r>
+        <w:t xml:space="preserve">git stash apply </w:t>
+      </w:r>
+      <w:r>
+        <w:t>the changes remain in the stash while in pop, the changes are removed from the stash.</w:t>
+      </w:r>
     </w:p>
     <w:p/>
     <w:p>

--- a/journey/My Journey.docx
+++ b/journey/My Journey.docx
@@ -204,7 +204,23 @@
           <w:b/>
           <w:bCs/>
         </w:rPr>
-        <w:t>echo "# softwareEngineering" &gt;&gt; README.md</w:t>
+        <w:t xml:space="preserve">echo "# </w:t>
+      </w:r>
+      <w:proofErr w:type="spellStart"/>
+      <w:r>
+        <w:rPr>
+          <w:b/>
+          <w:bCs/>
+        </w:rPr>
+        <w:t>softwareEngineering</w:t>
+      </w:r>
+      <w:proofErr w:type="spellEnd"/>
+      <w:r>
+        <w:rPr>
+          <w:b/>
+          <w:bCs/>
+        </w:rPr>
+        <w:t>" &gt;&gt; README.md</w:t>
       </w:r>
     </w:p>
     <w:p>
@@ -224,8 +240,17 @@
           <w:b/>
           <w:bCs/>
         </w:rPr>
-        <w:t>git init</w:t>
-      </w:r>
+        <w:t xml:space="preserve">git </w:t>
+      </w:r>
+      <w:proofErr w:type="spellStart"/>
+      <w:r>
+        <w:rPr>
+          <w:b/>
+          <w:bCs/>
+        </w:rPr>
+        <w:t>init</w:t>
+      </w:r>
+      <w:proofErr w:type="spellEnd"/>
     </w:p>
     <w:p>
       <w:pPr>
@@ -336,8 +361,13 @@
         </w:numPr>
       </w:pPr>
       <w:r>
-        <w:t>Make a new directory/folder: mkdir</w:t>
-      </w:r>
+        <w:t xml:space="preserve">Make a new directory/folder: </w:t>
+      </w:r>
+      <w:proofErr w:type="spellStart"/>
+      <w:r>
+        <w:t>mkdir</w:t>
+      </w:r>
+      <w:proofErr w:type="spellEnd"/>
     </w:p>
     <w:p>
       <w:pPr>
@@ -384,8 +414,13 @@
         </w:numPr>
       </w:pPr>
       <w:r>
-        <w:t>Print working directory: pwd</w:t>
-      </w:r>
+        <w:t xml:space="preserve">Print working directory: </w:t>
+      </w:r>
+      <w:proofErr w:type="spellStart"/>
+      <w:r>
+        <w:t>pwd</w:t>
+      </w:r>
+      <w:proofErr w:type="spellEnd"/>
     </w:p>
     <w:p>
       <w:pPr>
@@ -435,8 +470,13 @@
         </w:numPr>
       </w:pPr>
       <w:r>
-        <w:t>git init</w:t>
-      </w:r>
+        <w:t xml:space="preserve">git </w:t>
+      </w:r>
+      <w:proofErr w:type="spellStart"/>
+      <w:r>
+        <w:t>init</w:t>
+      </w:r>
+      <w:proofErr w:type="spellEnd"/>
     </w:p>
     <w:p>
       <w:pPr>
@@ -549,7 +589,15 @@
         </w:numPr>
       </w:pPr>
       <w:r>
-        <w:t xml:space="preserve">Open directory in vscode: </w:t>
+        <w:t xml:space="preserve">Open directory in </w:t>
+      </w:r>
+      <w:proofErr w:type="spellStart"/>
+      <w:r>
+        <w:t>vscode</w:t>
+      </w:r>
+      <w:proofErr w:type="spellEnd"/>
+      <w:r>
+        <w:t xml:space="preserve">: </w:t>
       </w:r>
       <w:r>
         <w:t>code .</w:t>
@@ -596,14 +644,31 @@
       </w:pPr>
       <w:r>
         <w:lastRenderedPageBreak/>
-        <w:t xml:space="preserve">In Vim, click “i” to enter </w:t>
-      </w:r>
+        <w:t>In Vim, click “</w:t>
+      </w:r>
+      <w:proofErr w:type="spellStart"/>
+      <w:r>
+        <w:t>i</w:t>
+      </w:r>
+      <w:proofErr w:type="spellEnd"/>
+      <w:r>
+        <w:t xml:space="preserve">” to enter </w:t>
+      </w:r>
+      <w:proofErr w:type="spellStart"/>
       <w:r>
         <w:rPr>
           <w:i/>
           <w:iCs/>
         </w:rPr>
-        <w:t xml:space="preserve">ENTER </w:t>
+        <w:t>ENTER</w:t>
+      </w:r>
+      <w:proofErr w:type="spellEnd"/>
+      <w:r>
+        <w:rPr>
+          <w:i/>
+          <w:iCs/>
+        </w:rPr>
+        <w:t xml:space="preserve"> </w:t>
       </w:r>
       <w:r>
         <w:t>mode.</w:t>
@@ -618,10 +683,26 @@
         </w:numPr>
       </w:pPr>
       <w:r>
-        <w:t xml:space="preserve">Configure editor to use vscode: </w:t>
-      </w:r>
-      <w:r>
-        <w:t>git config --global core.editor "code --wait"</w:t>
+        <w:t xml:space="preserve">Configure editor to use </w:t>
+      </w:r>
+      <w:proofErr w:type="spellStart"/>
+      <w:r>
+        <w:t>vscode</w:t>
+      </w:r>
+      <w:proofErr w:type="spellEnd"/>
+      <w:r>
+        <w:t xml:space="preserve">: </w:t>
+      </w:r>
+      <w:r>
+        <w:t xml:space="preserve">git config --global </w:t>
+      </w:r>
+      <w:proofErr w:type="spellStart"/>
+      <w:r>
+        <w:t>core.editor</w:t>
+      </w:r>
+      <w:proofErr w:type="spellEnd"/>
+      <w:r>
+        <w:t xml:space="preserve"> "code --wait"</w:t>
       </w:r>
     </w:p>
     <w:p>
@@ -661,17 +742,9 @@
           <w:sz w:val="18"/>
           <w:szCs w:val="18"/>
         </w:rPr>
-        <w:t>git log --oneline</w:t>
-      </w:r>
-    </w:p>
-    <w:p>
-      <w:pPr>
-        <w:pStyle w:val="ListParagraph"/>
-        <w:numPr>
-          <w:ilvl w:val="0"/>
-          <w:numId w:val="3"/>
-        </w:numPr>
-      </w:pPr>
+        <w:t>git log --</w:t>
+      </w:r>
+      <w:proofErr w:type="spellStart"/>
       <w:r>
         <w:rPr>
           <w:rFonts w:ascii="Lucida Console" w:hAnsi="Lucida Console" w:cs="Lucida Console"/>
@@ -679,8 +752,18 @@
           <w:sz w:val="18"/>
           <w:szCs w:val="18"/>
         </w:rPr>
-        <w:t xml:space="preserve">Redoing a previous commit: git commit </w:t>
-      </w:r>
+        <w:t>oneline</w:t>
+      </w:r>
+      <w:proofErr w:type="spellEnd"/>
+    </w:p>
+    <w:p>
+      <w:pPr>
+        <w:pStyle w:val="ListParagraph"/>
+        <w:numPr>
+          <w:ilvl w:val="0"/>
+          <w:numId w:val="3"/>
+        </w:numPr>
+      </w:pPr>
       <w:r>
         <w:rPr>
           <w:rFonts w:ascii="Lucida Console" w:hAnsi="Lucida Console" w:cs="Lucida Console"/>
@@ -688,7 +771,7 @@
           <w:sz w:val="18"/>
           <w:szCs w:val="18"/>
         </w:rPr>
-        <w:t>–</w:t>
+        <w:t xml:space="preserve">Redoing a previous commit: git commit </w:t>
       </w:r>
       <w:r>
         <w:rPr>
@@ -697,17 +780,8 @@
           <w:sz w:val="18"/>
           <w:szCs w:val="18"/>
         </w:rPr>
-        <w:t>amend</w:t>
-      </w:r>
-    </w:p>
-    <w:p>
-      <w:pPr>
-        <w:pStyle w:val="ListParagraph"/>
-        <w:numPr>
-          <w:ilvl w:val="0"/>
-          <w:numId w:val="3"/>
-        </w:numPr>
-      </w:pPr>
+        <w:t>–</w:t>
+      </w:r>
       <w:r>
         <w:rPr>
           <w:rFonts w:ascii="Lucida Console" w:hAnsi="Lucida Console" w:cs="Lucida Console"/>
@@ -715,8 +789,17 @@
           <w:sz w:val="18"/>
           <w:szCs w:val="18"/>
         </w:rPr>
-        <w:t xml:space="preserve">Ignore a file that you don’t want git to track: </w:t>
-      </w:r>
+        <w:t>amend</w:t>
+      </w:r>
+    </w:p>
+    <w:p>
+      <w:pPr>
+        <w:pStyle w:val="ListParagraph"/>
+        <w:numPr>
+          <w:ilvl w:val="0"/>
+          <w:numId w:val="3"/>
+        </w:numPr>
+      </w:pPr>
       <w:r>
         <w:rPr>
           <w:rFonts w:ascii="Lucida Console" w:hAnsi="Lucida Console" w:cs="Lucida Console"/>
@@ -724,17 +807,8 @@
           <w:sz w:val="18"/>
           <w:szCs w:val="18"/>
         </w:rPr>
-        <w:t>.gitignore</w:t>
-      </w:r>
-    </w:p>
-    <w:p>
-      <w:pPr>
-        <w:pStyle w:val="ListParagraph"/>
-        <w:numPr>
-          <w:ilvl w:val="0"/>
-          <w:numId w:val="3"/>
-        </w:numPr>
-      </w:pPr>
+        <w:t xml:space="preserve">Ignore a file that you don’t want git to track: </w:t>
+      </w:r>
       <w:r>
         <w:rPr>
           <w:rFonts w:ascii="Lucida Console" w:hAnsi="Lucida Console" w:cs="Lucida Console"/>
@@ -742,8 +816,9 @@
           <w:sz w:val="18"/>
           <w:szCs w:val="18"/>
         </w:rPr>
-        <w:t xml:space="preserve">Creating a git ignore folder: </w:t>
-      </w:r>
+        <w:t>.</w:t>
+      </w:r>
+      <w:proofErr w:type="spellStart"/>
       <w:r>
         <w:rPr>
           <w:rFonts w:ascii="Lucida Console" w:hAnsi="Lucida Console" w:cs="Lucida Console"/>
@@ -751,8 +826,9 @@
           <w:sz w:val="18"/>
           <w:szCs w:val="18"/>
         </w:rPr>
-        <w:t>touch .gitignore</w:t>
-      </w:r>
+        <w:t>gitignore</w:t>
+      </w:r>
+      <w:proofErr w:type="spellEnd"/>
     </w:p>
     <w:p>
       <w:pPr>
@@ -769,37 +845,8 @@
           <w:sz w:val="18"/>
           <w:szCs w:val="18"/>
         </w:rPr>
-        <w:t>Get to know what to include in gitignore: gitignore.io</w:t>
-      </w:r>
-    </w:p>
-    <w:p>
-      <w:pPr>
-        <w:pStyle w:val="ListParagraph"/>
-      </w:pPr>
-    </w:p>
-    <w:p>
-      <w:pPr>
-        <w:rPr>
-          <w:b/>
-          <w:bCs/>
-        </w:rPr>
-      </w:pPr>
-      <w:r>
-        <w:rPr>
-          <w:b/>
-          <w:bCs/>
-        </w:rPr>
-        <w:t>Branching</w:t>
-      </w:r>
-    </w:p>
-    <w:p>
-      <w:pPr>
-        <w:pStyle w:val="ListParagraph"/>
-        <w:numPr>
-          <w:ilvl w:val="0"/>
-          <w:numId w:val="9"/>
-        </w:numPr>
-      </w:pPr>
+        <w:t xml:space="preserve">Creating a git ignore folder: </w:t>
+      </w:r>
       <w:r>
         <w:rPr>
           <w:rFonts w:ascii="Lucida Console" w:hAnsi="Lucida Console" w:cs="Lucida Console"/>
@@ -807,17 +854,9 @@
           <w:sz w:val="18"/>
           <w:szCs w:val="18"/>
         </w:rPr>
-        <w:t>Viewing branches: git branch</w:t>
-      </w:r>
-    </w:p>
-    <w:p>
-      <w:pPr>
-        <w:pStyle w:val="ListParagraph"/>
-        <w:numPr>
-          <w:ilvl w:val="0"/>
-          <w:numId w:val="9"/>
-        </w:numPr>
-      </w:pPr>
+        <w:t>touch .</w:t>
+      </w:r>
+      <w:proofErr w:type="spellStart"/>
       <w:r>
         <w:rPr>
           <w:rFonts w:ascii="Lucida Console" w:hAnsi="Lucida Console" w:cs="Lucida Console"/>
@@ -825,15 +864,16 @@
           <w:sz w:val="18"/>
           <w:szCs w:val="18"/>
         </w:rPr>
-        <w:t>Quitting: q</w:t>
-      </w:r>
-    </w:p>
-    <w:p>
-      <w:pPr>
-        <w:pStyle w:val="ListParagraph"/>
-        <w:numPr>
-          <w:ilvl w:val="0"/>
-          <w:numId w:val="9"/>
+        <w:t>gitignore</w:t>
+      </w:r>
+      <w:proofErr w:type="spellEnd"/>
+    </w:p>
+    <w:p>
+      <w:pPr>
+        <w:pStyle w:val="ListParagraph"/>
+        <w:numPr>
+          <w:ilvl w:val="0"/>
+          <w:numId w:val="3"/>
         </w:numPr>
       </w:pPr>
       <w:r>
@@ -843,17 +883,9 @@
           <w:sz w:val="18"/>
           <w:szCs w:val="18"/>
         </w:rPr>
-        <w:t>Creating a branch: git branch &lt;branch-name&gt;</w:t>
-      </w:r>
-    </w:p>
-    <w:p>
-      <w:pPr>
-        <w:pStyle w:val="ListParagraph"/>
-        <w:numPr>
-          <w:ilvl w:val="0"/>
-          <w:numId w:val="9"/>
-        </w:numPr>
-      </w:pPr>
+        <w:t xml:space="preserve">Get to know what to include in </w:t>
+      </w:r>
+      <w:proofErr w:type="spellStart"/>
       <w:r>
         <w:rPr>
           <w:rFonts w:ascii="Lucida Console" w:hAnsi="Lucida Console" w:cs="Lucida Console"/>
@@ -861,17 +893,9 @@
           <w:sz w:val="18"/>
           <w:szCs w:val="18"/>
         </w:rPr>
-        <w:t>Git switch &lt;branch-name&gt;</w:t>
-      </w:r>
-    </w:p>
-    <w:p>
-      <w:pPr>
-        <w:pStyle w:val="ListParagraph"/>
-        <w:numPr>
-          <w:ilvl w:val="0"/>
-          <w:numId w:val="9"/>
-        </w:numPr>
-      </w:pPr>
+        <w:t>gitignore</w:t>
+      </w:r>
+      <w:proofErr w:type="spellEnd"/>
       <w:r>
         <w:rPr>
           <w:rFonts w:ascii="Lucida Console" w:hAnsi="Lucida Console" w:cs="Lucida Console"/>
@@ -879,7 +903,27 @@
           <w:sz w:val="18"/>
           <w:szCs w:val="18"/>
         </w:rPr>
-        <w:t>Adding and Committing at the same time: git commit -a -m "commit message"</w:t>
+        <w:t>: gitignore.io</w:t>
+      </w:r>
+    </w:p>
+    <w:p>
+      <w:pPr>
+        <w:pStyle w:val="ListParagraph"/>
+      </w:pPr>
+    </w:p>
+    <w:p>
+      <w:pPr>
+        <w:rPr>
+          <w:b/>
+          <w:bCs/>
+        </w:rPr>
+      </w:pPr>
+      <w:r>
+        <w:rPr>
+          <w:b/>
+          <w:bCs/>
+        </w:rPr>
+        <w:t>Branching</w:t>
       </w:r>
     </w:p>
     <w:p>
@@ -897,7 +941,7 @@
           <w:sz w:val="18"/>
           <w:szCs w:val="18"/>
         </w:rPr>
-        <w:t>Another way of switching: git checkout &lt;branch-name&gt;</w:t>
+        <w:t>Viewing branches: git branch</w:t>
       </w:r>
     </w:p>
     <w:p>
@@ -908,39 +952,6 @@
           <w:numId w:val="9"/>
         </w:numPr>
       </w:pPr>
-      <w:r>
-        <w:t>Display branches and get to know current branch: git branch</w:t>
-      </w:r>
-    </w:p>
-    <w:p>
-      <w:pPr>
-        <w:pStyle w:val="ListParagraph"/>
-        <w:numPr>
-          <w:ilvl w:val="0"/>
-          <w:numId w:val="9"/>
-        </w:numPr>
-      </w:pPr>
-      <w:r>
-        <w:t xml:space="preserve">Create and </w:t>
-      </w:r>
-      <w:r>
-        <w:t xml:space="preserve">immediately </w:t>
-      </w:r>
-      <w:r>
-        <w:t>switch branches: git switch -c &lt;branch-name&gt;</w:t>
-      </w:r>
-    </w:p>
-    <w:p>
-      <w:pPr>
-        <w:pStyle w:val="ListParagraph"/>
-        <w:numPr>
-          <w:ilvl w:val="0"/>
-          <w:numId w:val="9"/>
-        </w:numPr>
-      </w:pPr>
-      <w:r>
-        <w:t xml:space="preserve">Deleting a branch: </w:t>
-      </w:r>
       <w:r>
         <w:rPr>
           <w:rFonts w:ascii="Lucida Console" w:hAnsi="Lucida Console" w:cs="Lucida Console"/>
@@ -948,8 +959,17 @@
           <w:sz w:val="18"/>
           <w:szCs w:val="18"/>
         </w:rPr>
-        <w:t>git branch -</w:t>
-      </w:r>
+        <w:t>Quitting: q</w:t>
+      </w:r>
+    </w:p>
+    <w:p>
+      <w:pPr>
+        <w:pStyle w:val="ListParagraph"/>
+        <w:numPr>
+          <w:ilvl w:val="0"/>
+          <w:numId w:val="9"/>
+        </w:numPr>
+      </w:pPr>
       <w:r>
         <w:rPr>
           <w:rFonts w:ascii="Lucida Console" w:hAnsi="Lucida Console" w:cs="Lucida Console"/>
@@ -957,8 +977,17 @@
           <w:sz w:val="18"/>
           <w:szCs w:val="18"/>
         </w:rPr>
-        <w:t>d</w:t>
-      </w:r>
+        <w:t>Creating a branch: git branch &lt;branch-name&gt;</w:t>
+      </w:r>
+    </w:p>
+    <w:p>
+      <w:pPr>
+        <w:pStyle w:val="ListParagraph"/>
+        <w:numPr>
+          <w:ilvl w:val="0"/>
+          <w:numId w:val="9"/>
+        </w:numPr>
+      </w:pPr>
       <w:r>
         <w:rPr>
           <w:rFonts w:ascii="Lucida Console" w:hAnsi="Lucida Console" w:cs="Lucida Console"/>
@@ -966,8 +995,17 @@
           <w:sz w:val="18"/>
           <w:szCs w:val="18"/>
         </w:rPr>
-        <w:t xml:space="preserve"> &lt;branch-name&gt;</w:t>
-      </w:r>
+        <w:t>Git switch &lt;branch-name&gt;</w:t>
+      </w:r>
+    </w:p>
+    <w:p>
+      <w:pPr>
+        <w:pStyle w:val="ListParagraph"/>
+        <w:numPr>
+          <w:ilvl w:val="0"/>
+          <w:numId w:val="9"/>
+        </w:numPr>
+      </w:pPr>
       <w:r>
         <w:rPr>
           <w:rFonts w:ascii="Lucida Console" w:hAnsi="Lucida Console" w:cs="Lucida Console"/>
@@ -975,7 +1013,7 @@
           <w:sz w:val="18"/>
           <w:szCs w:val="18"/>
         </w:rPr>
-        <w:t>. NB: You have to be outside the branch</w:t>
+        <w:t>Adding and Committing at the same time: git commit -a -m "commit message"</w:t>
       </w:r>
     </w:p>
     <w:p>
@@ -993,7 +1031,7 @@
           <w:sz w:val="18"/>
           <w:szCs w:val="18"/>
         </w:rPr>
-        <w:t>Renaming a branch: git branch -m &lt;new-branch-name&gt;. NB: You have to be inside the branch being renamed.</w:t>
+        <w:t>Another way of switching: git checkout &lt;branch-name&gt;</w:t>
       </w:r>
     </w:p>
     <w:p>
@@ -1004,6 +1042,39 @@
           <w:numId w:val="9"/>
         </w:numPr>
       </w:pPr>
+      <w:r>
+        <w:t>Display branches and get to know current branch: git branch</w:t>
+      </w:r>
+    </w:p>
+    <w:p>
+      <w:pPr>
+        <w:pStyle w:val="ListParagraph"/>
+        <w:numPr>
+          <w:ilvl w:val="0"/>
+          <w:numId w:val="9"/>
+        </w:numPr>
+      </w:pPr>
+      <w:r>
+        <w:t xml:space="preserve">Create and </w:t>
+      </w:r>
+      <w:r>
+        <w:t xml:space="preserve">immediately </w:t>
+      </w:r>
+      <w:r>
+        <w:t>switch branches: git switch -c &lt;branch-name&gt;</w:t>
+      </w:r>
+    </w:p>
+    <w:p>
+      <w:pPr>
+        <w:pStyle w:val="ListParagraph"/>
+        <w:numPr>
+          <w:ilvl w:val="0"/>
+          <w:numId w:val="9"/>
+        </w:numPr>
+      </w:pPr>
+      <w:r>
+        <w:t xml:space="preserve">Deleting a branch: </w:t>
+      </w:r>
       <w:r>
         <w:rPr>
           <w:rFonts w:ascii="Lucida Console" w:hAnsi="Lucida Console" w:cs="Lucida Console"/>
@@ -1011,7 +1082,7 @@
           <w:sz w:val="18"/>
           <w:szCs w:val="18"/>
         </w:rPr>
-        <w:t xml:space="preserve">Make a branch and switch to it: </w:t>
+        <w:t>git branch -</w:t>
       </w:r>
       <w:r>
         <w:rPr>
@@ -1020,7 +1091,7 @@
           <w:sz w:val="18"/>
           <w:szCs w:val="18"/>
         </w:rPr>
-        <w:t>git checkout -b</w:t>
+        <w:t>d</w:t>
       </w:r>
       <w:r>
         <w:rPr>
@@ -1029,6 +1100,69 @@
           <w:sz w:val="18"/>
           <w:szCs w:val="18"/>
         </w:rPr>
+        <w:t xml:space="preserve"> &lt;branch-name&gt;</w:t>
+      </w:r>
+      <w:r>
+        <w:rPr>
+          <w:rFonts w:ascii="Lucida Console" w:hAnsi="Lucida Console" w:cs="Lucida Console"/>
+          <w:kern w:val="0"/>
+          <w:sz w:val="18"/>
+          <w:szCs w:val="18"/>
+        </w:rPr>
+        <w:t>. NB: You have to be outside the branch</w:t>
+      </w:r>
+    </w:p>
+    <w:p>
+      <w:pPr>
+        <w:pStyle w:val="ListParagraph"/>
+        <w:numPr>
+          <w:ilvl w:val="0"/>
+          <w:numId w:val="9"/>
+        </w:numPr>
+      </w:pPr>
+      <w:r>
+        <w:rPr>
+          <w:rFonts w:ascii="Lucida Console" w:hAnsi="Lucida Console" w:cs="Lucida Console"/>
+          <w:kern w:val="0"/>
+          <w:sz w:val="18"/>
+          <w:szCs w:val="18"/>
+        </w:rPr>
+        <w:t>Renaming a branch: git branch -m &lt;new-branch-name&gt;. NB: You have to be inside the branch being renamed.</w:t>
+      </w:r>
+    </w:p>
+    <w:p>
+      <w:pPr>
+        <w:pStyle w:val="ListParagraph"/>
+        <w:numPr>
+          <w:ilvl w:val="0"/>
+          <w:numId w:val="9"/>
+        </w:numPr>
+      </w:pPr>
+      <w:r>
+        <w:rPr>
+          <w:rFonts w:ascii="Lucida Console" w:hAnsi="Lucida Console" w:cs="Lucida Console"/>
+          <w:kern w:val="0"/>
+          <w:sz w:val="18"/>
+          <w:szCs w:val="18"/>
+        </w:rPr>
+        <w:t xml:space="preserve">Make a branch and switch to it: </w:t>
+      </w:r>
+      <w:r>
+        <w:rPr>
+          <w:rFonts w:ascii="Lucida Console" w:hAnsi="Lucida Console" w:cs="Lucida Console"/>
+          <w:kern w:val="0"/>
+          <w:sz w:val="18"/>
+          <w:szCs w:val="18"/>
+        </w:rPr>
+        <w:t>git checkout -b</w:t>
+      </w:r>
+      <w:r>
+        <w:rPr>
+          <w:rFonts w:ascii="Lucida Console" w:hAnsi="Lucida Console" w:cs="Lucida Console"/>
+          <w:kern w:val="0"/>
+          <w:sz w:val="18"/>
+          <w:szCs w:val="18"/>
+        </w:rPr>
         <w:t xml:space="preserve"> &lt;file-name&gt;</w:t>
       </w:r>
     </w:p>
@@ -1577,10 +1711,26 @@
         </w:numPr>
       </w:pPr>
       <w:r>
-        <w:t>&lt;br&gt;</w:t>
-      </w:r>
-      <w:r>
-        <w:t xml:space="preserve"> or &lt;br /&gt;</w:t>
+        <w:t>&lt;</w:t>
+      </w:r>
+      <w:proofErr w:type="spellStart"/>
+      <w:r>
+        <w:t>br</w:t>
+      </w:r>
+      <w:proofErr w:type="spellEnd"/>
+      <w:r>
+        <w:t>&gt;</w:t>
+      </w:r>
+      <w:r>
+        <w:t xml:space="preserve"> or &lt;</w:t>
+      </w:r>
+      <w:proofErr w:type="spellStart"/>
+      <w:r>
+        <w:t>br</w:t>
+      </w:r>
+      <w:proofErr w:type="spellEnd"/>
+      <w:r>
+        <w:t xml:space="preserve"> /&gt;</w:t>
       </w:r>
       <w:r>
         <w:t>: line break. Put</w:t>
@@ -1607,7 +1757,15 @@
         </w:numPr>
       </w:pPr>
       <w:r>
-        <w:t>&lt;hr&gt;: inserts a line break and includes an actual line.</w:t>
+        <w:t>&lt;</w:t>
+      </w:r>
+      <w:proofErr w:type="spellStart"/>
+      <w:r>
+        <w:t>hr</w:t>
+      </w:r>
+      <w:proofErr w:type="spellEnd"/>
+      <w:r>
+        <w:t>&gt;: inserts a line break and includes an actual line.</w:t>
       </w:r>
     </w:p>
     <w:p>
@@ -1646,7 +1804,23 @@
         </w:numPr>
       </w:pPr>
       <w:r>
-        <w:t>&lt;i&gt;&lt;/i&gt; for italics</w:t>
+        <w:t>&lt;</w:t>
+      </w:r>
+      <w:proofErr w:type="spellStart"/>
+      <w:r>
+        <w:t>i</w:t>
+      </w:r>
+      <w:proofErr w:type="spellEnd"/>
+      <w:r>
+        <w:t>&gt;&lt;/</w:t>
+      </w:r>
+      <w:proofErr w:type="spellStart"/>
+      <w:r>
+        <w:t>i</w:t>
+      </w:r>
+      <w:proofErr w:type="spellEnd"/>
+      <w:r>
+        <w:t>&gt; for italics</w:t>
       </w:r>
     </w:p>
     <w:p>
@@ -1700,7 +1874,15 @@
         </w:numPr>
       </w:pPr>
       <w:r>
-        <w:t>Ctr + Left/RightArrow: Move word by word</w:t>
+        <w:t>Ctr + Left/</w:t>
+      </w:r>
+      <w:proofErr w:type="spellStart"/>
+      <w:r>
+        <w:t>RightArrow</w:t>
+      </w:r>
+      <w:proofErr w:type="spellEnd"/>
+      <w:r>
+        <w:t>: Move word by word</w:t>
       </w:r>
     </w:p>
     <w:p>
@@ -1736,7 +1918,15 @@
         </w:numPr>
       </w:pPr>
       <w:r>
-        <w:t>Alt + Up/DownArrow: Move a line</w:t>
+        <w:t>Alt + Up/</w:t>
+      </w:r>
+      <w:proofErr w:type="spellStart"/>
+      <w:r>
+        <w:t>DownArrow</w:t>
+      </w:r>
+      <w:proofErr w:type="spellEnd"/>
+      <w:r>
+        <w:t>: Move a line</w:t>
       </w:r>
     </w:p>
     <w:p>
@@ -1748,7 +1938,15 @@
         </w:numPr>
       </w:pPr>
       <w:r>
-        <w:t>Tag * number of needed code lines, eg, li*4+tab to get four list lines</w:t>
+        <w:t xml:space="preserve">Tag * number of needed code lines, </w:t>
+      </w:r>
+      <w:proofErr w:type="spellStart"/>
+      <w:r>
+        <w:t>eg</w:t>
+      </w:r>
+      <w:proofErr w:type="spellEnd"/>
+      <w:r>
+        <w:t>, li*4+tab to get four list lines</w:t>
       </w:r>
     </w:p>
     <w:p>
@@ -1786,8 +1984,13 @@
           <w:numId w:val="15"/>
         </w:numPr>
       </w:pPr>
-      <w:r>
-        <w:t>Ctr+D: select multiple lines</w:t>
+      <w:proofErr w:type="spellStart"/>
+      <w:r>
+        <w:t>Ctr+D</w:t>
+      </w:r>
+      <w:proofErr w:type="spellEnd"/>
+      <w:r>
+        <w:t>: select multiple lines</w:t>
       </w:r>
     </w:p>
     <w:p>
@@ -1881,8 +2084,13 @@
           <w:numId w:val="16"/>
         </w:numPr>
       </w:pPr>
-      <w:r>
-        <w:t>a+tab: Creates a link tag</w:t>
+      <w:proofErr w:type="spellStart"/>
+      <w:r>
+        <w:t>a+tab</w:t>
+      </w:r>
+      <w:proofErr w:type="spellEnd"/>
+      <w:r>
+        <w:t>: Creates a link tag</w:t>
       </w:r>
     </w:p>
     <w:p>
@@ -1906,7 +2114,15 @@
         </w:numPr>
       </w:pPr>
       <w:r>
-        <w:t>Style tag: used to add css within HTML</w:t>
+        <w:t xml:space="preserve">Style tag: used to add </w:t>
+      </w:r>
+      <w:proofErr w:type="spellStart"/>
+      <w:r>
+        <w:t>css</w:t>
+      </w:r>
+      <w:proofErr w:type="spellEnd"/>
+      <w:r>
+        <w:t xml:space="preserve"> within HTML</w:t>
       </w:r>
     </w:p>
     <w:p>
@@ -1982,7 +2198,15 @@
         <w:t>NB: with id, they are unique to each section but a class can be repeated across multiple sections.</w:t>
       </w:r>
       <w:r>
-        <w:t xml:space="preserve"> id is when you won’t have the info repeated somewhere else.</w:t>
+        <w:t xml:space="preserve"> </w:t>
+      </w:r>
+      <w:proofErr w:type="spellStart"/>
+      <w:r>
+        <w:t>id</w:t>
+      </w:r>
+      <w:proofErr w:type="spellEnd"/>
+      <w:r>
+        <w:t xml:space="preserve"> is when you won’t have the info repeated somewhere else.</w:t>
       </w:r>
     </w:p>
     <w:p>
@@ -2027,7 +2251,15 @@
         </w:numPr>
       </w:pPr>
       <w:r>
-        <w:t>&amp;nbsp;</w:t>
+        <w:t>&amp;</w:t>
+      </w:r>
+      <w:proofErr w:type="spellStart"/>
+      <w:r>
+        <w:t>nbsp</w:t>
+      </w:r>
+      <w:proofErr w:type="spellEnd"/>
+      <w:r>
+        <w:t>;</w:t>
       </w:r>
       <w:r>
         <w:t xml:space="preserve"> pushes a line over.</w:t>
@@ -2042,7 +2274,15 @@
         </w:numPr>
       </w:pPr>
       <w:r>
-        <w:t>&amp;gt; or &amp;#62; greater than</w:t>
+        <w:t>&amp;</w:t>
+      </w:r>
+      <w:proofErr w:type="spellStart"/>
+      <w:r>
+        <w:t>gt</w:t>
+      </w:r>
+      <w:proofErr w:type="spellEnd"/>
+      <w:r>
+        <w:t>; or &amp;#62; greater than</w:t>
       </w:r>
     </w:p>
     <w:p>
@@ -2054,7 +2294,15 @@
         </w:numPr>
       </w:pPr>
       <w:r>
-        <w:t>&amp;lt; or &amp;#60; less than</w:t>
+        <w:t>&amp;</w:t>
+      </w:r>
+      <w:proofErr w:type="spellStart"/>
+      <w:r>
+        <w:t>lt</w:t>
+      </w:r>
+      <w:proofErr w:type="spellEnd"/>
+      <w:r>
+        <w:t>; or &amp;#60; less than</w:t>
       </w:r>
     </w:p>
     <w:p>
@@ -2211,7 +2459,15 @@
         </w:numPr>
       </w:pPr>
       <w:r>
-        <w:t>&amp;diams;</w:t>
+        <w:t>&amp;</w:t>
+      </w:r>
+      <w:proofErr w:type="spellStart"/>
+      <w:r>
+        <w:t>diams</w:t>
+      </w:r>
+      <w:proofErr w:type="spellEnd"/>
+      <w:r>
+        <w:t>;</w:t>
       </w:r>
     </w:p>
     <w:p>
@@ -2223,7 +2479,31 @@
         </w:numPr>
       </w:pPr>
       <w:r>
-        <w:t>&lt;code&gt; &amp;lt;?php echo 'Hello' ?&amp;gt; &lt;/code&gt;</w:t>
+        <w:t>&lt;code&gt; &amp;</w:t>
+      </w:r>
+      <w:proofErr w:type="spellStart"/>
+      <w:r>
+        <w:t>lt</w:t>
+      </w:r>
+      <w:proofErr w:type="spellEnd"/>
+      <w:r>
+        <w:t>;?</w:t>
+      </w:r>
+      <w:proofErr w:type="spellStart"/>
+      <w:r>
+        <w:t>php</w:t>
+      </w:r>
+      <w:proofErr w:type="spellEnd"/>
+      <w:r>
+        <w:t xml:space="preserve"> echo 'Hello' ?&amp;</w:t>
+      </w:r>
+      <w:proofErr w:type="spellStart"/>
+      <w:r>
+        <w:t>gt</w:t>
+      </w:r>
+      <w:proofErr w:type="spellEnd"/>
+      <w:r>
+        <w:t>; &lt;/code&gt;</w:t>
       </w:r>
     </w:p>
     <w:p>
@@ -2235,7 +2515,23 @@
         </w:numPr>
       </w:pPr>
       <w:r>
-        <w:t>&lt;p&gt;Save the file by pressing &lt;kbd&gt;Ctr + S&lt;/kbd&gt;&lt;/p&gt;</w:t>
+        <w:t>&lt;p&gt;Save the file by pressing &lt;</w:t>
+      </w:r>
+      <w:proofErr w:type="spellStart"/>
+      <w:r>
+        <w:t>kbd</w:t>
+      </w:r>
+      <w:proofErr w:type="spellEnd"/>
+      <w:r>
+        <w:t>&gt;Ctr + S&lt;/</w:t>
+      </w:r>
+      <w:proofErr w:type="spellStart"/>
+      <w:r>
+        <w:t>kbd</w:t>
+      </w:r>
+      <w:proofErr w:type="spellEnd"/>
+      <w:r>
+        <w:t>&gt;&lt;/p&gt;</w:t>
       </w:r>
     </w:p>
     <w:p>
@@ -2347,14 +2643,32 @@
           <w:numId w:val="21"/>
         </w:numPr>
       </w:pPr>
-      <w:r>
-        <w:t>href points to the location that one wants to load from</w:t>
+      <w:proofErr w:type="spellStart"/>
+      <w:r>
+        <w:t>href</w:t>
+      </w:r>
+      <w:proofErr w:type="spellEnd"/>
+      <w:r>
+        <w:t xml:space="preserve"> points to the location that one wants to load from</w:t>
       </w:r>
       <w:r>
         <w:t xml:space="preserve">, e.g., </w:t>
       </w:r>
-      <w:r>
-        <w:t>href="css/style.css"</w:t>
+      <w:proofErr w:type="spellStart"/>
+      <w:r>
+        <w:t>href</w:t>
+      </w:r>
+      <w:proofErr w:type="spellEnd"/>
+      <w:r>
+        <w:t>="</w:t>
+      </w:r>
+      <w:proofErr w:type="spellStart"/>
+      <w:r>
+        <w:t>css</w:t>
+      </w:r>
+      <w:proofErr w:type="spellEnd"/>
+      <w:r>
+        <w:t>/style.css"</w:t>
       </w:r>
     </w:p>
     <w:p>
@@ -2731,12 +3045,14 @@
           <w:numId w:val="23"/>
         </w:numPr>
       </w:pPr>
+      <w:proofErr w:type="spellStart"/>
       <w:r>
         <w:t>r</w:t>
       </w:r>
       <w:r>
         <w:t>gba</w:t>
       </w:r>
+      <w:proofErr w:type="spellEnd"/>
       <w:r>
         <w:t xml:space="preserve"> = red, blue, green, alpha.</w:t>
       </w:r>
@@ -2744,7 +3060,15 @@
         <w:t xml:space="preserve"> </w:t>
       </w:r>
       <w:r>
-        <w:t>background: rgba(0,0,0,0.6);</w:t>
+        <w:t xml:space="preserve">background: </w:t>
+      </w:r>
+      <w:proofErr w:type="spellStart"/>
+      <w:r>
+        <w:t>rgba</w:t>
+      </w:r>
+      <w:proofErr w:type="spellEnd"/>
+      <w:r>
+        <w:t>(0,0,0,0.6);</w:t>
       </w:r>
       <w:r>
         <w:t xml:space="preserve"> 0.6 for the transparency.</w:t>
@@ -2819,7 +3143,15 @@
         </w:numPr>
       </w:pPr>
       <w:r>
-        <w:t xml:space="preserve">NB: divs are block level meaning they go all the way to the end. All across. </w:t>
+        <w:t xml:space="preserve">NB: </w:t>
+      </w:r>
+      <w:proofErr w:type="spellStart"/>
+      <w:r>
+        <w:t>divs</w:t>
+      </w:r>
+      <w:proofErr w:type="spellEnd"/>
+      <w:r>
+        <w:t xml:space="preserve"> are block level meaning they go all the way to the end. All across. </w:t>
       </w:r>
     </w:p>
     <w:p>
@@ -3227,14 +3559,35 @@
           <w:numId w:val="24"/>
         </w:numPr>
       </w:pPr>
-      <w:r>
-        <w:t>ul.side-menu</w:t>
+      <w:proofErr w:type="spellStart"/>
+      <w:r>
+        <w:t>ul.side</w:t>
+      </w:r>
+      <w:proofErr w:type="spellEnd"/>
+      <w:r>
+        <w:t>-menu</w:t>
       </w:r>
       <w:r>
         <w:t xml:space="preserve"> = </w:t>
       </w:r>
       <w:r>
-        <w:t>&lt;ul class="side-menu"&gt;&lt;/ul&gt;</w:t>
+        <w:t>&lt;</w:t>
+      </w:r>
+      <w:proofErr w:type="spellStart"/>
+      <w:r>
+        <w:t>ul</w:t>
+      </w:r>
+      <w:proofErr w:type="spellEnd"/>
+      <w:r>
+        <w:t xml:space="preserve"> class="side-menu"&gt;&lt;/</w:t>
+      </w:r>
+      <w:proofErr w:type="spellStart"/>
+      <w:r>
+        <w:t>ul</w:t>
+      </w:r>
+      <w:proofErr w:type="spellEnd"/>
+      <w:r>
+        <w:t>&gt;</w:t>
       </w:r>
     </w:p>
     <w:p>
@@ -3311,14 +3664,27 @@
           <w:numId w:val="24"/>
         </w:numPr>
       </w:pPr>
+      <w:proofErr w:type="spellStart"/>
       <w:r>
         <w:t>m</w:t>
       </w:r>
       <w:r>
-        <w:t>argin:auto puts elements in the middle</w:t>
-      </w:r>
-      <w:r>
-        <w:t xml:space="preserve"> however, it only works for block elements so (display:block;) has to be added.</w:t>
+        <w:t>argin:auto</w:t>
+      </w:r>
+      <w:proofErr w:type="spellEnd"/>
+      <w:r>
+        <w:t xml:space="preserve"> puts elements in the middle</w:t>
+      </w:r>
+      <w:r>
+        <w:t xml:space="preserve"> however, it only works for block elements so (</w:t>
+      </w:r>
+      <w:proofErr w:type="spellStart"/>
+      <w:r>
+        <w:t>display:block</w:t>
+      </w:r>
+      <w:proofErr w:type="spellEnd"/>
+      <w:r>
+        <w:t>;) has to be added.</w:t>
       </w:r>
     </w:p>
     <w:p>
@@ -3333,7 +3699,23 @@
         <w:t>display: inline;</w:t>
       </w:r>
       <w:r>
-        <w:t xml:space="preserve"> changes block elements to inline and display:block; changes inline elements to block elements.</w:t>
+        <w:t xml:space="preserve"> changes block elements to inline and </w:t>
+      </w:r>
+      <w:proofErr w:type="spellStart"/>
+      <w:r>
+        <w:t>display:block</w:t>
+      </w:r>
+      <w:proofErr w:type="spellEnd"/>
+      <w:r>
+        <w:t xml:space="preserve">; changes </w:t>
+      </w:r>
+      <w:proofErr w:type="spellStart"/>
+      <w:r>
+        <w:t>inline</w:t>
+      </w:r>
+      <w:proofErr w:type="spellEnd"/>
+      <w:r>
+        <w:t xml:space="preserve"> elements to block elements.</w:t>
       </w:r>
     </w:p>
     <w:p>
@@ -3427,7 +3809,15 @@
         </w:numPr>
       </w:pPr>
       <w:r>
-        <w:t xml:space="preserve">Instead of line breaks, br, turn the inline elements to block elements. Highly recommended. </w:t>
+        <w:t xml:space="preserve">Instead of line breaks, </w:t>
+      </w:r>
+      <w:proofErr w:type="spellStart"/>
+      <w:r>
+        <w:t>br</w:t>
+      </w:r>
+      <w:proofErr w:type="spellEnd"/>
+      <w:r>
+        <w:t xml:space="preserve">, turn the inline elements to block elements. Highly recommended. </w:t>
       </w:r>
     </w:p>
     <w:p>
@@ -3791,8 +4181,13 @@
         <w:t>width</w:t>
       </w:r>
       <w:r>
-        <w:t>: (x)px</w:t>
-      </w:r>
+        <w:t>: (x)</w:t>
+      </w:r>
+      <w:proofErr w:type="spellStart"/>
+      <w:r>
+        <w:t>px</w:t>
+      </w:r>
+      <w:proofErr w:type="spellEnd"/>
       <w:r>
         <w:t xml:space="preserve"> prevents stuff from overflowing to other areas.</w:t>
       </w:r>
@@ -3869,7 +4264,23 @@
         <w:t xml:space="preserve"> will increase font size by 3, e.g., </w:t>
       </w:r>
       <w:r>
-        <w:t>&lt;i class="fa-solid fa-hotel fa-3x"&gt;&lt;/i&gt;</w:t>
+        <w:t>&lt;</w:t>
+      </w:r>
+      <w:proofErr w:type="spellStart"/>
+      <w:r>
+        <w:t>i</w:t>
+      </w:r>
+      <w:proofErr w:type="spellEnd"/>
+      <w:r>
+        <w:t xml:space="preserve"> class="fa-solid fa-hotel fa-3x"&gt;&lt;/</w:t>
+      </w:r>
+      <w:proofErr w:type="spellStart"/>
+      <w:r>
+        <w:t>i</w:t>
+      </w:r>
+      <w:proofErr w:type="spellEnd"/>
+      <w:r>
+        <w:t>&gt;</w:t>
       </w:r>
       <w:r>
         <w:t>.</w:t>
@@ -3926,7 +4337,15 @@
         <w:t>py-1 {} is the y-axis.</w:t>
       </w:r>
       <w:r>
-        <w:t xml:space="preserve"> It is padding y-axis(py).</w:t>
+        <w:t xml:space="preserve"> It is padding y-axis(</w:t>
+      </w:r>
+      <w:proofErr w:type="spellStart"/>
+      <w:r>
+        <w:t>py</w:t>
+      </w:r>
+      <w:proofErr w:type="spellEnd"/>
+      <w:r>
+        <w:t>).</w:t>
       </w:r>
     </w:p>
     <w:p>
@@ -4333,7 +4752,15 @@
         <w:t xml:space="preserve">Background color and image together, </w:t>
       </w:r>
       <w:r>
-        <w:t>background: #333 url();</w:t>
+        <w:t xml:space="preserve">background: #333 </w:t>
+      </w:r>
+      <w:proofErr w:type="spellStart"/>
+      <w:r>
+        <w:t>url</w:t>
+      </w:r>
+      <w:proofErr w:type="spellEnd"/>
+      <w:r>
+        <w:t>();</w:t>
       </w:r>
     </w:p>
     <w:p>
@@ -4727,7 +5154,15 @@
         </w:numPr>
       </w:pPr>
       <w:r>
-        <w:t>Adding img {} in CSS sets the properties of any images.</w:t>
+        <w:t xml:space="preserve">Adding </w:t>
+      </w:r>
+      <w:proofErr w:type="spellStart"/>
+      <w:r>
+        <w:t>img</w:t>
+      </w:r>
+      <w:proofErr w:type="spellEnd"/>
+      <w:r>
+        <w:t xml:space="preserve"> {} in CSS sets the properties of any images.</w:t>
       </w:r>
     </w:p>
     <w:p>
@@ -4875,7 +5310,15 @@
         </w:numPr>
       </w:pPr>
       <w:r>
-        <w:t>.callback-form input:focus {outline-color: #28a745;} changes the outline color of a form box.</w:t>
+        <w:t xml:space="preserve">.callback-form </w:t>
+      </w:r>
+      <w:proofErr w:type="spellStart"/>
+      <w:r>
+        <w:t>input:focus</w:t>
+      </w:r>
+      <w:proofErr w:type="spellEnd"/>
+      <w:r>
+        <w:t xml:space="preserve"> {outline-color: #28a745;} changes the outline color of a form box.</w:t>
       </w:r>
     </w:p>
     <w:p>
@@ -4890,7 +5333,39 @@
         <w:t xml:space="preserve">fab for social icons, e.g., </w:t>
       </w:r>
       <w:r>
-        <w:t>&lt;a href="#"&gt;&lt;i class="fab fa-facebook"&gt;&lt;/i&gt;&lt;/a&gt;</w:t>
+        <w:t xml:space="preserve">&lt;a </w:t>
+      </w:r>
+      <w:proofErr w:type="spellStart"/>
+      <w:r>
+        <w:t>href</w:t>
+      </w:r>
+      <w:proofErr w:type="spellEnd"/>
+      <w:r>
+        <w:t>="#"&gt;&lt;</w:t>
+      </w:r>
+      <w:proofErr w:type="spellStart"/>
+      <w:r>
+        <w:t>i</w:t>
+      </w:r>
+      <w:proofErr w:type="spellEnd"/>
+      <w:r>
+        <w:t xml:space="preserve"> class="fab fa-</w:t>
+      </w:r>
+      <w:proofErr w:type="spellStart"/>
+      <w:r>
+        <w:t>facebook</w:t>
+      </w:r>
+      <w:proofErr w:type="spellEnd"/>
+      <w:r>
+        <w:t>"&gt;&lt;/</w:t>
+      </w:r>
+      <w:proofErr w:type="spellStart"/>
+      <w:r>
+        <w:t>i</w:t>
+      </w:r>
+      <w:proofErr w:type="spellEnd"/>
+      <w:r>
+        <w:t>&gt;&lt;/a&gt;</w:t>
       </w:r>
       <w:r>
         <w:t>.</w:t>
@@ -4929,7 +5404,15 @@
         </w:numPr>
       </w:pPr>
       <w:r>
-        <w:t>.flex-columns.flex-reverse .row {flex-direction: row-reverse;} reverses flexes.</w:t>
+        <w:t>.flex-</w:t>
+      </w:r>
+      <w:proofErr w:type="spellStart"/>
+      <w:r>
+        <w:t>columns.flex</w:t>
+      </w:r>
+      <w:proofErr w:type="spellEnd"/>
+      <w:r>
+        <w:t>-reverse .row {flex-direction: row-reverse;} reverses flexes.</w:t>
       </w:r>
       <w:r>
         <w:t xml:space="preserve"> Two dots used because the class also has a class.</w:t>
@@ -4974,7 +5457,15 @@
         </w:numPr>
       </w:pPr>
       <w:r>
-        <w:t>'translateY()';</w:t>
+        <w:t>'</w:t>
+      </w:r>
+      <w:proofErr w:type="spellStart"/>
+      <w:r>
+        <w:t>translateY</w:t>
+      </w:r>
+      <w:proofErr w:type="spellEnd"/>
+      <w:r>
+        <w:t>()';</w:t>
       </w:r>
       <w:r>
         <w:t xml:space="preserve"> moves things along the y-axis.</w:t>
@@ -5053,13 +5544,29 @@
         </w:numPr>
       </w:pPr>
       <w:r>
-        <w:t>&lt;a href="#"&gt;Page 1&lt;/a&gt;</w:t>
+        <w:t xml:space="preserve">&lt;a </w:t>
+      </w:r>
+      <w:proofErr w:type="spellStart"/>
+      <w:r>
+        <w:t>href</w:t>
+      </w:r>
+      <w:proofErr w:type="spellEnd"/>
+      <w:r>
+        <w:t>="#"&gt;Page 1&lt;/a&gt;</w:t>
       </w:r>
       <w:r>
         <w:t xml:space="preserve"> the # is where the page will go because </w:t>
       </w:r>
       <w:r>
-        <w:t>&lt;a href="http://google.com" target="_blank"&gt;Google&lt;/a&gt;</w:t>
+        <w:t xml:space="preserve">&lt;a </w:t>
+      </w:r>
+      <w:proofErr w:type="spellStart"/>
+      <w:r>
+        <w:t>href</w:t>
+      </w:r>
+      <w:proofErr w:type="spellEnd"/>
+      <w:r>
+        <w:t>="http://google.com" target="_blank"&gt;Google&lt;/a&gt;</w:t>
       </w:r>
       <w:r>
         <w:t xml:space="preserve"> will go to google.com</w:t>
@@ -5163,10 +5670,23 @@
         </w:numPr>
       </w:pPr>
       <w:r>
-        <w:t xml:space="preserve">In CSS, li:first-child {} is a pseudo-selector for the first child and </w:t>
-      </w:r>
-      <w:r>
-        <w:t>li:first-child {}</w:t>
+        <w:t xml:space="preserve">In CSS, </w:t>
+      </w:r>
+      <w:proofErr w:type="spellStart"/>
+      <w:r>
+        <w:t>li:first-child</w:t>
+      </w:r>
+      <w:proofErr w:type="spellEnd"/>
+      <w:r>
+        <w:t xml:space="preserve"> {} is a pseudo-selector for the first child and </w:t>
+      </w:r>
+      <w:proofErr w:type="spellStart"/>
+      <w:r>
+        <w:t>li:first-child</w:t>
+      </w:r>
+      <w:proofErr w:type="spellEnd"/>
+      <w:r>
+        <w:t xml:space="preserve"> {}</w:t>
       </w:r>
       <w:r>
         <w:t xml:space="preserve"> is a pseudo-selector for the last child element.</w:t>
@@ -5177,8 +5697,13 @@
       <w:r>
         <w:t xml:space="preserve"> </w:t>
       </w:r>
-      <w:r>
-        <w:t>li:nth-child(3) {}</w:t>
+      <w:proofErr w:type="spellStart"/>
+      <w:r>
+        <w:t>li:nth-child</w:t>
+      </w:r>
+      <w:proofErr w:type="spellEnd"/>
+      <w:r>
+        <w:t>(3) {}</w:t>
       </w:r>
       <w:r>
         <w:t xml:space="preserve"> selects the third child.</w:t>
@@ -5186,8 +5711,13 @@
       <w:r>
         <w:t xml:space="preserve"> </w:t>
       </w:r>
-      <w:r>
-        <w:t>li:nth-child(3n+0) {}</w:t>
+      <w:proofErr w:type="spellStart"/>
+      <w:r>
+        <w:t>li:nth-child</w:t>
+      </w:r>
+      <w:proofErr w:type="spellEnd"/>
+      <w:r>
+        <w:t>(3n+0) {}</w:t>
       </w:r>
       <w:r>
         <w:t xml:space="preserve"> selects every third child in a list-item.</w:t>
@@ -5287,7 +5817,15 @@
         </mc:AlternateContent>
       </w:r>
       <w:r>
-        <w:t>.is-required:after {content: '*';}</w:t>
+        <w:t>.</w:t>
+      </w:r>
+      <w:proofErr w:type="spellStart"/>
+      <w:r>
+        <w:t>is-required:after</w:t>
+      </w:r>
+      <w:proofErr w:type="spellEnd"/>
+      <w:r>
+        <w:t xml:space="preserve"> {content: '*';}</w:t>
       </w:r>
       <w:r>
         <w:t xml:space="preserve"> = Name * </w:t>
@@ -5317,11 +5855,21 @@
         <w:t xml:space="preserve"> </w:t>
       </w:r>
       <w:r>
-        <w:t xml:space="preserve">color */ box-shadow: 10px 10px </w:t>
-      </w:r>
+        <w:t xml:space="preserve">color */ box-shadow: 10px </w:t>
+      </w:r>
+      <w:proofErr w:type="spellStart"/>
       <w:r>
         <w:t>10px</w:t>
       </w:r>
+      <w:proofErr w:type="spellEnd"/>
+      <w:r>
+        <w:t xml:space="preserve"> </w:t>
+      </w:r>
+      <w:proofErr w:type="spellStart"/>
+      <w:r>
+        <w:t>10px</w:t>
+      </w:r>
+      <w:proofErr w:type="spellEnd"/>
       <w:r>
         <w:t xml:space="preserve"> 1px</w:t>
       </w:r>
@@ -5949,8 +6497,21 @@
           <w:numId w:val="39"/>
         </w:numPr>
       </w:pPr>
-      <w:r>
-        <w:t>btn btn-dark</w:t>
+      <w:proofErr w:type="spellStart"/>
+      <w:r>
+        <w:t>btn</w:t>
+      </w:r>
+      <w:proofErr w:type="spellEnd"/>
+      <w:r>
+        <w:t xml:space="preserve"> </w:t>
+      </w:r>
+      <w:proofErr w:type="spellStart"/>
+      <w:r>
+        <w:t>btn</w:t>
+      </w:r>
+      <w:proofErr w:type="spellEnd"/>
+      <w:r>
+        <w:t>-dark</w:t>
       </w:r>
       <w:r>
         <w:t xml:space="preserve"> is button, button-dark.</w:t>
@@ -6204,7 +6765,23 @@
         <w:t xml:space="preserve">Background image formatting, </w:t>
       </w:r>
       <w:r>
-        <w:t>background: url('../img/showcase.jpg') no-repeat center center/cover;</w:t>
+        <w:t xml:space="preserve">background: </w:t>
+      </w:r>
+      <w:proofErr w:type="spellStart"/>
+      <w:r>
+        <w:t>url</w:t>
+      </w:r>
+      <w:proofErr w:type="spellEnd"/>
+      <w:r>
+        <w:t>('../</w:t>
+      </w:r>
+      <w:proofErr w:type="spellStart"/>
+      <w:r>
+        <w:t>img</w:t>
+      </w:r>
+      <w:proofErr w:type="spellEnd"/>
+      <w:r>
+        <w:t>/showcase.jpg') no-repeat center center/cover;</w:t>
       </w:r>
     </w:p>
     <w:p>
@@ -6273,7 +6850,15 @@
         </w:numPr>
       </w:pPr>
       <w:r>
-        <w:t>The element+element selector is used to select an element that is directly after another specific element</w:t>
+        <w:t xml:space="preserve">The </w:t>
+      </w:r>
+      <w:proofErr w:type="spellStart"/>
+      <w:r>
+        <w:t>element+element</w:t>
+      </w:r>
+      <w:proofErr w:type="spellEnd"/>
+      <w:r>
+        <w:t xml:space="preserve"> selector is used to select an element that is directly after another specific element</w:t>
       </w:r>
       <w:r>
         <w:t xml:space="preserve">. </w:t>
@@ -6823,8 +7408,13 @@
           <w:numId w:val="46"/>
         </w:numPr>
       </w:pPr>
-      <w:r>
-        <w:t>fr: A fraction of the page. Like flex-1, flex-2, etc.</w:t>
+      <w:proofErr w:type="spellStart"/>
+      <w:r>
+        <w:t>fr</w:t>
+      </w:r>
+      <w:proofErr w:type="spellEnd"/>
+      <w:r>
+        <w:t>: A fraction of the page. Like flex-1, flex-2, etc.</w:t>
       </w:r>
     </w:p>
     <w:p>
@@ -6981,7 +7571,15 @@
         </w:numPr>
       </w:pPr>
       <w:r>
-        <w:t>A pseudo selector, e.g., .item:first-child {} allows us to select an item instead to defining a class for it.</w:t>
+        <w:t>A pseudo selector, e.g., .</w:t>
+      </w:r>
+      <w:proofErr w:type="spellStart"/>
+      <w:r>
+        <w:t>item:first-child</w:t>
+      </w:r>
+      <w:proofErr w:type="spellEnd"/>
+      <w:r>
+        <w:t xml:space="preserve"> {} allows us to select an item instead to defining a class for it.</w:t>
       </w:r>
     </w:p>
     <w:p>
@@ -7285,9 +7883,11 @@
           <w:numId w:val="51"/>
         </w:numPr>
       </w:pPr>
+      <w:proofErr w:type="spellStart"/>
       <w:r>
         <w:t>nav#main-nav</w:t>
       </w:r>
+      <w:proofErr w:type="spellEnd"/>
       <w:r>
         <w:t xml:space="preserve"> = </w:t>
       </w:r>
@@ -8158,14 +8758,51 @@
           <w:numId w:val="52"/>
         </w:numPr>
       </w:pPr>
-      <w:r>
-        <w:t xml:space="preserve">npm init –y </w:t>
-      </w:r>
-      <w:r>
-        <w:t>will simply generate an empty npm project without going through an interactive process.</w:t>
-      </w:r>
-      <w:r>
-        <w:t xml:space="preserve"> Create a package.json file since we are installing anything with npm.</w:t>
+      <w:proofErr w:type="spellStart"/>
+      <w:r>
+        <w:t>npm</w:t>
+      </w:r>
+      <w:proofErr w:type="spellEnd"/>
+      <w:r>
+        <w:t xml:space="preserve"> </w:t>
+      </w:r>
+      <w:proofErr w:type="spellStart"/>
+      <w:r>
+        <w:t>init</w:t>
+      </w:r>
+      <w:proofErr w:type="spellEnd"/>
+      <w:r>
+        <w:t xml:space="preserve"> –y </w:t>
+      </w:r>
+      <w:r>
+        <w:t xml:space="preserve">will simply generate an empty </w:t>
+      </w:r>
+      <w:proofErr w:type="spellStart"/>
+      <w:r>
+        <w:t>npm</w:t>
+      </w:r>
+      <w:proofErr w:type="spellEnd"/>
+      <w:r>
+        <w:t xml:space="preserve"> project without going through an interactive process.</w:t>
+      </w:r>
+      <w:r>
+        <w:t xml:space="preserve"> Create a </w:t>
+      </w:r>
+      <w:proofErr w:type="spellStart"/>
+      <w:r>
+        <w:t>package.json</w:t>
+      </w:r>
+      <w:proofErr w:type="spellEnd"/>
+      <w:r>
+        <w:t xml:space="preserve"> file since we are installing anything with </w:t>
+      </w:r>
+      <w:proofErr w:type="spellStart"/>
+      <w:r>
+        <w:t>npm</w:t>
+      </w:r>
+      <w:proofErr w:type="spellEnd"/>
+      <w:r>
+        <w:t>.</w:t>
       </w:r>
     </w:p>
     <w:p>
@@ -8176,8 +8813,13 @@
           <w:numId w:val="52"/>
         </w:numPr>
       </w:pPr>
-      <w:r>
-        <w:t>npm install node-sass.</w:t>
+      <w:proofErr w:type="spellStart"/>
+      <w:r>
+        <w:t>npm</w:t>
+      </w:r>
+      <w:proofErr w:type="spellEnd"/>
+      <w:r>
+        <w:t xml:space="preserve"> install node-sass.</w:t>
       </w:r>
     </w:p>
     <w:p>
@@ -8188,8 +8830,13 @@
           <w:numId w:val="52"/>
         </w:numPr>
       </w:pPr>
-      <w:r>
-        <w:t>npm install node-sass -D. The -D makes it dev dependent.</w:t>
+      <w:proofErr w:type="spellStart"/>
+      <w:r>
+        <w:t>npm</w:t>
+      </w:r>
+      <w:proofErr w:type="spellEnd"/>
+      <w:r>
+        <w:t xml:space="preserve"> install node-sass -D. The -D makes it dev dependent.</w:t>
       </w:r>
     </w:p>
     <w:p>
@@ -8266,8 +8913,13 @@
           <w:numId w:val="53"/>
         </w:numPr>
       </w:pPr>
-      <w:r>
-        <w:t>npm run sass is a command line command to constantly watch the scss folder.</w:t>
+      <w:proofErr w:type="spellStart"/>
+      <w:r>
+        <w:t>npm</w:t>
+      </w:r>
+      <w:proofErr w:type="spellEnd"/>
+      <w:r>
+        <w:t xml:space="preserve"> run sass is a command line command to constantly watch the scss folder.</w:t>
       </w:r>
     </w:p>
     <w:p>
@@ -8309,7 +8961,15 @@
         </w:numPr>
       </w:pPr>
       <w:r>
-        <w:t>“_” tells the scss not to compile the file into a css file.</w:t>
+        <w:t xml:space="preserve">“_” tells the scss not to compile the file into a </w:t>
+      </w:r>
+      <w:proofErr w:type="spellStart"/>
+      <w:r>
+        <w:t>css</w:t>
+      </w:r>
+      <w:proofErr w:type="spellEnd"/>
+      <w:r>
+        <w:t xml:space="preserve"> file.</w:t>
       </w:r>
     </w:p>
     <w:p>
@@ -8347,8 +9007,21 @@
           <w:numId w:val="53"/>
         </w:numPr>
       </w:pPr>
-      <w:r>
-        <w:t>webkit and ms for transform.</w:t>
+      <w:proofErr w:type="spellStart"/>
+      <w:r>
+        <w:t>webkit</w:t>
+      </w:r>
+      <w:proofErr w:type="spellEnd"/>
+      <w:r>
+        <w:t xml:space="preserve"> and </w:t>
+      </w:r>
+      <w:proofErr w:type="spellStart"/>
+      <w:r>
+        <w:t>ms</w:t>
+      </w:r>
+      <w:proofErr w:type="spellEnd"/>
+      <w:r>
+        <w:t xml:space="preserve"> for transform.</w:t>
       </w:r>
     </w:p>
     <w:p>
@@ -8851,10 +9524,26 @@
         </w:numPr>
       </w:pPr>
       <w:r>
-        <w:t>button[class^='btn-']:hover</w:t>
-      </w:r>
-      <w:r>
-        <w:t xml:space="preserve"> will select any button with ‘btn-‘.</w:t>
+        <w:t>button[class^='</w:t>
+      </w:r>
+      <w:proofErr w:type="spellStart"/>
+      <w:r>
+        <w:t>btn</w:t>
+      </w:r>
+      <w:proofErr w:type="spellEnd"/>
+      <w:r>
+        <w:t>-']:hover</w:t>
+      </w:r>
+      <w:r>
+        <w:t xml:space="preserve"> will select any button with ‘</w:t>
+      </w:r>
+      <w:proofErr w:type="spellStart"/>
+      <w:r>
+        <w:t>btn</w:t>
+      </w:r>
+      <w:proofErr w:type="spellEnd"/>
+      <w:r>
+        <w:t>-‘.</w:t>
       </w:r>
     </w:p>
     <w:p>
@@ -9809,6 +10498,70 @@
       <w:r>
         <w:t>the changes remain in the stash while in pop, the changes are removed from the stash.</w:t>
       </w:r>
+      <w:r>
+        <w:t>’</w:t>
+      </w:r>
+    </w:p>
+    <w:p>
+      <w:pPr>
+        <w:pStyle w:val="ListParagraph"/>
+        <w:numPr>
+          <w:ilvl w:val="0"/>
+          <w:numId w:val="61"/>
+        </w:numPr>
+      </w:pPr>
+      <w:r>
+        <w:t>g</w:t>
+      </w:r>
+      <w:r>
+        <w:t>it stash list: view what is in the stash.</w:t>
+      </w:r>
+    </w:p>
+    <w:p>
+      <w:pPr>
+        <w:pStyle w:val="ListParagraph"/>
+        <w:numPr>
+          <w:ilvl w:val="0"/>
+          <w:numId w:val="61"/>
+        </w:numPr>
+      </w:pPr>
+      <w:r>
+        <w:lastRenderedPageBreak/>
+        <w:t>git stash apply stash@{2}</w:t>
+      </w:r>
+      <w:r>
+        <w:t xml:space="preserve"> applies changes in a specific stash</w:t>
+      </w:r>
+      <w:r>
+        <w:t xml:space="preserve"> or </w:t>
+      </w:r>
+      <w:r>
+        <w:t>$ git stash drop stash@{0}</w:t>
+      </w:r>
+      <w:r>
+        <w:t xml:space="preserve"> to remove a specific stash from a list.</w:t>
+      </w:r>
+    </w:p>
+    <w:p>
+      <w:pPr>
+        <w:pStyle w:val="ListParagraph"/>
+        <w:numPr>
+          <w:ilvl w:val="0"/>
+          <w:numId w:val="61"/>
+        </w:numPr>
+      </w:pPr>
+      <w:r>
+        <w:t>Git stash clear to completely empty out a stash.</w:t>
+      </w:r>
+    </w:p>
+    <w:p>
+      <w:pPr>
+        <w:pStyle w:val="ListParagraph"/>
+        <w:numPr>
+          <w:ilvl w:val="0"/>
+          <w:numId w:val="61"/>
+        </w:numPr>
+      </w:pPr>
     </w:p>
     <w:p/>
     <w:p>
